--- a/Programming_Club_BlackBoxes/BlackBox1/BlackBox1.docx
+++ b/Programming_Club_BlackBoxes/BlackBox1/BlackBox1.docx
@@ -1154,6 +1154,7 @@
         <w:rPr>
           <w:sz w:val="28"/>
           <w:szCs w:val="28"/>
+          <w:lang w:val="en"/>
         </w:rPr>
       </w:pPr>
       <w:r>
@@ -1187,7 +1188,7 @@
           <w:sz w:val="28"/>
           <w:szCs w:val="28"/>
         </w:rPr>
-        <w:t xml:space="preserve"> which was found on the </w:t>
+        <w:t xml:space="preserve"> which was found on </w:t>
       </w:r>
       <w:r>
         <w:rPr>
@@ -1200,11 +1201,203 @@
       </w:r>
       <w:r>
         <w:rPr>
-          <w:sz w:val="28"/>
-          <w:szCs w:val="28"/>
-        </w:rPr>
-        <w:t xml:space="preserve"> file </w:t>
-      </w:r>
+          <w:b/>
+          <w:bCs/>
+          <w:sz w:val="28"/>
+          <w:szCs w:val="28"/>
+        </w:rPr>
+        <w:t xml:space="preserve"> </w:t>
+      </w:r>
+      <w:r>
+        <w:rPr>
+          <w:sz w:val="28"/>
+          <w:szCs w:val="28"/>
+        </w:rPr>
+        <w:t>and the packet itself</w:t>
+      </w:r>
+      <w:r>
+        <w:rPr>
+          <w:sz w:val="28"/>
+          <w:szCs w:val="28"/>
+        </w:rPr>
+        <w:t xml:space="preserve"> </w:t>
+      </w:r>
+      <w:r>
+        <w:rPr>
+          <w:sz w:val="28"/>
+          <w:szCs w:val="28"/>
+        </w:rPr>
+        <w:t>under the flag “</w:t>
+      </w:r>
+      <w:r>
+        <w:rPr>
+          <w:b/>
+          <w:bCs/>
+          <w:sz w:val="28"/>
+          <w:szCs w:val="28"/>
+        </w:rPr>
+        <w:t>token</w:t>
+      </w:r>
+      <w:r>
+        <w:rPr>
+          <w:sz w:val="28"/>
+          <w:szCs w:val="28"/>
+        </w:rPr>
+        <w:t>”</w:t>
+      </w:r>
+      <w:r>
+        <w:rPr>
+          <w:sz w:val="28"/>
+          <w:szCs w:val="28"/>
+        </w:rPr>
+        <w:t xml:space="preserve"> is equals “</w:t>
+      </w:r>
+      <w:r>
+        <w:rPr>
+          <w:b/>
+          <w:bCs/>
+          <w:sz w:val="28"/>
+          <w:szCs w:val="28"/>
+        </w:rPr>
+        <w:t>1234</w:t>
+      </w:r>
+      <w:r>
+        <w:rPr>
+          <w:sz w:val="28"/>
+          <w:szCs w:val="28"/>
+        </w:rPr>
+        <w:t xml:space="preserve">” </w:t>
+      </w:r>
+      <w:r>
+        <w:rPr>
+          <w:sz w:val="28"/>
+          <w:szCs w:val="28"/>
+        </w:rPr>
+        <w:t xml:space="preserve"> which is the password I entered on secret.txt(look at section number 2)</w:t>
+      </w:r>
+      <w:r>
+        <w:rPr>
+          <w:sz w:val="28"/>
+          <w:szCs w:val="28"/>
+        </w:rPr>
+        <w:t xml:space="preserve">, </w:t>
+      </w:r>
+      <w:r>
+        <w:rPr>
+          <w:sz w:val="28"/>
+          <w:szCs w:val="28"/>
+        </w:rPr>
+        <w:t xml:space="preserve"> so </w:t>
+      </w:r>
+      <w:proofErr w:type="spellStart"/>
+      <w:r>
+        <w:rPr>
+          <w:sz w:val="28"/>
+          <w:szCs w:val="28"/>
+        </w:rPr>
+        <w:t>f</w:t>
+      </w:r>
+      <w:r>
+        <w:rPr>
+          <w:sz w:val="28"/>
+          <w:szCs w:val="28"/>
+          <w:lang w:val="en"/>
+        </w:rPr>
+        <w:t>rom</w:t>
+      </w:r>
+      <w:proofErr w:type="spellEnd"/>
+      <w:r>
+        <w:rPr>
+          <w:sz w:val="28"/>
+          <w:szCs w:val="28"/>
+          <w:lang w:val="en"/>
+        </w:rPr>
+        <w:t xml:space="preserve"> this it can be concluded</w:t>
+      </w:r>
+      <w:r>
+        <w:rPr>
+          <w:sz w:val="28"/>
+          <w:szCs w:val="28"/>
+          <w:lang w:val="en"/>
+        </w:rPr>
+        <w:t xml:space="preserve"> that the flag </w:t>
+      </w:r>
+      <w:r>
+        <w:rPr>
+          <w:b/>
+          <w:bCs/>
+          <w:sz w:val="28"/>
+          <w:szCs w:val="28"/>
+          <w:lang w:val="en"/>
+        </w:rPr>
+        <w:t>token</w:t>
+      </w:r>
+      <w:r>
+        <w:rPr>
+          <w:b/>
+          <w:bCs/>
+          <w:sz w:val="28"/>
+          <w:szCs w:val="28"/>
+          <w:lang w:val="en"/>
+        </w:rPr>
+        <w:t xml:space="preserve"> </w:t>
+      </w:r>
+      <w:r>
+        <w:rPr>
+          <w:sz w:val="28"/>
+          <w:szCs w:val="28"/>
+          <w:lang w:val="en"/>
+        </w:rPr>
+        <w:t>save</w:t>
+      </w:r>
+      <w:r>
+        <w:rPr>
+          <w:sz w:val="28"/>
+          <w:szCs w:val="28"/>
+          <w:lang w:val="en"/>
+        </w:rPr>
+        <w:t>s</w:t>
+      </w:r>
+      <w:r>
+        <w:rPr>
+          <w:sz w:val="28"/>
+          <w:szCs w:val="28"/>
+          <w:lang w:val="en"/>
+        </w:rPr>
+        <w:t xml:space="preserve"> passwords</w:t>
+      </w:r>
+      <w:r>
+        <w:rPr>
+          <w:sz w:val="28"/>
+          <w:szCs w:val="28"/>
+          <w:lang w:val="en"/>
+        </w:rPr>
+        <w:t>.</w:t>
+      </w:r>
+    </w:p>
+    <w:p>
+      <w:pPr>
+        <w:spacing w:line="360" w:lineRule="auto"/>
+        <w:ind w:left="720"/>
+        <w:rPr>
+          <w:sz w:val="28"/>
+          <w:szCs w:val="28"/>
+        </w:rPr>
+      </w:pPr>
+    </w:p>
+    <w:p>
+      <w:pPr>
+        <w:pStyle w:val="a9"/>
+        <w:numPr>
+          <w:ilvl w:val="0"/>
+          <w:numId w:val="1"/>
+        </w:numPr>
+        <w:spacing w:line="360" w:lineRule="auto"/>
+        <w:rPr>
+          <w:sz w:val="28"/>
+          <w:szCs w:val="28"/>
+        </w:rPr>
+      </w:pPr>
     </w:p>
     <w:sectPr>
       <w:pgSz w:w="12240" w:h="15840"/>
@@ -2230,6 +2423,36 @@
       <w:spacing w:val="5"/>
     </w:rPr>
   </w:style>
+  <w:style w:type="paragraph" w:styleId="HTML">
+    <w:name w:val="HTML Preformatted"/>
+    <w:basedOn w:val="a"/>
+    <w:link w:val="HTML0"/>
+    <w:uiPriority w:val="99"/>
+    <w:semiHidden/>
+    <w:unhideWhenUsed/>
+    <w:rsid w:val="00713B29"/>
+    <w:pPr>
+      <w:spacing w:after="0" w:line="240" w:lineRule="auto"/>
+    </w:pPr>
+    <w:rPr>
+      <w:rFonts w:ascii="Consolas" w:hAnsi="Consolas"/>
+      <w:sz w:val="20"/>
+      <w:szCs w:val="20"/>
+    </w:rPr>
+  </w:style>
+  <w:style w:type="character" w:customStyle="1" w:styleId="HTML0">
+    <w:name w:val="HTML מעוצב מראש תו"/>
+    <w:basedOn w:val="a0"/>
+    <w:link w:val="HTML"/>
+    <w:uiPriority w:val="99"/>
+    <w:semiHidden/>
+    <w:rsid w:val="00713B29"/>
+    <w:rPr>
+      <w:rFonts w:ascii="Consolas" w:hAnsi="Consolas"/>
+      <w:sz w:val="20"/>
+      <w:szCs w:val="20"/>
+    </w:rPr>
+  </w:style>
 </w:styles>
 </file>
 

--- a/Programming_Club_BlackBoxes/BlackBox1/BlackBox1.docx
+++ b/Programming_Club_BlackBoxes/BlackBox1/BlackBox1.docx
@@ -316,11 +316,12 @@
       </w:pPr>
       <w:r>
         <w:rPr>
+          <w:noProof/>
           <w:sz w:val="28"/>
           <w:szCs w:val="28"/>
         </w:rPr>
         <w:drawing>
-          <wp:anchor distT="0" distB="0" distL="114300" distR="114300" simplePos="0" relativeHeight="251658240" behindDoc="1" locked="0" layoutInCell="1" allowOverlap="1" wp14:anchorId="193D6D34" wp14:editId="7B12491E">
+          <wp:anchor distT="0" distB="0" distL="114300" distR="114300" simplePos="0" relativeHeight="251658240" behindDoc="1" locked="0" layoutInCell="1" allowOverlap="1" wp14:anchorId="193D6D34" wp14:editId="43D655D6">
             <wp:simplePos x="0" y="0"/>
             <wp:positionH relativeFrom="column">
               <wp:posOffset>1153160</wp:posOffset>
@@ -1181,14 +1182,7 @@
           <w:sz w:val="28"/>
           <w:szCs w:val="28"/>
         </w:rPr>
-        <w:t>“</w:t>
-      </w:r>
-      <w:r>
-        <w:rPr>
-          <w:sz w:val="28"/>
-          <w:szCs w:val="28"/>
-        </w:rPr>
-        <w:t xml:space="preserve"> which was found on </w:t>
+        <w:t xml:space="preserve">“ which was found on </w:t>
       </w:r>
       <w:r>
         <w:rPr>
@@ -1273,7 +1267,15 @@
           <w:sz w:val="28"/>
           <w:szCs w:val="28"/>
         </w:rPr>
-        <w:t xml:space="preserve"> which is the password I entered on secret.txt(look at section number 2)</w:t>
+        <w:t xml:space="preserve"> which is the password I entered on secret.txt(look at </w:t>
+      </w:r>
+      <w:r>
+        <w:rPr>
+          <w:sz w:val="28"/>
+          <w:szCs w:val="28"/>
+        </w:rPr>
+        <w:lastRenderedPageBreak/>
+        <w:t>section number 2)</w:t>
       </w:r>
       <w:r>
         <w:rPr>
@@ -1287,15 +1289,7 @@
           <w:sz w:val="28"/>
           <w:szCs w:val="28"/>
         </w:rPr>
-        <w:t xml:space="preserve"> so </w:t>
-      </w:r>
-      <w:proofErr w:type="spellStart"/>
-      <w:r>
-        <w:rPr>
-          <w:sz w:val="28"/>
-          <w:szCs w:val="28"/>
-        </w:rPr>
-        <w:t>f</w:t>
+        <w:t xml:space="preserve"> so f</w:t>
       </w:r>
       <w:r>
         <w:rPr>
@@ -1303,16 +1297,7 @@
           <w:szCs w:val="28"/>
           <w:lang w:val="en"/>
         </w:rPr>
-        <w:t>rom</w:t>
-      </w:r>
-      <w:proofErr w:type="spellEnd"/>
-      <w:r>
-        <w:rPr>
-          <w:sz w:val="28"/>
-          <w:szCs w:val="28"/>
-          <w:lang w:val="en"/>
-        </w:rPr>
-        <w:t xml:space="preserve"> this it can be concluded</w:t>
+        <w:t>rom this it can be concluded</w:t>
       </w:r>
       <w:r>
         <w:rPr>
@@ -1372,18 +1357,584 @@
           <w:szCs w:val="28"/>
           <w:lang w:val="en"/>
         </w:rPr>
+        <w:t xml:space="preserve"> encrypted</w:t>
+      </w:r>
+      <w:r>
+        <w:rPr>
+          <w:sz w:val="28"/>
+          <w:szCs w:val="28"/>
+          <w:lang w:val="en"/>
+        </w:rPr>
         <w:t>.</w:t>
       </w:r>
     </w:p>
     <w:p>
       <w:pPr>
+        <w:pStyle w:val="a9"/>
+        <w:numPr>
+          <w:ilvl w:val="0"/>
+          <w:numId w:val="1"/>
+        </w:numPr>
         <w:spacing w:line="360" w:lineRule="auto"/>
-        <w:ind w:left="720"/>
-        <w:rPr>
-          <w:sz w:val="28"/>
-          <w:szCs w:val="28"/>
-        </w:rPr>
-      </w:pPr>
+        <w:rPr>
+          <w:sz w:val="28"/>
+          <w:szCs w:val="28"/>
+        </w:rPr>
+      </w:pPr>
+      <w:r>
+        <w:rPr>
+          <w:sz w:val="28"/>
+          <w:szCs w:val="28"/>
+          <w:lang w:val="en"/>
+        </w:rPr>
+        <w:t>Now, I have tried to enter a username that already exist from my previous try “</w:t>
+      </w:r>
+      <w:r>
+        <w:rPr>
+          <w:b/>
+          <w:bCs/>
+          <w:sz w:val="28"/>
+          <w:szCs w:val="28"/>
+          <w:lang w:val="en"/>
+        </w:rPr>
+        <w:t>abcd</w:t>
+      </w:r>
+      <w:r>
+        <w:rPr>
+          <w:sz w:val="28"/>
+          <w:szCs w:val="28"/>
+          <w:lang w:val="en"/>
+        </w:rPr>
+        <w:t xml:space="preserve">” but with wrong password. Therefore, the </w:t>
+      </w:r>
+      <w:r>
+        <w:rPr>
+          <w:b/>
+          <w:bCs/>
+          <w:sz w:val="28"/>
+          <w:szCs w:val="28"/>
+          <w:lang w:val="en"/>
+        </w:rPr>
+        <w:t>secret.exe</w:t>
+      </w:r>
+      <w:r>
+        <w:rPr>
+          <w:sz w:val="28"/>
+          <w:szCs w:val="28"/>
+          <w:lang w:val="en"/>
+        </w:rPr>
+        <w:t xml:space="preserve"> returned me this message: </w:t>
+      </w:r>
+      <w:r>
+        <w:rPr>
+          <w:b/>
+          <w:bCs/>
+          <w:sz w:val="28"/>
+          <w:szCs w:val="28"/>
+          <w:lang w:val="en"/>
+        </w:rPr>
+        <w:t>“</w:t>
+      </w:r>
+      <w:r>
+        <w:rPr>
+          <w:b/>
+          <w:bCs/>
+          <w:sz w:val="28"/>
+          <w:szCs w:val="28"/>
+          <w:lang w:val="en"/>
+        </w:rPr>
+        <w:t>Error: Invalid token for existing user</w:t>
+      </w:r>
+      <w:r>
+        <w:rPr>
+          <w:b/>
+          <w:bCs/>
+          <w:sz w:val="28"/>
+          <w:szCs w:val="28"/>
+          <w:lang w:val="en"/>
+        </w:rPr>
+        <w:t>”</w:t>
+      </w:r>
+      <w:r>
+        <w:rPr>
+          <w:b/>
+          <w:bCs/>
+          <w:sz w:val="28"/>
+          <w:szCs w:val="28"/>
+          <w:lang w:val="en"/>
+        </w:rPr>
+        <w:t xml:space="preserve"> </w:t>
+      </w:r>
+      <w:r>
+        <w:rPr>
+          <w:sz w:val="28"/>
+          <w:szCs w:val="28"/>
+        </w:rPr>
+        <w:t>so f</w:t>
+      </w:r>
+      <w:r>
+        <w:rPr>
+          <w:sz w:val="28"/>
+          <w:szCs w:val="28"/>
+          <w:lang w:val="en"/>
+        </w:rPr>
+        <w:t>rom this it can be concluded</w:t>
+      </w:r>
+      <w:r>
+        <w:rPr>
+          <w:sz w:val="28"/>
+          <w:szCs w:val="28"/>
+          <w:lang w:val="en"/>
+        </w:rPr>
+        <w:t xml:space="preserve"> that</w:t>
+      </w:r>
+      <w:r>
+        <w:rPr>
+          <w:sz w:val="28"/>
+          <w:szCs w:val="28"/>
+          <w:lang w:val="en"/>
+        </w:rPr>
+        <w:t xml:space="preserve"> </w:t>
+      </w:r>
+      <w:r>
+        <w:rPr>
+          <w:b/>
+          <w:bCs/>
+          <w:sz w:val="28"/>
+          <w:szCs w:val="28"/>
+          <w:lang w:val="en"/>
+        </w:rPr>
+        <w:t>secret.exe</w:t>
+      </w:r>
+      <w:r>
+        <w:rPr>
+          <w:sz w:val="28"/>
+          <w:szCs w:val="28"/>
+          <w:lang w:val="en"/>
+        </w:rPr>
+        <w:t xml:space="preserve"> check for already exist users and doesn’t create new one with a different password.</w:t>
+      </w:r>
+    </w:p>
+    <w:p>
+      <w:pPr>
+        <w:pStyle w:val="a9"/>
+        <w:numPr>
+          <w:ilvl w:val="0"/>
+          <w:numId w:val="1"/>
+        </w:numPr>
+        <w:spacing w:line="360" w:lineRule="auto"/>
+        <w:rPr>
+          <w:sz w:val="28"/>
+          <w:szCs w:val="28"/>
+        </w:rPr>
+      </w:pPr>
+      <w:r>
+        <w:rPr>
+          <w:sz w:val="28"/>
+          <w:szCs w:val="28"/>
+        </w:rPr>
+        <w:t>Afterwards, I tried to login as “</w:t>
+      </w:r>
+      <w:r>
+        <w:rPr>
+          <w:b/>
+          <w:bCs/>
+          <w:sz w:val="28"/>
+          <w:szCs w:val="28"/>
+        </w:rPr>
+        <w:t>admin</w:t>
+      </w:r>
+      <w:r>
+        <w:rPr>
+          <w:sz w:val="28"/>
+          <w:szCs w:val="28"/>
+        </w:rPr>
+        <w:t>” with the password “</w:t>
+      </w:r>
+      <w:r>
+        <w:rPr>
+          <w:b/>
+          <w:bCs/>
+          <w:sz w:val="28"/>
+          <w:szCs w:val="28"/>
+        </w:rPr>
+        <w:t>1234</w:t>
+      </w:r>
+      <w:r>
+        <w:rPr>
+          <w:sz w:val="28"/>
+          <w:szCs w:val="28"/>
+        </w:rPr>
+        <w:t>”. S</w:t>
+      </w:r>
+      <w:r>
+        <w:rPr>
+          <w:sz w:val="28"/>
+          <w:szCs w:val="28"/>
+        </w:rPr>
+        <w:t>urprisingly</w:t>
+      </w:r>
+      <w:r>
+        <w:rPr>
+          <w:sz w:val="28"/>
+          <w:szCs w:val="28"/>
+        </w:rPr>
+        <w:t>, the secret.exe tells me that “</w:t>
+      </w:r>
+      <w:r>
+        <w:rPr>
+          <w:b/>
+          <w:bCs/>
+          <w:sz w:val="28"/>
+          <w:szCs w:val="28"/>
+        </w:rPr>
+        <w:t>Error: Bad Password</w:t>
+      </w:r>
+      <w:r>
+        <w:rPr>
+          <w:sz w:val="28"/>
+          <w:szCs w:val="28"/>
+        </w:rPr>
+        <w:t>” which means that the username “admin” probably exist but with another password.</w:t>
+      </w:r>
+    </w:p>
+    <w:p>
+      <w:pPr>
+        <w:pStyle w:val="a9"/>
+        <w:numPr>
+          <w:ilvl w:val="0"/>
+          <w:numId w:val="1"/>
+        </w:numPr>
+        <w:spacing w:line="360" w:lineRule="auto"/>
+        <w:rPr>
+          <w:color w:val="FF0000"/>
+          <w:sz w:val="28"/>
+          <w:szCs w:val="28"/>
+        </w:rPr>
+      </w:pPr>
+      <w:r>
+        <w:rPr>
+          <w:color w:val="FF0000"/>
+          <w:sz w:val="28"/>
+          <w:szCs w:val="28"/>
+        </w:rPr>
+        <w:t xml:space="preserve">Then, I created an </w:t>
+      </w:r>
+      <w:r>
+        <w:rPr>
+          <w:color w:val="FF0000"/>
+          <w:sz w:val="28"/>
+          <w:szCs w:val="28"/>
+        </w:rPr>
+        <w:t>artificial</w:t>
+      </w:r>
+      <w:r>
+        <w:rPr>
+          <w:color w:val="FF0000"/>
+          <w:sz w:val="28"/>
+          <w:szCs w:val="28"/>
+        </w:rPr>
+        <w:t xml:space="preserve"> user </w:t>
+      </w:r>
+      <w:r>
+        <w:rPr>
+          <w:color w:val="FF0000"/>
+          <w:sz w:val="28"/>
+          <w:szCs w:val="28"/>
+        </w:rPr>
+        <w:t>of the admin with the password “</w:t>
+      </w:r>
+      <w:r>
+        <w:rPr>
+          <w:b/>
+          <w:bCs/>
+          <w:color w:val="FF0000"/>
+          <w:sz w:val="28"/>
+          <w:szCs w:val="28"/>
+        </w:rPr>
+        <w:t>admin123</w:t>
+      </w:r>
+      <w:r>
+        <w:rPr>
+          <w:color w:val="FF0000"/>
+          <w:sz w:val="28"/>
+          <w:szCs w:val="28"/>
+        </w:rPr>
+        <w:t xml:space="preserve">” </w:t>
+      </w:r>
+      <w:r>
+        <w:rPr>
+          <w:color w:val="FF0000"/>
+          <w:sz w:val="28"/>
+          <w:szCs w:val="28"/>
+        </w:rPr>
+        <w:t xml:space="preserve">in </w:t>
+      </w:r>
+      <w:r>
+        <w:rPr>
+          <w:b/>
+          <w:bCs/>
+          <w:color w:val="FF0000"/>
+          <w:sz w:val="28"/>
+          <w:szCs w:val="28"/>
+        </w:rPr>
+        <w:t>config.json</w:t>
+      </w:r>
+      <w:r>
+        <w:rPr>
+          <w:color w:val="FF0000"/>
+          <w:sz w:val="28"/>
+          <w:szCs w:val="28"/>
+        </w:rPr>
+        <w:t xml:space="preserve"> buy adding this to the “</w:t>
+      </w:r>
+      <w:r>
+        <w:rPr>
+          <w:b/>
+          <w:bCs/>
+          <w:color w:val="FF0000"/>
+          <w:sz w:val="28"/>
+          <w:szCs w:val="28"/>
+        </w:rPr>
+        <w:t>users</w:t>
+      </w:r>
+      <w:r>
+        <w:rPr>
+          <w:color w:val="FF0000"/>
+          <w:sz w:val="28"/>
+          <w:szCs w:val="28"/>
+        </w:rPr>
+        <w:t xml:space="preserve">” square </w:t>
+      </w:r>
+      <w:r>
+        <w:rPr>
+          <w:color w:val="FF0000"/>
+          <w:sz w:val="28"/>
+          <w:szCs w:val="28"/>
+          <w:lang w:val="en"/>
+        </w:rPr>
+        <w:t>brackets</w:t>
+      </w:r>
+      <w:r>
+        <w:rPr>
+          <w:rFonts w:hint="cs"/>
+          <w:color w:val="FF0000"/>
+          <w:sz w:val="28"/>
+          <w:szCs w:val="28"/>
+          <w:rtl/>
+          <w:lang w:val="en"/>
+        </w:rPr>
+        <w:t>:</w:t>
+      </w:r>
+      <w:r>
+        <w:rPr>
+          <w:color w:val="FF0000"/>
+          <w:sz w:val="28"/>
+          <w:szCs w:val="28"/>
+        </w:rPr>
+        <w:t xml:space="preserve"> </w:t>
+      </w:r>
+    </w:p>
+    <w:p>
+      <w:pPr>
+        <w:shd w:val="clear" w:color="auto" w:fill="1F1F1F"/>
+        <w:spacing w:after="0" w:line="285" w:lineRule="atLeast"/>
+        <w:ind w:left="360"/>
+        <w:rPr>
+          <w:rFonts w:ascii="Consolas" w:eastAsia="Times New Roman" w:hAnsi="Consolas" w:cs="Times New Roman"/>
+          <w:color w:val="CCCCCC"/>
+          <w:kern w:val="0"/>
+          <w:sz w:val="21"/>
+          <w:szCs w:val="21"/>
+          <w14:ligatures w14:val="none"/>
+        </w:rPr>
+      </w:pPr>
+      <w:r>
+        <w:rPr>
+          <w:rFonts w:ascii="Consolas" w:eastAsia="Times New Roman" w:hAnsi="Consolas" w:cs="Times New Roman"/>
+          <w:color w:val="CCCCCC"/>
+          <w:kern w:val="0"/>
+          <w:sz w:val="21"/>
+          <w:szCs w:val="21"/>
+          <w14:ligatures w14:val="none"/>
+        </w:rPr>
+        <w:t>{</w:t>
+      </w:r>
+    </w:p>
+    <w:p>
+      <w:pPr>
+        <w:shd w:val="clear" w:color="auto" w:fill="1F1F1F"/>
+        <w:spacing w:after="0" w:line="285" w:lineRule="atLeast"/>
+        <w:ind w:left="360" w:firstLine="360"/>
+        <w:rPr>
+          <w:rFonts w:ascii="Consolas" w:eastAsia="Times New Roman" w:hAnsi="Consolas" w:cs="Times New Roman"/>
+          <w:color w:val="CCCCCC"/>
+          <w:kern w:val="0"/>
+          <w:sz w:val="21"/>
+          <w:szCs w:val="21"/>
+          <w14:ligatures w14:val="none"/>
+        </w:rPr>
+      </w:pPr>
+      <w:r>
+        <w:rPr>
+          <w:rFonts w:ascii="Consolas" w:eastAsia="Times New Roman" w:hAnsi="Consolas" w:cs="Times New Roman" w:hint="cs"/>
+          <w:color w:val="9CDCFE"/>
+          <w:kern w:val="0"/>
+          <w:sz w:val="21"/>
+          <w:szCs w:val="21"/>
+          <w:rtl/>
+          <w14:ligatures w14:val="none"/>
+        </w:rPr>
+        <w:t xml:space="preserve">  </w:t>
+      </w:r>
+      <w:r>
+        <w:rPr>
+          <w:rFonts w:ascii="Consolas" w:eastAsia="Times New Roman" w:hAnsi="Consolas" w:cs="Times New Roman"/>
+          <w:color w:val="9CDCFE"/>
+          <w:kern w:val="0"/>
+          <w:sz w:val="21"/>
+          <w:szCs w:val="21"/>
+          <w14:ligatures w14:val="none"/>
+        </w:rPr>
+        <w:t>"username"</w:t>
+      </w:r>
+      <w:r>
+        <w:rPr>
+          <w:rFonts w:ascii="Consolas" w:eastAsia="Times New Roman" w:hAnsi="Consolas" w:cs="Times New Roman"/>
+          <w:color w:val="CCCCCC"/>
+          <w:kern w:val="0"/>
+          <w:sz w:val="21"/>
+          <w:szCs w:val="21"/>
+          <w14:ligatures w14:val="none"/>
+        </w:rPr>
+        <w:t xml:space="preserve">: </w:t>
+      </w:r>
+      <w:r>
+        <w:rPr>
+          <w:rFonts w:ascii="Consolas" w:eastAsia="Times New Roman" w:hAnsi="Consolas" w:cs="Times New Roman"/>
+          <w:color w:val="CE9178"/>
+          <w:kern w:val="0"/>
+          <w:sz w:val="21"/>
+          <w:szCs w:val="21"/>
+          <w14:ligatures w14:val="none"/>
+        </w:rPr>
+        <w:t>"admin"</w:t>
+      </w:r>
+      <w:r>
+        <w:rPr>
+          <w:rFonts w:ascii="Consolas" w:eastAsia="Times New Roman" w:hAnsi="Consolas" w:cs="Times New Roman"/>
+          <w:color w:val="CCCCCC"/>
+          <w:kern w:val="0"/>
+          <w:sz w:val="21"/>
+          <w:szCs w:val="21"/>
+          <w14:ligatures w14:val="none"/>
+        </w:rPr>
+        <w:t>,</w:t>
+      </w:r>
+    </w:p>
+    <w:p>
+      <w:pPr>
+        <w:shd w:val="clear" w:color="auto" w:fill="1F1F1F"/>
+        <w:spacing w:after="0" w:line="285" w:lineRule="atLeast"/>
+        <w:ind w:left="360"/>
+        <w:rPr>
+          <w:rFonts w:ascii="Consolas" w:eastAsia="Times New Roman" w:hAnsi="Consolas" w:cs="Times New Roman"/>
+          <w:color w:val="CCCCCC"/>
+          <w:kern w:val="0"/>
+          <w:sz w:val="21"/>
+          <w:szCs w:val="21"/>
+          <w14:ligatures w14:val="none"/>
+        </w:rPr>
+      </w:pPr>
+      <w:r>
+        <w:rPr>
+          <w:rFonts w:ascii="Consolas" w:eastAsia="Times New Roman" w:hAnsi="Consolas" w:cs="Times New Roman"/>
+          <w:color w:val="CCCCCC"/>
+          <w:kern w:val="0"/>
+          <w:sz w:val="21"/>
+          <w:szCs w:val="21"/>
+          <w14:ligatures w14:val="none"/>
+        </w:rPr>
+        <w:t xml:space="preserve">    </w:t>
+      </w:r>
+      <w:r>
+        <w:rPr>
+          <w:rFonts w:ascii="Consolas" w:eastAsia="Times New Roman" w:hAnsi="Consolas" w:cs="Times New Roman"/>
+          <w:color w:val="9CDCFE"/>
+          <w:kern w:val="0"/>
+          <w:sz w:val="21"/>
+          <w:szCs w:val="21"/>
+          <w14:ligatures w14:val="none"/>
+        </w:rPr>
+        <w:t>"token"</w:t>
+      </w:r>
+      <w:r>
+        <w:rPr>
+          <w:rFonts w:ascii="Consolas" w:eastAsia="Times New Roman" w:hAnsi="Consolas" w:cs="Times New Roman"/>
+          <w:color w:val="CCCCCC"/>
+          <w:kern w:val="0"/>
+          <w:sz w:val="21"/>
+          <w:szCs w:val="21"/>
+          <w14:ligatures w14:val="none"/>
+        </w:rPr>
+        <w:t xml:space="preserve">: </w:t>
+      </w:r>
+      <w:r>
+        <w:rPr>
+          <w:rFonts w:ascii="Consolas" w:eastAsia="Times New Roman" w:hAnsi="Consolas" w:cs="Times New Roman"/>
+          <w:color w:val="CE9178"/>
+          <w:kern w:val="0"/>
+          <w:sz w:val="21"/>
+          <w:szCs w:val="21"/>
+          <w14:ligatures w14:val="none"/>
+        </w:rPr>
+        <w:t>"YWRtaW4xMjM="</w:t>
+      </w:r>
+    </w:p>
+    <w:p>
+      <w:pPr>
+        <w:shd w:val="clear" w:color="auto" w:fill="1F1F1F"/>
+        <w:spacing w:after="0" w:line="285" w:lineRule="atLeast"/>
+        <w:ind w:left="360"/>
+        <w:rPr>
+          <w:rFonts w:ascii="Consolas" w:eastAsia="Times New Roman" w:hAnsi="Consolas" w:cs="Times New Roman"/>
+          <w:color w:val="CCCCCC"/>
+          <w:kern w:val="0"/>
+          <w:sz w:val="21"/>
+          <w:szCs w:val="21"/>
+          <w14:ligatures w14:val="none"/>
+        </w:rPr>
+      </w:pPr>
+      <w:r>
+        <w:rPr>
+          <w:rFonts w:ascii="Consolas" w:eastAsia="Times New Roman" w:hAnsi="Consolas" w:cs="Times New Roman"/>
+          <w:color w:val="CCCCCC"/>
+          <w:kern w:val="0"/>
+          <w:sz w:val="21"/>
+          <w:szCs w:val="21"/>
+          <w14:ligatures w14:val="none"/>
+        </w:rPr>
+        <w:t>}</w:t>
+      </w:r>
+    </w:p>
+    <w:p>
+      <w:pPr>
+        <w:pStyle w:val="a9"/>
+        <w:spacing w:line="360" w:lineRule="auto"/>
+        <w:rPr>
+          <w:color w:val="FF0000"/>
+          <w:sz w:val="28"/>
+          <w:szCs w:val="28"/>
+        </w:rPr>
+      </w:pPr>
+      <w:r>
+        <w:rPr>
+          <w:color w:val="FF0000"/>
+          <w:sz w:val="28"/>
+          <w:szCs w:val="28"/>
+        </w:rPr>
+        <w:t>and try login to this admin user. The secret.exe sent me again the error message of bad password so it doesn’t work.</w:t>
+      </w:r>
     </w:p>
     <w:p>
       <w:pPr>
@@ -1437,7 +1988,7 @@
         <w:ind w:left="1440" w:hanging="360"/>
       </w:pPr>
     </w:lvl>
-    <w:lvl w:ilvl="2" w:tplc="0409001B" w:tentative="1">
+    <w:lvl w:ilvl="2" w:tplc="0409001B">
       <w:start w:val="1"/>
       <w:numFmt w:val="lowerRoman"/>
       <w:lvlText w:val="%3."/>

--- a/Programming_Club_BlackBoxes/BlackBox1/BlackBox1.docx
+++ b/Programming_Club_BlackBoxes/BlackBox1/BlackBox1.docx
@@ -321,7 +321,7 @@
           <w:szCs w:val="28"/>
         </w:rPr>
         <w:drawing>
-          <wp:anchor distT="0" distB="0" distL="114300" distR="114300" simplePos="0" relativeHeight="251658240" behindDoc="1" locked="0" layoutInCell="1" allowOverlap="1" wp14:anchorId="193D6D34" wp14:editId="43D655D6">
+          <wp:anchor distT="0" distB="0" distL="114300" distR="114300" simplePos="0" relativeHeight="251658240" behindDoc="1" locked="0" layoutInCell="1" allowOverlap="1" wp14:anchorId="193D6D34" wp14:editId="41F6DDCD">
             <wp:simplePos x="0" y="0"/>
             <wp:positionH relativeFrom="column">
               <wp:posOffset>1153160</wp:posOffset>
@@ -798,7 +798,6 @@
         </w:rPr>
         <w:t>(</w:t>
       </w:r>
-      <w:proofErr w:type="spellStart"/>
       <w:r>
         <w:rPr>
           <w:rFonts w:ascii="Consolas" w:eastAsia="Times New Roman" w:hAnsi="Consolas" w:cs="Times New Roman"/>
@@ -810,7 +809,6 @@
         </w:rPr>
         <w:t>encrypted_text</w:t>
       </w:r>
-      <w:proofErr w:type="spellEnd"/>
       <w:r>
         <w:rPr>
           <w:rFonts w:ascii="Consolas" w:eastAsia="Times New Roman" w:hAnsi="Consolas" w:cs="Times New Roman"/>
@@ -988,7 +986,6 @@
         </w:rPr>
         <w:t>(</w:t>
       </w:r>
-      <w:proofErr w:type="spellStart"/>
       <w:r>
         <w:rPr>
           <w:rFonts w:ascii="Consolas" w:eastAsia="Times New Roman" w:hAnsi="Consolas" w:cs="Times New Roman"/>
@@ -1000,7 +997,6 @@
         </w:rPr>
         <w:t>encrypted_text</w:t>
       </w:r>
-      <w:proofErr w:type="spellEnd"/>
       <w:r>
         <w:rPr>
           <w:rFonts w:ascii="Consolas" w:eastAsia="Times New Roman" w:hAnsi="Consolas" w:cs="Times New Roman"/>
@@ -1433,7 +1429,7 @@
           <w:szCs w:val="28"/>
           <w:lang w:val="en"/>
         </w:rPr>
-        <w:t>“</w:t>
+        <w:t>“Error: Invalid token for existing user”</w:t>
       </w:r>
       <w:r>
         <w:rPr>
@@ -1443,58 +1439,30 @@
           <w:szCs w:val="28"/>
           <w:lang w:val="en"/>
         </w:rPr>
-        <w:t>Error: Invalid token for existing user</w:t>
-      </w:r>
-      <w:r>
-        <w:rPr>
-          <w:b/>
-          <w:bCs/>
+        <w:t xml:space="preserve"> </w:t>
+      </w:r>
+      <w:r>
+        <w:rPr>
+          <w:sz w:val="28"/>
+          <w:szCs w:val="28"/>
+        </w:rPr>
+        <w:t>so f</w:t>
+      </w:r>
+      <w:r>
+        <w:rPr>
           <w:sz w:val="28"/>
           <w:szCs w:val="28"/>
           <w:lang w:val="en"/>
         </w:rPr>
-        <w:t>”</w:t>
-      </w:r>
-      <w:r>
-        <w:rPr>
-          <w:b/>
-          <w:bCs/>
+        <w:t>rom this it can be concluded</w:t>
+      </w:r>
+      <w:r>
+        <w:rPr>
           <w:sz w:val="28"/>
           <w:szCs w:val="28"/>
           <w:lang w:val="en"/>
         </w:rPr>
-        <w:t xml:space="preserve"> </w:t>
-      </w:r>
-      <w:r>
-        <w:rPr>
-          <w:sz w:val="28"/>
-          <w:szCs w:val="28"/>
-        </w:rPr>
-        <w:t>so f</w:t>
-      </w:r>
-      <w:r>
-        <w:rPr>
-          <w:sz w:val="28"/>
-          <w:szCs w:val="28"/>
-          <w:lang w:val="en"/>
-        </w:rPr>
-        <w:t>rom this it can be concluded</w:t>
-      </w:r>
-      <w:r>
-        <w:rPr>
-          <w:sz w:val="28"/>
-          <w:szCs w:val="28"/>
-          <w:lang w:val="en"/>
-        </w:rPr>
-        <w:t xml:space="preserve"> that</w:t>
-      </w:r>
-      <w:r>
-        <w:rPr>
-          <w:sz w:val="28"/>
-          <w:szCs w:val="28"/>
-          <w:lang w:val="en"/>
-        </w:rPr>
-        <w:t xml:space="preserve"> </w:t>
+        <w:t xml:space="preserve"> that </w:t>
       </w:r>
       <w:r>
         <w:rPr>
@@ -1618,23 +1586,7 @@
           <w:sz w:val="28"/>
           <w:szCs w:val="28"/>
         </w:rPr>
-        <w:t xml:space="preserve">Then, I created an </w:t>
-      </w:r>
-      <w:r>
-        <w:rPr>
-          <w:color w:val="FF0000"/>
-          <w:sz w:val="28"/>
-          <w:szCs w:val="28"/>
-        </w:rPr>
-        <w:t>artificial</w:t>
-      </w:r>
-      <w:r>
-        <w:rPr>
-          <w:color w:val="FF0000"/>
-          <w:sz w:val="28"/>
-          <w:szCs w:val="28"/>
-        </w:rPr>
-        <w:t xml:space="preserve"> user </w:t>
+        <w:t xml:space="preserve">Then, I created an artificial user </w:t>
       </w:r>
       <w:r>
         <w:rPr>
@@ -1933,7 +1885,1627 @@
           <w:sz w:val="28"/>
           <w:szCs w:val="28"/>
         </w:rPr>
-        <w:t>and try login to this admin user. The secret.exe sent me again the error message of bad password so it doesn’t work.</w:t>
+        <w:t xml:space="preserve">and try login to this admin user. The secret.exe sent me again the error message of bad password so it doesn’t </w:t>
+      </w:r>
+      <w:r>
+        <w:rPr>
+          <w:color w:val="FF0000"/>
+          <w:sz w:val="28"/>
+          <w:szCs w:val="28"/>
+        </w:rPr>
+        <w:t>seem to be helpful</w:t>
+      </w:r>
+      <w:r>
+        <w:rPr>
+          <w:color w:val="FF0000"/>
+          <w:sz w:val="28"/>
+          <w:szCs w:val="28"/>
+        </w:rPr>
+        <w:t>.</w:t>
+      </w:r>
+    </w:p>
+    <w:p>
+      <w:pPr>
+        <w:pStyle w:val="a9"/>
+        <w:numPr>
+          <w:ilvl w:val="0"/>
+          <w:numId w:val="1"/>
+        </w:numPr>
+        <w:spacing w:line="360" w:lineRule="auto"/>
+        <w:rPr>
+          <w:sz w:val="28"/>
+          <w:szCs w:val="28"/>
+        </w:rPr>
+      </w:pPr>
+      <w:r>
+        <w:rPr>
+          <w:sz w:val="28"/>
+          <w:szCs w:val="28"/>
+        </w:rPr>
+        <w:t>I wrote a script in python to edit a packet</w:t>
+      </w:r>
+      <w:r>
+        <w:rPr>
+          <w:sz w:val="28"/>
+          <w:szCs w:val="28"/>
+        </w:rPr>
+        <w:t xml:space="preserve"> of a “</w:t>
+      </w:r>
+      <w:r>
+        <w:rPr>
+          <w:b/>
+          <w:bCs/>
+          <w:sz w:val="28"/>
+          <w:szCs w:val="28"/>
+        </w:rPr>
+        <w:t>get-actions</w:t>
+      </w:r>
+      <w:r>
+        <w:rPr>
+          <w:sz w:val="28"/>
+          <w:szCs w:val="28"/>
+        </w:rPr>
+        <w:t xml:space="preserve">” action with </w:t>
+      </w:r>
+      <w:r>
+        <w:rPr>
+          <w:b/>
+          <w:bCs/>
+          <w:sz w:val="28"/>
+          <w:szCs w:val="28"/>
+        </w:rPr>
+        <w:t>admin</w:t>
+      </w:r>
+      <w:r>
+        <w:rPr>
+          <w:sz w:val="28"/>
+          <w:szCs w:val="28"/>
+        </w:rPr>
+        <w:t xml:space="preserve"> username and a random encrypted password as a token</w:t>
+      </w:r>
+      <w:r>
+        <w:rPr>
+          <w:sz w:val="28"/>
+          <w:szCs w:val="28"/>
+        </w:rPr>
+        <w:t xml:space="preserve"> and send it to the server. This is the script: </w:t>
+      </w:r>
+    </w:p>
+    <w:p>
+      <w:pPr>
+        <w:shd w:val="clear" w:color="auto" w:fill="1F1F1F"/>
+        <w:spacing w:after="0" w:line="285" w:lineRule="atLeast"/>
+        <w:ind w:left="360"/>
+        <w:rPr>
+          <w:rFonts w:ascii="Consolas" w:eastAsia="Times New Roman" w:hAnsi="Consolas" w:cs="Times New Roman"/>
+          <w:color w:val="CCCCCC"/>
+          <w:kern w:val="0"/>
+          <w:sz w:val="21"/>
+          <w:szCs w:val="21"/>
+          <w14:ligatures w14:val="none"/>
+        </w:rPr>
+      </w:pPr>
+      <w:r>
+        <w:rPr>
+          <w:rFonts w:ascii="Consolas" w:eastAsia="Times New Roman" w:hAnsi="Consolas" w:cs="Times New Roman"/>
+          <w:color w:val="C586C0"/>
+          <w:kern w:val="0"/>
+          <w:sz w:val="21"/>
+          <w:szCs w:val="21"/>
+          <w14:ligatures w14:val="none"/>
+        </w:rPr>
+        <w:t>import</w:t>
+      </w:r>
+      <w:r>
+        <w:rPr>
+          <w:rFonts w:ascii="Consolas" w:eastAsia="Times New Roman" w:hAnsi="Consolas" w:cs="Times New Roman"/>
+          <w:color w:val="CCCCCC"/>
+          <w:kern w:val="0"/>
+          <w:sz w:val="21"/>
+          <w:szCs w:val="21"/>
+          <w14:ligatures w14:val="none"/>
+        </w:rPr>
+        <w:t xml:space="preserve"> </w:t>
+      </w:r>
+      <w:r>
+        <w:rPr>
+          <w:rFonts w:ascii="Consolas" w:eastAsia="Times New Roman" w:hAnsi="Consolas" w:cs="Times New Roman"/>
+          <w:color w:val="4EC9B0"/>
+          <w:kern w:val="0"/>
+          <w:sz w:val="21"/>
+          <w:szCs w:val="21"/>
+          <w14:ligatures w14:val="none"/>
+        </w:rPr>
+        <w:t>requests</w:t>
+      </w:r>
+    </w:p>
+    <w:p>
+      <w:pPr>
+        <w:shd w:val="clear" w:color="auto" w:fill="1F1F1F"/>
+        <w:spacing w:after="0" w:line="285" w:lineRule="atLeast"/>
+        <w:ind w:left="360"/>
+        <w:rPr>
+          <w:rFonts w:ascii="Consolas" w:eastAsia="Times New Roman" w:hAnsi="Consolas" w:cs="Times New Roman"/>
+          <w:color w:val="CCCCCC"/>
+          <w:kern w:val="0"/>
+          <w:sz w:val="21"/>
+          <w:szCs w:val="21"/>
+          <w14:ligatures w14:val="none"/>
+        </w:rPr>
+      </w:pPr>
+      <w:r>
+        <w:rPr>
+          <w:rFonts w:ascii="Consolas" w:eastAsia="Times New Roman" w:hAnsi="Consolas" w:cs="Times New Roman"/>
+          <w:color w:val="4FC1FF"/>
+          <w:kern w:val="0"/>
+          <w:sz w:val="21"/>
+          <w:szCs w:val="21"/>
+          <w14:ligatures w14:val="none"/>
+        </w:rPr>
+        <w:t>URL</w:t>
+      </w:r>
+      <w:r>
+        <w:rPr>
+          <w:rFonts w:ascii="Consolas" w:eastAsia="Times New Roman" w:hAnsi="Consolas" w:cs="Times New Roman"/>
+          <w:color w:val="CCCCCC"/>
+          <w:kern w:val="0"/>
+          <w:sz w:val="21"/>
+          <w:szCs w:val="21"/>
+          <w14:ligatures w14:val="none"/>
+        </w:rPr>
+        <w:t xml:space="preserve"> </w:t>
+      </w:r>
+      <w:r>
+        <w:rPr>
+          <w:rFonts w:ascii="Consolas" w:eastAsia="Times New Roman" w:hAnsi="Consolas" w:cs="Times New Roman"/>
+          <w:color w:val="D4D4D4"/>
+          <w:kern w:val="0"/>
+          <w:sz w:val="21"/>
+          <w:szCs w:val="21"/>
+          <w14:ligatures w14:val="none"/>
+        </w:rPr>
+        <w:t>=</w:t>
+      </w:r>
+      <w:r>
+        <w:rPr>
+          <w:rFonts w:ascii="Consolas" w:eastAsia="Times New Roman" w:hAnsi="Consolas" w:cs="Times New Roman"/>
+          <w:color w:val="CCCCCC"/>
+          <w:kern w:val="0"/>
+          <w:sz w:val="21"/>
+          <w:szCs w:val="21"/>
+          <w14:ligatures w14:val="none"/>
+        </w:rPr>
+        <w:t xml:space="preserve"> </w:t>
+      </w:r>
+      <w:r>
+        <w:rPr>
+          <w:rFonts w:ascii="Consolas" w:eastAsia="Times New Roman" w:hAnsi="Consolas" w:cs="Times New Roman"/>
+          <w:color w:val="CE9178"/>
+          <w:kern w:val="0"/>
+          <w:sz w:val="21"/>
+          <w:szCs w:val="21"/>
+          <w14:ligatures w14:val="none"/>
+        </w:rPr>
+        <w:t>"http://localhost:5555"</w:t>
+      </w:r>
+    </w:p>
+    <w:p>
+      <w:pPr>
+        <w:shd w:val="clear" w:color="auto" w:fill="1F1F1F"/>
+        <w:spacing w:after="0" w:line="285" w:lineRule="atLeast"/>
+        <w:ind w:left="360"/>
+        <w:rPr>
+          <w:rFonts w:ascii="Consolas" w:eastAsia="Times New Roman" w:hAnsi="Consolas" w:cs="Times New Roman"/>
+          <w:color w:val="CCCCCC"/>
+          <w:kern w:val="0"/>
+          <w:sz w:val="21"/>
+          <w:szCs w:val="21"/>
+          <w14:ligatures w14:val="none"/>
+        </w:rPr>
+      </w:pPr>
+      <w:r>
+        <w:rPr>
+          <w:rFonts w:ascii="Consolas" w:eastAsia="Times New Roman" w:hAnsi="Consolas" w:cs="Times New Roman"/>
+          <w:color w:val="6A9955"/>
+          <w:kern w:val="0"/>
+          <w:sz w:val="21"/>
+          <w:szCs w:val="21"/>
+          <w14:ligatures w14:val="none"/>
+        </w:rPr>
+        <w:t># Get-actions request</w:t>
+      </w:r>
+    </w:p>
+    <w:p>
+      <w:pPr>
+        <w:shd w:val="clear" w:color="auto" w:fill="1F1F1F"/>
+        <w:spacing w:after="0" w:line="285" w:lineRule="atLeast"/>
+        <w:ind w:left="360"/>
+        <w:rPr>
+          <w:rFonts w:ascii="Consolas" w:eastAsia="Times New Roman" w:hAnsi="Consolas" w:cs="Times New Roman"/>
+          <w:color w:val="CCCCCC"/>
+          <w:kern w:val="0"/>
+          <w:sz w:val="21"/>
+          <w:szCs w:val="21"/>
+          <w14:ligatures w14:val="none"/>
+        </w:rPr>
+      </w:pPr>
+      <w:r>
+        <w:rPr>
+          <w:rFonts w:ascii="Consolas" w:eastAsia="Times New Roman" w:hAnsi="Consolas" w:cs="Times New Roman"/>
+          <w:color w:val="9CDCFE"/>
+          <w:kern w:val="0"/>
+          <w:sz w:val="21"/>
+          <w:szCs w:val="21"/>
+          <w14:ligatures w14:val="none"/>
+        </w:rPr>
+        <w:t>message_body</w:t>
+      </w:r>
+      <w:r>
+        <w:rPr>
+          <w:rFonts w:ascii="Consolas" w:eastAsia="Times New Roman" w:hAnsi="Consolas" w:cs="Times New Roman"/>
+          <w:color w:val="CCCCCC"/>
+          <w:kern w:val="0"/>
+          <w:sz w:val="21"/>
+          <w:szCs w:val="21"/>
+          <w14:ligatures w14:val="none"/>
+        </w:rPr>
+        <w:t xml:space="preserve"> </w:t>
+      </w:r>
+      <w:r>
+        <w:rPr>
+          <w:rFonts w:ascii="Consolas" w:eastAsia="Times New Roman" w:hAnsi="Consolas" w:cs="Times New Roman"/>
+          <w:color w:val="D4D4D4"/>
+          <w:kern w:val="0"/>
+          <w:sz w:val="21"/>
+          <w:szCs w:val="21"/>
+          <w14:ligatures w14:val="none"/>
+        </w:rPr>
+        <w:t>=</w:t>
+      </w:r>
+      <w:r>
+        <w:rPr>
+          <w:rFonts w:ascii="Consolas" w:eastAsia="Times New Roman" w:hAnsi="Consolas" w:cs="Times New Roman"/>
+          <w:color w:val="CCCCCC"/>
+          <w:kern w:val="0"/>
+          <w:sz w:val="21"/>
+          <w:szCs w:val="21"/>
+          <w14:ligatures w14:val="none"/>
+        </w:rPr>
+        <w:t xml:space="preserve"> {</w:t>
+      </w:r>
+      <w:r>
+        <w:rPr>
+          <w:rFonts w:ascii="Consolas" w:eastAsia="Times New Roman" w:hAnsi="Consolas" w:cs="Times New Roman"/>
+          <w:color w:val="CE9178"/>
+          <w:kern w:val="0"/>
+          <w:sz w:val="21"/>
+          <w:szCs w:val="21"/>
+          <w14:ligatures w14:val="none"/>
+        </w:rPr>
+        <w:t>"action"</w:t>
+      </w:r>
+      <w:r>
+        <w:rPr>
+          <w:rFonts w:ascii="Consolas" w:eastAsia="Times New Roman" w:hAnsi="Consolas" w:cs="Times New Roman"/>
+          <w:color w:val="CCCCCC"/>
+          <w:kern w:val="0"/>
+          <w:sz w:val="21"/>
+          <w:szCs w:val="21"/>
+          <w14:ligatures w14:val="none"/>
+        </w:rPr>
+        <w:t xml:space="preserve">: </w:t>
+      </w:r>
+      <w:r>
+        <w:rPr>
+          <w:rFonts w:ascii="Consolas" w:eastAsia="Times New Roman" w:hAnsi="Consolas" w:cs="Times New Roman"/>
+          <w:color w:val="CE9178"/>
+          <w:kern w:val="0"/>
+          <w:sz w:val="21"/>
+          <w:szCs w:val="21"/>
+          <w14:ligatures w14:val="none"/>
+        </w:rPr>
+        <w:t>"get-actions"</w:t>
+      </w:r>
+      <w:r>
+        <w:rPr>
+          <w:rFonts w:ascii="Consolas" w:eastAsia="Times New Roman" w:hAnsi="Consolas" w:cs="Times New Roman"/>
+          <w:color w:val="CCCCCC"/>
+          <w:kern w:val="0"/>
+          <w:sz w:val="21"/>
+          <w:szCs w:val="21"/>
+          <w14:ligatures w14:val="none"/>
+        </w:rPr>
+        <w:t xml:space="preserve">, </w:t>
+      </w:r>
+      <w:r>
+        <w:rPr>
+          <w:rFonts w:ascii="Consolas" w:eastAsia="Times New Roman" w:hAnsi="Consolas" w:cs="Times New Roman"/>
+          <w:color w:val="CE9178"/>
+          <w:kern w:val="0"/>
+          <w:sz w:val="21"/>
+          <w:szCs w:val="21"/>
+          <w14:ligatures w14:val="none"/>
+        </w:rPr>
+        <w:t>"type"</w:t>
+      </w:r>
+      <w:r>
+        <w:rPr>
+          <w:rFonts w:ascii="Consolas" w:eastAsia="Times New Roman" w:hAnsi="Consolas" w:cs="Times New Roman"/>
+          <w:color w:val="CCCCCC"/>
+          <w:kern w:val="0"/>
+          <w:sz w:val="21"/>
+          <w:szCs w:val="21"/>
+          <w14:ligatures w14:val="none"/>
+        </w:rPr>
+        <w:t xml:space="preserve">: </w:t>
+      </w:r>
+      <w:r>
+        <w:rPr>
+          <w:rFonts w:ascii="Consolas" w:eastAsia="Times New Roman" w:hAnsi="Consolas" w:cs="Times New Roman"/>
+          <w:color w:val="CE9178"/>
+          <w:kern w:val="0"/>
+          <w:sz w:val="21"/>
+          <w:szCs w:val="21"/>
+          <w14:ligatures w14:val="none"/>
+        </w:rPr>
+        <w:t>"admin"</w:t>
+      </w:r>
+      <w:r>
+        <w:rPr>
+          <w:rFonts w:ascii="Consolas" w:eastAsia="Times New Roman" w:hAnsi="Consolas" w:cs="Times New Roman"/>
+          <w:color w:val="CCCCCC"/>
+          <w:kern w:val="0"/>
+          <w:sz w:val="21"/>
+          <w:szCs w:val="21"/>
+          <w14:ligatures w14:val="none"/>
+        </w:rPr>
+        <w:t xml:space="preserve">, </w:t>
+      </w:r>
+      <w:r>
+        <w:rPr>
+          <w:rFonts w:ascii="Consolas" w:eastAsia="Times New Roman" w:hAnsi="Consolas" w:cs="Times New Roman"/>
+          <w:color w:val="CE9178"/>
+          <w:kern w:val="0"/>
+          <w:sz w:val="21"/>
+          <w:szCs w:val="21"/>
+          <w14:ligatures w14:val="none"/>
+        </w:rPr>
+        <w:t>"token"</w:t>
+      </w:r>
+      <w:r>
+        <w:rPr>
+          <w:rFonts w:ascii="Consolas" w:eastAsia="Times New Roman" w:hAnsi="Consolas" w:cs="Times New Roman"/>
+          <w:color w:val="CCCCCC"/>
+          <w:kern w:val="0"/>
+          <w:sz w:val="21"/>
+          <w:szCs w:val="21"/>
+          <w14:ligatures w14:val="none"/>
+        </w:rPr>
+        <w:t xml:space="preserve">: </w:t>
+      </w:r>
+      <w:r>
+        <w:rPr>
+          <w:rFonts w:ascii="Consolas" w:eastAsia="Times New Roman" w:hAnsi="Consolas" w:cs="Times New Roman"/>
+          <w:color w:val="CE9178"/>
+          <w:kern w:val="0"/>
+          <w:sz w:val="21"/>
+          <w:szCs w:val="21"/>
+          <w14:ligatures w14:val="none"/>
+        </w:rPr>
+        <w:t>"MTIzNA=="</w:t>
+      </w:r>
+      <w:r>
+        <w:rPr>
+          <w:rFonts w:ascii="Consolas" w:eastAsia="Times New Roman" w:hAnsi="Consolas" w:cs="Times New Roman"/>
+          <w:color w:val="CCCCCC"/>
+          <w:kern w:val="0"/>
+          <w:sz w:val="21"/>
+          <w:szCs w:val="21"/>
+          <w14:ligatures w14:val="none"/>
+        </w:rPr>
+        <w:t>}</w:t>
+      </w:r>
+    </w:p>
+    <w:p>
+      <w:pPr>
+        <w:shd w:val="clear" w:color="auto" w:fill="1F1F1F"/>
+        <w:spacing w:after="0" w:line="285" w:lineRule="atLeast"/>
+        <w:ind w:left="360"/>
+        <w:rPr>
+          <w:rFonts w:ascii="Consolas" w:eastAsia="Times New Roman" w:hAnsi="Consolas" w:cs="Times New Roman"/>
+          <w:color w:val="CCCCCC"/>
+          <w:kern w:val="0"/>
+          <w:sz w:val="21"/>
+          <w:szCs w:val="21"/>
+          <w14:ligatures w14:val="none"/>
+        </w:rPr>
+      </w:pPr>
+      <w:r>
+        <w:rPr>
+          <w:rFonts w:ascii="Consolas" w:eastAsia="Times New Roman" w:hAnsi="Consolas" w:cs="Times New Roman"/>
+          <w:color w:val="9CDCFE"/>
+          <w:kern w:val="0"/>
+          <w:sz w:val="21"/>
+          <w:szCs w:val="21"/>
+          <w14:ligatures w14:val="none"/>
+        </w:rPr>
+        <w:t>respond</w:t>
+      </w:r>
+      <w:r>
+        <w:rPr>
+          <w:rFonts w:ascii="Consolas" w:eastAsia="Times New Roman" w:hAnsi="Consolas" w:cs="Times New Roman"/>
+          <w:color w:val="CCCCCC"/>
+          <w:kern w:val="0"/>
+          <w:sz w:val="21"/>
+          <w:szCs w:val="21"/>
+          <w14:ligatures w14:val="none"/>
+        </w:rPr>
+        <w:t xml:space="preserve"> </w:t>
+      </w:r>
+      <w:r>
+        <w:rPr>
+          <w:rFonts w:ascii="Consolas" w:eastAsia="Times New Roman" w:hAnsi="Consolas" w:cs="Times New Roman"/>
+          <w:color w:val="D4D4D4"/>
+          <w:kern w:val="0"/>
+          <w:sz w:val="21"/>
+          <w:szCs w:val="21"/>
+          <w14:ligatures w14:val="none"/>
+        </w:rPr>
+        <w:t>=</w:t>
+      </w:r>
+      <w:r>
+        <w:rPr>
+          <w:rFonts w:ascii="Consolas" w:eastAsia="Times New Roman" w:hAnsi="Consolas" w:cs="Times New Roman"/>
+          <w:color w:val="CCCCCC"/>
+          <w:kern w:val="0"/>
+          <w:sz w:val="21"/>
+          <w:szCs w:val="21"/>
+          <w14:ligatures w14:val="none"/>
+        </w:rPr>
+        <w:t xml:space="preserve"> </w:t>
+      </w:r>
+      <w:r>
+        <w:rPr>
+          <w:rFonts w:ascii="Consolas" w:eastAsia="Times New Roman" w:hAnsi="Consolas" w:cs="Times New Roman"/>
+          <w:color w:val="4EC9B0"/>
+          <w:kern w:val="0"/>
+          <w:sz w:val="21"/>
+          <w:szCs w:val="21"/>
+          <w14:ligatures w14:val="none"/>
+        </w:rPr>
+        <w:t>requests</w:t>
+      </w:r>
+      <w:r>
+        <w:rPr>
+          <w:rFonts w:ascii="Consolas" w:eastAsia="Times New Roman" w:hAnsi="Consolas" w:cs="Times New Roman"/>
+          <w:color w:val="CCCCCC"/>
+          <w:kern w:val="0"/>
+          <w:sz w:val="21"/>
+          <w:szCs w:val="21"/>
+          <w14:ligatures w14:val="none"/>
+        </w:rPr>
+        <w:t>.</w:t>
+      </w:r>
+      <w:r>
+        <w:rPr>
+          <w:rFonts w:ascii="Consolas" w:eastAsia="Times New Roman" w:hAnsi="Consolas" w:cs="Times New Roman"/>
+          <w:color w:val="DCDCAA"/>
+          <w:kern w:val="0"/>
+          <w:sz w:val="21"/>
+          <w:szCs w:val="21"/>
+          <w14:ligatures w14:val="none"/>
+        </w:rPr>
+        <w:t>post</w:t>
+      </w:r>
+      <w:r>
+        <w:rPr>
+          <w:rFonts w:ascii="Consolas" w:eastAsia="Times New Roman" w:hAnsi="Consolas" w:cs="Times New Roman"/>
+          <w:color w:val="CCCCCC"/>
+          <w:kern w:val="0"/>
+          <w:sz w:val="21"/>
+          <w:szCs w:val="21"/>
+          <w14:ligatures w14:val="none"/>
+        </w:rPr>
+        <w:t>(</w:t>
+      </w:r>
+      <w:r>
+        <w:rPr>
+          <w:rFonts w:ascii="Consolas" w:eastAsia="Times New Roman" w:hAnsi="Consolas" w:cs="Times New Roman"/>
+          <w:color w:val="9CDCFE"/>
+          <w:kern w:val="0"/>
+          <w:sz w:val="21"/>
+          <w:szCs w:val="21"/>
+          <w14:ligatures w14:val="none"/>
+        </w:rPr>
+        <w:t>url</w:t>
+      </w:r>
+      <w:r>
+        <w:rPr>
+          <w:rFonts w:ascii="Consolas" w:eastAsia="Times New Roman" w:hAnsi="Consolas" w:cs="Times New Roman"/>
+          <w:color w:val="D4D4D4"/>
+          <w:kern w:val="0"/>
+          <w:sz w:val="21"/>
+          <w:szCs w:val="21"/>
+          <w14:ligatures w14:val="none"/>
+        </w:rPr>
+        <w:t>=</w:t>
+      </w:r>
+      <w:r>
+        <w:rPr>
+          <w:rFonts w:ascii="Consolas" w:eastAsia="Times New Roman" w:hAnsi="Consolas" w:cs="Times New Roman"/>
+          <w:color w:val="4FC1FF"/>
+          <w:kern w:val="0"/>
+          <w:sz w:val="21"/>
+          <w:szCs w:val="21"/>
+          <w14:ligatures w14:val="none"/>
+        </w:rPr>
+        <w:t>URL</w:t>
+      </w:r>
+      <w:r>
+        <w:rPr>
+          <w:rFonts w:ascii="Consolas" w:eastAsia="Times New Roman" w:hAnsi="Consolas" w:cs="Times New Roman"/>
+          <w:color w:val="CCCCCC"/>
+          <w:kern w:val="0"/>
+          <w:sz w:val="21"/>
+          <w:szCs w:val="21"/>
+          <w14:ligatures w14:val="none"/>
+        </w:rPr>
+        <w:t xml:space="preserve">, </w:t>
+      </w:r>
+      <w:r>
+        <w:rPr>
+          <w:rFonts w:ascii="Consolas" w:eastAsia="Times New Roman" w:hAnsi="Consolas" w:cs="Times New Roman"/>
+          <w:color w:val="9CDCFE"/>
+          <w:kern w:val="0"/>
+          <w:sz w:val="21"/>
+          <w:szCs w:val="21"/>
+          <w14:ligatures w14:val="none"/>
+        </w:rPr>
+        <w:t>json</w:t>
+      </w:r>
+      <w:r>
+        <w:rPr>
+          <w:rFonts w:ascii="Consolas" w:eastAsia="Times New Roman" w:hAnsi="Consolas" w:cs="Times New Roman"/>
+          <w:color w:val="D4D4D4"/>
+          <w:kern w:val="0"/>
+          <w:sz w:val="21"/>
+          <w:szCs w:val="21"/>
+          <w14:ligatures w14:val="none"/>
+        </w:rPr>
+        <w:t>=</w:t>
+      </w:r>
+      <w:r>
+        <w:rPr>
+          <w:rFonts w:ascii="Consolas" w:eastAsia="Times New Roman" w:hAnsi="Consolas" w:cs="Times New Roman"/>
+          <w:color w:val="9CDCFE"/>
+          <w:kern w:val="0"/>
+          <w:sz w:val="21"/>
+          <w:szCs w:val="21"/>
+          <w14:ligatures w14:val="none"/>
+        </w:rPr>
+        <w:t>message_body</w:t>
+      </w:r>
+      <w:r>
+        <w:rPr>
+          <w:rFonts w:ascii="Consolas" w:eastAsia="Times New Roman" w:hAnsi="Consolas" w:cs="Times New Roman"/>
+          <w:color w:val="CCCCCC"/>
+          <w:kern w:val="0"/>
+          <w:sz w:val="21"/>
+          <w:szCs w:val="21"/>
+          <w14:ligatures w14:val="none"/>
+        </w:rPr>
+        <w:t>)</w:t>
+      </w:r>
+    </w:p>
+    <w:p>
+      <w:pPr>
+        <w:shd w:val="clear" w:color="auto" w:fill="1F1F1F"/>
+        <w:spacing w:after="0" w:line="285" w:lineRule="atLeast"/>
+        <w:ind w:left="360"/>
+        <w:rPr>
+          <w:rFonts w:ascii="Consolas" w:eastAsia="Times New Roman" w:hAnsi="Consolas" w:cs="Times New Roman"/>
+          <w:color w:val="CCCCCC"/>
+          <w:kern w:val="0"/>
+          <w:sz w:val="21"/>
+          <w:szCs w:val="21"/>
+          <w14:ligatures w14:val="none"/>
+        </w:rPr>
+      </w:pPr>
+      <w:r>
+        <w:rPr>
+          <w:rFonts w:ascii="Consolas" w:eastAsia="Times New Roman" w:hAnsi="Consolas" w:cs="Times New Roman"/>
+          <w:color w:val="9CDCFE"/>
+          <w:kern w:val="0"/>
+          <w:sz w:val="21"/>
+          <w:szCs w:val="21"/>
+          <w14:ligatures w14:val="none"/>
+        </w:rPr>
+        <w:t>respond_data</w:t>
+      </w:r>
+      <w:r>
+        <w:rPr>
+          <w:rFonts w:ascii="Consolas" w:eastAsia="Times New Roman" w:hAnsi="Consolas" w:cs="Times New Roman"/>
+          <w:color w:val="CCCCCC"/>
+          <w:kern w:val="0"/>
+          <w:sz w:val="21"/>
+          <w:szCs w:val="21"/>
+          <w14:ligatures w14:val="none"/>
+        </w:rPr>
+        <w:t xml:space="preserve"> </w:t>
+      </w:r>
+      <w:r>
+        <w:rPr>
+          <w:rFonts w:ascii="Consolas" w:eastAsia="Times New Roman" w:hAnsi="Consolas" w:cs="Times New Roman"/>
+          <w:color w:val="D4D4D4"/>
+          <w:kern w:val="0"/>
+          <w:sz w:val="21"/>
+          <w:szCs w:val="21"/>
+          <w14:ligatures w14:val="none"/>
+        </w:rPr>
+        <w:t>=</w:t>
+      </w:r>
+      <w:r>
+        <w:rPr>
+          <w:rFonts w:ascii="Consolas" w:eastAsia="Times New Roman" w:hAnsi="Consolas" w:cs="Times New Roman"/>
+          <w:color w:val="CCCCCC"/>
+          <w:kern w:val="0"/>
+          <w:sz w:val="21"/>
+          <w:szCs w:val="21"/>
+          <w14:ligatures w14:val="none"/>
+        </w:rPr>
+        <w:t xml:space="preserve"> </w:t>
+      </w:r>
+      <w:r>
+        <w:rPr>
+          <w:rFonts w:ascii="Consolas" w:eastAsia="Times New Roman" w:hAnsi="Consolas" w:cs="Times New Roman"/>
+          <w:color w:val="9CDCFE"/>
+          <w:kern w:val="0"/>
+          <w:sz w:val="21"/>
+          <w:szCs w:val="21"/>
+          <w14:ligatures w14:val="none"/>
+        </w:rPr>
+        <w:t>respond</w:t>
+      </w:r>
+      <w:r>
+        <w:rPr>
+          <w:rFonts w:ascii="Consolas" w:eastAsia="Times New Roman" w:hAnsi="Consolas" w:cs="Times New Roman"/>
+          <w:color w:val="CCCCCC"/>
+          <w:kern w:val="0"/>
+          <w:sz w:val="21"/>
+          <w:szCs w:val="21"/>
+          <w14:ligatures w14:val="none"/>
+        </w:rPr>
+        <w:t>.</w:t>
+      </w:r>
+      <w:r>
+        <w:rPr>
+          <w:rFonts w:ascii="Consolas" w:eastAsia="Times New Roman" w:hAnsi="Consolas" w:cs="Times New Roman"/>
+          <w:color w:val="DCDCAA"/>
+          <w:kern w:val="0"/>
+          <w:sz w:val="21"/>
+          <w:szCs w:val="21"/>
+          <w14:ligatures w14:val="none"/>
+        </w:rPr>
+        <w:t>json</w:t>
+      </w:r>
+      <w:r>
+        <w:rPr>
+          <w:rFonts w:ascii="Consolas" w:eastAsia="Times New Roman" w:hAnsi="Consolas" w:cs="Times New Roman"/>
+          <w:color w:val="CCCCCC"/>
+          <w:kern w:val="0"/>
+          <w:sz w:val="21"/>
+          <w:szCs w:val="21"/>
+          <w14:ligatures w14:val="none"/>
+        </w:rPr>
+        <w:t>()</w:t>
+      </w:r>
+    </w:p>
+    <w:p>
+      <w:pPr>
+        <w:shd w:val="clear" w:color="auto" w:fill="1F1F1F"/>
+        <w:spacing w:after="0" w:line="285" w:lineRule="atLeast"/>
+        <w:ind w:left="360"/>
+        <w:rPr>
+          <w:rFonts w:ascii="Consolas" w:eastAsia="Times New Roman" w:hAnsi="Consolas" w:cs="Times New Roman"/>
+          <w:color w:val="CCCCCC"/>
+          <w:kern w:val="0"/>
+          <w:sz w:val="21"/>
+          <w:szCs w:val="21"/>
+          <w14:ligatures w14:val="none"/>
+        </w:rPr>
+      </w:pPr>
+      <w:r>
+        <w:rPr>
+          <w:rFonts w:ascii="Consolas" w:eastAsia="Times New Roman" w:hAnsi="Consolas" w:cs="Times New Roman"/>
+          <w:color w:val="C586C0"/>
+          <w:kern w:val="0"/>
+          <w:sz w:val="21"/>
+          <w:szCs w:val="21"/>
+          <w14:ligatures w14:val="none"/>
+        </w:rPr>
+        <w:t>if</w:t>
+      </w:r>
+      <w:r>
+        <w:rPr>
+          <w:rFonts w:ascii="Consolas" w:eastAsia="Times New Roman" w:hAnsi="Consolas" w:cs="Times New Roman"/>
+          <w:color w:val="CCCCCC"/>
+          <w:kern w:val="0"/>
+          <w:sz w:val="21"/>
+          <w:szCs w:val="21"/>
+          <w14:ligatures w14:val="none"/>
+        </w:rPr>
+        <w:t xml:space="preserve"> </w:t>
+      </w:r>
+      <w:r>
+        <w:rPr>
+          <w:rFonts w:ascii="Consolas" w:eastAsia="Times New Roman" w:hAnsi="Consolas" w:cs="Times New Roman"/>
+          <w:color w:val="9CDCFE"/>
+          <w:kern w:val="0"/>
+          <w:sz w:val="21"/>
+          <w:szCs w:val="21"/>
+          <w14:ligatures w14:val="none"/>
+        </w:rPr>
+        <w:t>respond</w:t>
+      </w:r>
+      <w:r>
+        <w:rPr>
+          <w:rFonts w:ascii="Consolas" w:eastAsia="Times New Roman" w:hAnsi="Consolas" w:cs="Times New Roman"/>
+          <w:color w:val="CCCCCC"/>
+          <w:kern w:val="0"/>
+          <w:sz w:val="21"/>
+          <w:szCs w:val="21"/>
+          <w14:ligatures w14:val="none"/>
+        </w:rPr>
+        <w:t>.</w:t>
+      </w:r>
+      <w:r>
+        <w:rPr>
+          <w:rFonts w:ascii="Consolas" w:eastAsia="Times New Roman" w:hAnsi="Consolas" w:cs="Times New Roman"/>
+          <w:color w:val="9CDCFE"/>
+          <w:kern w:val="0"/>
+          <w:sz w:val="21"/>
+          <w:szCs w:val="21"/>
+          <w14:ligatures w14:val="none"/>
+        </w:rPr>
+        <w:t>status_code</w:t>
+      </w:r>
+      <w:r>
+        <w:rPr>
+          <w:rFonts w:ascii="Consolas" w:eastAsia="Times New Roman" w:hAnsi="Consolas" w:cs="Times New Roman"/>
+          <w:color w:val="CCCCCC"/>
+          <w:kern w:val="0"/>
+          <w:sz w:val="21"/>
+          <w:szCs w:val="21"/>
+          <w14:ligatures w14:val="none"/>
+        </w:rPr>
+        <w:t xml:space="preserve"> </w:t>
+      </w:r>
+      <w:r>
+        <w:rPr>
+          <w:rFonts w:ascii="Consolas" w:eastAsia="Times New Roman" w:hAnsi="Consolas" w:cs="Times New Roman"/>
+          <w:color w:val="D4D4D4"/>
+          <w:kern w:val="0"/>
+          <w:sz w:val="21"/>
+          <w:szCs w:val="21"/>
+          <w14:ligatures w14:val="none"/>
+        </w:rPr>
+        <w:t>==</w:t>
+      </w:r>
+      <w:r>
+        <w:rPr>
+          <w:rFonts w:ascii="Consolas" w:eastAsia="Times New Roman" w:hAnsi="Consolas" w:cs="Times New Roman"/>
+          <w:color w:val="CCCCCC"/>
+          <w:kern w:val="0"/>
+          <w:sz w:val="21"/>
+          <w:szCs w:val="21"/>
+          <w14:ligatures w14:val="none"/>
+        </w:rPr>
+        <w:t xml:space="preserve"> </w:t>
+      </w:r>
+      <w:r>
+        <w:rPr>
+          <w:rFonts w:ascii="Consolas" w:eastAsia="Times New Roman" w:hAnsi="Consolas" w:cs="Times New Roman"/>
+          <w:color w:val="B5CEA8"/>
+          <w:kern w:val="0"/>
+          <w:sz w:val="21"/>
+          <w:szCs w:val="21"/>
+          <w14:ligatures w14:val="none"/>
+        </w:rPr>
+        <w:t>200</w:t>
+      </w:r>
+      <w:r>
+        <w:rPr>
+          <w:rFonts w:ascii="Consolas" w:eastAsia="Times New Roman" w:hAnsi="Consolas" w:cs="Times New Roman"/>
+          <w:color w:val="CCCCCC"/>
+          <w:kern w:val="0"/>
+          <w:sz w:val="21"/>
+          <w:szCs w:val="21"/>
+          <w14:ligatures w14:val="none"/>
+        </w:rPr>
+        <w:t>:</w:t>
+      </w:r>
+    </w:p>
+    <w:p>
+      <w:pPr>
+        <w:shd w:val="clear" w:color="auto" w:fill="1F1F1F"/>
+        <w:spacing w:after="0" w:line="285" w:lineRule="atLeast"/>
+        <w:ind w:left="360"/>
+        <w:rPr>
+          <w:rFonts w:ascii="Consolas" w:eastAsia="Times New Roman" w:hAnsi="Consolas" w:cs="Times New Roman"/>
+          <w:color w:val="CCCCCC"/>
+          <w:kern w:val="0"/>
+          <w:sz w:val="21"/>
+          <w:szCs w:val="21"/>
+          <w14:ligatures w14:val="none"/>
+        </w:rPr>
+      </w:pPr>
+      <w:r>
+        <w:rPr>
+          <w:rFonts w:ascii="Consolas" w:eastAsia="Times New Roman" w:hAnsi="Consolas" w:cs="Times New Roman"/>
+          <w:color w:val="CCCCCC"/>
+          <w:kern w:val="0"/>
+          <w:sz w:val="21"/>
+          <w:szCs w:val="21"/>
+          <w14:ligatures w14:val="none"/>
+        </w:rPr>
+        <w:t xml:space="preserve">    </w:t>
+      </w:r>
+      <w:r>
+        <w:rPr>
+          <w:rFonts w:ascii="Consolas" w:eastAsia="Times New Roman" w:hAnsi="Consolas" w:cs="Times New Roman"/>
+          <w:color w:val="DCDCAA"/>
+          <w:kern w:val="0"/>
+          <w:sz w:val="21"/>
+          <w:szCs w:val="21"/>
+          <w14:ligatures w14:val="none"/>
+        </w:rPr>
+        <w:t>print</w:t>
+      </w:r>
+      <w:r>
+        <w:rPr>
+          <w:rFonts w:ascii="Consolas" w:eastAsia="Times New Roman" w:hAnsi="Consolas" w:cs="Times New Roman"/>
+          <w:color w:val="CCCCCC"/>
+          <w:kern w:val="0"/>
+          <w:sz w:val="21"/>
+          <w:szCs w:val="21"/>
+          <w14:ligatures w14:val="none"/>
+        </w:rPr>
+        <w:t>(</w:t>
+      </w:r>
+      <w:r>
+        <w:rPr>
+          <w:rFonts w:ascii="Consolas" w:eastAsia="Times New Roman" w:hAnsi="Consolas" w:cs="Times New Roman"/>
+          <w:color w:val="9CDCFE"/>
+          <w:kern w:val="0"/>
+          <w:sz w:val="21"/>
+          <w:szCs w:val="21"/>
+          <w14:ligatures w14:val="none"/>
+        </w:rPr>
+        <w:t>respond_data</w:t>
+      </w:r>
+      <w:r>
+        <w:rPr>
+          <w:rFonts w:ascii="Consolas" w:eastAsia="Times New Roman" w:hAnsi="Consolas" w:cs="Times New Roman"/>
+          <w:color w:val="CCCCCC"/>
+          <w:kern w:val="0"/>
+          <w:sz w:val="21"/>
+          <w:szCs w:val="21"/>
+          <w14:ligatures w14:val="none"/>
+        </w:rPr>
+        <w:t>)</w:t>
+      </w:r>
+    </w:p>
+    <w:p>
+      <w:pPr>
+        <w:shd w:val="clear" w:color="auto" w:fill="1F1F1F"/>
+        <w:spacing w:after="0" w:line="285" w:lineRule="atLeast"/>
+        <w:ind w:left="360"/>
+        <w:rPr>
+          <w:rFonts w:ascii="Consolas" w:eastAsia="Times New Roman" w:hAnsi="Consolas" w:cs="Times New Roman"/>
+          <w:color w:val="CCCCCC"/>
+          <w:kern w:val="0"/>
+          <w:sz w:val="21"/>
+          <w:szCs w:val="21"/>
+          <w14:ligatures w14:val="none"/>
+        </w:rPr>
+      </w:pPr>
+      <w:r>
+        <w:rPr>
+          <w:rFonts w:ascii="Consolas" w:eastAsia="Times New Roman" w:hAnsi="Consolas" w:cs="Times New Roman"/>
+          <w:color w:val="C586C0"/>
+          <w:kern w:val="0"/>
+          <w:sz w:val="21"/>
+          <w:szCs w:val="21"/>
+          <w14:ligatures w14:val="none"/>
+        </w:rPr>
+        <w:t>else</w:t>
+      </w:r>
+      <w:r>
+        <w:rPr>
+          <w:rFonts w:ascii="Consolas" w:eastAsia="Times New Roman" w:hAnsi="Consolas" w:cs="Times New Roman"/>
+          <w:color w:val="CCCCCC"/>
+          <w:kern w:val="0"/>
+          <w:sz w:val="21"/>
+          <w:szCs w:val="21"/>
+          <w14:ligatures w14:val="none"/>
+        </w:rPr>
+        <w:t>:</w:t>
+      </w:r>
+    </w:p>
+    <w:p>
+      <w:pPr>
+        <w:shd w:val="clear" w:color="auto" w:fill="1F1F1F"/>
+        <w:spacing w:after="0" w:line="285" w:lineRule="atLeast"/>
+        <w:ind w:left="360"/>
+        <w:rPr>
+          <w:rFonts w:ascii="Consolas" w:eastAsia="Times New Roman" w:hAnsi="Consolas" w:cs="Times New Roman"/>
+          <w:color w:val="CCCCCC"/>
+          <w:kern w:val="0"/>
+          <w:sz w:val="21"/>
+          <w:szCs w:val="21"/>
+          <w14:ligatures w14:val="none"/>
+        </w:rPr>
+      </w:pPr>
+      <w:r>
+        <w:rPr>
+          <w:rFonts w:ascii="Consolas" w:eastAsia="Times New Roman" w:hAnsi="Consolas" w:cs="Times New Roman"/>
+          <w:color w:val="CCCCCC"/>
+          <w:kern w:val="0"/>
+          <w:sz w:val="21"/>
+          <w:szCs w:val="21"/>
+          <w14:ligatures w14:val="none"/>
+        </w:rPr>
+        <w:t xml:space="preserve">    </w:t>
+      </w:r>
+      <w:r>
+        <w:rPr>
+          <w:rFonts w:ascii="Consolas" w:eastAsia="Times New Roman" w:hAnsi="Consolas" w:cs="Times New Roman"/>
+          <w:color w:val="DCDCAA"/>
+          <w:kern w:val="0"/>
+          <w:sz w:val="21"/>
+          <w:szCs w:val="21"/>
+          <w14:ligatures w14:val="none"/>
+        </w:rPr>
+        <w:t>print</w:t>
+      </w:r>
+      <w:r>
+        <w:rPr>
+          <w:rFonts w:ascii="Consolas" w:eastAsia="Times New Roman" w:hAnsi="Consolas" w:cs="Times New Roman"/>
+          <w:color w:val="CCCCCC"/>
+          <w:kern w:val="0"/>
+          <w:sz w:val="21"/>
+          <w:szCs w:val="21"/>
+          <w14:ligatures w14:val="none"/>
+        </w:rPr>
+        <w:t>(f</w:t>
+      </w:r>
+      <w:r>
+        <w:rPr>
+          <w:rFonts w:ascii="Consolas" w:eastAsia="Times New Roman" w:hAnsi="Consolas" w:cs="Times New Roman"/>
+          <w:color w:val="CE9178"/>
+          <w:kern w:val="0"/>
+          <w:sz w:val="21"/>
+          <w:szCs w:val="21"/>
+          <w14:ligatures w14:val="none"/>
+        </w:rPr>
+        <w:t>"Error</w:t>
+      </w:r>
+      <w:r>
+        <w:rPr>
+          <w:rFonts w:ascii="Consolas" w:eastAsia="Times New Roman" w:hAnsi="Consolas" w:cs="Times New Roman"/>
+          <w:color w:val="9CDCFE"/>
+          <w:kern w:val="0"/>
+          <w:sz w:val="21"/>
+          <w:szCs w:val="21"/>
+          <w14:ligatures w14:val="none"/>
+        </w:rPr>
+        <w:t>{respond.status_code}</w:t>
+      </w:r>
+      <w:r>
+        <w:rPr>
+          <w:rFonts w:ascii="Consolas" w:eastAsia="Times New Roman" w:hAnsi="Consolas" w:cs="Times New Roman"/>
+          <w:color w:val="CE9178"/>
+          <w:kern w:val="0"/>
+          <w:sz w:val="21"/>
+          <w:szCs w:val="21"/>
+          <w14:ligatures w14:val="none"/>
+        </w:rPr>
+        <w:t>"</w:t>
+      </w:r>
+      <w:r>
+        <w:rPr>
+          <w:rFonts w:ascii="Consolas" w:eastAsia="Times New Roman" w:hAnsi="Consolas" w:cs="Times New Roman"/>
+          <w:color w:val="CCCCCC"/>
+          <w:kern w:val="0"/>
+          <w:sz w:val="21"/>
+          <w:szCs w:val="21"/>
+          <w14:ligatures w14:val="none"/>
+        </w:rPr>
+        <w:t>)</w:t>
+      </w:r>
+    </w:p>
+    <w:p>
+      <w:pPr>
+        <w:spacing w:line="360" w:lineRule="auto"/>
+        <w:ind w:left="720"/>
+        <w:rPr>
+          <w:sz w:val="28"/>
+          <w:szCs w:val="28"/>
+        </w:rPr>
+      </w:pPr>
+      <w:r>
+        <w:rPr>
+          <w:sz w:val="28"/>
+          <w:szCs w:val="28"/>
+        </w:rPr>
+        <w:t>The server returned to me this message “</w:t>
+      </w:r>
+      <w:r>
+        <w:rPr>
+          <w:b/>
+          <w:bCs/>
+          <w:sz w:val="28"/>
+          <w:szCs w:val="28"/>
+        </w:rPr>
+        <w:t>get-users</w:t>
+      </w:r>
+      <w:r>
+        <w:rPr>
+          <w:b/>
+          <w:bCs/>
+          <w:sz w:val="28"/>
+          <w:szCs w:val="28"/>
+        </w:rPr>
+        <w:t>”</w:t>
+      </w:r>
+      <w:r>
+        <w:rPr>
+          <w:sz w:val="28"/>
+          <w:szCs w:val="28"/>
+        </w:rPr>
+        <w:t xml:space="preserve">. It seems to be an action </w:t>
+      </w:r>
+      <w:proofErr w:type="gramStart"/>
+      <w:r>
+        <w:rPr>
+          <w:sz w:val="28"/>
+          <w:szCs w:val="28"/>
+        </w:rPr>
+        <w:t>mode</w:t>
+      </w:r>
+      <w:proofErr w:type="gramEnd"/>
+      <w:r>
+        <w:rPr>
+          <w:sz w:val="28"/>
+          <w:szCs w:val="28"/>
+        </w:rPr>
+        <w:t xml:space="preserve"> so I changed the script’s </w:t>
+      </w:r>
+      <w:r>
+        <w:rPr>
+          <w:sz w:val="28"/>
+          <w:szCs w:val="28"/>
+        </w:rPr>
+        <w:t>“</w:t>
+      </w:r>
+      <w:r>
+        <w:rPr>
+          <w:b/>
+          <w:bCs/>
+          <w:sz w:val="28"/>
+          <w:szCs w:val="28"/>
+        </w:rPr>
+        <w:t>message_body</w:t>
+      </w:r>
+      <w:r>
+        <w:rPr>
+          <w:b/>
+          <w:bCs/>
+          <w:sz w:val="28"/>
+          <w:szCs w:val="28"/>
+        </w:rPr>
+        <w:t>”</w:t>
+      </w:r>
+      <w:r>
+        <w:rPr>
+          <w:sz w:val="28"/>
+          <w:szCs w:val="28"/>
+        </w:rPr>
+        <w:t xml:space="preserve"> parameter with this action mode:</w:t>
+      </w:r>
+    </w:p>
+    <w:p>
+      <w:pPr>
+        <w:shd w:val="clear" w:color="auto" w:fill="1F1F1F"/>
+        <w:spacing w:after="0" w:line="285" w:lineRule="atLeast"/>
+        <w:ind w:left="360"/>
+        <w:rPr>
+          <w:rFonts w:ascii="Consolas" w:eastAsia="Times New Roman" w:hAnsi="Consolas" w:cs="Times New Roman"/>
+          <w:color w:val="CCCCCC"/>
+          <w:kern w:val="0"/>
+          <w:sz w:val="21"/>
+          <w:szCs w:val="21"/>
+          <w14:ligatures w14:val="none"/>
+        </w:rPr>
+      </w:pPr>
+      <w:r>
+        <w:rPr>
+          <w:rFonts w:ascii="Consolas" w:eastAsia="Times New Roman" w:hAnsi="Consolas" w:cs="Times New Roman"/>
+          <w:color w:val="9CDCFE"/>
+          <w:kern w:val="0"/>
+          <w:sz w:val="21"/>
+          <w:szCs w:val="21"/>
+          <w14:ligatures w14:val="none"/>
+        </w:rPr>
+        <w:t>message_body</w:t>
+      </w:r>
+      <w:r>
+        <w:rPr>
+          <w:rFonts w:ascii="Consolas" w:eastAsia="Times New Roman" w:hAnsi="Consolas" w:cs="Times New Roman"/>
+          <w:color w:val="CCCCCC"/>
+          <w:kern w:val="0"/>
+          <w:sz w:val="21"/>
+          <w:szCs w:val="21"/>
+          <w14:ligatures w14:val="none"/>
+        </w:rPr>
+        <w:t xml:space="preserve"> </w:t>
+      </w:r>
+      <w:r>
+        <w:rPr>
+          <w:rFonts w:ascii="Consolas" w:eastAsia="Times New Roman" w:hAnsi="Consolas" w:cs="Times New Roman"/>
+          <w:color w:val="D4D4D4"/>
+          <w:kern w:val="0"/>
+          <w:sz w:val="21"/>
+          <w:szCs w:val="21"/>
+          <w14:ligatures w14:val="none"/>
+        </w:rPr>
+        <w:t>=</w:t>
+      </w:r>
+      <w:r>
+        <w:rPr>
+          <w:rFonts w:ascii="Consolas" w:eastAsia="Times New Roman" w:hAnsi="Consolas" w:cs="Times New Roman"/>
+          <w:color w:val="CCCCCC"/>
+          <w:kern w:val="0"/>
+          <w:sz w:val="21"/>
+          <w:szCs w:val="21"/>
+          <w14:ligatures w14:val="none"/>
+        </w:rPr>
+        <w:t xml:space="preserve"> {</w:t>
+      </w:r>
+      <w:r>
+        <w:rPr>
+          <w:rFonts w:ascii="Consolas" w:eastAsia="Times New Roman" w:hAnsi="Consolas" w:cs="Times New Roman"/>
+          <w:color w:val="CE9178"/>
+          <w:kern w:val="0"/>
+          <w:sz w:val="21"/>
+          <w:szCs w:val="21"/>
+          <w14:ligatures w14:val="none"/>
+        </w:rPr>
+        <w:t>"action"</w:t>
+      </w:r>
+      <w:r>
+        <w:rPr>
+          <w:rFonts w:ascii="Consolas" w:eastAsia="Times New Roman" w:hAnsi="Consolas" w:cs="Times New Roman"/>
+          <w:color w:val="CCCCCC"/>
+          <w:kern w:val="0"/>
+          <w:sz w:val="21"/>
+          <w:szCs w:val="21"/>
+          <w14:ligatures w14:val="none"/>
+        </w:rPr>
+        <w:t xml:space="preserve">: </w:t>
+      </w:r>
+      <w:r>
+        <w:rPr>
+          <w:rFonts w:ascii="Consolas" w:eastAsia="Times New Roman" w:hAnsi="Consolas" w:cs="Times New Roman"/>
+          <w:color w:val="CE9178"/>
+          <w:kern w:val="0"/>
+          <w:sz w:val="21"/>
+          <w:szCs w:val="21"/>
+          <w14:ligatures w14:val="none"/>
+        </w:rPr>
+        <w:t>"get-</w:t>
+      </w:r>
+      <w:r>
+        <w:rPr>
+          <w:rFonts w:ascii="Consolas" w:eastAsia="Times New Roman" w:hAnsi="Consolas" w:cs="Times New Roman"/>
+          <w:color w:val="CE9178"/>
+          <w:kern w:val="0"/>
+          <w:sz w:val="21"/>
+          <w:szCs w:val="21"/>
+          <w14:ligatures w14:val="none"/>
+        </w:rPr>
+        <w:t>users</w:t>
+      </w:r>
+      <w:r>
+        <w:rPr>
+          <w:rFonts w:ascii="Consolas" w:eastAsia="Times New Roman" w:hAnsi="Consolas" w:cs="Times New Roman"/>
+          <w:color w:val="CE9178"/>
+          <w:kern w:val="0"/>
+          <w:sz w:val="21"/>
+          <w:szCs w:val="21"/>
+          <w14:ligatures w14:val="none"/>
+        </w:rPr>
+        <w:t>"</w:t>
+      </w:r>
+      <w:r>
+        <w:rPr>
+          <w:rFonts w:ascii="Consolas" w:eastAsia="Times New Roman" w:hAnsi="Consolas" w:cs="Times New Roman"/>
+          <w:color w:val="CCCCCC"/>
+          <w:kern w:val="0"/>
+          <w:sz w:val="21"/>
+          <w:szCs w:val="21"/>
+          <w14:ligatures w14:val="none"/>
+        </w:rPr>
+        <w:t xml:space="preserve">, </w:t>
+      </w:r>
+      <w:r>
+        <w:rPr>
+          <w:rFonts w:ascii="Consolas" w:eastAsia="Times New Roman" w:hAnsi="Consolas" w:cs="Times New Roman"/>
+          <w:color w:val="CE9178"/>
+          <w:kern w:val="0"/>
+          <w:sz w:val="21"/>
+          <w:szCs w:val="21"/>
+          <w14:ligatures w14:val="none"/>
+        </w:rPr>
+        <w:t>"type"</w:t>
+      </w:r>
+      <w:r>
+        <w:rPr>
+          <w:rFonts w:ascii="Consolas" w:eastAsia="Times New Roman" w:hAnsi="Consolas" w:cs="Times New Roman"/>
+          <w:color w:val="CCCCCC"/>
+          <w:kern w:val="0"/>
+          <w:sz w:val="21"/>
+          <w:szCs w:val="21"/>
+          <w14:ligatures w14:val="none"/>
+        </w:rPr>
+        <w:t xml:space="preserve">: </w:t>
+      </w:r>
+      <w:r>
+        <w:rPr>
+          <w:rFonts w:ascii="Consolas" w:eastAsia="Times New Roman" w:hAnsi="Consolas" w:cs="Times New Roman"/>
+          <w:color w:val="CE9178"/>
+          <w:kern w:val="0"/>
+          <w:sz w:val="21"/>
+          <w:szCs w:val="21"/>
+          <w14:ligatures w14:val="none"/>
+        </w:rPr>
+        <w:t>"admin"</w:t>
+      </w:r>
+      <w:r>
+        <w:rPr>
+          <w:rFonts w:ascii="Consolas" w:eastAsia="Times New Roman" w:hAnsi="Consolas" w:cs="Times New Roman"/>
+          <w:color w:val="CCCCCC"/>
+          <w:kern w:val="0"/>
+          <w:sz w:val="21"/>
+          <w:szCs w:val="21"/>
+          <w14:ligatures w14:val="none"/>
+        </w:rPr>
+        <w:t xml:space="preserve">, </w:t>
+      </w:r>
+      <w:r>
+        <w:rPr>
+          <w:rFonts w:ascii="Consolas" w:eastAsia="Times New Roman" w:hAnsi="Consolas" w:cs="Times New Roman"/>
+          <w:color w:val="CE9178"/>
+          <w:kern w:val="0"/>
+          <w:sz w:val="21"/>
+          <w:szCs w:val="21"/>
+          <w14:ligatures w14:val="none"/>
+        </w:rPr>
+        <w:t>"token"</w:t>
+      </w:r>
+      <w:r>
+        <w:rPr>
+          <w:rFonts w:ascii="Consolas" w:eastAsia="Times New Roman" w:hAnsi="Consolas" w:cs="Times New Roman"/>
+          <w:color w:val="CCCCCC"/>
+          <w:kern w:val="0"/>
+          <w:sz w:val="21"/>
+          <w:szCs w:val="21"/>
+          <w14:ligatures w14:val="none"/>
+        </w:rPr>
+        <w:t xml:space="preserve">: </w:t>
+      </w:r>
+      <w:r>
+        <w:rPr>
+          <w:rFonts w:ascii="Consolas" w:eastAsia="Times New Roman" w:hAnsi="Consolas" w:cs="Times New Roman"/>
+          <w:color w:val="CE9178"/>
+          <w:kern w:val="0"/>
+          <w:sz w:val="21"/>
+          <w:szCs w:val="21"/>
+          <w14:ligatures w14:val="none"/>
+        </w:rPr>
+        <w:t>"MTIzNA=="</w:t>
+      </w:r>
+      <w:r>
+        <w:rPr>
+          <w:rFonts w:ascii="Consolas" w:eastAsia="Times New Roman" w:hAnsi="Consolas" w:cs="Times New Roman"/>
+          <w:color w:val="CCCCCC"/>
+          <w:kern w:val="0"/>
+          <w:sz w:val="21"/>
+          <w:szCs w:val="21"/>
+          <w14:ligatures w14:val="none"/>
+        </w:rPr>
+        <w:t>}</w:t>
+      </w:r>
+    </w:p>
+    <w:p>
+      <w:pPr>
+        <w:spacing w:line="360" w:lineRule="auto"/>
+        <w:ind w:left="360"/>
+        <w:rPr>
+          <w:sz w:val="28"/>
+          <w:szCs w:val="28"/>
+        </w:rPr>
+      </w:pPr>
+    </w:p>
+    <w:p>
+      <w:pPr>
+        <w:spacing w:line="360" w:lineRule="auto"/>
+        <w:ind w:left="360"/>
+        <w:rPr>
+          <w:sz w:val="28"/>
+          <w:szCs w:val="28"/>
+        </w:rPr>
+      </w:pPr>
+    </w:p>
+    <w:p>
+      <w:pPr>
+        <w:spacing w:line="360" w:lineRule="auto"/>
+        <w:ind w:left="360"/>
+        <w:rPr>
+          <w:sz w:val="28"/>
+          <w:szCs w:val="28"/>
+        </w:rPr>
+      </w:pPr>
+    </w:p>
+    <w:p>
+      <w:pPr>
+        <w:spacing w:line="360" w:lineRule="auto"/>
+        <w:ind w:left="360"/>
+        <w:rPr>
+          <w:sz w:val="28"/>
+          <w:szCs w:val="28"/>
+        </w:rPr>
+      </w:pPr>
+    </w:p>
+    <w:p>
+      <w:pPr>
+        <w:spacing w:line="360" w:lineRule="auto"/>
+        <w:ind w:left="720"/>
+        <w:rPr>
+          <w:b/>
+          <w:bCs/>
+          <w:sz w:val="28"/>
+          <w:szCs w:val="28"/>
+        </w:rPr>
+      </w:pPr>
+      <w:r>
+        <w:rPr>
+          <w:sz w:val="28"/>
+          <w:szCs w:val="28"/>
+        </w:rPr>
+        <w:t>After running the script again and sniff it the returned message was</w:t>
+      </w:r>
+      <w:r>
+        <w:rPr>
+          <w:sz w:val="28"/>
+          <w:szCs w:val="28"/>
+        </w:rPr>
+        <w:t>:</w:t>
+      </w:r>
+      <w:r>
+        <w:rPr>
+          <w:sz w:val="28"/>
+          <w:szCs w:val="28"/>
+        </w:rPr>
+        <w:t xml:space="preserve"> </w:t>
+      </w:r>
+      <w:r>
+        <w:rPr>
+          <w:b/>
+          <w:bCs/>
+          <w:sz w:val="28"/>
+          <w:szCs w:val="28"/>
+        </w:rPr>
+        <w:t>“</w:t>
+      </w:r>
+      <w:r>
+        <w:rPr>
+          <w:b/>
+          <w:bCs/>
+          <w:sz w:val="28"/>
+          <w:szCs w:val="28"/>
+        </w:rPr>
+        <w:t xml:space="preserve">  </w:t>
+      </w:r>
+      <w:r>
+        <w:rPr>
+          <w:b/>
+          <w:bCs/>
+          <w:sz w:val="28"/>
+          <w:szCs w:val="28"/>
+        </w:rPr>
+        <w:t>{"users":[{"date registered":"XX/XX/2019","token":"Y3liZXI=","username":"admin"}]}</w:t>
+      </w:r>
+      <w:r>
+        <w:rPr>
+          <w:b/>
+          <w:bCs/>
+          <w:sz w:val="28"/>
+          <w:szCs w:val="28"/>
+        </w:rPr>
+        <w:t xml:space="preserve">  </w:t>
+      </w:r>
+      <w:r>
+        <w:rPr>
+          <w:b/>
+          <w:bCs/>
+          <w:sz w:val="28"/>
+          <w:szCs w:val="28"/>
+        </w:rPr>
+        <w:t>”</w:t>
+      </w:r>
+      <w:r>
+        <w:rPr>
+          <w:b/>
+          <w:bCs/>
+          <w:sz w:val="28"/>
+          <w:szCs w:val="28"/>
+        </w:rPr>
+        <w:t>.</w:t>
+      </w:r>
+    </w:p>
+    <w:p>
+      <w:pPr>
+        <w:pStyle w:val="a9"/>
+        <w:numPr>
+          <w:ilvl w:val="0"/>
+          <w:numId w:val="1"/>
+        </w:numPr>
+        <w:spacing w:line="360" w:lineRule="auto"/>
+        <w:rPr>
+          <w:sz w:val="28"/>
+          <w:szCs w:val="28"/>
+        </w:rPr>
+      </w:pPr>
+      <w:r>
+        <w:rPr>
+          <w:sz w:val="28"/>
+          <w:szCs w:val="28"/>
+        </w:rPr>
+        <w:t>It</w:t>
+      </w:r>
+      <w:r>
+        <w:rPr>
+          <w:sz w:val="28"/>
+          <w:szCs w:val="28"/>
+        </w:rPr>
+        <w:t xml:space="preserve"> can be concluded from </w:t>
+      </w:r>
+      <w:r>
+        <w:rPr>
+          <w:sz w:val="28"/>
+          <w:szCs w:val="28"/>
+        </w:rPr>
+        <w:t>this message</w:t>
+      </w:r>
+      <w:r>
+        <w:rPr>
+          <w:sz w:val="28"/>
+          <w:szCs w:val="28"/>
+        </w:rPr>
+        <w:t xml:space="preserve"> that the </w:t>
+      </w:r>
+      <w:r>
+        <w:rPr>
+          <w:b/>
+          <w:bCs/>
+          <w:sz w:val="28"/>
+          <w:szCs w:val="28"/>
+        </w:rPr>
+        <w:t>admin</w:t>
+      </w:r>
+      <w:r>
+        <w:rPr>
+          <w:sz w:val="28"/>
+          <w:szCs w:val="28"/>
+        </w:rPr>
+        <w:t xml:space="preserve">’s user password is encrypted to </w:t>
+      </w:r>
+      <w:r>
+        <w:rPr>
+          <w:b/>
+          <w:bCs/>
+          <w:sz w:val="28"/>
+          <w:szCs w:val="28"/>
+        </w:rPr>
+        <w:t>“</w:t>
+      </w:r>
+      <w:r>
+        <w:rPr>
+          <w:b/>
+          <w:bCs/>
+          <w:sz w:val="28"/>
+          <w:szCs w:val="28"/>
+        </w:rPr>
+        <w:t>Y3liZXI=</w:t>
+      </w:r>
+      <w:r>
+        <w:rPr>
+          <w:b/>
+          <w:bCs/>
+          <w:sz w:val="28"/>
+          <w:szCs w:val="28"/>
+        </w:rPr>
+        <w:t xml:space="preserve">” </w:t>
+      </w:r>
+      <w:r>
+        <w:rPr>
+          <w:sz w:val="28"/>
+          <w:szCs w:val="28"/>
+        </w:rPr>
+        <w:t>and after decrypting it the password found to be “</w:t>
+      </w:r>
+      <w:r>
+        <w:rPr>
+          <w:b/>
+          <w:bCs/>
+          <w:sz w:val="28"/>
+          <w:szCs w:val="28"/>
+        </w:rPr>
+        <w:t>cyber</w:t>
+      </w:r>
+      <w:r>
+        <w:rPr>
+          <w:sz w:val="28"/>
+          <w:szCs w:val="28"/>
+        </w:rPr>
+        <w:t xml:space="preserve">”. In addition, the action </w:t>
+      </w:r>
+      <w:r>
+        <w:rPr>
+          <w:b/>
+          <w:bCs/>
+          <w:sz w:val="28"/>
+          <w:szCs w:val="28"/>
+        </w:rPr>
+        <w:t>get-users</w:t>
+      </w:r>
+      <w:r>
+        <w:rPr>
+          <w:b/>
+          <w:bCs/>
+          <w:sz w:val="28"/>
+          <w:szCs w:val="28"/>
+        </w:rPr>
+        <w:t xml:space="preserve"> </w:t>
+      </w:r>
+      <w:r>
+        <w:rPr>
+          <w:sz w:val="28"/>
+          <w:szCs w:val="28"/>
+        </w:rPr>
+        <w:t>probably return information about specific use</w:t>
+      </w:r>
+      <w:r>
+        <w:rPr>
+          <w:sz w:val="28"/>
+          <w:szCs w:val="28"/>
+        </w:rPr>
+        <w:t>r</w:t>
+      </w:r>
+      <w:r>
+        <w:rPr>
+          <w:sz w:val="28"/>
+          <w:szCs w:val="28"/>
+        </w:rPr>
+        <w:t>s</w:t>
+      </w:r>
+      <w:r>
+        <w:rPr>
+          <w:sz w:val="28"/>
+          <w:szCs w:val="28"/>
+        </w:rPr>
+        <w:t>.</w:t>
       </w:r>
     </w:p>
     <w:p>
@@ -1966,14 +3538,14 @@
   <w:abstractNum w:abstractNumId="0" w15:restartNumberingAfterBreak="0">
     <w:nsid w:val="0EED4FDA"/>
     <w:multiLevelType w:val="hybridMultilevel"/>
-    <w:tmpl w:val="8FDEC706"/>
+    <w:tmpl w:val="D0526100"/>
     <w:lvl w:ilvl="0" w:tplc="0409000F">
       <w:start w:val="1"/>
       <w:numFmt w:val="decimal"/>
       <w:lvlText w:val="%1."/>
       <w:lvlJc w:val="left"/>
       <w:pPr>
-        <w:ind w:left="720" w:hanging="360"/>
+        <w:ind w:left="643" w:hanging="360"/>
       </w:pPr>
       <w:rPr>
         <w:rFonts w:hint="default"/>
@@ -1985,7 +3557,7 @@
       <w:lvlText w:val="%2."/>
       <w:lvlJc w:val="left"/>
       <w:pPr>
-        <w:ind w:left="1440" w:hanging="360"/>
+        <w:ind w:left="731" w:hanging="360"/>
       </w:pPr>
     </w:lvl>
     <w:lvl w:ilvl="2" w:tplc="0409001B">
@@ -1994,7 +3566,7 @@
       <w:lvlText w:val="%3."/>
       <w:lvlJc w:val="right"/>
       <w:pPr>
-        <w:ind w:left="2160" w:hanging="180"/>
+        <w:ind w:left="1451" w:hanging="180"/>
       </w:pPr>
     </w:lvl>
     <w:lvl w:ilvl="3" w:tplc="0409000F" w:tentative="1">
@@ -2003,7 +3575,7 @@
       <w:lvlText w:val="%4."/>
       <w:lvlJc w:val="left"/>
       <w:pPr>
-        <w:ind w:left="2880" w:hanging="360"/>
+        <w:ind w:left="2171" w:hanging="360"/>
       </w:pPr>
     </w:lvl>
     <w:lvl w:ilvl="4" w:tplc="04090019" w:tentative="1">
@@ -2012,7 +3584,7 @@
       <w:lvlText w:val="%5."/>
       <w:lvlJc w:val="left"/>
       <w:pPr>
-        <w:ind w:left="3600" w:hanging="360"/>
+        <w:ind w:left="2891" w:hanging="360"/>
       </w:pPr>
     </w:lvl>
     <w:lvl w:ilvl="5" w:tplc="0409001B" w:tentative="1">
@@ -2021,7 +3593,7 @@
       <w:lvlText w:val="%6."/>
       <w:lvlJc w:val="right"/>
       <w:pPr>
-        <w:ind w:left="4320" w:hanging="180"/>
+        <w:ind w:left="3611" w:hanging="180"/>
       </w:pPr>
     </w:lvl>
     <w:lvl w:ilvl="6" w:tplc="0409000F" w:tentative="1">
@@ -2030,7 +3602,7 @@
       <w:lvlText w:val="%7."/>
       <w:lvlJc w:val="left"/>
       <w:pPr>
-        <w:ind w:left="5040" w:hanging="360"/>
+        <w:ind w:left="4331" w:hanging="360"/>
       </w:pPr>
     </w:lvl>
     <w:lvl w:ilvl="7" w:tplc="04090019" w:tentative="1">
@@ -2039,7 +3611,7 @@
       <w:lvlText w:val="%8."/>
       <w:lvlJc w:val="left"/>
       <w:pPr>
-        <w:ind w:left="5760" w:hanging="360"/>
+        <w:ind w:left="5051" w:hanging="360"/>
       </w:pPr>
     </w:lvl>
     <w:lvl w:ilvl="8" w:tplc="0409001B" w:tentative="1">
@@ -2048,7 +3620,7 @@
       <w:lvlText w:val="%9."/>
       <w:lvlJc w:val="right"/>
       <w:pPr>
-        <w:ind w:left="6480" w:hanging="180"/>
+        <w:ind w:left="5771" w:hanging="180"/>
       </w:pPr>
     </w:lvl>
   </w:abstractNum>

--- a/Programming_Club_BlackBoxes/BlackBox1/BlackBox1.docx
+++ b/Programming_Club_BlackBoxes/BlackBox1/BlackBox1.docx
@@ -2963,23 +2963,7 @@
           <w:sz w:val="28"/>
           <w:szCs w:val="28"/>
         </w:rPr>
-        <w:t xml:space="preserve">. It seems to be an action </w:t>
-      </w:r>
-      <w:proofErr w:type="gramStart"/>
-      <w:r>
-        <w:rPr>
-          <w:sz w:val="28"/>
-          <w:szCs w:val="28"/>
-        </w:rPr>
-        <w:t>mode</w:t>
-      </w:r>
-      <w:proofErr w:type="gramEnd"/>
-      <w:r>
-        <w:rPr>
-          <w:sz w:val="28"/>
-          <w:szCs w:val="28"/>
-        </w:rPr>
-        <w:t xml:space="preserve"> so I changed the script’s </w:t>
+        <w:t xml:space="preserve">. It seems to be an action mode so I changed the script’s </w:t>
       </w:r>
       <w:r>
         <w:rPr>
@@ -3521,6 +3505,61 @@
           <w:szCs w:val="28"/>
         </w:rPr>
       </w:pPr>
+      <w:r>
+        <w:rPr>
+          <w:sz w:val="28"/>
+          <w:szCs w:val="28"/>
+        </w:rPr>
+        <w:t xml:space="preserve">Next, I tried to login with the username and the password of the </w:t>
+      </w:r>
+      <w:r>
+        <w:rPr>
+          <w:b/>
+          <w:bCs/>
+          <w:sz w:val="28"/>
+          <w:szCs w:val="28"/>
+        </w:rPr>
+        <w:t>admin</w:t>
+      </w:r>
+      <w:r>
+        <w:rPr>
+          <w:sz w:val="28"/>
+          <w:szCs w:val="28"/>
+        </w:rPr>
+        <w:t xml:space="preserve"> user via the </w:t>
+      </w:r>
+      <w:r>
+        <w:rPr>
+          <w:b/>
+          <w:bCs/>
+          <w:sz w:val="28"/>
+          <w:szCs w:val="28"/>
+        </w:rPr>
+        <w:t>secret.exe</w:t>
+      </w:r>
+      <w:r>
+        <w:rPr>
+          <w:sz w:val="28"/>
+          <w:szCs w:val="28"/>
+        </w:rPr>
+        <w:t xml:space="preserve"> but it returned me a new message “</w:t>
+      </w:r>
+      <w:r>
+        <w:rPr>
+          <w:b/>
+          <w:bCs/>
+          <w:sz w:val="28"/>
+          <w:szCs w:val="28"/>
+        </w:rPr>
+        <w:t>Error: Good password, wrong hash</w:t>
+      </w:r>
+      <w:r>
+        <w:rPr>
+          <w:sz w:val="28"/>
+          <w:szCs w:val="28"/>
+        </w:rPr>
+        <w:t>”, so now the problem is the hash.</w:t>
+      </w:r>
     </w:p>
     <w:sectPr>
       <w:pgSz w:w="12240" w:h="15840"/>

--- a/Programming_Club_BlackBoxes/BlackBox1/BlackBox1.docx
+++ b/Programming_Club_BlackBoxes/BlackBox1/BlackBox1.docx
@@ -321,7 +321,7 @@
           <w:szCs w:val="28"/>
         </w:rPr>
         <w:drawing>
-          <wp:anchor distT="0" distB="0" distL="114300" distR="114300" simplePos="0" relativeHeight="251658240" behindDoc="1" locked="0" layoutInCell="1" allowOverlap="1" wp14:anchorId="193D6D34" wp14:editId="41F6DDCD">
+          <wp:anchor distT="0" distB="0" distL="114300" distR="114300" simplePos="0" relativeHeight="251658240" behindDoc="1" locked="0" layoutInCell="1" allowOverlap="1" wp14:anchorId="193D6D34" wp14:editId="59CBB681">
             <wp:simplePos x="0" y="0"/>
             <wp:positionH relativeFrom="column">
               <wp:posOffset>1153160</wp:posOffset>
@@ -1285,7 +1285,15 @@
           <w:sz w:val="28"/>
           <w:szCs w:val="28"/>
         </w:rPr>
-        <w:t xml:space="preserve"> so f</w:t>
+        <w:t xml:space="preserve"> so </w:t>
+      </w:r>
+      <w:proofErr w:type="spellStart"/>
+      <w:r>
+        <w:rPr>
+          <w:sz w:val="28"/>
+          <w:szCs w:val="28"/>
+        </w:rPr>
+        <w:t>f</w:t>
       </w:r>
       <w:r>
         <w:rPr>
@@ -1293,7 +1301,16 @@
           <w:szCs w:val="28"/>
           <w:lang w:val="en"/>
         </w:rPr>
-        <w:t>rom this it can be concluded</w:t>
+        <w:t>rom</w:t>
+      </w:r>
+      <w:proofErr w:type="spellEnd"/>
+      <w:r>
+        <w:rPr>
+          <w:sz w:val="28"/>
+          <w:szCs w:val="28"/>
+          <w:lang w:val="en"/>
+        </w:rPr>
+        <w:t xml:space="preserve"> this it can be concluded</w:t>
       </w:r>
       <w:r>
         <w:rPr>
@@ -1446,7 +1463,15 @@
           <w:sz w:val="28"/>
           <w:szCs w:val="28"/>
         </w:rPr>
-        <w:t>so f</w:t>
+        <w:t xml:space="preserve">so </w:t>
+      </w:r>
+      <w:proofErr w:type="spellStart"/>
+      <w:r>
+        <w:rPr>
+          <w:sz w:val="28"/>
+          <w:szCs w:val="28"/>
+        </w:rPr>
+        <w:t>f</w:t>
       </w:r>
       <w:r>
         <w:rPr>
@@ -1454,7 +1479,16 @@
           <w:szCs w:val="28"/>
           <w:lang w:val="en"/>
         </w:rPr>
-        <w:t>rom this it can be concluded</w:t>
+        <w:t>rom</w:t>
+      </w:r>
+      <w:proofErr w:type="spellEnd"/>
+      <w:r>
+        <w:rPr>
+          <w:sz w:val="28"/>
+          <w:szCs w:val="28"/>
+          <w:lang w:val="en"/>
+        </w:rPr>
+        <w:t xml:space="preserve"> this it can be concluded</w:t>
       </w:r>
       <w:r>
         <w:rPr>
@@ -1575,116 +1609,62 @@
         </w:numPr>
         <w:spacing w:line="360" w:lineRule="auto"/>
         <w:rPr>
-          <w:color w:val="FF0000"/>
-          <w:sz w:val="28"/>
-          <w:szCs w:val="28"/>
-        </w:rPr>
-      </w:pPr>
-      <w:r>
-        <w:rPr>
-          <w:color w:val="FF0000"/>
-          <w:sz w:val="28"/>
-          <w:szCs w:val="28"/>
-        </w:rPr>
-        <w:t xml:space="preserve">Then, I created an artificial user </w:t>
-      </w:r>
-      <w:r>
-        <w:rPr>
-          <w:color w:val="FF0000"/>
-          <w:sz w:val="28"/>
-          <w:szCs w:val="28"/>
-        </w:rPr>
-        <w:t>of the admin with the password “</w:t>
+          <w:sz w:val="28"/>
+          <w:szCs w:val="28"/>
+        </w:rPr>
+      </w:pPr>
+      <w:r>
+        <w:rPr>
+          <w:sz w:val="28"/>
+          <w:szCs w:val="28"/>
+        </w:rPr>
+        <w:t>I wrote a script in python to edit a packet</w:t>
+      </w:r>
+      <w:r>
+        <w:rPr>
+          <w:sz w:val="28"/>
+          <w:szCs w:val="28"/>
+        </w:rPr>
+        <w:t xml:space="preserve"> of a “</w:t>
       </w:r>
       <w:r>
         <w:rPr>
           <w:b/>
           <w:bCs/>
-          <w:color w:val="FF0000"/>
-          <w:sz w:val="28"/>
-          <w:szCs w:val="28"/>
-        </w:rPr>
-        <w:t>admin123</w:t>
-      </w:r>
-      <w:r>
-        <w:rPr>
-          <w:color w:val="FF0000"/>
-          <w:sz w:val="28"/>
-          <w:szCs w:val="28"/>
-        </w:rPr>
-        <w:t xml:space="preserve">” </w:t>
-      </w:r>
-      <w:r>
-        <w:rPr>
-          <w:color w:val="FF0000"/>
-          <w:sz w:val="28"/>
-          <w:szCs w:val="28"/>
-        </w:rPr>
-        <w:t xml:space="preserve">in </w:t>
+          <w:sz w:val="28"/>
+          <w:szCs w:val="28"/>
+        </w:rPr>
+        <w:t>get-actions</w:t>
+      </w:r>
+      <w:r>
+        <w:rPr>
+          <w:sz w:val="28"/>
+          <w:szCs w:val="28"/>
+        </w:rPr>
+        <w:t xml:space="preserve">” action with </w:t>
       </w:r>
       <w:r>
         <w:rPr>
           <w:b/>
           <w:bCs/>
-          <w:color w:val="FF0000"/>
-          <w:sz w:val="28"/>
-          <w:szCs w:val="28"/>
-        </w:rPr>
-        <w:t>config.json</w:t>
-      </w:r>
-      <w:r>
-        <w:rPr>
-          <w:color w:val="FF0000"/>
-          <w:sz w:val="28"/>
-          <w:szCs w:val="28"/>
-        </w:rPr>
-        <w:t xml:space="preserve"> buy adding this to the “</w:t>
-      </w:r>
-      <w:r>
-        <w:rPr>
-          <w:b/>
-          <w:bCs/>
-          <w:color w:val="FF0000"/>
-          <w:sz w:val="28"/>
-          <w:szCs w:val="28"/>
-        </w:rPr>
-        <w:t>users</w:t>
-      </w:r>
-      <w:r>
-        <w:rPr>
-          <w:color w:val="FF0000"/>
-          <w:sz w:val="28"/>
-          <w:szCs w:val="28"/>
-        </w:rPr>
-        <w:t xml:space="preserve">” square </w:t>
-      </w:r>
-      <w:r>
-        <w:rPr>
-          <w:color w:val="FF0000"/>
-          <w:sz w:val="28"/>
-          <w:szCs w:val="28"/>
-          <w:lang w:val="en"/>
-        </w:rPr>
-        <w:t>brackets</w:t>
-      </w:r>
-      <w:r>
-        <w:rPr>
-          <w:rFonts w:hint="cs"/>
-          <w:color w:val="FF0000"/>
-          <w:sz w:val="28"/>
-          <w:szCs w:val="28"/>
-          <w:rtl/>
-          <w:lang w:val="en"/>
-        </w:rPr>
-        <w:t>:</w:t>
-      </w:r>
-      <w:r>
-        <w:rPr>
-          <w:color w:val="FF0000"/>
-          <w:sz w:val="28"/>
-          <w:szCs w:val="28"/>
-        </w:rPr>
-        <w:t xml:space="preserve"> </w:t>
+          <w:sz w:val="28"/>
+          <w:szCs w:val="28"/>
+        </w:rPr>
+        <w:t>admin</w:t>
+      </w:r>
+      <w:r>
+        <w:rPr>
+          <w:sz w:val="28"/>
+          <w:szCs w:val="28"/>
+        </w:rPr>
+        <w:t xml:space="preserve"> username and a random encrypted password as a token</w:t>
+      </w:r>
+      <w:r>
+        <w:rPr>
+          <w:sz w:val="28"/>
+          <w:szCs w:val="28"/>
+        </w:rPr>
+        <w:t xml:space="preserve"> and send it to the server. This is the script: </w:t>
       </w:r>
     </w:p>
     <w:p>
@@ -1704,84 +1684,35 @@
       <w:r>
         <w:rPr>
           <w:rFonts w:ascii="Consolas" w:eastAsia="Times New Roman" w:hAnsi="Consolas" w:cs="Times New Roman"/>
-          <w:color w:val="CCCCCC"/>
-          <w:kern w:val="0"/>
-          <w:sz w:val="21"/>
-          <w:szCs w:val="21"/>
-          <w14:ligatures w14:val="none"/>
-        </w:rPr>
-        <w:t>{</w:t>
-      </w:r>
-    </w:p>
-    <w:p>
-      <w:pPr>
-        <w:shd w:val="clear" w:color="auto" w:fill="1F1F1F"/>
-        <w:spacing w:after="0" w:line="285" w:lineRule="atLeast"/>
-        <w:ind w:left="360" w:firstLine="360"/>
-        <w:rPr>
-          <w:rFonts w:ascii="Consolas" w:eastAsia="Times New Roman" w:hAnsi="Consolas" w:cs="Times New Roman"/>
-          <w:color w:val="CCCCCC"/>
-          <w:kern w:val="0"/>
-          <w:sz w:val="21"/>
-          <w:szCs w:val="21"/>
-          <w14:ligatures w14:val="none"/>
-        </w:rPr>
-      </w:pPr>
-      <w:r>
-        <w:rPr>
-          <w:rFonts w:ascii="Consolas" w:eastAsia="Times New Roman" w:hAnsi="Consolas" w:cs="Times New Roman" w:hint="cs"/>
-          <w:color w:val="9CDCFE"/>
-          <w:kern w:val="0"/>
-          <w:sz w:val="21"/>
-          <w:szCs w:val="21"/>
-          <w:rtl/>
-          <w14:ligatures w14:val="none"/>
-        </w:rPr>
-        <w:t xml:space="preserve">  </w:t>
-      </w:r>
-      <w:r>
-        <w:rPr>
-          <w:rFonts w:ascii="Consolas" w:eastAsia="Times New Roman" w:hAnsi="Consolas" w:cs="Times New Roman"/>
-          <w:color w:val="9CDCFE"/>
-          <w:kern w:val="0"/>
-          <w:sz w:val="21"/>
-          <w:szCs w:val="21"/>
-          <w14:ligatures w14:val="none"/>
-        </w:rPr>
-        <w:t>"username"</w:t>
-      </w:r>
-      <w:r>
-        <w:rPr>
-          <w:rFonts w:ascii="Consolas" w:eastAsia="Times New Roman" w:hAnsi="Consolas" w:cs="Times New Roman"/>
-          <w:color w:val="CCCCCC"/>
-          <w:kern w:val="0"/>
-          <w:sz w:val="21"/>
-          <w:szCs w:val="21"/>
-          <w14:ligatures w14:val="none"/>
-        </w:rPr>
-        <w:t xml:space="preserve">: </w:t>
-      </w:r>
-      <w:r>
-        <w:rPr>
-          <w:rFonts w:ascii="Consolas" w:eastAsia="Times New Roman" w:hAnsi="Consolas" w:cs="Times New Roman"/>
-          <w:color w:val="CE9178"/>
-          <w:kern w:val="0"/>
-          <w:sz w:val="21"/>
-          <w:szCs w:val="21"/>
-          <w14:ligatures w14:val="none"/>
-        </w:rPr>
-        <w:t>"admin"</w:t>
-      </w:r>
-      <w:r>
-        <w:rPr>
-          <w:rFonts w:ascii="Consolas" w:eastAsia="Times New Roman" w:hAnsi="Consolas" w:cs="Times New Roman"/>
-          <w:color w:val="CCCCCC"/>
-          <w:kern w:val="0"/>
-          <w:sz w:val="21"/>
-          <w:szCs w:val="21"/>
-          <w14:ligatures w14:val="none"/>
-        </w:rPr>
-        <w:t>,</w:t>
+          <w:color w:val="C586C0"/>
+          <w:kern w:val="0"/>
+          <w:sz w:val="21"/>
+          <w:szCs w:val="21"/>
+          <w14:ligatures w14:val="none"/>
+        </w:rPr>
+        <w:t>import</w:t>
+      </w:r>
+      <w:r>
+        <w:rPr>
+          <w:rFonts w:ascii="Consolas" w:eastAsia="Times New Roman" w:hAnsi="Consolas" w:cs="Times New Roman"/>
+          <w:color w:val="CCCCCC"/>
+          <w:kern w:val="0"/>
+          <w:sz w:val="21"/>
+          <w:szCs w:val="21"/>
+          <w14:ligatures w14:val="none"/>
+        </w:rPr>
+        <w:t xml:space="preserve"> </w:t>
+      </w:r>
+      <w:r>
+        <w:rPr>
+          <w:rFonts w:ascii="Consolas" w:eastAsia="Times New Roman" w:hAnsi="Consolas" w:cs="Times New Roman"/>
+          <w:color w:val="4EC9B0"/>
+          <w:kern w:val="0"/>
+          <w:sz w:val="21"/>
+          <w:szCs w:val="21"/>
+          <w14:ligatures w14:val="none"/>
+        </w:rPr>
+        <w:t>requests</w:t>
       </w:r>
     </w:p>
     <w:p>
@@ -1801,35 +1732,46 @@
       <w:r>
         <w:rPr>
           <w:rFonts w:ascii="Consolas" w:eastAsia="Times New Roman" w:hAnsi="Consolas" w:cs="Times New Roman"/>
-          <w:color w:val="CCCCCC"/>
-          <w:kern w:val="0"/>
-          <w:sz w:val="21"/>
-          <w:szCs w:val="21"/>
-          <w14:ligatures w14:val="none"/>
-        </w:rPr>
-        <w:t xml:space="preserve">    </w:t>
-      </w:r>
-      <w:r>
-        <w:rPr>
-          <w:rFonts w:ascii="Consolas" w:eastAsia="Times New Roman" w:hAnsi="Consolas" w:cs="Times New Roman"/>
-          <w:color w:val="9CDCFE"/>
-          <w:kern w:val="0"/>
-          <w:sz w:val="21"/>
-          <w:szCs w:val="21"/>
-          <w14:ligatures w14:val="none"/>
-        </w:rPr>
-        <w:t>"token"</w:t>
-      </w:r>
-      <w:r>
-        <w:rPr>
-          <w:rFonts w:ascii="Consolas" w:eastAsia="Times New Roman" w:hAnsi="Consolas" w:cs="Times New Roman"/>
-          <w:color w:val="CCCCCC"/>
-          <w:kern w:val="0"/>
-          <w:sz w:val="21"/>
-          <w:szCs w:val="21"/>
-          <w14:ligatures w14:val="none"/>
-        </w:rPr>
-        <w:t xml:space="preserve">: </w:t>
+          <w:color w:val="4FC1FF"/>
+          <w:kern w:val="0"/>
+          <w:sz w:val="21"/>
+          <w:szCs w:val="21"/>
+          <w14:ligatures w14:val="none"/>
+        </w:rPr>
+        <w:t>URL</w:t>
+      </w:r>
+      <w:r>
+        <w:rPr>
+          <w:rFonts w:ascii="Consolas" w:eastAsia="Times New Roman" w:hAnsi="Consolas" w:cs="Times New Roman"/>
+          <w:color w:val="CCCCCC"/>
+          <w:kern w:val="0"/>
+          <w:sz w:val="21"/>
+          <w:szCs w:val="21"/>
+          <w14:ligatures w14:val="none"/>
+        </w:rPr>
+        <w:t xml:space="preserve"> </w:t>
+      </w:r>
+      <w:r>
+        <w:rPr>
+          <w:rFonts w:ascii="Consolas" w:eastAsia="Times New Roman" w:hAnsi="Consolas" w:cs="Times New Roman"/>
+          <w:color w:val="D4D4D4"/>
+          <w:kern w:val="0"/>
+          <w:sz w:val="21"/>
+          <w:szCs w:val="21"/>
+          <w14:ligatures w14:val="none"/>
+        </w:rPr>
+        <w:t>=</w:t>
+      </w:r>
+      <w:r>
+        <w:rPr>
+          <w:rFonts w:ascii="Consolas" w:eastAsia="Times New Roman" w:hAnsi="Consolas" w:cs="Times New Roman"/>
+          <w:color w:val="CCCCCC"/>
+          <w:kern w:val="0"/>
+          <w:sz w:val="21"/>
+          <w:szCs w:val="21"/>
+          <w14:ligatures w14:val="none"/>
+        </w:rPr>
+        <w:t xml:space="preserve"> </w:t>
       </w:r>
       <w:r>
         <w:rPr>
@@ -1840,7 +1782,7 @@
           <w:szCs w:val="21"/>
           <w14:ligatures w14:val="none"/>
         </w:rPr>
-        <w:t>"YWRtaW4xMjM="</w:t>
+        <w:t>"http://localhost:5555"</w:t>
       </w:r>
     </w:p>
     <w:p>
@@ -1860,6 +1802,197 @@
       <w:r>
         <w:rPr>
           <w:rFonts w:ascii="Consolas" w:eastAsia="Times New Roman" w:hAnsi="Consolas" w:cs="Times New Roman"/>
+          <w:color w:val="6A9955"/>
+          <w:kern w:val="0"/>
+          <w:sz w:val="21"/>
+          <w:szCs w:val="21"/>
+          <w14:ligatures w14:val="none"/>
+        </w:rPr>
+        <w:t># Get-actions request</w:t>
+      </w:r>
+    </w:p>
+    <w:p>
+      <w:pPr>
+        <w:shd w:val="clear" w:color="auto" w:fill="1F1F1F"/>
+        <w:spacing w:after="0" w:line="285" w:lineRule="atLeast"/>
+        <w:ind w:left="360"/>
+        <w:rPr>
+          <w:rFonts w:ascii="Consolas" w:eastAsia="Times New Roman" w:hAnsi="Consolas" w:cs="Times New Roman"/>
+          <w:color w:val="CCCCCC"/>
+          <w:kern w:val="0"/>
+          <w:sz w:val="21"/>
+          <w:szCs w:val="21"/>
+          <w14:ligatures w14:val="none"/>
+        </w:rPr>
+      </w:pPr>
+      <w:r>
+        <w:rPr>
+          <w:rFonts w:ascii="Consolas" w:eastAsia="Times New Roman" w:hAnsi="Consolas" w:cs="Times New Roman"/>
+          <w:color w:val="9CDCFE"/>
+          <w:kern w:val="0"/>
+          <w:sz w:val="21"/>
+          <w:szCs w:val="21"/>
+          <w14:ligatures w14:val="none"/>
+        </w:rPr>
+        <w:t>message_body</w:t>
+      </w:r>
+      <w:r>
+        <w:rPr>
+          <w:rFonts w:ascii="Consolas" w:eastAsia="Times New Roman" w:hAnsi="Consolas" w:cs="Times New Roman"/>
+          <w:color w:val="CCCCCC"/>
+          <w:kern w:val="0"/>
+          <w:sz w:val="21"/>
+          <w:szCs w:val="21"/>
+          <w14:ligatures w14:val="none"/>
+        </w:rPr>
+        <w:t xml:space="preserve"> </w:t>
+      </w:r>
+      <w:r>
+        <w:rPr>
+          <w:rFonts w:ascii="Consolas" w:eastAsia="Times New Roman" w:hAnsi="Consolas" w:cs="Times New Roman"/>
+          <w:color w:val="D4D4D4"/>
+          <w:kern w:val="0"/>
+          <w:sz w:val="21"/>
+          <w:szCs w:val="21"/>
+          <w14:ligatures w14:val="none"/>
+        </w:rPr>
+        <w:t>=</w:t>
+      </w:r>
+      <w:r>
+        <w:rPr>
+          <w:rFonts w:ascii="Consolas" w:eastAsia="Times New Roman" w:hAnsi="Consolas" w:cs="Times New Roman"/>
+          <w:color w:val="CCCCCC"/>
+          <w:kern w:val="0"/>
+          <w:sz w:val="21"/>
+          <w:szCs w:val="21"/>
+          <w14:ligatures w14:val="none"/>
+        </w:rPr>
+        <w:t xml:space="preserve"> {</w:t>
+      </w:r>
+      <w:r>
+        <w:rPr>
+          <w:rFonts w:ascii="Consolas" w:eastAsia="Times New Roman" w:hAnsi="Consolas" w:cs="Times New Roman"/>
+          <w:color w:val="CE9178"/>
+          <w:kern w:val="0"/>
+          <w:sz w:val="21"/>
+          <w:szCs w:val="21"/>
+          <w14:ligatures w14:val="none"/>
+        </w:rPr>
+        <w:t>"action"</w:t>
+      </w:r>
+      <w:r>
+        <w:rPr>
+          <w:rFonts w:ascii="Consolas" w:eastAsia="Times New Roman" w:hAnsi="Consolas" w:cs="Times New Roman"/>
+          <w:color w:val="CCCCCC"/>
+          <w:kern w:val="0"/>
+          <w:sz w:val="21"/>
+          <w:szCs w:val="21"/>
+          <w14:ligatures w14:val="none"/>
+        </w:rPr>
+        <w:t xml:space="preserve">: </w:t>
+      </w:r>
+      <w:r>
+        <w:rPr>
+          <w:rFonts w:ascii="Consolas" w:eastAsia="Times New Roman" w:hAnsi="Consolas" w:cs="Times New Roman"/>
+          <w:color w:val="CE9178"/>
+          <w:kern w:val="0"/>
+          <w:sz w:val="21"/>
+          <w:szCs w:val="21"/>
+          <w14:ligatures w14:val="none"/>
+        </w:rPr>
+        <w:t>"get-actions"</w:t>
+      </w:r>
+      <w:r>
+        <w:rPr>
+          <w:rFonts w:ascii="Consolas" w:eastAsia="Times New Roman" w:hAnsi="Consolas" w:cs="Times New Roman"/>
+          <w:color w:val="CCCCCC"/>
+          <w:kern w:val="0"/>
+          <w:sz w:val="21"/>
+          <w:szCs w:val="21"/>
+          <w14:ligatures w14:val="none"/>
+        </w:rPr>
+        <w:t xml:space="preserve">, </w:t>
+      </w:r>
+      <w:r>
+        <w:rPr>
+          <w:rFonts w:ascii="Consolas" w:eastAsia="Times New Roman" w:hAnsi="Consolas" w:cs="Times New Roman"/>
+          <w:color w:val="CE9178"/>
+          <w:kern w:val="0"/>
+          <w:sz w:val="21"/>
+          <w:szCs w:val="21"/>
+          <w14:ligatures w14:val="none"/>
+        </w:rPr>
+        <w:t>"type"</w:t>
+      </w:r>
+      <w:r>
+        <w:rPr>
+          <w:rFonts w:ascii="Consolas" w:eastAsia="Times New Roman" w:hAnsi="Consolas" w:cs="Times New Roman"/>
+          <w:color w:val="CCCCCC"/>
+          <w:kern w:val="0"/>
+          <w:sz w:val="21"/>
+          <w:szCs w:val="21"/>
+          <w14:ligatures w14:val="none"/>
+        </w:rPr>
+        <w:t xml:space="preserve">: </w:t>
+      </w:r>
+      <w:r>
+        <w:rPr>
+          <w:rFonts w:ascii="Consolas" w:eastAsia="Times New Roman" w:hAnsi="Consolas" w:cs="Times New Roman"/>
+          <w:color w:val="CE9178"/>
+          <w:kern w:val="0"/>
+          <w:sz w:val="21"/>
+          <w:szCs w:val="21"/>
+          <w14:ligatures w14:val="none"/>
+        </w:rPr>
+        <w:t>"admin"</w:t>
+      </w:r>
+      <w:r>
+        <w:rPr>
+          <w:rFonts w:ascii="Consolas" w:eastAsia="Times New Roman" w:hAnsi="Consolas" w:cs="Times New Roman"/>
+          <w:color w:val="CCCCCC"/>
+          <w:kern w:val="0"/>
+          <w:sz w:val="21"/>
+          <w:szCs w:val="21"/>
+          <w14:ligatures w14:val="none"/>
+        </w:rPr>
+        <w:t xml:space="preserve">, </w:t>
+      </w:r>
+      <w:r>
+        <w:rPr>
+          <w:rFonts w:ascii="Consolas" w:eastAsia="Times New Roman" w:hAnsi="Consolas" w:cs="Times New Roman"/>
+          <w:color w:val="CE9178"/>
+          <w:kern w:val="0"/>
+          <w:sz w:val="21"/>
+          <w:szCs w:val="21"/>
+          <w14:ligatures w14:val="none"/>
+        </w:rPr>
+        <w:t>"token"</w:t>
+      </w:r>
+      <w:r>
+        <w:rPr>
+          <w:rFonts w:ascii="Consolas" w:eastAsia="Times New Roman" w:hAnsi="Consolas" w:cs="Times New Roman"/>
+          <w:color w:val="CCCCCC"/>
+          <w:kern w:val="0"/>
+          <w:sz w:val="21"/>
+          <w:szCs w:val="21"/>
+          <w14:ligatures w14:val="none"/>
+        </w:rPr>
+        <w:t xml:space="preserve">: </w:t>
+      </w:r>
+      <w:r>
+        <w:rPr>
+          <w:rFonts w:ascii="Consolas" w:eastAsia="Times New Roman" w:hAnsi="Consolas" w:cs="Times New Roman"/>
+          <w:color w:val="CE9178"/>
+          <w:kern w:val="0"/>
+          <w:sz w:val="21"/>
+          <w:szCs w:val="21"/>
+          <w14:ligatures w14:val="none"/>
+        </w:rPr>
+        <w:t>"MTIzNA=="</w:t>
+      </w:r>
+      <w:r>
+        <w:rPr>
+          <w:rFonts w:ascii="Consolas" w:eastAsia="Times New Roman" w:hAnsi="Consolas" w:cs="Times New Roman"/>
           <w:color w:val="CCCCCC"/>
           <w:kern w:val="0"/>
           <w:sz w:val="21"/>
@@ -1871,37 +2004,1001 @@
     </w:p>
     <w:p>
       <w:pPr>
-        <w:pStyle w:val="a9"/>
+        <w:shd w:val="clear" w:color="auto" w:fill="1F1F1F"/>
+        <w:spacing w:after="0" w:line="285" w:lineRule="atLeast"/>
+        <w:ind w:left="360"/>
+        <w:rPr>
+          <w:rFonts w:ascii="Consolas" w:eastAsia="Times New Roman" w:hAnsi="Consolas" w:cs="Times New Roman"/>
+          <w:color w:val="CCCCCC"/>
+          <w:kern w:val="0"/>
+          <w:sz w:val="21"/>
+          <w:szCs w:val="21"/>
+          <w14:ligatures w14:val="none"/>
+        </w:rPr>
+      </w:pPr>
+      <w:r>
+        <w:rPr>
+          <w:rFonts w:ascii="Consolas" w:eastAsia="Times New Roman" w:hAnsi="Consolas" w:cs="Times New Roman"/>
+          <w:color w:val="9CDCFE"/>
+          <w:kern w:val="0"/>
+          <w:sz w:val="21"/>
+          <w:szCs w:val="21"/>
+          <w14:ligatures w14:val="none"/>
+        </w:rPr>
+        <w:t>respond</w:t>
+      </w:r>
+      <w:r>
+        <w:rPr>
+          <w:rFonts w:ascii="Consolas" w:eastAsia="Times New Roman" w:hAnsi="Consolas" w:cs="Times New Roman"/>
+          <w:color w:val="CCCCCC"/>
+          <w:kern w:val="0"/>
+          <w:sz w:val="21"/>
+          <w:szCs w:val="21"/>
+          <w14:ligatures w14:val="none"/>
+        </w:rPr>
+        <w:t xml:space="preserve"> </w:t>
+      </w:r>
+      <w:r>
+        <w:rPr>
+          <w:rFonts w:ascii="Consolas" w:eastAsia="Times New Roman" w:hAnsi="Consolas" w:cs="Times New Roman"/>
+          <w:color w:val="D4D4D4"/>
+          <w:kern w:val="0"/>
+          <w:sz w:val="21"/>
+          <w:szCs w:val="21"/>
+          <w14:ligatures w14:val="none"/>
+        </w:rPr>
+        <w:t>=</w:t>
+      </w:r>
+      <w:r>
+        <w:rPr>
+          <w:rFonts w:ascii="Consolas" w:eastAsia="Times New Roman" w:hAnsi="Consolas" w:cs="Times New Roman"/>
+          <w:color w:val="CCCCCC"/>
+          <w:kern w:val="0"/>
+          <w:sz w:val="21"/>
+          <w:szCs w:val="21"/>
+          <w14:ligatures w14:val="none"/>
+        </w:rPr>
+        <w:t xml:space="preserve"> </w:t>
+      </w:r>
+      <w:r>
+        <w:rPr>
+          <w:rFonts w:ascii="Consolas" w:eastAsia="Times New Roman" w:hAnsi="Consolas" w:cs="Times New Roman"/>
+          <w:color w:val="4EC9B0"/>
+          <w:kern w:val="0"/>
+          <w:sz w:val="21"/>
+          <w:szCs w:val="21"/>
+          <w14:ligatures w14:val="none"/>
+        </w:rPr>
+        <w:t>requests</w:t>
+      </w:r>
+      <w:r>
+        <w:rPr>
+          <w:rFonts w:ascii="Consolas" w:eastAsia="Times New Roman" w:hAnsi="Consolas" w:cs="Times New Roman"/>
+          <w:color w:val="CCCCCC"/>
+          <w:kern w:val="0"/>
+          <w:sz w:val="21"/>
+          <w:szCs w:val="21"/>
+          <w14:ligatures w14:val="none"/>
+        </w:rPr>
+        <w:t>.</w:t>
+      </w:r>
+      <w:r>
+        <w:rPr>
+          <w:rFonts w:ascii="Consolas" w:eastAsia="Times New Roman" w:hAnsi="Consolas" w:cs="Times New Roman"/>
+          <w:color w:val="DCDCAA"/>
+          <w:kern w:val="0"/>
+          <w:sz w:val="21"/>
+          <w:szCs w:val="21"/>
+          <w14:ligatures w14:val="none"/>
+        </w:rPr>
+        <w:t>post</w:t>
+      </w:r>
+      <w:r>
+        <w:rPr>
+          <w:rFonts w:ascii="Consolas" w:eastAsia="Times New Roman" w:hAnsi="Consolas" w:cs="Times New Roman"/>
+          <w:color w:val="CCCCCC"/>
+          <w:kern w:val="0"/>
+          <w:sz w:val="21"/>
+          <w:szCs w:val="21"/>
+          <w14:ligatures w14:val="none"/>
+        </w:rPr>
+        <w:t>(</w:t>
+      </w:r>
+      <w:r>
+        <w:rPr>
+          <w:rFonts w:ascii="Consolas" w:eastAsia="Times New Roman" w:hAnsi="Consolas" w:cs="Times New Roman"/>
+          <w:color w:val="9CDCFE"/>
+          <w:kern w:val="0"/>
+          <w:sz w:val="21"/>
+          <w:szCs w:val="21"/>
+          <w14:ligatures w14:val="none"/>
+        </w:rPr>
+        <w:t>url</w:t>
+      </w:r>
+      <w:r>
+        <w:rPr>
+          <w:rFonts w:ascii="Consolas" w:eastAsia="Times New Roman" w:hAnsi="Consolas" w:cs="Times New Roman"/>
+          <w:color w:val="D4D4D4"/>
+          <w:kern w:val="0"/>
+          <w:sz w:val="21"/>
+          <w:szCs w:val="21"/>
+          <w14:ligatures w14:val="none"/>
+        </w:rPr>
+        <w:t>=</w:t>
+      </w:r>
+      <w:r>
+        <w:rPr>
+          <w:rFonts w:ascii="Consolas" w:eastAsia="Times New Roman" w:hAnsi="Consolas" w:cs="Times New Roman"/>
+          <w:color w:val="4FC1FF"/>
+          <w:kern w:val="0"/>
+          <w:sz w:val="21"/>
+          <w:szCs w:val="21"/>
+          <w14:ligatures w14:val="none"/>
+        </w:rPr>
+        <w:t>URL</w:t>
+      </w:r>
+      <w:r>
+        <w:rPr>
+          <w:rFonts w:ascii="Consolas" w:eastAsia="Times New Roman" w:hAnsi="Consolas" w:cs="Times New Roman"/>
+          <w:color w:val="CCCCCC"/>
+          <w:kern w:val="0"/>
+          <w:sz w:val="21"/>
+          <w:szCs w:val="21"/>
+          <w14:ligatures w14:val="none"/>
+        </w:rPr>
+        <w:t xml:space="preserve">, </w:t>
+      </w:r>
+      <w:r>
+        <w:rPr>
+          <w:rFonts w:ascii="Consolas" w:eastAsia="Times New Roman" w:hAnsi="Consolas" w:cs="Times New Roman"/>
+          <w:color w:val="9CDCFE"/>
+          <w:kern w:val="0"/>
+          <w:sz w:val="21"/>
+          <w:szCs w:val="21"/>
+          <w14:ligatures w14:val="none"/>
+        </w:rPr>
+        <w:t>json</w:t>
+      </w:r>
+      <w:r>
+        <w:rPr>
+          <w:rFonts w:ascii="Consolas" w:eastAsia="Times New Roman" w:hAnsi="Consolas" w:cs="Times New Roman"/>
+          <w:color w:val="D4D4D4"/>
+          <w:kern w:val="0"/>
+          <w:sz w:val="21"/>
+          <w:szCs w:val="21"/>
+          <w14:ligatures w14:val="none"/>
+        </w:rPr>
+        <w:t>=</w:t>
+      </w:r>
+      <w:r>
+        <w:rPr>
+          <w:rFonts w:ascii="Consolas" w:eastAsia="Times New Roman" w:hAnsi="Consolas" w:cs="Times New Roman"/>
+          <w:color w:val="9CDCFE"/>
+          <w:kern w:val="0"/>
+          <w:sz w:val="21"/>
+          <w:szCs w:val="21"/>
+          <w14:ligatures w14:val="none"/>
+        </w:rPr>
+        <w:t>message_body</w:t>
+      </w:r>
+      <w:r>
+        <w:rPr>
+          <w:rFonts w:ascii="Consolas" w:eastAsia="Times New Roman" w:hAnsi="Consolas" w:cs="Times New Roman"/>
+          <w:color w:val="CCCCCC"/>
+          <w:kern w:val="0"/>
+          <w:sz w:val="21"/>
+          <w:szCs w:val="21"/>
+          <w14:ligatures w14:val="none"/>
+        </w:rPr>
+        <w:t>)</w:t>
+      </w:r>
+    </w:p>
+    <w:p>
+      <w:pPr>
+        <w:shd w:val="clear" w:color="auto" w:fill="1F1F1F"/>
+        <w:spacing w:after="0" w:line="285" w:lineRule="atLeast"/>
+        <w:ind w:left="360"/>
+        <w:rPr>
+          <w:rFonts w:ascii="Consolas" w:eastAsia="Times New Roman" w:hAnsi="Consolas" w:cs="Times New Roman"/>
+          <w:color w:val="CCCCCC"/>
+          <w:kern w:val="0"/>
+          <w:sz w:val="21"/>
+          <w:szCs w:val="21"/>
+          <w14:ligatures w14:val="none"/>
+        </w:rPr>
+      </w:pPr>
+      <w:r>
+        <w:rPr>
+          <w:rFonts w:ascii="Consolas" w:eastAsia="Times New Roman" w:hAnsi="Consolas" w:cs="Times New Roman"/>
+          <w:color w:val="9CDCFE"/>
+          <w:kern w:val="0"/>
+          <w:sz w:val="21"/>
+          <w:szCs w:val="21"/>
+          <w14:ligatures w14:val="none"/>
+        </w:rPr>
+        <w:t>respond_data</w:t>
+      </w:r>
+      <w:r>
+        <w:rPr>
+          <w:rFonts w:ascii="Consolas" w:eastAsia="Times New Roman" w:hAnsi="Consolas" w:cs="Times New Roman"/>
+          <w:color w:val="CCCCCC"/>
+          <w:kern w:val="0"/>
+          <w:sz w:val="21"/>
+          <w:szCs w:val="21"/>
+          <w14:ligatures w14:val="none"/>
+        </w:rPr>
+        <w:t xml:space="preserve"> </w:t>
+      </w:r>
+      <w:r>
+        <w:rPr>
+          <w:rFonts w:ascii="Consolas" w:eastAsia="Times New Roman" w:hAnsi="Consolas" w:cs="Times New Roman"/>
+          <w:color w:val="D4D4D4"/>
+          <w:kern w:val="0"/>
+          <w:sz w:val="21"/>
+          <w:szCs w:val="21"/>
+          <w14:ligatures w14:val="none"/>
+        </w:rPr>
+        <w:t>=</w:t>
+      </w:r>
+      <w:r>
+        <w:rPr>
+          <w:rFonts w:ascii="Consolas" w:eastAsia="Times New Roman" w:hAnsi="Consolas" w:cs="Times New Roman"/>
+          <w:color w:val="CCCCCC"/>
+          <w:kern w:val="0"/>
+          <w:sz w:val="21"/>
+          <w:szCs w:val="21"/>
+          <w14:ligatures w14:val="none"/>
+        </w:rPr>
+        <w:t xml:space="preserve"> </w:t>
+      </w:r>
+      <w:r>
+        <w:rPr>
+          <w:rFonts w:ascii="Consolas" w:eastAsia="Times New Roman" w:hAnsi="Consolas" w:cs="Times New Roman"/>
+          <w:color w:val="9CDCFE"/>
+          <w:kern w:val="0"/>
+          <w:sz w:val="21"/>
+          <w:szCs w:val="21"/>
+          <w14:ligatures w14:val="none"/>
+        </w:rPr>
+        <w:t>respond</w:t>
+      </w:r>
+      <w:r>
+        <w:rPr>
+          <w:rFonts w:ascii="Consolas" w:eastAsia="Times New Roman" w:hAnsi="Consolas" w:cs="Times New Roman"/>
+          <w:color w:val="CCCCCC"/>
+          <w:kern w:val="0"/>
+          <w:sz w:val="21"/>
+          <w:szCs w:val="21"/>
+          <w14:ligatures w14:val="none"/>
+        </w:rPr>
+        <w:t>.</w:t>
+      </w:r>
+      <w:r>
+        <w:rPr>
+          <w:rFonts w:ascii="Consolas" w:eastAsia="Times New Roman" w:hAnsi="Consolas" w:cs="Times New Roman"/>
+          <w:color w:val="DCDCAA"/>
+          <w:kern w:val="0"/>
+          <w:sz w:val="21"/>
+          <w:szCs w:val="21"/>
+          <w14:ligatures w14:val="none"/>
+        </w:rPr>
+        <w:t>json</w:t>
+      </w:r>
+      <w:r>
+        <w:rPr>
+          <w:rFonts w:ascii="Consolas" w:eastAsia="Times New Roman" w:hAnsi="Consolas" w:cs="Times New Roman"/>
+          <w:color w:val="CCCCCC"/>
+          <w:kern w:val="0"/>
+          <w:sz w:val="21"/>
+          <w:szCs w:val="21"/>
+          <w14:ligatures w14:val="none"/>
+        </w:rPr>
+        <w:t>()</w:t>
+      </w:r>
+    </w:p>
+    <w:p>
+      <w:pPr>
+        <w:shd w:val="clear" w:color="auto" w:fill="1F1F1F"/>
+        <w:spacing w:after="0" w:line="285" w:lineRule="atLeast"/>
+        <w:ind w:left="360"/>
+        <w:rPr>
+          <w:rFonts w:ascii="Consolas" w:eastAsia="Times New Roman" w:hAnsi="Consolas" w:cs="Times New Roman"/>
+          <w:color w:val="CCCCCC"/>
+          <w:kern w:val="0"/>
+          <w:sz w:val="21"/>
+          <w:szCs w:val="21"/>
+          <w14:ligatures w14:val="none"/>
+        </w:rPr>
+      </w:pPr>
+      <w:r>
+        <w:rPr>
+          <w:rFonts w:ascii="Consolas" w:eastAsia="Times New Roman" w:hAnsi="Consolas" w:cs="Times New Roman"/>
+          <w:color w:val="C586C0"/>
+          <w:kern w:val="0"/>
+          <w:sz w:val="21"/>
+          <w:szCs w:val="21"/>
+          <w14:ligatures w14:val="none"/>
+        </w:rPr>
+        <w:t>if</w:t>
+      </w:r>
+      <w:r>
+        <w:rPr>
+          <w:rFonts w:ascii="Consolas" w:eastAsia="Times New Roman" w:hAnsi="Consolas" w:cs="Times New Roman"/>
+          <w:color w:val="CCCCCC"/>
+          <w:kern w:val="0"/>
+          <w:sz w:val="21"/>
+          <w:szCs w:val="21"/>
+          <w14:ligatures w14:val="none"/>
+        </w:rPr>
+        <w:t xml:space="preserve"> </w:t>
+      </w:r>
+      <w:r>
+        <w:rPr>
+          <w:rFonts w:ascii="Consolas" w:eastAsia="Times New Roman" w:hAnsi="Consolas" w:cs="Times New Roman"/>
+          <w:color w:val="9CDCFE"/>
+          <w:kern w:val="0"/>
+          <w:sz w:val="21"/>
+          <w:szCs w:val="21"/>
+          <w14:ligatures w14:val="none"/>
+        </w:rPr>
+        <w:t>respond</w:t>
+      </w:r>
+      <w:r>
+        <w:rPr>
+          <w:rFonts w:ascii="Consolas" w:eastAsia="Times New Roman" w:hAnsi="Consolas" w:cs="Times New Roman"/>
+          <w:color w:val="CCCCCC"/>
+          <w:kern w:val="0"/>
+          <w:sz w:val="21"/>
+          <w:szCs w:val="21"/>
+          <w14:ligatures w14:val="none"/>
+        </w:rPr>
+        <w:t>.</w:t>
+      </w:r>
+      <w:r>
+        <w:rPr>
+          <w:rFonts w:ascii="Consolas" w:eastAsia="Times New Roman" w:hAnsi="Consolas" w:cs="Times New Roman"/>
+          <w:color w:val="9CDCFE"/>
+          <w:kern w:val="0"/>
+          <w:sz w:val="21"/>
+          <w:szCs w:val="21"/>
+          <w14:ligatures w14:val="none"/>
+        </w:rPr>
+        <w:t>status_code</w:t>
+      </w:r>
+      <w:r>
+        <w:rPr>
+          <w:rFonts w:ascii="Consolas" w:eastAsia="Times New Roman" w:hAnsi="Consolas" w:cs="Times New Roman"/>
+          <w:color w:val="CCCCCC"/>
+          <w:kern w:val="0"/>
+          <w:sz w:val="21"/>
+          <w:szCs w:val="21"/>
+          <w14:ligatures w14:val="none"/>
+        </w:rPr>
+        <w:t xml:space="preserve"> </w:t>
+      </w:r>
+      <w:r>
+        <w:rPr>
+          <w:rFonts w:ascii="Consolas" w:eastAsia="Times New Roman" w:hAnsi="Consolas" w:cs="Times New Roman"/>
+          <w:color w:val="D4D4D4"/>
+          <w:kern w:val="0"/>
+          <w:sz w:val="21"/>
+          <w:szCs w:val="21"/>
+          <w14:ligatures w14:val="none"/>
+        </w:rPr>
+        <w:t>==</w:t>
+      </w:r>
+      <w:r>
+        <w:rPr>
+          <w:rFonts w:ascii="Consolas" w:eastAsia="Times New Roman" w:hAnsi="Consolas" w:cs="Times New Roman"/>
+          <w:color w:val="CCCCCC"/>
+          <w:kern w:val="0"/>
+          <w:sz w:val="21"/>
+          <w:szCs w:val="21"/>
+          <w14:ligatures w14:val="none"/>
+        </w:rPr>
+        <w:t xml:space="preserve"> </w:t>
+      </w:r>
+      <w:r>
+        <w:rPr>
+          <w:rFonts w:ascii="Consolas" w:eastAsia="Times New Roman" w:hAnsi="Consolas" w:cs="Times New Roman"/>
+          <w:color w:val="B5CEA8"/>
+          <w:kern w:val="0"/>
+          <w:sz w:val="21"/>
+          <w:szCs w:val="21"/>
+          <w14:ligatures w14:val="none"/>
+        </w:rPr>
+        <w:t>200</w:t>
+      </w:r>
+      <w:r>
+        <w:rPr>
+          <w:rFonts w:ascii="Consolas" w:eastAsia="Times New Roman" w:hAnsi="Consolas" w:cs="Times New Roman"/>
+          <w:color w:val="CCCCCC"/>
+          <w:kern w:val="0"/>
+          <w:sz w:val="21"/>
+          <w:szCs w:val="21"/>
+          <w14:ligatures w14:val="none"/>
+        </w:rPr>
+        <w:t>:</w:t>
+      </w:r>
+    </w:p>
+    <w:p>
+      <w:pPr>
+        <w:shd w:val="clear" w:color="auto" w:fill="1F1F1F"/>
+        <w:spacing w:after="0" w:line="285" w:lineRule="atLeast"/>
+        <w:ind w:left="360"/>
+        <w:rPr>
+          <w:rFonts w:ascii="Consolas" w:eastAsia="Times New Roman" w:hAnsi="Consolas" w:cs="Times New Roman"/>
+          <w:color w:val="CCCCCC"/>
+          <w:kern w:val="0"/>
+          <w:sz w:val="21"/>
+          <w:szCs w:val="21"/>
+          <w14:ligatures w14:val="none"/>
+        </w:rPr>
+      </w:pPr>
+      <w:r>
+        <w:rPr>
+          <w:rFonts w:ascii="Consolas" w:eastAsia="Times New Roman" w:hAnsi="Consolas" w:cs="Times New Roman"/>
+          <w:color w:val="CCCCCC"/>
+          <w:kern w:val="0"/>
+          <w:sz w:val="21"/>
+          <w:szCs w:val="21"/>
+          <w14:ligatures w14:val="none"/>
+        </w:rPr>
+        <w:t xml:space="preserve">    </w:t>
+      </w:r>
+      <w:r>
+        <w:rPr>
+          <w:rFonts w:ascii="Consolas" w:eastAsia="Times New Roman" w:hAnsi="Consolas" w:cs="Times New Roman"/>
+          <w:color w:val="DCDCAA"/>
+          <w:kern w:val="0"/>
+          <w:sz w:val="21"/>
+          <w:szCs w:val="21"/>
+          <w14:ligatures w14:val="none"/>
+        </w:rPr>
+        <w:t>print</w:t>
+      </w:r>
+      <w:r>
+        <w:rPr>
+          <w:rFonts w:ascii="Consolas" w:eastAsia="Times New Roman" w:hAnsi="Consolas" w:cs="Times New Roman"/>
+          <w:color w:val="CCCCCC"/>
+          <w:kern w:val="0"/>
+          <w:sz w:val="21"/>
+          <w:szCs w:val="21"/>
+          <w14:ligatures w14:val="none"/>
+        </w:rPr>
+        <w:t>(</w:t>
+      </w:r>
+      <w:r>
+        <w:rPr>
+          <w:rFonts w:ascii="Consolas" w:eastAsia="Times New Roman" w:hAnsi="Consolas" w:cs="Times New Roman"/>
+          <w:color w:val="9CDCFE"/>
+          <w:kern w:val="0"/>
+          <w:sz w:val="21"/>
+          <w:szCs w:val="21"/>
+          <w14:ligatures w14:val="none"/>
+        </w:rPr>
+        <w:t>respond_data</w:t>
+      </w:r>
+      <w:r>
+        <w:rPr>
+          <w:rFonts w:ascii="Consolas" w:eastAsia="Times New Roman" w:hAnsi="Consolas" w:cs="Times New Roman"/>
+          <w:color w:val="CCCCCC"/>
+          <w:kern w:val="0"/>
+          <w:sz w:val="21"/>
+          <w:szCs w:val="21"/>
+          <w14:ligatures w14:val="none"/>
+        </w:rPr>
+        <w:t>)</w:t>
+      </w:r>
+    </w:p>
+    <w:p>
+      <w:pPr>
+        <w:shd w:val="clear" w:color="auto" w:fill="1F1F1F"/>
+        <w:spacing w:after="0" w:line="285" w:lineRule="atLeast"/>
+        <w:ind w:left="360"/>
+        <w:rPr>
+          <w:rFonts w:ascii="Consolas" w:eastAsia="Times New Roman" w:hAnsi="Consolas" w:cs="Times New Roman"/>
+          <w:color w:val="CCCCCC"/>
+          <w:kern w:val="0"/>
+          <w:sz w:val="21"/>
+          <w:szCs w:val="21"/>
+          <w14:ligatures w14:val="none"/>
+        </w:rPr>
+      </w:pPr>
+      <w:r>
+        <w:rPr>
+          <w:rFonts w:ascii="Consolas" w:eastAsia="Times New Roman" w:hAnsi="Consolas" w:cs="Times New Roman"/>
+          <w:color w:val="C586C0"/>
+          <w:kern w:val="0"/>
+          <w:sz w:val="21"/>
+          <w:szCs w:val="21"/>
+          <w14:ligatures w14:val="none"/>
+        </w:rPr>
+        <w:t>else</w:t>
+      </w:r>
+      <w:r>
+        <w:rPr>
+          <w:rFonts w:ascii="Consolas" w:eastAsia="Times New Roman" w:hAnsi="Consolas" w:cs="Times New Roman"/>
+          <w:color w:val="CCCCCC"/>
+          <w:kern w:val="0"/>
+          <w:sz w:val="21"/>
+          <w:szCs w:val="21"/>
+          <w14:ligatures w14:val="none"/>
+        </w:rPr>
+        <w:t>:</w:t>
+      </w:r>
+    </w:p>
+    <w:p>
+      <w:pPr>
+        <w:shd w:val="clear" w:color="auto" w:fill="1F1F1F"/>
+        <w:spacing w:after="0" w:line="285" w:lineRule="atLeast"/>
+        <w:ind w:left="360"/>
+        <w:rPr>
+          <w:rFonts w:ascii="Consolas" w:eastAsia="Times New Roman" w:hAnsi="Consolas" w:cs="Times New Roman"/>
+          <w:color w:val="CCCCCC"/>
+          <w:kern w:val="0"/>
+          <w:sz w:val="21"/>
+          <w:szCs w:val="21"/>
+          <w14:ligatures w14:val="none"/>
+        </w:rPr>
+      </w:pPr>
+      <w:r>
+        <w:rPr>
+          <w:rFonts w:ascii="Consolas" w:eastAsia="Times New Roman" w:hAnsi="Consolas" w:cs="Times New Roman"/>
+          <w:color w:val="CCCCCC"/>
+          <w:kern w:val="0"/>
+          <w:sz w:val="21"/>
+          <w:szCs w:val="21"/>
+          <w14:ligatures w14:val="none"/>
+        </w:rPr>
+        <w:t xml:space="preserve">    </w:t>
+      </w:r>
+      <w:r>
+        <w:rPr>
+          <w:rFonts w:ascii="Consolas" w:eastAsia="Times New Roman" w:hAnsi="Consolas" w:cs="Times New Roman"/>
+          <w:color w:val="DCDCAA"/>
+          <w:kern w:val="0"/>
+          <w:sz w:val="21"/>
+          <w:szCs w:val="21"/>
+          <w14:ligatures w14:val="none"/>
+        </w:rPr>
+        <w:t>print</w:t>
+      </w:r>
+      <w:r>
+        <w:rPr>
+          <w:rFonts w:ascii="Consolas" w:eastAsia="Times New Roman" w:hAnsi="Consolas" w:cs="Times New Roman"/>
+          <w:color w:val="CCCCCC"/>
+          <w:kern w:val="0"/>
+          <w:sz w:val="21"/>
+          <w:szCs w:val="21"/>
+          <w14:ligatures w14:val="none"/>
+        </w:rPr>
+        <w:t>(f</w:t>
+      </w:r>
+      <w:r>
+        <w:rPr>
+          <w:rFonts w:ascii="Consolas" w:eastAsia="Times New Roman" w:hAnsi="Consolas" w:cs="Times New Roman"/>
+          <w:color w:val="CE9178"/>
+          <w:kern w:val="0"/>
+          <w:sz w:val="21"/>
+          <w:szCs w:val="21"/>
+          <w14:ligatures w14:val="none"/>
+        </w:rPr>
+        <w:t>"Error</w:t>
+      </w:r>
+      <w:r>
+        <w:rPr>
+          <w:rFonts w:ascii="Consolas" w:eastAsia="Times New Roman" w:hAnsi="Consolas" w:cs="Times New Roman"/>
+          <w:color w:val="9CDCFE"/>
+          <w:kern w:val="0"/>
+          <w:sz w:val="21"/>
+          <w:szCs w:val="21"/>
+          <w14:ligatures w14:val="none"/>
+        </w:rPr>
+        <w:t>{respond.status_code}</w:t>
+      </w:r>
+      <w:r>
+        <w:rPr>
+          <w:rFonts w:ascii="Consolas" w:eastAsia="Times New Roman" w:hAnsi="Consolas" w:cs="Times New Roman"/>
+          <w:color w:val="CE9178"/>
+          <w:kern w:val="0"/>
+          <w:sz w:val="21"/>
+          <w:szCs w:val="21"/>
+          <w14:ligatures w14:val="none"/>
+        </w:rPr>
+        <w:t>"</w:t>
+      </w:r>
+      <w:r>
+        <w:rPr>
+          <w:rFonts w:ascii="Consolas" w:eastAsia="Times New Roman" w:hAnsi="Consolas" w:cs="Times New Roman"/>
+          <w:color w:val="CCCCCC"/>
+          <w:kern w:val="0"/>
+          <w:sz w:val="21"/>
+          <w:szCs w:val="21"/>
+          <w14:ligatures w14:val="none"/>
+        </w:rPr>
+        <w:t>)</w:t>
+      </w:r>
+    </w:p>
+    <w:p>
+      <w:pPr>
         <w:spacing w:line="360" w:lineRule="auto"/>
-        <w:rPr>
-          <w:color w:val="FF0000"/>
-          <w:sz w:val="28"/>
-          <w:szCs w:val="28"/>
-        </w:rPr>
-      </w:pPr>
-      <w:r>
-        <w:rPr>
-          <w:color w:val="FF0000"/>
-          <w:sz w:val="28"/>
-          <w:szCs w:val="28"/>
-        </w:rPr>
-        <w:t xml:space="preserve">and try login to this admin user. The secret.exe sent me again the error message of bad password so it doesn’t </w:t>
-      </w:r>
-      <w:r>
-        <w:rPr>
-          <w:color w:val="FF0000"/>
-          <w:sz w:val="28"/>
-          <w:szCs w:val="28"/>
-        </w:rPr>
-        <w:t>seem to be helpful</w:t>
-      </w:r>
-      <w:r>
-        <w:rPr>
-          <w:color w:val="FF0000"/>
+        <w:ind w:left="720"/>
+        <w:rPr>
+          <w:sz w:val="28"/>
+          <w:szCs w:val="28"/>
+        </w:rPr>
+      </w:pPr>
+      <w:r>
+        <w:rPr>
+          <w:sz w:val="28"/>
+          <w:szCs w:val="28"/>
+        </w:rPr>
+        <w:t>The server returned to me this message “</w:t>
+      </w:r>
+      <w:r>
+        <w:rPr>
+          <w:b/>
+          <w:bCs/>
+          <w:sz w:val="28"/>
+          <w:szCs w:val="28"/>
+        </w:rPr>
+        <w:t>get-users</w:t>
+      </w:r>
+      <w:r>
+        <w:rPr>
+          <w:b/>
+          <w:bCs/>
+          <w:sz w:val="28"/>
+          <w:szCs w:val="28"/>
+        </w:rPr>
+        <w:t>”</w:t>
+      </w:r>
+      <w:r>
+        <w:rPr>
+          <w:sz w:val="28"/>
+          <w:szCs w:val="28"/>
+        </w:rPr>
+        <w:t xml:space="preserve">. It seems to be an action mode so I changed the script’s </w:t>
+      </w:r>
+      <w:r>
+        <w:rPr>
+          <w:sz w:val="28"/>
+          <w:szCs w:val="28"/>
+        </w:rPr>
+        <w:t>“</w:t>
+      </w:r>
+      <w:r>
+        <w:rPr>
+          <w:b/>
+          <w:bCs/>
+          <w:sz w:val="28"/>
+          <w:szCs w:val="28"/>
+        </w:rPr>
+        <w:t>message_body</w:t>
+      </w:r>
+      <w:r>
+        <w:rPr>
+          <w:b/>
+          <w:bCs/>
+          <w:sz w:val="28"/>
+          <w:szCs w:val="28"/>
+        </w:rPr>
+        <w:t>”</w:t>
+      </w:r>
+      <w:r>
+        <w:rPr>
+          <w:sz w:val="28"/>
+          <w:szCs w:val="28"/>
+        </w:rPr>
+        <w:t xml:space="preserve"> parameter with this action mode:</w:t>
+      </w:r>
+    </w:p>
+    <w:p>
+      <w:pPr>
+        <w:shd w:val="clear" w:color="auto" w:fill="1F1F1F"/>
+        <w:spacing w:after="0" w:line="285" w:lineRule="atLeast"/>
+        <w:ind w:left="360"/>
+        <w:rPr>
+          <w:rFonts w:ascii="Consolas" w:eastAsia="Times New Roman" w:hAnsi="Consolas" w:cs="Times New Roman"/>
+          <w:color w:val="CCCCCC"/>
+          <w:kern w:val="0"/>
+          <w:sz w:val="21"/>
+          <w:szCs w:val="21"/>
+          <w14:ligatures w14:val="none"/>
+        </w:rPr>
+      </w:pPr>
+      <w:r>
+        <w:rPr>
+          <w:rFonts w:ascii="Consolas" w:eastAsia="Times New Roman" w:hAnsi="Consolas" w:cs="Times New Roman"/>
+          <w:color w:val="9CDCFE"/>
+          <w:kern w:val="0"/>
+          <w:sz w:val="21"/>
+          <w:szCs w:val="21"/>
+          <w14:ligatures w14:val="none"/>
+        </w:rPr>
+        <w:t>message_body</w:t>
+      </w:r>
+      <w:r>
+        <w:rPr>
+          <w:rFonts w:ascii="Consolas" w:eastAsia="Times New Roman" w:hAnsi="Consolas" w:cs="Times New Roman"/>
+          <w:color w:val="CCCCCC"/>
+          <w:kern w:val="0"/>
+          <w:sz w:val="21"/>
+          <w:szCs w:val="21"/>
+          <w14:ligatures w14:val="none"/>
+        </w:rPr>
+        <w:t xml:space="preserve"> </w:t>
+      </w:r>
+      <w:r>
+        <w:rPr>
+          <w:rFonts w:ascii="Consolas" w:eastAsia="Times New Roman" w:hAnsi="Consolas" w:cs="Times New Roman"/>
+          <w:color w:val="D4D4D4"/>
+          <w:kern w:val="0"/>
+          <w:sz w:val="21"/>
+          <w:szCs w:val="21"/>
+          <w14:ligatures w14:val="none"/>
+        </w:rPr>
+        <w:t>=</w:t>
+      </w:r>
+      <w:r>
+        <w:rPr>
+          <w:rFonts w:ascii="Consolas" w:eastAsia="Times New Roman" w:hAnsi="Consolas" w:cs="Times New Roman"/>
+          <w:color w:val="CCCCCC"/>
+          <w:kern w:val="0"/>
+          <w:sz w:val="21"/>
+          <w:szCs w:val="21"/>
+          <w14:ligatures w14:val="none"/>
+        </w:rPr>
+        <w:t xml:space="preserve"> {</w:t>
+      </w:r>
+      <w:r>
+        <w:rPr>
+          <w:rFonts w:ascii="Consolas" w:eastAsia="Times New Roman" w:hAnsi="Consolas" w:cs="Times New Roman"/>
+          <w:color w:val="CE9178"/>
+          <w:kern w:val="0"/>
+          <w:sz w:val="21"/>
+          <w:szCs w:val="21"/>
+          <w14:ligatures w14:val="none"/>
+        </w:rPr>
+        <w:t>"action"</w:t>
+      </w:r>
+      <w:r>
+        <w:rPr>
+          <w:rFonts w:ascii="Consolas" w:eastAsia="Times New Roman" w:hAnsi="Consolas" w:cs="Times New Roman"/>
+          <w:color w:val="CCCCCC"/>
+          <w:kern w:val="0"/>
+          <w:sz w:val="21"/>
+          <w:szCs w:val="21"/>
+          <w14:ligatures w14:val="none"/>
+        </w:rPr>
+        <w:t xml:space="preserve">: </w:t>
+      </w:r>
+      <w:r>
+        <w:rPr>
+          <w:rFonts w:ascii="Consolas" w:eastAsia="Times New Roman" w:hAnsi="Consolas" w:cs="Times New Roman"/>
+          <w:color w:val="CE9178"/>
+          <w:kern w:val="0"/>
+          <w:sz w:val="21"/>
+          <w:szCs w:val="21"/>
+          <w14:ligatures w14:val="none"/>
+        </w:rPr>
+        <w:t>"get-</w:t>
+      </w:r>
+      <w:r>
+        <w:rPr>
+          <w:rFonts w:ascii="Consolas" w:eastAsia="Times New Roman" w:hAnsi="Consolas" w:cs="Times New Roman"/>
+          <w:color w:val="CE9178"/>
+          <w:kern w:val="0"/>
+          <w:sz w:val="21"/>
+          <w:szCs w:val="21"/>
+          <w14:ligatures w14:val="none"/>
+        </w:rPr>
+        <w:t>users</w:t>
+      </w:r>
+      <w:r>
+        <w:rPr>
+          <w:rFonts w:ascii="Consolas" w:eastAsia="Times New Roman" w:hAnsi="Consolas" w:cs="Times New Roman"/>
+          <w:color w:val="CE9178"/>
+          <w:kern w:val="0"/>
+          <w:sz w:val="21"/>
+          <w:szCs w:val="21"/>
+          <w14:ligatures w14:val="none"/>
+        </w:rPr>
+        <w:t>"</w:t>
+      </w:r>
+      <w:r>
+        <w:rPr>
+          <w:rFonts w:ascii="Consolas" w:eastAsia="Times New Roman" w:hAnsi="Consolas" w:cs="Times New Roman"/>
+          <w:color w:val="CCCCCC"/>
+          <w:kern w:val="0"/>
+          <w:sz w:val="21"/>
+          <w:szCs w:val="21"/>
+          <w14:ligatures w14:val="none"/>
+        </w:rPr>
+        <w:t xml:space="preserve">, </w:t>
+      </w:r>
+      <w:r>
+        <w:rPr>
+          <w:rFonts w:ascii="Consolas" w:eastAsia="Times New Roman" w:hAnsi="Consolas" w:cs="Times New Roman"/>
+          <w:color w:val="CE9178"/>
+          <w:kern w:val="0"/>
+          <w:sz w:val="21"/>
+          <w:szCs w:val="21"/>
+          <w14:ligatures w14:val="none"/>
+        </w:rPr>
+        <w:t>"type"</w:t>
+      </w:r>
+      <w:r>
+        <w:rPr>
+          <w:rFonts w:ascii="Consolas" w:eastAsia="Times New Roman" w:hAnsi="Consolas" w:cs="Times New Roman"/>
+          <w:color w:val="CCCCCC"/>
+          <w:kern w:val="0"/>
+          <w:sz w:val="21"/>
+          <w:szCs w:val="21"/>
+          <w14:ligatures w14:val="none"/>
+        </w:rPr>
+        <w:t xml:space="preserve">: </w:t>
+      </w:r>
+      <w:r>
+        <w:rPr>
+          <w:rFonts w:ascii="Consolas" w:eastAsia="Times New Roman" w:hAnsi="Consolas" w:cs="Times New Roman"/>
+          <w:color w:val="CE9178"/>
+          <w:kern w:val="0"/>
+          <w:sz w:val="21"/>
+          <w:szCs w:val="21"/>
+          <w14:ligatures w14:val="none"/>
+        </w:rPr>
+        <w:t>"admin"</w:t>
+      </w:r>
+      <w:r>
+        <w:rPr>
+          <w:rFonts w:ascii="Consolas" w:eastAsia="Times New Roman" w:hAnsi="Consolas" w:cs="Times New Roman"/>
+          <w:color w:val="CCCCCC"/>
+          <w:kern w:val="0"/>
+          <w:sz w:val="21"/>
+          <w:szCs w:val="21"/>
+          <w14:ligatures w14:val="none"/>
+        </w:rPr>
+        <w:t xml:space="preserve">, </w:t>
+      </w:r>
+      <w:r>
+        <w:rPr>
+          <w:rFonts w:ascii="Consolas" w:eastAsia="Times New Roman" w:hAnsi="Consolas" w:cs="Times New Roman"/>
+          <w:color w:val="CE9178"/>
+          <w:kern w:val="0"/>
+          <w:sz w:val="21"/>
+          <w:szCs w:val="21"/>
+          <w14:ligatures w14:val="none"/>
+        </w:rPr>
+        <w:t>"token"</w:t>
+      </w:r>
+      <w:r>
+        <w:rPr>
+          <w:rFonts w:ascii="Consolas" w:eastAsia="Times New Roman" w:hAnsi="Consolas" w:cs="Times New Roman"/>
+          <w:color w:val="CCCCCC"/>
+          <w:kern w:val="0"/>
+          <w:sz w:val="21"/>
+          <w:szCs w:val="21"/>
+          <w14:ligatures w14:val="none"/>
+        </w:rPr>
+        <w:t xml:space="preserve">: </w:t>
+      </w:r>
+      <w:r>
+        <w:rPr>
+          <w:rFonts w:ascii="Consolas" w:eastAsia="Times New Roman" w:hAnsi="Consolas" w:cs="Times New Roman"/>
+          <w:color w:val="CE9178"/>
+          <w:kern w:val="0"/>
+          <w:sz w:val="21"/>
+          <w:szCs w:val="21"/>
+          <w14:ligatures w14:val="none"/>
+        </w:rPr>
+        <w:t>"MTIzNA=="</w:t>
+      </w:r>
+      <w:r>
+        <w:rPr>
+          <w:rFonts w:ascii="Consolas" w:eastAsia="Times New Roman" w:hAnsi="Consolas" w:cs="Times New Roman"/>
+          <w:color w:val="CCCCCC"/>
+          <w:kern w:val="0"/>
+          <w:sz w:val="21"/>
+          <w:szCs w:val="21"/>
+          <w14:ligatures w14:val="none"/>
+        </w:rPr>
+        <w:t>}</w:t>
+      </w:r>
+    </w:p>
+    <w:p>
+      <w:pPr>
+        <w:spacing w:line="360" w:lineRule="auto"/>
+        <w:ind w:left="720"/>
+        <w:rPr>
+          <w:sz w:val="28"/>
+          <w:szCs w:val="28"/>
+        </w:rPr>
+      </w:pPr>
+      <w:r>
+        <w:rPr>
+          <w:sz w:val="28"/>
+          <w:szCs w:val="28"/>
+        </w:rPr>
+        <w:t>After running the script again and sniff it the returned message was</w:t>
+      </w:r>
+      <w:r>
+        <w:rPr>
+          <w:sz w:val="28"/>
+          <w:szCs w:val="28"/>
+        </w:rPr>
+        <w:t>:</w:t>
+      </w:r>
+      <w:r>
+        <w:rPr>
+          <w:sz w:val="28"/>
+          <w:szCs w:val="28"/>
+        </w:rPr>
+        <w:t xml:space="preserve"> </w:t>
+      </w:r>
+      <w:r>
+        <w:rPr>
+          <w:b/>
+          <w:bCs/>
+          <w:sz w:val="28"/>
+          <w:szCs w:val="28"/>
+        </w:rPr>
+        <w:t>“</w:t>
+      </w:r>
+      <w:r>
+        <w:rPr>
+          <w:b/>
+          <w:bCs/>
+          <w:sz w:val="28"/>
+          <w:szCs w:val="28"/>
+        </w:rPr>
+        <w:t xml:space="preserve">  </w:t>
+      </w:r>
+      <w:r>
+        <w:rPr>
+          <w:b/>
+          <w:bCs/>
+          <w:sz w:val="28"/>
+          <w:szCs w:val="28"/>
+        </w:rPr>
+        <w:t>{"users":[{"date registered":"XX/XX/2019","token":"Y3liZXI=","username":"admin"}]}</w:t>
+      </w:r>
+      <w:r>
+        <w:rPr>
+          <w:b/>
+          <w:bCs/>
+          <w:sz w:val="28"/>
+          <w:szCs w:val="28"/>
+        </w:rPr>
+        <w:t xml:space="preserve">  </w:t>
+      </w:r>
+      <w:r>
+        <w:rPr>
+          <w:b/>
+          <w:bCs/>
+          <w:sz w:val="28"/>
+          <w:szCs w:val="28"/>
+        </w:rPr>
+        <w:t>”</w:t>
+      </w:r>
+      <w:r>
+        <w:rPr>
+          <w:b/>
+          <w:bCs/>
           <w:sz w:val="28"/>
           <w:szCs w:val="28"/>
         </w:rPr>
         <w:t>.</w:t>
+      </w:r>
+      <w:r>
+        <w:rPr>
+          <w:b/>
+          <w:bCs/>
+          <w:sz w:val="28"/>
+          <w:szCs w:val="28"/>
+        </w:rPr>
+        <w:t xml:space="preserve"> </w:t>
       </w:r>
     </w:p>
     <w:p>
@@ -1922,14 +3019,21 @@
           <w:sz w:val="28"/>
           <w:szCs w:val="28"/>
         </w:rPr>
-        <w:t>I wrote a script in python to edit a packet</w:t>
-      </w:r>
-      <w:r>
-        <w:rPr>
-          <w:sz w:val="28"/>
-          <w:szCs w:val="28"/>
-        </w:rPr>
-        <w:t xml:space="preserve"> of a “</w:t>
+        <w:t>It</w:t>
+      </w:r>
+      <w:r>
+        <w:rPr>
+          <w:sz w:val="28"/>
+          <w:szCs w:val="28"/>
+        </w:rPr>
+        <w:t xml:space="preserve"> can be concluded from </w:t>
+      </w:r>
+      <w:r>
+        <w:rPr>
+          <w:sz w:val="28"/>
+          <w:szCs w:val="28"/>
+        </w:rPr>
+        <w:t xml:space="preserve">this message that the </w:t>
       </w:r>
       <w:r>
         <w:rPr>
@@ -1938,14 +3042,14 @@
           <w:sz w:val="28"/>
           <w:szCs w:val="28"/>
         </w:rPr>
-        <w:t>get-actions</w:t>
-      </w:r>
-      <w:r>
-        <w:rPr>
-          <w:sz w:val="28"/>
-          <w:szCs w:val="28"/>
-        </w:rPr>
-        <w:t xml:space="preserve">” action with </w:t>
+        <w:t>admin</w:t>
+      </w:r>
+      <w:r>
+        <w:rPr>
+          <w:sz w:val="28"/>
+          <w:szCs w:val="28"/>
+        </w:rPr>
+        <w:t xml:space="preserve">’s user password is encrypted to </w:t>
       </w:r>
       <w:r>
         <w:rPr>
@@ -1954,991 +3058,7 @@
           <w:sz w:val="28"/>
           <w:szCs w:val="28"/>
         </w:rPr>
-        <w:t>admin</w:t>
-      </w:r>
-      <w:r>
-        <w:rPr>
-          <w:sz w:val="28"/>
-          <w:szCs w:val="28"/>
-        </w:rPr>
-        <w:t xml:space="preserve"> username and a random encrypted password as a token</w:t>
-      </w:r>
-      <w:r>
-        <w:rPr>
-          <w:sz w:val="28"/>
-          <w:szCs w:val="28"/>
-        </w:rPr>
-        <w:t xml:space="preserve"> and send it to the server. This is the script: </w:t>
-      </w:r>
-    </w:p>
-    <w:p>
-      <w:pPr>
-        <w:shd w:val="clear" w:color="auto" w:fill="1F1F1F"/>
-        <w:spacing w:after="0" w:line="285" w:lineRule="atLeast"/>
-        <w:ind w:left="360"/>
-        <w:rPr>
-          <w:rFonts w:ascii="Consolas" w:eastAsia="Times New Roman" w:hAnsi="Consolas" w:cs="Times New Roman"/>
-          <w:color w:val="CCCCCC"/>
-          <w:kern w:val="0"/>
-          <w:sz w:val="21"/>
-          <w:szCs w:val="21"/>
-          <w14:ligatures w14:val="none"/>
-        </w:rPr>
-      </w:pPr>
-      <w:r>
-        <w:rPr>
-          <w:rFonts w:ascii="Consolas" w:eastAsia="Times New Roman" w:hAnsi="Consolas" w:cs="Times New Roman"/>
-          <w:color w:val="C586C0"/>
-          <w:kern w:val="0"/>
-          <w:sz w:val="21"/>
-          <w:szCs w:val="21"/>
-          <w14:ligatures w14:val="none"/>
-        </w:rPr>
-        <w:t>import</w:t>
-      </w:r>
-      <w:r>
-        <w:rPr>
-          <w:rFonts w:ascii="Consolas" w:eastAsia="Times New Roman" w:hAnsi="Consolas" w:cs="Times New Roman"/>
-          <w:color w:val="CCCCCC"/>
-          <w:kern w:val="0"/>
-          <w:sz w:val="21"/>
-          <w:szCs w:val="21"/>
-          <w14:ligatures w14:val="none"/>
-        </w:rPr>
-        <w:t xml:space="preserve"> </w:t>
-      </w:r>
-      <w:r>
-        <w:rPr>
-          <w:rFonts w:ascii="Consolas" w:eastAsia="Times New Roman" w:hAnsi="Consolas" w:cs="Times New Roman"/>
-          <w:color w:val="4EC9B0"/>
-          <w:kern w:val="0"/>
-          <w:sz w:val="21"/>
-          <w:szCs w:val="21"/>
-          <w14:ligatures w14:val="none"/>
-        </w:rPr>
-        <w:t>requests</w:t>
-      </w:r>
-    </w:p>
-    <w:p>
-      <w:pPr>
-        <w:shd w:val="clear" w:color="auto" w:fill="1F1F1F"/>
-        <w:spacing w:after="0" w:line="285" w:lineRule="atLeast"/>
-        <w:ind w:left="360"/>
-        <w:rPr>
-          <w:rFonts w:ascii="Consolas" w:eastAsia="Times New Roman" w:hAnsi="Consolas" w:cs="Times New Roman"/>
-          <w:color w:val="CCCCCC"/>
-          <w:kern w:val="0"/>
-          <w:sz w:val="21"/>
-          <w:szCs w:val="21"/>
-          <w14:ligatures w14:val="none"/>
-        </w:rPr>
-      </w:pPr>
-      <w:r>
-        <w:rPr>
-          <w:rFonts w:ascii="Consolas" w:eastAsia="Times New Roman" w:hAnsi="Consolas" w:cs="Times New Roman"/>
-          <w:color w:val="4FC1FF"/>
-          <w:kern w:val="0"/>
-          <w:sz w:val="21"/>
-          <w:szCs w:val="21"/>
-          <w14:ligatures w14:val="none"/>
-        </w:rPr>
-        <w:t>URL</w:t>
-      </w:r>
-      <w:r>
-        <w:rPr>
-          <w:rFonts w:ascii="Consolas" w:eastAsia="Times New Roman" w:hAnsi="Consolas" w:cs="Times New Roman"/>
-          <w:color w:val="CCCCCC"/>
-          <w:kern w:val="0"/>
-          <w:sz w:val="21"/>
-          <w:szCs w:val="21"/>
-          <w14:ligatures w14:val="none"/>
-        </w:rPr>
-        <w:t xml:space="preserve"> </w:t>
-      </w:r>
-      <w:r>
-        <w:rPr>
-          <w:rFonts w:ascii="Consolas" w:eastAsia="Times New Roman" w:hAnsi="Consolas" w:cs="Times New Roman"/>
-          <w:color w:val="D4D4D4"/>
-          <w:kern w:val="0"/>
-          <w:sz w:val="21"/>
-          <w:szCs w:val="21"/>
-          <w14:ligatures w14:val="none"/>
-        </w:rPr>
-        <w:t>=</w:t>
-      </w:r>
-      <w:r>
-        <w:rPr>
-          <w:rFonts w:ascii="Consolas" w:eastAsia="Times New Roman" w:hAnsi="Consolas" w:cs="Times New Roman"/>
-          <w:color w:val="CCCCCC"/>
-          <w:kern w:val="0"/>
-          <w:sz w:val="21"/>
-          <w:szCs w:val="21"/>
-          <w14:ligatures w14:val="none"/>
-        </w:rPr>
-        <w:t xml:space="preserve"> </w:t>
-      </w:r>
-      <w:r>
-        <w:rPr>
-          <w:rFonts w:ascii="Consolas" w:eastAsia="Times New Roman" w:hAnsi="Consolas" w:cs="Times New Roman"/>
-          <w:color w:val="CE9178"/>
-          <w:kern w:val="0"/>
-          <w:sz w:val="21"/>
-          <w:szCs w:val="21"/>
-          <w14:ligatures w14:val="none"/>
-        </w:rPr>
-        <w:t>"http://localhost:5555"</w:t>
-      </w:r>
-    </w:p>
-    <w:p>
-      <w:pPr>
-        <w:shd w:val="clear" w:color="auto" w:fill="1F1F1F"/>
-        <w:spacing w:after="0" w:line="285" w:lineRule="atLeast"/>
-        <w:ind w:left="360"/>
-        <w:rPr>
-          <w:rFonts w:ascii="Consolas" w:eastAsia="Times New Roman" w:hAnsi="Consolas" w:cs="Times New Roman"/>
-          <w:color w:val="CCCCCC"/>
-          <w:kern w:val="0"/>
-          <w:sz w:val="21"/>
-          <w:szCs w:val="21"/>
-          <w14:ligatures w14:val="none"/>
-        </w:rPr>
-      </w:pPr>
-      <w:r>
-        <w:rPr>
-          <w:rFonts w:ascii="Consolas" w:eastAsia="Times New Roman" w:hAnsi="Consolas" w:cs="Times New Roman"/>
-          <w:color w:val="6A9955"/>
-          <w:kern w:val="0"/>
-          <w:sz w:val="21"/>
-          <w:szCs w:val="21"/>
-          <w14:ligatures w14:val="none"/>
-        </w:rPr>
-        <w:t># Get-actions request</w:t>
-      </w:r>
-    </w:p>
-    <w:p>
-      <w:pPr>
-        <w:shd w:val="clear" w:color="auto" w:fill="1F1F1F"/>
-        <w:spacing w:after="0" w:line="285" w:lineRule="atLeast"/>
-        <w:ind w:left="360"/>
-        <w:rPr>
-          <w:rFonts w:ascii="Consolas" w:eastAsia="Times New Roman" w:hAnsi="Consolas" w:cs="Times New Roman"/>
-          <w:color w:val="CCCCCC"/>
-          <w:kern w:val="0"/>
-          <w:sz w:val="21"/>
-          <w:szCs w:val="21"/>
-          <w14:ligatures w14:val="none"/>
-        </w:rPr>
-      </w:pPr>
-      <w:r>
-        <w:rPr>
-          <w:rFonts w:ascii="Consolas" w:eastAsia="Times New Roman" w:hAnsi="Consolas" w:cs="Times New Roman"/>
-          <w:color w:val="9CDCFE"/>
-          <w:kern w:val="0"/>
-          <w:sz w:val="21"/>
-          <w:szCs w:val="21"/>
-          <w14:ligatures w14:val="none"/>
-        </w:rPr>
-        <w:t>message_body</w:t>
-      </w:r>
-      <w:r>
-        <w:rPr>
-          <w:rFonts w:ascii="Consolas" w:eastAsia="Times New Roman" w:hAnsi="Consolas" w:cs="Times New Roman"/>
-          <w:color w:val="CCCCCC"/>
-          <w:kern w:val="0"/>
-          <w:sz w:val="21"/>
-          <w:szCs w:val="21"/>
-          <w14:ligatures w14:val="none"/>
-        </w:rPr>
-        <w:t xml:space="preserve"> </w:t>
-      </w:r>
-      <w:r>
-        <w:rPr>
-          <w:rFonts w:ascii="Consolas" w:eastAsia="Times New Roman" w:hAnsi="Consolas" w:cs="Times New Roman"/>
-          <w:color w:val="D4D4D4"/>
-          <w:kern w:val="0"/>
-          <w:sz w:val="21"/>
-          <w:szCs w:val="21"/>
-          <w14:ligatures w14:val="none"/>
-        </w:rPr>
-        <w:t>=</w:t>
-      </w:r>
-      <w:r>
-        <w:rPr>
-          <w:rFonts w:ascii="Consolas" w:eastAsia="Times New Roman" w:hAnsi="Consolas" w:cs="Times New Roman"/>
-          <w:color w:val="CCCCCC"/>
-          <w:kern w:val="0"/>
-          <w:sz w:val="21"/>
-          <w:szCs w:val="21"/>
-          <w14:ligatures w14:val="none"/>
-        </w:rPr>
-        <w:t xml:space="preserve"> {</w:t>
-      </w:r>
-      <w:r>
-        <w:rPr>
-          <w:rFonts w:ascii="Consolas" w:eastAsia="Times New Roman" w:hAnsi="Consolas" w:cs="Times New Roman"/>
-          <w:color w:val="CE9178"/>
-          <w:kern w:val="0"/>
-          <w:sz w:val="21"/>
-          <w:szCs w:val="21"/>
-          <w14:ligatures w14:val="none"/>
-        </w:rPr>
-        <w:t>"action"</w:t>
-      </w:r>
-      <w:r>
-        <w:rPr>
-          <w:rFonts w:ascii="Consolas" w:eastAsia="Times New Roman" w:hAnsi="Consolas" w:cs="Times New Roman"/>
-          <w:color w:val="CCCCCC"/>
-          <w:kern w:val="0"/>
-          <w:sz w:val="21"/>
-          <w:szCs w:val="21"/>
-          <w14:ligatures w14:val="none"/>
-        </w:rPr>
-        <w:t xml:space="preserve">: </w:t>
-      </w:r>
-      <w:r>
-        <w:rPr>
-          <w:rFonts w:ascii="Consolas" w:eastAsia="Times New Roman" w:hAnsi="Consolas" w:cs="Times New Roman"/>
-          <w:color w:val="CE9178"/>
-          <w:kern w:val="0"/>
-          <w:sz w:val="21"/>
-          <w:szCs w:val="21"/>
-          <w14:ligatures w14:val="none"/>
-        </w:rPr>
-        <w:t>"get-actions"</w:t>
-      </w:r>
-      <w:r>
-        <w:rPr>
-          <w:rFonts w:ascii="Consolas" w:eastAsia="Times New Roman" w:hAnsi="Consolas" w:cs="Times New Roman"/>
-          <w:color w:val="CCCCCC"/>
-          <w:kern w:val="0"/>
-          <w:sz w:val="21"/>
-          <w:szCs w:val="21"/>
-          <w14:ligatures w14:val="none"/>
-        </w:rPr>
-        <w:t xml:space="preserve">, </w:t>
-      </w:r>
-      <w:r>
-        <w:rPr>
-          <w:rFonts w:ascii="Consolas" w:eastAsia="Times New Roman" w:hAnsi="Consolas" w:cs="Times New Roman"/>
-          <w:color w:val="CE9178"/>
-          <w:kern w:val="0"/>
-          <w:sz w:val="21"/>
-          <w:szCs w:val="21"/>
-          <w14:ligatures w14:val="none"/>
-        </w:rPr>
-        <w:t>"type"</w:t>
-      </w:r>
-      <w:r>
-        <w:rPr>
-          <w:rFonts w:ascii="Consolas" w:eastAsia="Times New Roman" w:hAnsi="Consolas" w:cs="Times New Roman"/>
-          <w:color w:val="CCCCCC"/>
-          <w:kern w:val="0"/>
-          <w:sz w:val="21"/>
-          <w:szCs w:val="21"/>
-          <w14:ligatures w14:val="none"/>
-        </w:rPr>
-        <w:t xml:space="preserve">: </w:t>
-      </w:r>
-      <w:r>
-        <w:rPr>
-          <w:rFonts w:ascii="Consolas" w:eastAsia="Times New Roman" w:hAnsi="Consolas" w:cs="Times New Roman"/>
-          <w:color w:val="CE9178"/>
-          <w:kern w:val="0"/>
-          <w:sz w:val="21"/>
-          <w:szCs w:val="21"/>
-          <w14:ligatures w14:val="none"/>
-        </w:rPr>
-        <w:t>"admin"</w:t>
-      </w:r>
-      <w:r>
-        <w:rPr>
-          <w:rFonts w:ascii="Consolas" w:eastAsia="Times New Roman" w:hAnsi="Consolas" w:cs="Times New Roman"/>
-          <w:color w:val="CCCCCC"/>
-          <w:kern w:val="0"/>
-          <w:sz w:val="21"/>
-          <w:szCs w:val="21"/>
-          <w14:ligatures w14:val="none"/>
-        </w:rPr>
-        <w:t xml:space="preserve">, </w:t>
-      </w:r>
-      <w:r>
-        <w:rPr>
-          <w:rFonts w:ascii="Consolas" w:eastAsia="Times New Roman" w:hAnsi="Consolas" w:cs="Times New Roman"/>
-          <w:color w:val="CE9178"/>
-          <w:kern w:val="0"/>
-          <w:sz w:val="21"/>
-          <w:szCs w:val="21"/>
-          <w14:ligatures w14:val="none"/>
-        </w:rPr>
-        <w:t>"token"</w:t>
-      </w:r>
-      <w:r>
-        <w:rPr>
-          <w:rFonts w:ascii="Consolas" w:eastAsia="Times New Roman" w:hAnsi="Consolas" w:cs="Times New Roman"/>
-          <w:color w:val="CCCCCC"/>
-          <w:kern w:val="0"/>
-          <w:sz w:val="21"/>
-          <w:szCs w:val="21"/>
-          <w14:ligatures w14:val="none"/>
-        </w:rPr>
-        <w:t xml:space="preserve">: </w:t>
-      </w:r>
-      <w:r>
-        <w:rPr>
-          <w:rFonts w:ascii="Consolas" w:eastAsia="Times New Roman" w:hAnsi="Consolas" w:cs="Times New Roman"/>
-          <w:color w:val="CE9178"/>
-          <w:kern w:val="0"/>
-          <w:sz w:val="21"/>
-          <w:szCs w:val="21"/>
-          <w14:ligatures w14:val="none"/>
-        </w:rPr>
-        <w:t>"MTIzNA=="</w:t>
-      </w:r>
-      <w:r>
-        <w:rPr>
-          <w:rFonts w:ascii="Consolas" w:eastAsia="Times New Roman" w:hAnsi="Consolas" w:cs="Times New Roman"/>
-          <w:color w:val="CCCCCC"/>
-          <w:kern w:val="0"/>
-          <w:sz w:val="21"/>
-          <w:szCs w:val="21"/>
-          <w14:ligatures w14:val="none"/>
-        </w:rPr>
-        <w:t>}</w:t>
-      </w:r>
-    </w:p>
-    <w:p>
-      <w:pPr>
-        <w:shd w:val="clear" w:color="auto" w:fill="1F1F1F"/>
-        <w:spacing w:after="0" w:line="285" w:lineRule="atLeast"/>
-        <w:ind w:left="360"/>
-        <w:rPr>
-          <w:rFonts w:ascii="Consolas" w:eastAsia="Times New Roman" w:hAnsi="Consolas" w:cs="Times New Roman"/>
-          <w:color w:val="CCCCCC"/>
-          <w:kern w:val="0"/>
-          <w:sz w:val="21"/>
-          <w:szCs w:val="21"/>
-          <w14:ligatures w14:val="none"/>
-        </w:rPr>
-      </w:pPr>
-      <w:r>
-        <w:rPr>
-          <w:rFonts w:ascii="Consolas" w:eastAsia="Times New Roman" w:hAnsi="Consolas" w:cs="Times New Roman"/>
-          <w:color w:val="9CDCFE"/>
-          <w:kern w:val="0"/>
-          <w:sz w:val="21"/>
-          <w:szCs w:val="21"/>
-          <w14:ligatures w14:val="none"/>
-        </w:rPr>
-        <w:t>respond</w:t>
-      </w:r>
-      <w:r>
-        <w:rPr>
-          <w:rFonts w:ascii="Consolas" w:eastAsia="Times New Roman" w:hAnsi="Consolas" w:cs="Times New Roman"/>
-          <w:color w:val="CCCCCC"/>
-          <w:kern w:val="0"/>
-          <w:sz w:val="21"/>
-          <w:szCs w:val="21"/>
-          <w14:ligatures w14:val="none"/>
-        </w:rPr>
-        <w:t xml:space="preserve"> </w:t>
-      </w:r>
-      <w:r>
-        <w:rPr>
-          <w:rFonts w:ascii="Consolas" w:eastAsia="Times New Roman" w:hAnsi="Consolas" w:cs="Times New Roman"/>
-          <w:color w:val="D4D4D4"/>
-          <w:kern w:val="0"/>
-          <w:sz w:val="21"/>
-          <w:szCs w:val="21"/>
-          <w14:ligatures w14:val="none"/>
-        </w:rPr>
-        <w:t>=</w:t>
-      </w:r>
-      <w:r>
-        <w:rPr>
-          <w:rFonts w:ascii="Consolas" w:eastAsia="Times New Roman" w:hAnsi="Consolas" w:cs="Times New Roman"/>
-          <w:color w:val="CCCCCC"/>
-          <w:kern w:val="0"/>
-          <w:sz w:val="21"/>
-          <w:szCs w:val="21"/>
-          <w14:ligatures w14:val="none"/>
-        </w:rPr>
-        <w:t xml:space="preserve"> </w:t>
-      </w:r>
-      <w:r>
-        <w:rPr>
-          <w:rFonts w:ascii="Consolas" w:eastAsia="Times New Roman" w:hAnsi="Consolas" w:cs="Times New Roman"/>
-          <w:color w:val="4EC9B0"/>
-          <w:kern w:val="0"/>
-          <w:sz w:val="21"/>
-          <w:szCs w:val="21"/>
-          <w14:ligatures w14:val="none"/>
-        </w:rPr>
-        <w:t>requests</w:t>
-      </w:r>
-      <w:r>
-        <w:rPr>
-          <w:rFonts w:ascii="Consolas" w:eastAsia="Times New Roman" w:hAnsi="Consolas" w:cs="Times New Roman"/>
-          <w:color w:val="CCCCCC"/>
-          <w:kern w:val="0"/>
-          <w:sz w:val="21"/>
-          <w:szCs w:val="21"/>
-          <w14:ligatures w14:val="none"/>
-        </w:rPr>
-        <w:t>.</w:t>
-      </w:r>
-      <w:r>
-        <w:rPr>
-          <w:rFonts w:ascii="Consolas" w:eastAsia="Times New Roman" w:hAnsi="Consolas" w:cs="Times New Roman"/>
-          <w:color w:val="DCDCAA"/>
-          <w:kern w:val="0"/>
-          <w:sz w:val="21"/>
-          <w:szCs w:val="21"/>
-          <w14:ligatures w14:val="none"/>
-        </w:rPr>
-        <w:t>post</w:t>
-      </w:r>
-      <w:r>
-        <w:rPr>
-          <w:rFonts w:ascii="Consolas" w:eastAsia="Times New Roman" w:hAnsi="Consolas" w:cs="Times New Roman"/>
-          <w:color w:val="CCCCCC"/>
-          <w:kern w:val="0"/>
-          <w:sz w:val="21"/>
-          <w:szCs w:val="21"/>
-          <w14:ligatures w14:val="none"/>
-        </w:rPr>
-        <w:t>(</w:t>
-      </w:r>
-      <w:r>
-        <w:rPr>
-          <w:rFonts w:ascii="Consolas" w:eastAsia="Times New Roman" w:hAnsi="Consolas" w:cs="Times New Roman"/>
-          <w:color w:val="9CDCFE"/>
-          <w:kern w:val="0"/>
-          <w:sz w:val="21"/>
-          <w:szCs w:val="21"/>
-          <w14:ligatures w14:val="none"/>
-        </w:rPr>
-        <w:t>url</w:t>
-      </w:r>
-      <w:r>
-        <w:rPr>
-          <w:rFonts w:ascii="Consolas" w:eastAsia="Times New Roman" w:hAnsi="Consolas" w:cs="Times New Roman"/>
-          <w:color w:val="D4D4D4"/>
-          <w:kern w:val="0"/>
-          <w:sz w:val="21"/>
-          <w:szCs w:val="21"/>
-          <w14:ligatures w14:val="none"/>
-        </w:rPr>
-        <w:t>=</w:t>
-      </w:r>
-      <w:r>
-        <w:rPr>
-          <w:rFonts w:ascii="Consolas" w:eastAsia="Times New Roman" w:hAnsi="Consolas" w:cs="Times New Roman"/>
-          <w:color w:val="4FC1FF"/>
-          <w:kern w:val="0"/>
-          <w:sz w:val="21"/>
-          <w:szCs w:val="21"/>
-          <w14:ligatures w14:val="none"/>
-        </w:rPr>
-        <w:t>URL</w:t>
-      </w:r>
-      <w:r>
-        <w:rPr>
-          <w:rFonts w:ascii="Consolas" w:eastAsia="Times New Roman" w:hAnsi="Consolas" w:cs="Times New Roman"/>
-          <w:color w:val="CCCCCC"/>
-          <w:kern w:val="0"/>
-          <w:sz w:val="21"/>
-          <w:szCs w:val="21"/>
-          <w14:ligatures w14:val="none"/>
-        </w:rPr>
-        <w:t xml:space="preserve">, </w:t>
-      </w:r>
-      <w:r>
-        <w:rPr>
-          <w:rFonts w:ascii="Consolas" w:eastAsia="Times New Roman" w:hAnsi="Consolas" w:cs="Times New Roman"/>
-          <w:color w:val="9CDCFE"/>
-          <w:kern w:val="0"/>
-          <w:sz w:val="21"/>
-          <w:szCs w:val="21"/>
-          <w14:ligatures w14:val="none"/>
-        </w:rPr>
-        <w:t>json</w:t>
-      </w:r>
-      <w:r>
-        <w:rPr>
-          <w:rFonts w:ascii="Consolas" w:eastAsia="Times New Roman" w:hAnsi="Consolas" w:cs="Times New Roman"/>
-          <w:color w:val="D4D4D4"/>
-          <w:kern w:val="0"/>
-          <w:sz w:val="21"/>
-          <w:szCs w:val="21"/>
-          <w14:ligatures w14:val="none"/>
-        </w:rPr>
-        <w:t>=</w:t>
-      </w:r>
-      <w:r>
-        <w:rPr>
-          <w:rFonts w:ascii="Consolas" w:eastAsia="Times New Roman" w:hAnsi="Consolas" w:cs="Times New Roman"/>
-          <w:color w:val="9CDCFE"/>
-          <w:kern w:val="0"/>
-          <w:sz w:val="21"/>
-          <w:szCs w:val="21"/>
-          <w14:ligatures w14:val="none"/>
-        </w:rPr>
-        <w:t>message_body</w:t>
-      </w:r>
-      <w:r>
-        <w:rPr>
-          <w:rFonts w:ascii="Consolas" w:eastAsia="Times New Roman" w:hAnsi="Consolas" w:cs="Times New Roman"/>
-          <w:color w:val="CCCCCC"/>
-          <w:kern w:val="0"/>
-          <w:sz w:val="21"/>
-          <w:szCs w:val="21"/>
-          <w14:ligatures w14:val="none"/>
-        </w:rPr>
-        <w:t>)</w:t>
-      </w:r>
-    </w:p>
-    <w:p>
-      <w:pPr>
-        <w:shd w:val="clear" w:color="auto" w:fill="1F1F1F"/>
-        <w:spacing w:after="0" w:line="285" w:lineRule="atLeast"/>
-        <w:ind w:left="360"/>
-        <w:rPr>
-          <w:rFonts w:ascii="Consolas" w:eastAsia="Times New Roman" w:hAnsi="Consolas" w:cs="Times New Roman"/>
-          <w:color w:val="CCCCCC"/>
-          <w:kern w:val="0"/>
-          <w:sz w:val="21"/>
-          <w:szCs w:val="21"/>
-          <w14:ligatures w14:val="none"/>
-        </w:rPr>
-      </w:pPr>
-      <w:r>
-        <w:rPr>
-          <w:rFonts w:ascii="Consolas" w:eastAsia="Times New Roman" w:hAnsi="Consolas" w:cs="Times New Roman"/>
-          <w:color w:val="9CDCFE"/>
-          <w:kern w:val="0"/>
-          <w:sz w:val="21"/>
-          <w:szCs w:val="21"/>
-          <w14:ligatures w14:val="none"/>
-        </w:rPr>
-        <w:t>respond_data</w:t>
-      </w:r>
-      <w:r>
-        <w:rPr>
-          <w:rFonts w:ascii="Consolas" w:eastAsia="Times New Roman" w:hAnsi="Consolas" w:cs="Times New Roman"/>
-          <w:color w:val="CCCCCC"/>
-          <w:kern w:val="0"/>
-          <w:sz w:val="21"/>
-          <w:szCs w:val="21"/>
-          <w14:ligatures w14:val="none"/>
-        </w:rPr>
-        <w:t xml:space="preserve"> </w:t>
-      </w:r>
-      <w:r>
-        <w:rPr>
-          <w:rFonts w:ascii="Consolas" w:eastAsia="Times New Roman" w:hAnsi="Consolas" w:cs="Times New Roman"/>
-          <w:color w:val="D4D4D4"/>
-          <w:kern w:val="0"/>
-          <w:sz w:val="21"/>
-          <w:szCs w:val="21"/>
-          <w14:ligatures w14:val="none"/>
-        </w:rPr>
-        <w:t>=</w:t>
-      </w:r>
-      <w:r>
-        <w:rPr>
-          <w:rFonts w:ascii="Consolas" w:eastAsia="Times New Roman" w:hAnsi="Consolas" w:cs="Times New Roman"/>
-          <w:color w:val="CCCCCC"/>
-          <w:kern w:val="0"/>
-          <w:sz w:val="21"/>
-          <w:szCs w:val="21"/>
-          <w14:ligatures w14:val="none"/>
-        </w:rPr>
-        <w:t xml:space="preserve"> </w:t>
-      </w:r>
-      <w:r>
-        <w:rPr>
-          <w:rFonts w:ascii="Consolas" w:eastAsia="Times New Roman" w:hAnsi="Consolas" w:cs="Times New Roman"/>
-          <w:color w:val="9CDCFE"/>
-          <w:kern w:val="0"/>
-          <w:sz w:val="21"/>
-          <w:szCs w:val="21"/>
-          <w14:ligatures w14:val="none"/>
-        </w:rPr>
-        <w:t>respond</w:t>
-      </w:r>
-      <w:r>
-        <w:rPr>
-          <w:rFonts w:ascii="Consolas" w:eastAsia="Times New Roman" w:hAnsi="Consolas" w:cs="Times New Roman"/>
-          <w:color w:val="CCCCCC"/>
-          <w:kern w:val="0"/>
-          <w:sz w:val="21"/>
-          <w:szCs w:val="21"/>
-          <w14:ligatures w14:val="none"/>
-        </w:rPr>
-        <w:t>.</w:t>
-      </w:r>
-      <w:r>
-        <w:rPr>
-          <w:rFonts w:ascii="Consolas" w:eastAsia="Times New Roman" w:hAnsi="Consolas" w:cs="Times New Roman"/>
-          <w:color w:val="DCDCAA"/>
-          <w:kern w:val="0"/>
-          <w:sz w:val="21"/>
-          <w:szCs w:val="21"/>
-          <w14:ligatures w14:val="none"/>
-        </w:rPr>
-        <w:t>json</w:t>
-      </w:r>
-      <w:r>
-        <w:rPr>
-          <w:rFonts w:ascii="Consolas" w:eastAsia="Times New Roman" w:hAnsi="Consolas" w:cs="Times New Roman"/>
-          <w:color w:val="CCCCCC"/>
-          <w:kern w:val="0"/>
-          <w:sz w:val="21"/>
-          <w:szCs w:val="21"/>
-          <w14:ligatures w14:val="none"/>
-        </w:rPr>
-        <w:t>()</w:t>
-      </w:r>
-    </w:p>
-    <w:p>
-      <w:pPr>
-        <w:shd w:val="clear" w:color="auto" w:fill="1F1F1F"/>
-        <w:spacing w:after="0" w:line="285" w:lineRule="atLeast"/>
-        <w:ind w:left="360"/>
-        <w:rPr>
-          <w:rFonts w:ascii="Consolas" w:eastAsia="Times New Roman" w:hAnsi="Consolas" w:cs="Times New Roman"/>
-          <w:color w:val="CCCCCC"/>
-          <w:kern w:val="0"/>
-          <w:sz w:val="21"/>
-          <w:szCs w:val="21"/>
-          <w14:ligatures w14:val="none"/>
-        </w:rPr>
-      </w:pPr>
-      <w:r>
-        <w:rPr>
-          <w:rFonts w:ascii="Consolas" w:eastAsia="Times New Roman" w:hAnsi="Consolas" w:cs="Times New Roman"/>
-          <w:color w:val="C586C0"/>
-          <w:kern w:val="0"/>
-          <w:sz w:val="21"/>
-          <w:szCs w:val="21"/>
-          <w14:ligatures w14:val="none"/>
-        </w:rPr>
-        <w:t>if</w:t>
-      </w:r>
-      <w:r>
-        <w:rPr>
-          <w:rFonts w:ascii="Consolas" w:eastAsia="Times New Roman" w:hAnsi="Consolas" w:cs="Times New Roman"/>
-          <w:color w:val="CCCCCC"/>
-          <w:kern w:val="0"/>
-          <w:sz w:val="21"/>
-          <w:szCs w:val="21"/>
-          <w14:ligatures w14:val="none"/>
-        </w:rPr>
-        <w:t xml:space="preserve"> </w:t>
-      </w:r>
-      <w:r>
-        <w:rPr>
-          <w:rFonts w:ascii="Consolas" w:eastAsia="Times New Roman" w:hAnsi="Consolas" w:cs="Times New Roman"/>
-          <w:color w:val="9CDCFE"/>
-          <w:kern w:val="0"/>
-          <w:sz w:val="21"/>
-          <w:szCs w:val="21"/>
-          <w14:ligatures w14:val="none"/>
-        </w:rPr>
-        <w:t>respond</w:t>
-      </w:r>
-      <w:r>
-        <w:rPr>
-          <w:rFonts w:ascii="Consolas" w:eastAsia="Times New Roman" w:hAnsi="Consolas" w:cs="Times New Roman"/>
-          <w:color w:val="CCCCCC"/>
-          <w:kern w:val="0"/>
-          <w:sz w:val="21"/>
-          <w:szCs w:val="21"/>
-          <w14:ligatures w14:val="none"/>
-        </w:rPr>
-        <w:t>.</w:t>
-      </w:r>
-      <w:r>
-        <w:rPr>
-          <w:rFonts w:ascii="Consolas" w:eastAsia="Times New Roman" w:hAnsi="Consolas" w:cs="Times New Roman"/>
-          <w:color w:val="9CDCFE"/>
-          <w:kern w:val="0"/>
-          <w:sz w:val="21"/>
-          <w:szCs w:val="21"/>
-          <w14:ligatures w14:val="none"/>
-        </w:rPr>
-        <w:t>status_code</w:t>
-      </w:r>
-      <w:r>
-        <w:rPr>
-          <w:rFonts w:ascii="Consolas" w:eastAsia="Times New Roman" w:hAnsi="Consolas" w:cs="Times New Roman"/>
-          <w:color w:val="CCCCCC"/>
-          <w:kern w:val="0"/>
-          <w:sz w:val="21"/>
-          <w:szCs w:val="21"/>
-          <w14:ligatures w14:val="none"/>
-        </w:rPr>
-        <w:t xml:space="preserve"> </w:t>
-      </w:r>
-      <w:r>
-        <w:rPr>
-          <w:rFonts w:ascii="Consolas" w:eastAsia="Times New Roman" w:hAnsi="Consolas" w:cs="Times New Roman"/>
-          <w:color w:val="D4D4D4"/>
-          <w:kern w:val="0"/>
-          <w:sz w:val="21"/>
-          <w:szCs w:val="21"/>
-          <w14:ligatures w14:val="none"/>
-        </w:rPr>
-        <w:t>==</w:t>
-      </w:r>
-      <w:r>
-        <w:rPr>
-          <w:rFonts w:ascii="Consolas" w:eastAsia="Times New Roman" w:hAnsi="Consolas" w:cs="Times New Roman"/>
-          <w:color w:val="CCCCCC"/>
-          <w:kern w:val="0"/>
-          <w:sz w:val="21"/>
-          <w:szCs w:val="21"/>
-          <w14:ligatures w14:val="none"/>
-        </w:rPr>
-        <w:t xml:space="preserve"> </w:t>
-      </w:r>
-      <w:r>
-        <w:rPr>
-          <w:rFonts w:ascii="Consolas" w:eastAsia="Times New Roman" w:hAnsi="Consolas" w:cs="Times New Roman"/>
-          <w:color w:val="B5CEA8"/>
-          <w:kern w:val="0"/>
-          <w:sz w:val="21"/>
-          <w:szCs w:val="21"/>
-          <w14:ligatures w14:val="none"/>
-        </w:rPr>
-        <w:t>200</w:t>
-      </w:r>
-      <w:r>
-        <w:rPr>
-          <w:rFonts w:ascii="Consolas" w:eastAsia="Times New Roman" w:hAnsi="Consolas" w:cs="Times New Roman"/>
-          <w:color w:val="CCCCCC"/>
-          <w:kern w:val="0"/>
-          <w:sz w:val="21"/>
-          <w:szCs w:val="21"/>
-          <w14:ligatures w14:val="none"/>
-        </w:rPr>
-        <w:t>:</w:t>
-      </w:r>
-    </w:p>
-    <w:p>
-      <w:pPr>
-        <w:shd w:val="clear" w:color="auto" w:fill="1F1F1F"/>
-        <w:spacing w:after="0" w:line="285" w:lineRule="atLeast"/>
-        <w:ind w:left="360"/>
-        <w:rPr>
-          <w:rFonts w:ascii="Consolas" w:eastAsia="Times New Roman" w:hAnsi="Consolas" w:cs="Times New Roman"/>
-          <w:color w:val="CCCCCC"/>
-          <w:kern w:val="0"/>
-          <w:sz w:val="21"/>
-          <w:szCs w:val="21"/>
-          <w14:ligatures w14:val="none"/>
-        </w:rPr>
-      </w:pPr>
-      <w:r>
-        <w:rPr>
-          <w:rFonts w:ascii="Consolas" w:eastAsia="Times New Roman" w:hAnsi="Consolas" w:cs="Times New Roman"/>
-          <w:color w:val="CCCCCC"/>
-          <w:kern w:val="0"/>
-          <w:sz w:val="21"/>
-          <w:szCs w:val="21"/>
-          <w14:ligatures w14:val="none"/>
-        </w:rPr>
-        <w:t xml:space="preserve">    </w:t>
-      </w:r>
-      <w:r>
-        <w:rPr>
-          <w:rFonts w:ascii="Consolas" w:eastAsia="Times New Roman" w:hAnsi="Consolas" w:cs="Times New Roman"/>
-          <w:color w:val="DCDCAA"/>
-          <w:kern w:val="0"/>
-          <w:sz w:val="21"/>
-          <w:szCs w:val="21"/>
-          <w14:ligatures w14:val="none"/>
-        </w:rPr>
-        <w:t>print</w:t>
-      </w:r>
-      <w:r>
-        <w:rPr>
-          <w:rFonts w:ascii="Consolas" w:eastAsia="Times New Roman" w:hAnsi="Consolas" w:cs="Times New Roman"/>
-          <w:color w:val="CCCCCC"/>
-          <w:kern w:val="0"/>
-          <w:sz w:val="21"/>
-          <w:szCs w:val="21"/>
-          <w14:ligatures w14:val="none"/>
-        </w:rPr>
-        <w:t>(</w:t>
-      </w:r>
-      <w:r>
-        <w:rPr>
-          <w:rFonts w:ascii="Consolas" w:eastAsia="Times New Roman" w:hAnsi="Consolas" w:cs="Times New Roman"/>
-          <w:color w:val="9CDCFE"/>
-          <w:kern w:val="0"/>
-          <w:sz w:val="21"/>
-          <w:szCs w:val="21"/>
-          <w14:ligatures w14:val="none"/>
-        </w:rPr>
-        <w:t>respond_data</w:t>
-      </w:r>
-      <w:r>
-        <w:rPr>
-          <w:rFonts w:ascii="Consolas" w:eastAsia="Times New Roman" w:hAnsi="Consolas" w:cs="Times New Roman"/>
-          <w:color w:val="CCCCCC"/>
-          <w:kern w:val="0"/>
-          <w:sz w:val="21"/>
-          <w:szCs w:val="21"/>
-          <w14:ligatures w14:val="none"/>
-        </w:rPr>
-        <w:t>)</w:t>
-      </w:r>
-    </w:p>
-    <w:p>
-      <w:pPr>
-        <w:shd w:val="clear" w:color="auto" w:fill="1F1F1F"/>
-        <w:spacing w:after="0" w:line="285" w:lineRule="atLeast"/>
-        <w:ind w:left="360"/>
-        <w:rPr>
-          <w:rFonts w:ascii="Consolas" w:eastAsia="Times New Roman" w:hAnsi="Consolas" w:cs="Times New Roman"/>
-          <w:color w:val="CCCCCC"/>
-          <w:kern w:val="0"/>
-          <w:sz w:val="21"/>
-          <w:szCs w:val="21"/>
-          <w14:ligatures w14:val="none"/>
-        </w:rPr>
-      </w:pPr>
-      <w:r>
-        <w:rPr>
-          <w:rFonts w:ascii="Consolas" w:eastAsia="Times New Roman" w:hAnsi="Consolas" w:cs="Times New Roman"/>
-          <w:color w:val="C586C0"/>
-          <w:kern w:val="0"/>
-          <w:sz w:val="21"/>
-          <w:szCs w:val="21"/>
-          <w14:ligatures w14:val="none"/>
-        </w:rPr>
-        <w:t>else</w:t>
-      </w:r>
-      <w:r>
-        <w:rPr>
-          <w:rFonts w:ascii="Consolas" w:eastAsia="Times New Roman" w:hAnsi="Consolas" w:cs="Times New Roman"/>
-          <w:color w:val="CCCCCC"/>
-          <w:kern w:val="0"/>
-          <w:sz w:val="21"/>
-          <w:szCs w:val="21"/>
-          <w14:ligatures w14:val="none"/>
-        </w:rPr>
-        <w:t>:</w:t>
-      </w:r>
-    </w:p>
-    <w:p>
-      <w:pPr>
-        <w:shd w:val="clear" w:color="auto" w:fill="1F1F1F"/>
-        <w:spacing w:after="0" w:line="285" w:lineRule="atLeast"/>
-        <w:ind w:left="360"/>
-        <w:rPr>
-          <w:rFonts w:ascii="Consolas" w:eastAsia="Times New Roman" w:hAnsi="Consolas" w:cs="Times New Roman"/>
-          <w:color w:val="CCCCCC"/>
-          <w:kern w:val="0"/>
-          <w:sz w:val="21"/>
-          <w:szCs w:val="21"/>
-          <w14:ligatures w14:val="none"/>
-        </w:rPr>
-      </w:pPr>
-      <w:r>
-        <w:rPr>
-          <w:rFonts w:ascii="Consolas" w:eastAsia="Times New Roman" w:hAnsi="Consolas" w:cs="Times New Roman"/>
-          <w:color w:val="CCCCCC"/>
-          <w:kern w:val="0"/>
-          <w:sz w:val="21"/>
-          <w:szCs w:val="21"/>
-          <w14:ligatures w14:val="none"/>
-        </w:rPr>
-        <w:t xml:space="preserve">    </w:t>
-      </w:r>
-      <w:r>
-        <w:rPr>
-          <w:rFonts w:ascii="Consolas" w:eastAsia="Times New Roman" w:hAnsi="Consolas" w:cs="Times New Roman"/>
-          <w:color w:val="DCDCAA"/>
-          <w:kern w:val="0"/>
-          <w:sz w:val="21"/>
-          <w:szCs w:val="21"/>
-          <w14:ligatures w14:val="none"/>
-        </w:rPr>
-        <w:t>print</w:t>
-      </w:r>
-      <w:r>
-        <w:rPr>
-          <w:rFonts w:ascii="Consolas" w:eastAsia="Times New Roman" w:hAnsi="Consolas" w:cs="Times New Roman"/>
-          <w:color w:val="CCCCCC"/>
-          <w:kern w:val="0"/>
-          <w:sz w:val="21"/>
-          <w:szCs w:val="21"/>
-          <w14:ligatures w14:val="none"/>
-        </w:rPr>
-        <w:t>(f</w:t>
-      </w:r>
-      <w:r>
-        <w:rPr>
-          <w:rFonts w:ascii="Consolas" w:eastAsia="Times New Roman" w:hAnsi="Consolas" w:cs="Times New Roman"/>
-          <w:color w:val="CE9178"/>
-          <w:kern w:val="0"/>
-          <w:sz w:val="21"/>
-          <w:szCs w:val="21"/>
-          <w14:ligatures w14:val="none"/>
-        </w:rPr>
-        <w:t>"Error</w:t>
-      </w:r>
-      <w:r>
-        <w:rPr>
-          <w:rFonts w:ascii="Consolas" w:eastAsia="Times New Roman" w:hAnsi="Consolas" w:cs="Times New Roman"/>
-          <w:color w:val="9CDCFE"/>
-          <w:kern w:val="0"/>
-          <w:sz w:val="21"/>
-          <w:szCs w:val="21"/>
-          <w14:ligatures w14:val="none"/>
-        </w:rPr>
-        <w:t>{respond.status_code}</w:t>
-      </w:r>
-      <w:r>
-        <w:rPr>
-          <w:rFonts w:ascii="Consolas" w:eastAsia="Times New Roman" w:hAnsi="Consolas" w:cs="Times New Roman"/>
-          <w:color w:val="CE9178"/>
-          <w:kern w:val="0"/>
-          <w:sz w:val="21"/>
-          <w:szCs w:val="21"/>
-          <w14:ligatures w14:val="none"/>
-        </w:rPr>
-        <w:t>"</w:t>
-      </w:r>
-      <w:r>
-        <w:rPr>
-          <w:rFonts w:ascii="Consolas" w:eastAsia="Times New Roman" w:hAnsi="Consolas" w:cs="Times New Roman"/>
-          <w:color w:val="CCCCCC"/>
-          <w:kern w:val="0"/>
-          <w:sz w:val="21"/>
-          <w:szCs w:val="21"/>
-          <w14:ligatures w14:val="none"/>
-        </w:rPr>
-        <w:t>)</w:t>
-      </w:r>
-    </w:p>
-    <w:p>
-      <w:pPr>
-        <w:spacing w:line="360" w:lineRule="auto"/>
-        <w:ind w:left="720"/>
-        <w:rPr>
-          <w:sz w:val="28"/>
-          <w:szCs w:val="28"/>
-        </w:rPr>
-      </w:pPr>
-      <w:r>
-        <w:rPr>
-          <w:sz w:val="28"/>
-          <w:szCs w:val="28"/>
-        </w:rPr>
-        <w:t>The server returned to me this message “</w:t>
+        <w:t>“</w:t>
       </w:r>
       <w:r>
         <w:rPr>
@@ -2947,7 +3067,7 @@
           <w:sz w:val="28"/>
           <w:szCs w:val="28"/>
         </w:rPr>
-        <w:t>get-users</w:t>
+        <w:t>Y3liZXI=</w:t>
       </w:r>
       <w:r>
         <w:rPr>
@@ -2956,21 +3076,14 @@
           <w:sz w:val="28"/>
           <w:szCs w:val="28"/>
         </w:rPr>
-        <w:t>”</w:t>
-      </w:r>
-      <w:r>
-        <w:rPr>
-          <w:sz w:val="28"/>
-          <w:szCs w:val="28"/>
-        </w:rPr>
-        <w:t xml:space="preserve">. It seems to be an action mode so I changed the script’s </w:t>
-      </w:r>
-      <w:r>
-        <w:rPr>
-          <w:sz w:val="28"/>
-          <w:szCs w:val="28"/>
-        </w:rPr>
-        <w:t>“</w:t>
+        <w:t xml:space="preserve">” </w:t>
+      </w:r>
+      <w:r>
+        <w:rPr>
+          <w:sz w:val="28"/>
+          <w:szCs w:val="28"/>
+        </w:rPr>
+        <w:t>and after decrypting it the password found to be “</w:t>
       </w:r>
       <w:r>
         <w:rPr>
@@ -2979,7 +3092,14 @@
           <w:sz w:val="28"/>
           <w:szCs w:val="28"/>
         </w:rPr>
-        <w:t>message_body</w:t>
+        <w:t>cyber</w:t>
+      </w:r>
+      <w:r>
+        <w:rPr>
+          <w:sz w:val="28"/>
+          <w:szCs w:val="28"/>
+        </w:rPr>
+        <w:t xml:space="preserve">”. In addition, the action </w:t>
       </w:r>
       <w:r>
         <w:rPr>
@@ -2988,300 +3108,93 @@
           <w:sz w:val="28"/>
           <w:szCs w:val="28"/>
         </w:rPr>
-        <w:t>”</w:t>
-      </w:r>
-      <w:r>
-        <w:rPr>
-          <w:sz w:val="28"/>
-          <w:szCs w:val="28"/>
-        </w:rPr>
-        <w:t xml:space="preserve"> parameter with this action mode:</w:t>
-      </w:r>
-    </w:p>
-    <w:p>
-      <w:pPr>
-        <w:shd w:val="clear" w:color="auto" w:fill="1F1F1F"/>
-        <w:spacing w:after="0" w:line="285" w:lineRule="atLeast"/>
-        <w:ind w:left="360"/>
-        <w:rPr>
-          <w:rFonts w:ascii="Consolas" w:eastAsia="Times New Roman" w:hAnsi="Consolas" w:cs="Times New Roman"/>
-          <w:color w:val="CCCCCC"/>
-          <w:kern w:val="0"/>
-          <w:sz w:val="21"/>
-          <w:szCs w:val="21"/>
-          <w14:ligatures w14:val="none"/>
-        </w:rPr>
-      </w:pPr>
-      <w:r>
-        <w:rPr>
-          <w:rFonts w:ascii="Consolas" w:eastAsia="Times New Roman" w:hAnsi="Consolas" w:cs="Times New Roman"/>
-          <w:color w:val="9CDCFE"/>
-          <w:kern w:val="0"/>
-          <w:sz w:val="21"/>
-          <w:szCs w:val="21"/>
-          <w14:ligatures w14:val="none"/>
-        </w:rPr>
-        <w:t>message_body</w:t>
-      </w:r>
-      <w:r>
-        <w:rPr>
-          <w:rFonts w:ascii="Consolas" w:eastAsia="Times New Roman" w:hAnsi="Consolas" w:cs="Times New Roman"/>
-          <w:color w:val="CCCCCC"/>
-          <w:kern w:val="0"/>
-          <w:sz w:val="21"/>
-          <w:szCs w:val="21"/>
-          <w14:ligatures w14:val="none"/>
-        </w:rPr>
-        <w:t xml:space="preserve"> </w:t>
-      </w:r>
-      <w:r>
-        <w:rPr>
-          <w:rFonts w:ascii="Consolas" w:eastAsia="Times New Roman" w:hAnsi="Consolas" w:cs="Times New Roman"/>
-          <w:color w:val="D4D4D4"/>
-          <w:kern w:val="0"/>
-          <w:sz w:val="21"/>
-          <w:szCs w:val="21"/>
-          <w14:ligatures w14:val="none"/>
-        </w:rPr>
-        <w:t>=</w:t>
-      </w:r>
-      <w:r>
-        <w:rPr>
-          <w:rFonts w:ascii="Consolas" w:eastAsia="Times New Roman" w:hAnsi="Consolas" w:cs="Times New Roman"/>
-          <w:color w:val="CCCCCC"/>
-          <w:kern w:val="0"/>
-          <w:sz w:val="21"/>
-          <w:szCs w:val="21"/>
-          <w14:ligatures w14:val="none"/>
-        </w:rPr>
-        <w:t xml:space="preserve"> {</w:t>
-      </w:r>
-      <w:r>
-        <w:rPr>
-          <w:rFonts w:ascii="Consolas" w:eastAsia="Times New Roman" w:hAnsi="Consolas" w:cs="Times New Roman"/>
-          <w:color w:val="CE9178"/>
-          <w:kern w:val="0"/>
-          <w:sz w:val="21"/>
-          <w:szCs w:val="21"/>
-          <w14:ligatures w14:val="none"/>
-        </w:rPr>
-        <w:t>"action"</w:t>
-      </w:r>
-      <w:r>
-        <w:rPr>
-          <w:rFonts w:ascii="Consolas" w:eastAsia="Times New Roman" w:hAnsi="Consolas" w:cs="Times New Roman"/>
-          <w:color w:val="CCCCCC"/>
-          <w:kern w:val="0"/>
-          <w:sz w:val="21"/>
-          <w:szCs w:val="21"/>
-          <w14:ligatures w14:val="none"/>
-        </w:rPr>
-        <w:t xml:space="preserve">: </w:t>
-      </w:r>
-      <w:r>
-        <w:rPr>
-          <w:rFonts w:ascii="Consolas" w:eastAsia="Times New Roman" w:hAnsi="Consolas" w:cs="Times New Roman"/>
-          <w:color w:val="CE9178"/>
-          <w:kern w:val="0"/>
-          <w:sz w:val="21"/>
-          <w:szCs w:val="21"/>
-          <w14:ligatures w14:val="none"/>
-        </w:rPr>
-        <w:t>"get-</w:t>
-      </w:r>
-      <w:r>
-        <w:rPr>
-          <w:rFonts w:ascii="Consolas" w:eastAsia="Times New Roman" w:hAnsi="Consolas" w:cs="Times New Roman"/>
-          <w:color w:val="CE9178"/>
-          <w:kern w:val="0"/>
-          <w:sz w:val="21"/>
-          <w:szCs w:val="21"/>
-          <w14:ligatures w14:val="none"/>
-        </w:rPr>
-        <w:t>users</w:t>
-      </w:r>
-      <w:r>
-        <w:rPr>
-          <w:rFonts w:ascii="Consolas" w:eastAsia="Times New Roman" w:hAnsi="Consolas" w:cs="Times New Roman"/>
-          <w:color w:val="CE9178"/>
-          <w:kern w:val="0"/>
-          <w:sz w:val="21"/>
-          <w:szCs w:val="21"/>
-          <w14:ligatures w14:val="none"/>
-        </w:rPr>
-        <w:t>"</w:t>
-      </w:r>
-      <w:r>
-        <w:rPr>
-          <w:rFonts w:ascii="Consolas" w:eastAsia="Times New Roman" w:hAnsi="Consolas" w:cs="Times New Roman"/>
-          <w:color w:val="CCCCCC"/>
-          <w:kern w:val="0"/>
-          <w:sz w:val="21"/>
-          <w:szCs w:val="21"/>
-          <w14:ligatures w14:val="none"/>
-        </w:rPr>
-        <w:t xml:space="preserve">, </w:t>
-      </w:r>
-      <w:r>
-        <w:rPr>
-          <w:rFonts w:ascii="Consolas" w:eastAsia="Times New Roman" w:hAnsi="Consolas" w:cs="Times New Roman"/>
-          <w:color w:val="CE9178"/>
-          <w:kern w:val="0"/>
-          <w:sz w:val="21"/>
-          <w:szCs w:val="21"/>
-          <w14:ligatures w14:val="none"/>
-        </w:rPr>
-        <w:t>"type"</w:t>
-      </w:r>
-      <w:r>
-        <w:rPr>
-          <w:rFonts w:ascii="Consolas" w:eastAsia="Times New Roman" w:hAnsi="Consolas" w:cs="Times New Roman"/>
-          <w:color w:val="CCCCCC"/>
-          <w:kern w:val="0"/>
-          <w:sz w:val="21"/>
-          <w:szCs w:val="21"/>
-          <w14:ligatures w14:val="none"/>
-        </w:rPr>
-        <w:t xml:space="preserve">: </w:t>
-      </w:r>
-      <w:r>
-        <w:rPr>
-          <w:rFonts w:ascii="Consolas" w:eastAsia="Times New Roman" w:hAnsi="Consolas" w:cs="Times New Roman"/>
-          <w:color w:val="CE9178"/>
-          <w:kern w:val="0"/>
-          <w:sz w:val="21"/>
-          <w:szCs w:val="21"/>
-          <w14:ligatures w14:val="none"/>
-        </w:rPr>
-        <w:t>"admin"</w:t>
-      </w:r>
-      <w:r>
-        <w:rPr>
-          <w:rFonts w:ascii="Consolas" w:eastAsia="Times New Roman" w:hAnsi="Consolas" w:cs="Times New Roman"/>
-          <w:color w:val="CCCCCC"/>
-          <w:kern w:val="0"/>
-          <w:sz w:val="21"/>
-          <w:szCs w:val="21"/>
-          <w14:ligatures w14:val="none"/>
-        </w:rPr>
-        <w:t xml:space="preserve">, </w:t>
-      </w:r>
-      <w:r>
-        <w:rPr>
-          <w:rFonts w:ascii="Consolas" w:eastAsia="Times New Roman" w:hAnsi="Consolas" w:cs="Times New Roman"/>
-          <w:color w:val="CE9178"/>
-          <w:kern w:val="0"/>
-          <w:sz w:val="21"/>
-          <w:szCs w:val="21"/>
-          <w14:ligatures w14:val="none"/>
-        </w:rPr>
-        <w:t>"token"</w:t>
-      </w:r>
-      <w:r>
-        <w:rPr>
-          <w:rFonts w:ascii="Consolas" w:eastAsia="Times New Roman" w:hAnsi="Consolas" w:cs="Times New Roman"/>
-          <w:color w:val="CCCCCC"/>
-          <w:kern w:val="0"/>
-          <w:sz w:val="21"/>
-          <w:szCs w:val="21"/>
-          <w14:ligatures w14:val="none"/>
-        </w:rPr>
-        <w:t xml:space="preserve">: </w:t>
-      </w:r>
-      <w:r>
-        <w:rPr>
-          <w:rFonts w:ascii="Consolas" w:eastAsia="Times New Roman" w:hAnsi="Consolas" w:cs="Times New Roman"/>
-          <w:color w:val="CE9178"/>
-          <w:kern w:val="0"/>
-          <w:sz w:val="21"/>
-          <w:szCs w:val="21"/>
-          <w14:ligatures w14:val="none"/>
-        </w:rPr>
-        <w:t>"MTIzNA=="</w:t>
-      </w:r>
-      <w:r>
-        <w:rPr>
-          <w:rFonts w:ascii="Consolas" w:eastAsia="Times New Roman" w:hAnsi="Consolas" w:cs="Times New Roman"/>
-          <w:color w:val="CCCCCC"/>
-          <w:kern w:val="0"/>
-          <w:sz w:val="21"/>
-          <w:szCs w:val="21"/>
-          <w14:ligatures w14:val="none"/>
-        </w:rPr>
-        <w:t>}</w:t>
-      </w:r>
-    </w:p>
-    <w:p>
-      <w:pPr>
-        <w:spacing w:line="360" w:lineRule="auto"/>
-        <w:ind w:left="360"/>
-        <w:rPr>
-          <w:sz w:val="28"/>
-          <w:szCs w:val="28"/>
-        </w:rPr>
-      </w:pPr>
-    </w:p>
-    <w:p>
-      <w:pPr>
-        <w:spacing w:line="360" w:lineRule="auto"/>
-        <w:ind w:left="360"/>
-        <w:rPr>
-          <w:sz w:val="28"/>
-          <w:szCs w:val="28"/>
-        </w:rPr>
-      </w:pPr>
-    </w:p>
-    <w:p>
-      <w:pPr>
-        <w:spacing w:line="360" w:lineRule="auto"/>
-        <w:ind w:left="360"/>
-        <w:rPr>
-          <w:sz w:val="28"/>
-          <w:szCs w:val="28"/>
-        </w:rPr>
-      </w:pPr>
-    </w:p>
-    <w:p>
-      <w:pPr>
-        <w:spacing w:line="360" w:lineRule="auto"/>
-        <w:ind w:left="360"/>
-        <w:rPr>
-          <w:sz w:val="28"/>
-          <w:szCs w:val="28"/>
-        </w:rPr>
-      </w:pPr>
-    </w:p>
-    <w:p>
-      <w:pPr>
-        <w:spacing w:line="360" w:lineRule="auto"/>
-        <w:ind w:left="720"/>
+        <w:t>get-users</w:t>
+      </w:r>
+      <w:r>
         <w:rPr>
           <w:b/>
           <w:bCs/>
           <w:sz w:val="28"/>
           <w:szCs w:val="28"/>
         </w:rPr>
-      </w:pPr>
-      <w:r>
-        <w:rPr>
-          <w:sz w:val="28"/>
-          <w:szCs w:val="28"/>
-        </w:rPr>
-        <w:t>After running the script again and sniff it the returned message was</w:t>
-      </w:r>
-      <w:r>
-        <w:rPr>
-          <w:sz w:val="28"/>
-          <w:szCs w:val="28"/>
-        </w:rPr>
-        <w:t>:</w:t>
-      </w:r>
-      <w:r>
-        <w:rPr>
-          <w:sz w:val="28"/>
-          <w:szCs w:val="28"/>
-        </w:rPr>
         <w:t xml:space="preserve"> </w:t>
+      </w:r>
+      <w:r>
+        <w:rPr>
+          <w:sz w:val="28"/>
+          <w:szCs w:val="28"/>
+        </w:rPr>
+        <w:t>returns</w:t>
+      </w:r>
+      <w:r>
+        <w:rPr>
+          <w:sz w:val="28"/>
+          <w:szCs w:val="28"/>
+        </w:rPr>
+        <w:t xml:space="preserve"> information about specific use</w:t>
+      </w:r>
+      <w:r>
+        <w:rPr>
+          <w:sz w:val="28"/>
+          <w:szCs w:val="28"/>
+        </w:rPr>
+        <w:t>r</w:t>
+      </w:r>
+      <w:r>
+        <w:rPr>
+          <w:sz w:val="28"/>
+          <w:szCs w:val="28"/>
+        </w:rPr>
+        <w:t>s</w:t>
+      </w:r>
+      <w:r>
+        <w:rPr>
+          <w:sz w:val="28"/>
+          <w:szCs w:val="28"/>
+        </w:rPr>
+        <w:t xml:space="preserve">. Moreover, the message looks </w:t>
+      </w:r>
+      <w:r>
+        <w:rPr>
+          <w:sz w:val="28"/>
+          <w:szCs w:val="28"/>
+        </w:rPr>
+        <w:t>like it is</w:t>
+      </w:r>
+      <w:r>
+        <w:rPr>
+          <w:sz w:val="28"/>
+          <w:szCs w:val="28"/>
+        </w:rPr>
+        <w:t xml:space="preserve"> </w:t>
+      </w:r>
+      <w:r>
+        <w:rPr>
+          <w:sz w:val="28"/>
+          <w:szCs w:val="28"/>
+        </w:rPr>
+        <w:t xml:space="preserve">written </w:t>
+      </w:r>
+      <w:r>
+        <w:rPr>
+          <w:sz w:val="28"/>
+          <w:szCs w:val="28"/>
+        </w:rPr>
+        <w:t xml:space="preserve">in the </w:t>
+      </w:r>
+      <w:r>
+        <w:rPr>
+          <w:sz w:val="28"/>
+          <w:szCs w:val="28"/>
+        </w:rPr>
+        <w:t xml:space="preserve">format </w:t>
+      </w:r>
+      <w:r>
+        <w:rPr>
+          <w:sz w:val="28"/>
+          <w:szCs w:val="28"/>
+        </w:rPr>
+        <w:t xml:space="preserve">of </w:t>
       </w:r>
       <w:r>
         <w:rPr>
@@ -3290,52 +3203,14 @@
           <w:sz w:val="28"/>
           <w:szCs w:val="28"/>
         </w:rPr>
-        <w:t>“</w:t>
-      </w:r>
-      <w:r>
-        <w:rPr>
-          <w:b/>
-          <w:bCs/>
-          <w:sz w:val="28"/>
-          <w:szCs w:val="28"/>
-        </w:rPr>
-        <w:t xml:space="preserve">  </w:t>
-      </w:r>
-      <w:r>
-        <w:rPr>
-          <w:b/>
-          <w:bCs/>
-          <w:sz w:val="28"/>
-          <w:szCs w:val="28"/>
-        </w:rPr>
-        <w:t>{"users":[{"date registered":"XX/XX/2019","token":"Y3liZXI=","username":"admin"}]}</w:t>
-      </w:r>
-      <w:r>
-        <w:rPr>
-          <w:b/>
-          <w:bCs/>
-          <w:sz w:val="28"/>
-          <w:szCs w:val="28"/>
-        </w:rPr>
-        <w:t xml:space="preserve">  </w:t>
-      </w:r>
-      <w:r>
-        <w:rPr>
-          <w:b/>
-          <w:bCs/>
-          <w:sz w:val="28"/>
-          <w:szCs w:val="28"/>
-        </w:rPr>
-        <w:t>”</w:t>
-      </w:r>
-      <w:r>
-        <w:rPr>
-          <w:b/>
-          <w:bCs/>
-          <w:sz w:val="28"/>
-          <w:szCs w:val="28"/>
-        </w:rPr>
-        <w:t>.</w:t>
+        <w:t>config.exe</w:t>
+      </w:r>
+      <w:r>
+        <w:rPr>
+          <w:sz w:val="28"/>
+          <w:szCs w:val="28"/>
+        </w:rPr>
+        <w:t xml:space="preserve">. </w:t>
       </w:r>
     </w:p>
     <w:p>
@@ -3356,28 +3231,7 @@
           <w:sz w:val="28"/>
           <w:szCs w:val="28"/>
         </w:rPr>
-        <w:t>It</w:t>
-      </w:r>
-      <w:r>
-        <w:rPr>
-          <w:sz w:val="28"/>
-          <w:szCs w:val="28"/>
-        </w:rPr>
-        <w:t xml:space="preserve"> can be concluded from </w:t>
-      </w:r>
-      <w:r>
-        <w:rPr>
-          <w:sz w:val="28"/>
-          <w:szCs w:val="28"/>
-        </w:rPr>
-        <w:t>this message</w:t>
-      </w:r>
-      <w:r>
-        <w:rPr>
-          <w:sz w:val="28"/>
-          <w:szCs w:val="28"/>
-        </w:rPr>
-        <w:t xml:space="preserve"> that the </w:t>
+        <w:t xml:space="preserve">Next, I tried to login with the username and the password of the </w:t>
       </w:r>
       <w:r>
         <w:rPr>
@@ -3393,7 +3247,7 @@
           <w:sz w:val="28"/>
           <w:szCs w:val="28"/>
         </w:rPr>
-        <w:t xml:space="preserve">’s user password is encrypted to </w:t>
+        <w:t xml:space="preserve"> user via the </w:t>
       </w:r>
       <w:r>
         <w:rPr>
@@ -3402,7 +3256,14 @@
           <w:sz w:val="28"/>
           <w:szCs w:val="28"/>
         </w:rPr>
-        <w:t>“</w:t>
+        <w:t>secret.exe</w:t>
+      </w:r>
+      <w:r>
+        <w:rPr>
+          <w:sz w:val="28"/>
+          <w:szCs w:val="28"/>
+        </w:rPr>
+        <w:t xml:space="preserve"> but it returned me a new message “</w:t>
       </w:r>
       <w:r>
         <w:rPr>
@@ -3411,86 +3272,26 @@
           <w:sz w:val="28"/>
           <w:szCs w:val="28"/>
         </w:rPr>
-        <w:t>Y3liZXI=</w:t>
-      </w:r>
-      <w:r>
-        <w:rPr>
-          <w:b/>
-          <w:bCs/>
-          <w:sz w:val="28"/>
-          <w:szCs w:val="28"/>
-        </w:rPr>
-        <w:t xml:space="preserve">” </w:t>
-      </w:r>
-      <w:r>
-        <w:rPr>
-          <w:sz w:val="28"/>
-          <w:szCs w:val="28"/>
-        </w:rPr>
-        <w:t>and after decrypting it the password found to be “</w:t>
-      </w:r>
-      <w:r>
-        <w:rPr>
-          <w:b/>
-          <w:bCs/>
-          <w:sz w:val="28"/>
-          <w:szCs w:val="28"/>
-        </w:rPr>
-        <w:t>cyber</w:t>
-      </w:r>
-      <w:r>
-        <w:rPr>
-          <w:sz w:val="28"/>
-          <w:szCs w:val="28"/>
-        </w:rPr>
-        <w:t xml:space="preserve">”. In addition, the action </w:t>
-      </w:r>
-      <w:r>
-        <w:rPr>
-          <w:b/>
-          <w:bCs/>
-          <w:sz w:val="28"/>
-          <w:szCs w:val="28"/>
-        </w:rPr>
-        <w:t>get-users</w:t>
-      </w:r>
-      <w:r>
-        <w:rPr>
-          <w:b/>
-          <w:bCs/>
-          <w:sz w:val="28"/>
-          <w:szCs w:val="28"/>
-        </w:rPr>
-        <w:t xml:space="preserve"> </w:t>
-      </w:r>
-      <w:r>
-        <w:rPr>
-          <w:sz w:val="28"/>
-          <w:szCs w:val="28"/>
-        </w:rPr>
-        <w:t>probably return information about specific use</w:t>
-      </w:r>
-      <w:r>
-        <w:rPr>
-          <w:sz w:val="28"/>
-          <w:szCs w:val="28"/>
-        </w:rPr>
-        <w:t>r</w:t>
-      </w:r>
-      <w:r>
-        <w:rPr>
-          <w:sz w:val="28"/>
-          <w:szCs w:val="28"/>
-        </w:rPr>
-        <w:t>s</w:t>
-      </w:r>
-      <w:r>
-        <w:rPr>
-          <w:sz w:val="28"/>
-          <w:szCs w:val="28"/>
-        </w:rPr>
-        <w:t>.</w:t>
-      </w:r>
+        <w:t>Error: Good password, wrong hash</w:t>
+      </w:r>
+      <w:r>
+        <w:rPr>
+          <w:sz w:val="28"/>
+          <w:szCs w:val="28"/>
+        </w:rPr>
+        <w:t>”, so now the problem is the hash.</w:t>
+      </w:r>
+    </w:p>
+    <w:p>
+      <w:pPr>
+        <w:pStyle w:val="a9"/>
+        <w:spacing w:line="360" w:lineRule="auto"/>
+        <w:ind w:left="643"/>
+        <w:rPr>
+          <w:sz w:val="28"/>
+          <w:szCs w:val="28"/>
+        </w:rPr>
+      </w:pPr>
     </w:p>
     <w:p>
       <w:pPr>
@@ -3510,7 +3311,8 @@
           <w:sz w:val="28"/>
           <w:szCs w:val="28"/>
         </w:rPr>
-        <w:t xml:space="preserve">Next, I tried to login with the username and the password of the </w:t>
+        <w:lastRenderedPageBreak/>
+        <w:t>After checking some possibilities, I found that the hashes of the other users(</w:t>
       </w:r>
       <w:r>
         <w:rPr>
@@ -3519,14 +3321,56 @@
           <w:sz w:val="28"/>
           <w:szCs w:val="28"/>
         </w:rPr>
-        <w:t>admin</w:t>
-      </w:r>
-      <w:r>
-        <w:rPr>
-          <w:sz w:val="28"/>
-          <w:szCs w:val="28"/>
-        </w:rPr>
-        <w:t xml:space="preserve"> user via the </w:t>
+        <w:t>which aren’t admin</w:t>
+      </w:r>
+      <w:r>
+        <w:rPr>
+          <w:sz w:val="28"/>
+          <w:szCs w:val="28"/>
+        </w:rPr>
+        <w:t xml:space="preserve">) are the same for each day. In </w:t>
+      </w:r>
+      <w:r>
+        <w:rPr>
+          <w:sz w:val="28"/>
+          <w:szCs w:val="28"/>
+        </w:rPr>
+        <w:t>addition,</w:t>
+      </w:r>
+      <w:r>
+        <w:rPr>
+          <w:sz w:val="28"/>
+          <w:szCs w:val="28"/>
+        </w:rPr>
+        <w:t xml:space="preserve"> I count the </w:t>
+      </w:r>
+      <w:r>
+        <w:rPr>
+          <w:sz w:val="28"/>
+          <w:szCs w:val="28"/>
+        </w:rPr>
+        <w:t>number</w:t>
+      </w:r>
+      <w:r>
+        <w:rPr>
+          <w:sz w:val="28"/>
+          <w:szCs w:val="28"/>
+        </w:rPr>
+        <w:t xml:space="preserve"> of chars of a single hash and it’s 40 which means that they are</w:t>
+      </w:r>
+      <w:r>
+        <w:rPr>
+          <w:sz w:val="28"/>
+          <w:szCs w:val="28"/>
+        </w:rPr>
+        <w:t xml:space="preserve"> probably</w:t>
+      </w:r>
+      <w:r>
+        <w:rPr>
+          <w:sz w:val="28"/>
+          <w:szCs w:val="28"/>
+        </w:rPr>
+        <w:t xml:space="preserve"> based on “</w:t>
       </w:r>
       <w:r>
         <w:rPr>
@@ -3535,14 +3379,7 @@
           <w:sz w:val="28"/>
           <w:szCs w:val="28"/>
         </w:rPr>
-        <w:t>secret.exe</w:t>
-      </w:r>
-      <w:r>
-        <w:rPr>
-          <w:sz w:val="28"/>
-          <w:szCs w:val="28"/>
-        </w:rPr>
-        <w:t xml:space="preserve"> but it returned me a new message “</w:t>
+        <w:t>SHA-1</w:t>
       </w:r>
       <w:r>
         <w:rPr>
@@ -3551,14 +3388,4485 @@
           <w:sz w:val="28"/>
           <w:szCs w:val="28"/>
         </w:rPr>
-        <w:t>Error: Good password, wrong hash</w:t>
-      </w:r>
-      <w:r>
-        <w:rPr>
-          <w:sz w:val="28"/>
-          <w:szCs w:val="28"/>
-        </w:rPr>
-        <w:t>”, so now the problem is the hash.</w:t>
+        <w:t xml:space="preserve"> hashing”. </w:t>
+      </w:r>
+      <w:r>
+        <w:rPr>
+          <w:sz w:val="28"/>
+          <w:szCs w:val="28"/>
+        </w:rPr>
+        <w:t xml:space="preserve">Therefore, </w:t>
+      </w:r>
+      <w:r>
+        <w:rPr>
+          <w:sz w:val="28"/>
+          <w:szCs w:val="28"/>
+        </w:rPr>
+        <w:t>to</w:t>
+      </w:r>
+      <w:r>
+        <w:rPr>
+          <w:sz w:val="28"/>
+          <w:szCs w:val="28"/>
+        </w:rPr>
+        <w:t xml:space="preserve"> verify </w:t>
+      </w:r>
+      <w:r>
+        <w:rPr>
+          <w:sz w:val="28"/>
+          <w:szCs w:val="28"/>
+        </w:rPr>
+        <w:t>this,</w:t>
+      </w:r>
+      <w:r>
+        <w:rPr>
+          <w:sz w:val="28"/>
+          <w:szCs w:val="28"/>
+        </w:rPr>
+        <w:t xml:space="preserve"> I wanted to hash the date of this day </w:t>
+      </w:r>
+      <w:r>
+        <w:rPr>
+          <w:b/>
+          <w:bCs/>
+          <w:sz w:val="28"/>
+          <w:szCs w:val="28"/>
+        </w:rPr>
+        <w:t>“</w:t>
+      </w:r>
+      <w:r>
+        <w:rPr>
+          <w:b/>
+          <w:bCs/>
+          <w:sz w:val="28"/>
+          <w:szCs w:val="28"/>
+        </w:rPr>
+        <w:t>17/10/2024</w:t>
+      </w:r>
+      <w:r>
+        <w:rPr>
+          <w:b/>
+          <w:bCs/>
+          <w:sz w:val="28"/>
+          <w:szCs w:val="28"/>
+        </w:rPr>
+        <w:t>”</w:t>
+      </w:r>
+      <w:r>
+        <w:rPr>
+          <w:b/>
+          <w:bCs/>
+          <w:sz w:val="28"/>
+          <w:szCs w:val="28"/>
+        </w:rPr>
+        <w:t xml:space="preserve"> </w:t>
+      </w:r>
+      <w:r>
+        <w:rPr>
+          <w:sz w:val="28"/>
+          <w:szCs w:val="28"/>
+        </w:rPr>
+        <w:t xml:space="preserve">in </w:t>
+      </w:r>
+      <w:r>
+        <w:rPr>
+          <w:b/>
+          <w:bCs/>
+          <w:sz w:val="28"/>
+          <w:szCs w:val="28"/>
+        </w:rPr>
+        <w:t xml:space="preserve">SHA-1 </w:t>
+      </w:r>
+      <w:r>
+        <w:rPr>
+          <w:sz w:val="28"/>
+          <w:szCs w:val="28"/>
+        </w:rPr>
+        <w:t>using the following function:</w:t>
+      </w:r>
+    </w:p>
+    <w:p>
+      <w:pPr>
+        <w:shd w:val="clear" w:color="auto" w:fill="1F1F1F"/>
+        <w:spacing w:after="0" w:line="285" w:lineRule="atLeast"/>
+        <w:ind w:left="283"/>
+        <w:rPr>
+          <w:rFonts w:ascii="Consolas" w:eastAsia="Times New Roman" w:hAnsi="Consolas" w:cs="Times New Roman"/>
+          <w:color w:val="CCCCCC"/>
+          <w:kern w:val="0"/>
+          <w:sz w:val="21"/>
+          <w:szCs w:val="21"/>
+          <w14:ligatures w14:val="none"/>
+        </w:rPr>
+      </w:pPr>
+      <w:r>
+        <w:rPr>
+          <w:rFonts w:ascii="Consolas" w:eastAsia="Times New Roman" w:hAnsi="Consolas" w:cs="Times New Roman"/>
+          <w:color w:val="569CD6"/>
+          <w:kern w:val="0"/>
+          <w:sz w:val="21"/>
+          <w:szCs w:val="21"/>
+          <w14:ligatures w14:val="none"/>
+        </w:rPr>
+        <w:t>def</w:t>
+      </w:r>
+      <w:r>
+        <w:rPr>
+          <w:rFonts w:ascii="Consolas" w:eastAsia="Times New Roman" w:hAnsi="Consolas" w:cs="Times New Roman"/>
+          <w:color w:val="CCCCCC"/>
+          <w:kern w:val="0"/>
+          <w:sz w:val="21"/>
+          <w:szCs w:val="21"/>
+          <w14:ligatures w14:val="none"/>
+        </w:rPr>
+        <w:t xml:space="preserve"> </w:t>
+      </w:r>
+      <w:r>
+        <w:rPr>
+          <w:rFonts w:ascii="Consolas" w:eastAsia="Times New Roman" w:hAnsi="Consolas" w:cs="Times New Roman"/>
+          <w:color w:val="DCDCAA"/>
+          <w:kern w:val="0"/>
+          <w:sz w:val="21"/>
+          <w:szCs w:val="21"/>
+          <w14:ligatures w14:val="none"/>
+        </w:rPr>
+        <w:t>generate_sha1_hash</w:t>
+      </w:r>
+      <w:r>
+        <w:rPr>
+          <w:rFonts w:ascii="Consolas" w:eastAsia="Times New Roman" w:hAnsi="Consolas" w:cs="Times New Roman"/>
+          <w:color w:val="CCCCCC"/>
+          <w:kern w:val="0"/>
+          <w:sz w:val="21"/>
+          <w:szCs w:val="21"/>
+          <w14:ligatures w14:val="none"/>
+        </w:rPr>
+        <w:t>(</w:t>
+      </w:r>
+      <w:r>
+        <w:rPr>
+          <w:rFonts w:ascii="Consolas" w:eastAsia="Times New Roman" w:hAnsi="Consolas" w:cs="Times New Roman"/>
+          <w:color w:val="9CDCFE"/>
+          <w:kern w:val="0"/>
+          <w:sz w:val="21"/>
+          <w:szCs w:val="21"/>
+          <w14:ligatures w14:val="none"/>
+        </w:rPr>
+        <w:t>input_string</w:t>
+      </w:r>
+      <w:r>
+        <w:rPr>
+          <w:rFonts w:ascii="Consolas" w:eastAsia="Times New Roman" w:hAnsi="Consolas" w:cs="Times New Roman"/>
+          <w:color w:val="CCCCCC"/>
+          <w:kern w:val="0"/>
+          <w:sz w:val="21"/>
+          <w:szCs w:val="21"/>
+          <w14:ligatures w14:val="none"/>
+        </w:rPr>
+        <w:t>:</w:t>
+      </w:r>
+      <w:r>
+        <w:rPr>
+          <w:rFonts w:ascii="Consolas" w:eastAsia="Times New Roman" w:hAnsi="Consolas" w:cs="Times New Roman"/>
+          <w:color w:val="4EC9B0"/>
+          <w:kern w:val="0"/>
+          <w:sz w:val="21"/>
+          <w:szCs w:val="21"/>
+          <w14:ligatures w14:val="none"/>
+        </w:rPr>
+        <w:t>str</w:t>
+      </w:r>
+      <w:r>
+        <w:rPr>
+          <w:rFonts w:ascii="Consolas" w:eastAsia="Times New Roman" w:hAnsi="Consolas" w:cs="Times New Roman"/>
+          <w:color w:val="CCCCCC"/>
+          <w:kern w:val="0"/>
+          <w:sz w:val="21"/>
+          <w:szCs w:val="21"/>
+          <w14:ligatures w14:val="none"/>
+        </w:rPr>
+        <w:t>):</w:t>
+      </w:r>
+    </w:p>
+    <w:p>
+      <w:pPr>
+        <w:shd w:val="clear" w:color="auto" w:fill="1F1F1F"/>
+        <w:spacing w:after="0" w:line="285" w:lineRule="atLeast"/>
+        <w:ind w:left="283"/>
+        <w:rPr>
+          <w:rFonts w:ascii="Consolas" w:eastAsia="Times New Roman" w:hAnsi="Consolas" w:cs="Times New Roman"/>
+          <w:color w:val="CCCCCC"/>
+          <w:kern w:val="0"/>
+          <w:sz w:val="21"/>
+          <w:szCs w:val="21"/>
+          <w14:ligatures w14:val="none"/>
+        </w:rPr>
+      </w:pPr>
+      <w:r>
+        <w:rPr>
+          <w:rFonts w:ascii="Consolas" w:eastAsia="Times New Roman" w:hAnsi="Consolas" w:cs="Times New Roman"/>
+          <w:color w:val="CCCCCC"/>
+          <w:kern w:val="0"/>
+          <w:sz w:val="21"/>
+          <w:szCs w:val="21"/>
+          <w14:ligatures w14:val="none"/>
+        </w:rPr>
+        <w:t xml:space="preserve">    </w:t>
+      </w:r>
+      <w:r>
+        <w:rPr>
+          <w:rFonts w:ascii="Consolas" w:eastAsia="Times New Roman" w:hAnsi="Consolas" w:cs="Times New Roman"/>
+          <w:color w:val="6A9955"/>
+          <w:kern w:val="0"/>
+          <w:sz w:val="21"/>
+          <w:szCs w:val="21"/>
+          <w14:ligatures w14:val="none"/>
+        </w:rPr>
+        <w:t># The function gets a string.</w:t>
+      </w:r>
+    </w:p>
+    <w:p>
+      <w:pPr>
+        <w:shd w:val="clear" w:color="auto" w:fill="1F1F1F"/>
+        <w:spacing w:after="0" w:line="285" w:lineRule="atLeast"/>
+        <w:ind w:left="283"/>
+        <w:rPr>
+          <w:rFonts w:ascii="Consolas" w:eastAsia="Times New Roman" w:hAnsi="Consolas" w:cs="Times New Roman"/>
+          <w:color w:val="CCCCCC"/>
+          <w:kern w:val="0"/>
+          <w:sz w:val="21"/>
+          <w:szCs w:val="21"/>
+          <w14:ligatures w14:val="none"/>
+        </w:rPr>
+      </w:pPr>
+      <w:r>
+        <w:rPr>
+          <w:rFonts w:ascii="Consolas" w:eastAsia="Times New Roman" w:hAnsi="Consolas" w:cs="Times New Roman"/>
+          <w:color w:val="CCCCCC"/>
+          <w:kern w:val="0"/>
+          <w:sz w:val="21"/>
+          <w:szCs w:val="21"/>
+          <w14:ligatures w14:val="none"/>
+        </w:rPr>
+        <w:t xml:space="preserve">    </w:t>
+      </w:r>
+      <w:r>
+        <w:rPr>
+          <w:rFonts w:ascii="Consolas" w:eastAsia="Times New Roman" w:hAnsi="Consolas" w:cs="Times New Roman"/>
+          <w:color w:val="6A9955"/>
+          <w:kern w:val="0"/>
+          <w:sz w:val="21"/>
+          <w:szCs w:val="21"/>
+          <w14:ligatures w14:val="none"/>
+        </w:rPr>
+        <w:t xml:space="preserve"># The function </w:t>
+      </w:r>
+      <w:r>
+        <w:rPr>
+          <w:rFonts w:ascii="Consolas" w:eastAsia="Times New Roman" w:hAnsi="Consolas" w:cs="Times New Roman"/>
+          <w:color w:val="6A9955"/>
+          <w:kern w:val="0"/>
+          <w:sz w:val="21"/>
+          <w:szCs w:val="21"/>
+          <w14:ligatures w14:val="none"/>
+        </w:rPr>
+        <w:t>returns</w:t>
+      </w:r>
+      <w:r>
+        <w:rPr>
+          <w:rFonts w:ascii="Consolas" w:eastAsia="Times New Roman" w:hAnsi="Consolas" w:cs="Times New Roman"/>
+          <w:color w:val="6A9955"/>
+          <w:kern w:val="0"/>
+          <w:sz w:val="21"/>
+          <w:szCs w:val="21"/>
+          <w14:ligatures w14:val="none"/>
+        </w:rPr>
+        <w:t xml:space="preserve"> the hash of the given string according to SHA-1.</w:t>
+      </w:r>
+    </w:p>
+    <w:p>
+      <w:pPr>
+        <w:shd w:val="clear" w:color="auto" w:fill="1F1F1F"/>
+        <w:spacing w:after="0" w:line="285" w:lineRule="atLeast"/>
+        <w:ind w:left="283"/>
+        <w:rPr>
+          <w:rFonts w:ascii="Consolas" w:eastAsia="Times New Roman" w:hAnsi="Consolas" w:cs="Times New Roman"/>
+          <w:color w:val="CCCCCC"/>
+          <w:kern w:val="0"/>
+          <w:sz w:val="21"/>
+          <w:szCs w:val="21"/>
+          <w14:ligatures w14:val="none"/>
+        </w:rPr>
+      </w:pPr>
+      <w:r>
+        <w:rPr>
+          <w:rFonts w:ascii="Consolas" w:eastAsia="Times New Roman" w:hAnsi="Consolas" w:cs="Times New Roman"/>
+          <w:color w:val="CCCCCC"/>
+          <w:kern w:val="0"/>
+          <w:sz w:val="21"/>
+          <w:szCs w:val="21"/>
+          <w14:ligatures w14:val="none"/>
+        </w:rPr>
+        <w:t xml:space="preserve">    </w:t>
+      </w:r>
+      <w:r>
+        <w:rPr>
+          <w:rFonts w:ascii="Consolas" w:eastAsia="Times New Roman" w:hAnsi="Consolas" w:cs="Times New Roman"/>
+          <w:color w:val="9CDCFE"/>
+          <w:kern w:val="0"/>
+          <w:sz w:val="21"/>
+          <w:szCs w:val="21"/>
+          <w14:ligatures w14:val="none"/>
+        </w:rPr>
+        <w:t>sha1_hash</w:t>
+      </w:r>
+      <w:r>
+        <w:rPr>
+          <w:rFonts w:ascii="Consolas" w:eastAsia="Times New Roman" w:hAnsi="Consolas" w:cs="Times New Roman"/>
+          <w:color w:val="CCCCCC"/>
+          <w:kern w:val="0"/>
+          <w:sz w:val="21"/>
+          <w:szCs w:val="21"/>
+          <w14:ligatures w14:val="none"/>
+        </w:rPr>
+        <w:t xml:space="preserve"> </w:t>
+      </w:r>
+      <w:r>
+        <w:rPr>
+          <w:rFonts w:ascii="Consolas" w:eastAsia="Times New Roman" w:hAnsi="Consolas" w:cs="Times New Roman"/>
+          <w:color w:val="D4D4D4"/>
+          <w:kern w:val="0"/>
+          <w:sz w:val="21"/>
+          <w:szCs w:val="21"/>
+          <w14:ligatures w14:val="none"/>
+        </w:rPr>
+        <w:t>=</w:t>
+      </w:r>
+      <w:r>
+        <w:rPr>
+          <w:rFonts w:ascii="Consolas" w:eastAsia="Times New Roman" w:hAnsi="Consolas" w:cs="Times New Roman"/>
+          <w:color w:val="CCCCCC"/>
+          <w:kern w:val="0"/>
+          <w:sz w:val="21"/>
+          <w:szCs w:val="21"/>
+          <w14:ligatures w14:val="none"/>
+        </w:rPr>
+        <w:t xml:space="preserve"> </w:t>
+      </w:r>
+      <w:r>
+        <w:rPr>
+          <w:rFonts w:ascii="Consolas" w:eastAsia="Times New Roman" w:hAnsi="Consolas" w:cs="Times New Roman"/>
+          <w:color w:val="4EC9B0"/>
+          <w:kern w:val="0"/>
+          <w:sz w:val="21"/>
+          <w:szCs w:val="21"/>
+          <w14:ligatures w14:val="none"/>
+        </w:rPr>
+        <w:t>hashlib</w:t>
+      </w:r>
+      <w:r>
+        <w:rPr>
+          <w:rFonts w:ascii="Consolas" w:eastAsia="Times New Roman" w:hAnsi="Consolas" w:cs="Times New Roman"/>
+          <w:color w:val="CCCCCC"/>
+          <w:kern w:val="0"/>
+          <w:sz w:val="21"/>
+          <w:szCs w:val="21"/>
+          <w14:ligatures w14:val="none"/>
+        </w:rPr>
+        <w:t>.</w:t>
+      </w:r>
+      <w:r>
+        <w:rPr>
+          <w:rFonts w:ascii="Consolas" w:eastAsia="Times New Roman" w:hAnsi="Consolas" w:cs="Times New Roman"/>
+          <w:color w:val="DCDCAA"/>
+          <w:kern w:val="0"/>
+          <w:sz w:val="21"/>
+          <w:szCs w:val="21"/>
+          <w14:ligatures w14:val="none"/>
+        </w:rPr>
+        <w:t>sha1</w:t>
+      </w:r>
+      <w:r>
+        <w:rPr>
+          <w:rFonts w:ascii="Consolas" w:eastAsia="Times New Roman" w:hAnsi="Consolas" w:cs="Times New Roman"/>
+          <w:color w:val="CCCCCC"/>
+          <w:kern w:val="0"/>
+          <w:sz w:val="21"/>
+          <w:szCs w:val="21"/>
+          <w14:ligatures w14:val="none"/>
+        </w:rPr>
+        <w:t>()</w:t>
+      </w:r>
+    </w:p>
+    <w:p>
+      <w:pPr>
+        <w:shd w:val="clear" w:color="auto" w:fill="1F1F1F"/>
+        <w:spacing w:after="0" w:line="285" w:lineRule="atLeast"/>
+        <w:ind w:left="283"/>
+        <w:rPr>
+          <w:rFonts w:ascii="Consolas" w:eastAsia="Times New Roman" w:hAnsi="Consolas" w:cs="Times New Roman"/>
+          <w:color w:val="CCCCCC"/>
+          <w:kern w:val="0"/>
+          <w:sz w:val="21"/>
+          <w:szCs w:val="21"/>
+          <w14:ligatures w14:val="none"/>
+        </w:rPr>
+      </w:pPr>
+      <w:r>
+        <w:rPr>
+          <w:rFonts w:ascii="Consolas" w:eastAsia="Times New Roman" w:hAnsi="Consolas" w:cs="Times New Roman"/>
+          <w:color w:val="CCCCCC"/>
+          <w:kern w:val="0"/>
+          <w:sz w:val="21"/>
+          <w:szCs w:val="21"/>
+          <w14:ligatures w14:val="none"/>
+        </w:rPr>
+        <w:t xml:space="preserve">    </w:t>
+      </w:r>
+      <w:r>
+        <w:rPr>
+          <w:rFonts w:ascii="Consolas" w:eastAsia="Times New Roman" w:hAnsi="Consolas" w:cs="Times New Roman"/>
+          <w:color w:val="9CDCFE"/>
+          <w:kern w:val="0"/>
+          <w:sz w:val="21"/>
+          <w:szCs w:val="21"/>
+          <w14:ligatures w14:val="none"/>
+        </w:rPr>
+        <w:t>sha1_hash</w:t>
+      </w:r>
+      <w:r>
+        <w:rPr>
+          <w:rFonts w:ascii="Consolas" w:eastAsia="Times New Roman" w:hAnsi="Consolas" w:cs="Times New Roman"/>
+          <w:color w:val="CCCCCC"/>
+          <w:kern w:val="0"/>
+          <w:sz w:val="21"/>
+          <w:szCs w:val="21"/>
+          <w14:ligatures w14:val="none"/>
+        </w:rPr>
+        <w:t>.</w:t>
+      </w:r>
+      <w:r>
+        <w:rPr>
+          <w:rFonts w:ascii="Consolas" w:eastAsia="Times New Roman" w:hAnsi="Consolas" w:cs="Times New Roman"/>
+          <w:color w:val="DCDCAA"/>
+          <w:kern w:val="0"/>
+          <w:sz w:val="21"/>
+          <w:szCs w:val="21"/>
+          <w14:ligatures w14:val="none"/>
+        </w:rPr>
+        <w:t>update</w:t>
+      </w:r>
+      <w:r>
+        <w:rPr>
+          <w:rFonts w:ascii="Consolas" w:eastAsia="Times New Roman" w:hAnsi="Consolas" w:cs="Times New Roman"/>
+          <w:color w:val="CCCCCC"/>
+          <w:kern w:val="0"/>
+          <w:sz w:val="21"/>
+          <w:szCs w:val="21"/>
+          <w14:ligatures w14:val="none"/>
+        </w:rPr>
+        <w:t>(</w:t>
+      </w:r>
+      <w:r>
+        <w:rPr>
+          <w:rFonts w:ascii="Consolas" w:eastAsia="Times New Roman" w:hAnsi="Consolas" w:cs="Times New Roman"/>
+          <w:color w:val="9CDCFE"/>
+          <w:kern w:val="0"/>
+          <w:sz w:val="21"/>
+          <w:szCs w:val="21"/>
+          <w14:ligatures w14:val="none"/>
+        </w:rPr>
+        <w:t>input_string</w:t>
+      </w:r>
+      <w:r>
+        <w:rPr>
+          <w:rFonts w:ascii="Consolas" w:eastAsia="Times New Roman" w:hAnsi="Consolas" w:cs="Times New Roman"/>
+          <w:color w:val="CCCCCC"/>
+          <w:kern w:val="0"/>
+          <w:sz w:val="21"/>
+          <w:szCs w:val="21"/>
+          <w14:ligatures w14:val="none"/>
+        </w:rPr>
+        <w:t>.</w:t>
+      </w:r>
+      <w:r>
+        <w:rPr>
+          <w:rFonts w:ascii="Consolas" w:eastAsia="Times New Roman" w:hAnsi="Consolas" w:cs="Times New Roman"/>
+          <w:color w:val="DCDCAA"/>
+          <w:kern w:val="0"/>
+          <w:sz w:val="21"/>
+          <w:szCs w:val="21"/>
+          <w14:ligatures w14:val="none"/>
+        </w:rPr>
+        <w:t>encode</w:t>
+      </w:r>
+      <w:r>
+        <w:rPr>
+          <w:rFonts w:ascii="Consolas" w:eastAsia="Times New Roman" w:hAnsi="Consolas" w:cs="Times New Roman"/>
+          <w:color w:val="CCCCCC"/>
+          <w:kern w:val="0"/>
+          <w:sz w:val="21"/>
+          <w:szCs w:val="21"/>
+          <w14:ligatures w14:val="none"/>
+        </w:rPr>
+        <w:t>())</w:t>
+      </w:r>
+    </w:p>
+    <w:p>
+      <w:pPr>
+        <w:shd w:val="clear" w:color="auto" w:fill="1F1F1F"/>
+        <w:spacing w:after="0" w:line="285" w:lineRule="atLeast"/>
+        <w:ind w:left="283"/>
+        <w:rPr>
+          <w:rFonts w:ascii="Consolas" w:eastAsia="Times New Roman" w:hAnsi="Consolas" w:cs="Times New Roman"/>
+          <w:color w:val="CCCCCC"/>
+          <w:kern w:val="0"/>
+          <w:sz w:val="21"/>
+          <w:szCs w:val="21"/>
+          <w14:ligatures w14:val="none"/>
+        </w:rPr>
+      </w:pPr>
+      <w:r>
+        <w:rPr>
+          <w:rFonts w:ascii="Consolas" w:eastAsia="Times New Roman" w:hAnsi="Consolas" w:cs="Times New Roman"/>
+          <w:color w:val="CCCCCC"/>
+          <w:kern w:val="0"/>
+          <w:sz w:val="21"/>
+          <w:szCs w:val="21"/>
+          <w14:ligatures w14:val="none"/>
+        </w:rPr>
+        <w:t xml:space="preserve">    </w:t>
+      </w:r>
+      <w:r>
+        <w:rPr>
+          <w:rFonts w:ascii="Consolas" w:eastAsia="Times New Roman" w:hAnsi="Consolas" w:cs="Times New Roman"/>
+          <w:color w:val="C586C0"/>
+          <w:kern w:val="0"/>
+          <w:sz w:val="21"/>
+          <w:szCs w:val="21"/>
+          <w14:ligatures w14:val="none"/>
+        </w:rPr>
+        <w:t>return</w:t>
+      </w:r>
+      <w:r>
+        <w:rPr>
+          <w:rFonts w:ascii="Consolas" w:eastAsia="Times New Roman" w:hAnsi="Consolas" w:cs="Times New Roman"/>
+          <w:color w:val="CCCCCC"/>
+          <w:kern w:val="0"/>
+          <w:sz w:val="21"/>
+          <w:szCs w:val="21"/>
+          <w14:ligatures w14:val="none"/>
+        </w:rPr>
+        <w:t xml:space="preserve"> </w:t>
+      </w:r>
+      <w:r>
+        <w:rPr>
+          <w:rFonts w:ascii="Consolas" w:eastAsia="Times New Roman" w:hAnsi="Consolas" w:cs="Times New Roman"/>
+          <w:color w:val="9CDCFE"/>
+          <w:kern w:val="0"/>
+          <w:sz w:val="21"/>
+          <w:szCs w:val="21"/>
+          <w14:ligatures w14:val="none"/>
+        </w:rPr>
+        <w:t>sha1_hash</w:t>
+      </w:r>
+      <w:r>
+        <w:rPr>
+          <w:rFonts w:ascii="Consolas" w:eastAsia="Times New Roman" w:hAnsi="Consolas" w:cs="Times New Roman"/>
+          <w:color w:val="CCCCCC"/>
+          <w:kern w:val="0"/>
+          <w:sz w:val="21"/>
+          <w:szCs w:val="21"/>
+          <w14:ligatures w14:val="none"/>
+        </w:rPr>
+        <w:t>.</w:t>
+      </w:r>
+      <w:r>
+        <w:rPr>
+          <w:rFonts w:ascii="Consolas" w:eastAsia="Times New Roman" w:hAnsi="Consolas" w:cs="Times New Roman"/>
+          <w:color w:val="DCDCAA"/>
+          <w:kern w:val="0"/>
+          <w:sz w:val="21"/>
+          <w:szCs w:val="21"/>
+          <w14:ligatures w14:val="none"/>
+        </w:rPr>
+        <w:t>hexdigest</w:t>
+      </w:r>
+      <w:r>
+        <w:rPr>
+          <w:rFonts w:ascii="Consolas" w:eastAsia="Times New Roman" w:hAnsi="Consolas" w:cs="Times New Roman"/>
+          <w:color w:val="CCCCCC"/>
+          <w:kern w:val="0"/>
+          <w:sz w:val="21"/>
+          <w:szCs w:val="21"/>
+          <w14:ligatures w14:val="none"/>
+        </w:rPr>
+        <w:t>()</w:t>
+      </w:r>
+    </w:p>
+    <w:p>
+      <w:pPr>
+        <w:spacing w:line="360" w:lineRule="auto"/>
+        <w:ind w:left="283"/>
+      </w:pPr>
+      <w:r>
+        <w:rPr>
+          <w:sz w:val="28"/>
+          <w:szCs w:val="28"/>
+        </w:rPr>
+        <w:tab/>
+        <w:t>The results of the hash were exactly as the packet shown in</w:t>
+      </w:r>
+      <w:r>
+        <w:t>:</w:t>
+      </w:r>
+    </w:p>
+    <w:p>
+      <w:pPr>
+        <w:spacing w:line="360" w:lineRule="auto"/>
+        <w:ind w:left="720"/>
+        <w:rPr>
+          <w:u w:val="single"/>
+        </w:rPr>
+      </w:pPr>
+      <w:r>
+        <w:rPr>
+          <w:sz w:val="28"/>
+          <w:szCs w:val="28"/>
+          <w:u w:val="single"/>
+        </w:rPr>
+        <w:t xml:space="preserve">The function </w:t>
+      </w:r>
+      <w:r>
+        <w:rPr>
+          <w:sz w:val="28"/>
+          <w:szCs w:val="28"/>
+          <w:u w:val="single"/>
+        </w:rPr>
+        <w:t>hash</w:t>
+      </w:r>
+      <w:r>
+        <w:rPr>
+          <w:u w:val="single"/>
+        </w:rPr>
+        <w:t>:</w:t>
+      </w:r>
+    </w:p>
+    <w:p>
+      <w:pPr>
+        <w:spacing w:line="360" w:lineRule="auto"/>
+        <w:ind w:left="720"/>
+        <w:rPr>
+          <w:sz w:val="28"/>
+          <w:szCs w:val="28"/>
+        </w:rPr>
+      </w:pPr>
+      <w:r>
+        <w:rPr>
+          <w:sz w:val="28"/>
+          <w:szCs w:val="28"/>
+        </w:rPr>
+        <w:t>“</w:t>
+      </w:r>
+      <w:r>
+        <w:rPr>
+          <w:sz w:val="28"/>
+          <w:szCs w:val="28"/>
+        </w:rPr>
+        <w:t>d3a193555c8ad52eadf486c309a935d5a040a83e</w:t>
+      </w:r>
+      <w:r>
+        <w:rPr>
+          <w:sz w:val="28"/>
+          <w:szCs w:val="28"/>
+        </w:rPr>
+        <w:t>”</w:t>
+      </w:r>
+    </w:p>
+    <w:p>
+      <w:pPr>
+        <w:spacing w:line="360" w:lineRule="auto"/>
+        <w:ind w:left="720"/>
+        <w:rPr>
+          <w:sz w:val="28"/>
+          <w:szCs w:val="28"/>
+          <w:u w:val="single"/>
+        </w:rPr>
+      </w:pPr>
+      <w:r>
+        <w:rPr>
+          <w:sz w:val="28"/>
+          <w:szCs w:val="28"/>
+          <w:u w:val="single"/>
+        </w:rPr>
+        <w:drawing>
+          <wp:anchor distT="0" distB="0" distL="114300" distR="114300" simplePos="0" relativeHeight="251659264" behindDoc="1" locked="0" layoutInCell="1" allowOverlap="1" wp14:anchorId="7B07E7E2" wp14:editId="07859B40">
+            <wp:simplePos x="0" y="0"/>
+            <wp:positionH relativeFrom="column">
+              <wp:posOffset>476038</wp:posOffset>
+            </wp:positionH>
+            <wp:positionV relativeFrom="paragraph">
+              <wp:posOffset>328719</wp:posOffset>
+            </wp:positionV>
+            <wp:extent cx="5803900" cy="2083551"/>
+            <wp:effectExtent l="0" t="0" r="6350" b="0"/>
+            <wp:wrapTight wrapText="bothSides">
+              <wp:wrapPolygon edited="0">
+                <wp:start x="0" y="0"/>
+                <wp:lineTo x="0" y="21330"/>
+                <wp:lineTo x="21553" y="21330"/>
+                <wp:lineTo x="21553" y="0"/>
+                <wp:lineTo x="0" y="0"/>
+              </wp:wrapPolygon>
+            </wp:wrapTight>
+            <wp:docPr id="9476971" name="תמונה 1"/>
+            <wp:cNvGraphicFramePr>
+              <a:graphicFrameLocks xmlns:a="http://schemas.openxmlformats.org/drawingml/2006/main" noChangeAspect="1"/>
+            </wp:cNvGraphicFramePr>
+            <a:graphic xmlns:a="http://schemas.openxmlformats.org/drawingml/2006/main">
+              <a:graphicData uri="http://schemas.openxmlformats.org/drawingml/2006/picture">
+                <pic:pic xmlns:pic="http://schemas.openxmlformats.org/drawingml/2006/picture">
+                  <pic:nvPicPr>
+                    <pic:cNvPr id="9476971" name=""/>
+                    <pic:cNvPicPr/>
+                  </pic:nvPicPr>
+                  <pic:blipFill>
+                    <a:blip r:embed="rId7" cstate="print">
+                      <a:extLst>
+                        <a:ext uri="{28A0092B-C50C-407E-A947-70E740481C1C}">
+                          <a14:useLocalDpi xmlns:a14="http://schemas.microsoft.com/office/drawing/2010/main" val="0"/>
+                        </a:ext>
+                      </a:extLst>
+                    </a:blip>
+                    <a:stretch>
+                      <a:fillRect/>
+                    </a:stretch>
+                  </pic:blipFill>
+                  <pic:spPr>
+                    <a:xfrm>
+                      <a:off x="0" y="0"/>
+                      <a:ext cx="5803900" cy="2083551"/>
+                    </a:xfrm>
+                    <a:prstGeom prst="rect">
+                      <a:avLst/>
+                    </a:prstGeom>
+                  </pic:spPr>
+                </pic:pic>
+              </a:graphicData>
+            </a:graphic>
+          </wp:anchor>
+        </w:drawing>
+      </w:r>
+      <w:r>
+        <w:rPr>
+          <w:sz w:val="28"/>
+          <w:szCs w:val="28"/>
+          <w:u w:val="single"/>
+        </w:rPr>
+        <w:t>The packet hash:</w:t>
+      </w:r>
+    </w:p>
+    <w:p>
+      <w:pPr>
+        <w:spacing w:line="360" w:lineRule="auto"/>
+        <w:ind w:left="283"/>
+        <w:rPr>
+          <w:sz w:val="28"/>
+          <w:szCs w:val="28"/>
+          <w:u w:val="single"/>
+        </w:rPr>
+      </w:pPr>
+    </w:p>
+    <w:p>
+      <w:pPr>
+        <w:spacing w:line="360" w:lineRule="auto"/>
+        <w:ind w:left="283"/>
+        <w:rPr>
+          <w:sz w:val="28"/>
+          <w:szCs w:val="28"/>
+        </w:rPr>
+      </w:pPr>
+    </w:p>
+    <w:p>
+      <w:pPr>
+        <w:spacing w:line="360" w:lineRule="auto"/>
+        <w:ind w:left="283"/>
+        <w:rPr>
+          <w:sz w:val="28"/>
+          <w:szCs w:val="28"/>
+        </w:rPr>
+      </w:pPr>
+    </w:p>
+    <w:p>
+      <w:pPr>
+        <w:spacing w:line="360" w:lineRule="auto"/>
+        <w:ind w:left="283"/>
+        <w:rPr>
+          <w:sz w:val="28"/>
+          <w:szCs w:val="28"/>
+        </w:rPr>
+      </w:pPr>
+    </w:p>
+    <w:p>
+      <w:pPr>
+        <w:pStyle w:val="a9"/>
+        <w:spacing w:line="360" w:lineRule="auto"/>
+        <w:ind w:left="643"/>
+        <w:rPr>
+          <w:sz w:val="28"/>
+          <w:szCs w:val="28"/>
+        </w:rPr>
+      </w:pPr>
+    </w:p>
+    <w:p>
+      <w:pPr>
+        <w:pStyle w:val="a9"/>
+        <w:spacing w:line="360" w:lineRule="auto"/>
+        <w:ind w:left="643"/>
+        <w:rPr>
+          <w:sz w:val="28"/>
+          <w:szCs w:val="28"/>
+        </w:rPr>
+      </w:pPr>
+    </w:p>
+    <w:p>
+      <w:pPr>
+        <w:pStyle w:val="a9"/>
+        <w:spacing w:line="360" w:lineRule="auto"/>
+        <w:ind w:left="643"/>
+        <w:rPr>
+          <w:sz w:val="28"/>
+          <w:szCs w:val="28"/>
+        </w:rPr>
+      </w:pPr>
+    </w:p>
+    <w:p>
+      <w:pPr>
+        <w:pStyle w:val="a9"/>
+        <w:spacing w:line="360" w:lineRule="auto"/>
+        <w:ind w:left="643"/>
+        <w:rPr>
+          <w:sz w:val="28"/>
+          <w:szCs w:val="28"/>
+        </w:rPr>
+      </w:pPr>
+    </w:p>
+    <w:p>
+      <w:pPr>
+        <w:pStyle w:val="a9"/>
+        <w:spacing w:line="360" w:lineRule="auto"/>
+        <w:ind w:left="643"/>
+        <w:rPr>
+          <w:sz w:val="28"/>
+          <w:szCs w:val="28"/>
+        </w:rPr>
+      </w:pPr>
+    </w:p>
+    <w:p>
+      <w:pPr>
+        <w:pStyle w:val="a9"/>
+        <w:spacing w:line="360" w:lineRule="auto"/>
+        <w:ind w:left="643"/>
+        <w:rPr>
+          <w:sz w:val="28"/>
+          <w:szCs w:val="28"/>
+        </w:rPr>
+      </w:pPr>
+    </w:p>
+    <w:p>
+      <w:pPr>
+        <w:pStyle w:val="a9"/>
+        <w:spacing w:line="360" w:lineRule="auto"/>
+        <w:ind w:left="643"/>
+        <w:rPr>
+          <w:sz w:val="28"/>
+          <w:szCs w:val="28"/>
+        </w:rPr>
+      </w:pPr>
+    </w:p>
+    <w:p>
+      <w:pPr>
+        <w:pStyle w:val="a9"/>
+        <w:spacing w:line="360" w:lineRule="auto"/>
+        <w:ind w:left="643"/>
+        <w:rPr>
+          <w:sz w:val="28"/>
+          <w:szCs w:val="28"/>
+        </w:rPr>
+      </w:pPr>
+    </w:p>
+    <w:p>
+      <w:pPr>
+        <w:pStyle w:val="a9"/>
+        <w:spacing w:line="360" w:lineRule="auto"/>
+        <w:ind w:left="643"/>
+        <w:rPr>
+          <w:sz w:val="28"/>
+          <w:szCs w:val="28"/>
+        </w:rPr>
+      </w:pPr>
+    </w:p>
+    <w:p>
+      <w:pPr>
+        <w:pStyle w:val="a9"/>
+        <w:spacing w:line="360" w:lineRule="auto"/>
+        <w:ind w:left="643"/>
+        <w:rPr>
+          <w:sz w:val="28"/>
+          <w:szCs w:val="28"/>
+        </w:rPr>
+      </w:pPr>
+    </w:p>
+    <w:p>
+      <w:pPr>
+        <w:pStyle w:val="a9"/>
+        <w:numPr>
+          <w:ilvl w:val="0"/>
+          <w:numId w:val="1"/>
+        </w:numPr>
+        <w:spacing w:line="360" w:lineRule="auto"/>
+        <w:rPr>
+          <w:sz w:val="28"/>
+          <w:szCs w:val="28"/>
+        </w:rPr>
+      </w:pPr>
+      <w:r>
+        <w:rPr>
+          <w:sz w:val="28"/>
+          <w:szCs w:val="28"/>
+        </w:rPr>
+        <w:lastRenderedPageBreak/>
+        <w:t xml:space="preserve">Afterwards, </w:t>
+      </w:r>
+      <w:r>
+        <w:rPr>
+          <w:sz w:val="28"/>
+          <w:szCs w:val="28"/>
+        </w:rPr>
+        <w:t xml:space="preserve">I looked again at the message from section 9 and find the date of the creation of the </w:t>
+      </w:r>
+      <w:r>
+        <w:rPr>
+          <w:b/>
+          <w:bCs/>
+          <w:sz w:val="28"/>
+          <w:szCs w:val="28"/>
+        </w:rPr>
+        <w:t>admin</w:t>
+      </w:r>
+      <w:r>
+        <w:rPr>
+          <w:sz w:val="28"/>
+          <w:szCs w:val="28"/>
+        </w:rPr>
+        <w:t xml:space="preserve"> user: </w:t>
+      </w:r>
+      <w:r>
+        <w:rPr>
+          <w:b/>
+          <w:bCs/>
+          <w:sz w:val="28"/>
+          <w:szCs w:val="28"/>
+        </w:rPr>
+        <w:t>"XX/XX/2019"</w:t>
+      </w:r>
+      <w:r>
+        <w:rPr>
+          <w:b/>
+          <w:bCs/>
+          <w:sz w:val="28"/>
+          <w:szCs w:val="28"/>
+        </w:rPr>
+        <w:t xml:space="preserve">. </w:t>
+      </w:r>
+      <w:r>
+        <w:rPr>
+          <w:sz w:val="28"/>
+          <w:szCs w:val="28"/>
+        </w:rPr>
+        <w:t xml:space="preserve">I understood that the month and day are </w:t>
+      </w:r>
+      <w:r>
+        <w:rPr>
+          <w:sz w:val="28"/>
+          <w:szCs w:val="28"/>
+          <w:lang w:val="en"/>
+        </w:rPr>
+        <w:t>censored,</w:t>
+      </w:r>
+      <w:r>
+        <w:rPr>
+          <w:sz w:val="28"/>
+          <w:szCs w:val="28"/>
+          <w:lang w:val="en"/>
+        </w:rPr>
+        <w:t xml:space="preserve"> so I wrote this function to bruteforce all the days in 2019</w:t>
+      </w:r>
+      <w:r>
+        <w:rPr>
+          <w:sz w:val="28"/>
+          <w:szCs w:val="28"/>
+          <w:lang w:val="en"/>
+        </w:rPr>
+        <w:t>:</w:t>
+      </w:r>
+    </w:p>
+    <w:p>
+      <w:pPr>
+        <w:shd w:val="clear" w:color="auto" w:fill="1F1F1F"/>
+        <w:spacing w:after="0" w:line="285" w:lineRule="atLeast"/>
+        <w:ind w:left="283"/>
+        <w:rPr>
+          <w:rFonts w:ascii="Consolas" w:eastAsia="Times New Roman" w:hAnsi="Consolas" w:cs="Times New Roman"/>
+          <w:color w:val="CCCCCC"/>
+          <w:kern w:val="0"/>
+          <w:sz w:val="21"/>
+          <w:szCs w:val="21"/>
+          <w14:ligatures w14:val="none"/>
+        </w:rPr>
+      </w:pPr>
+      <w:r>
+        <w:rPr>
+          <w:rFonts w:ascii="Consolas" w:eastAsia="Times New Roman" w:hAnsi="Consolas" w:cs="Times New Roman"/>
+          <w:color w:val="569CD6"/>
+          <w:kern w:val="0"/>
+          <w:sz w:val="21"/>
+          <w:szCs w:val="21"/>
+          <w14:ligatures w14:val="none"/>
+        </w:rPr>
+        <w:t>def</w:t>
+      </w:r>
+      <w:r>
+        <w:rPr>
+          <w:rFonts w:ascii="Consolas" w:eastAsia="Times New Roman" w:hAnsi="Consolas" w:cs="Times New Roman"/>
+          <w:color w:val="CCCCCC"/>
+          <w:kern w:val="0"/>
+          <w:sz w:val="21"/>
+          <w:szCs w:val="21"/>
+          <w14:ligatures w14:val="none"/>
+        </w:rPr>
+        <w:t xml:space="preserve"> </w:t>
+      </w:r>
+      <w:r>
+        <w:rPr>
+          <w:rFonts w:ascii="Consolas" w:eastAsia="Times New Roman" w:hAnsi="Consolas" w:cs="Times New Roman"/>
+          <w:color w:val="DCDCAA"/>
+          <w:kern w:val="0"/>
+          <w:sz w:val="21"/>
+          <w:szCs w:val="21"/>
+          <w14:ligatures w14:val="none"/>
+        </w:rPr>
+        <w:t>check_right_hash</w:t>
+      </w:r>
+      <w:r>
+        <w:rPr>
+          <w:rFonts w:ascii="Consolas" w:eastAsia="Times New Roman" w:hAnsi="Consolas" w:cs="Times New Roman"/>
+          <w:color w:val="CCCCCC"/>
+          <w:kern w:val="0"/>
+          <w:sz w:val="21"/>
+          <w:szCs w:val="21"/>
+          <w14:ligatures w14:val="none"/>
+        </w:rPr>
+        <w:t>():</w:t>
+      </w:r>
+    </w:p>
+    <w:p>
+      <w:pPr>
+        <w:shd w:val="clear" w:color="auto" w:fill="1F1F1F"/>
+        <w:spacing w:after="0" w:line="285" w:lineRule="atLeast"/>
+        <w:ind w:left="283"/>
+        <w:rPr>
+          <w:rFonts w:ascii="Consolas" w:eastAsia="Times New Roman" w:hAnsi="Consolas" w:cs="Times New Roman"/>
+          <w:color w:val="CCCCCC"/>
+          <w:kern w:val="0"/>
+          <w:sz w:val="21"/>
+          <w:szCs w:val="21"/>
+          <w14:ligatures w14:val="none"/>
+        </w:rPr>
+      </w:pPr>
+      <w:r>
+        <w:rPr>
+          <w:rFonts w:ascii="Consolas" w:eastAsia="Times New Roman" w:hAnsi="Consolas" w:cs="Times New Roman"/>
+          <w:color w:val="CCCCCC"/>
+          <w:kern w:val="0"/>
+          <w:sz w:val="21"/>
+          <w:szCs w:val="21"/>
+          <w14:ligatures w14:val="none"/>
+        </w:rPr>
+        <w:t xml:space="preserve">    </w:t>
+      </w:r>
+      <w:r>
+        <w:rPr>
+          <w:rFonts w:ascii="Consolas" w:eastAsia="Times New Roman" w:hAnsi="Consolas" w:cs="Times New Roman"/>
+          <w:color w:val="6A9955"/>
+          <w:kern w:val="0"/>
+          <w:sz w:val="21"/>
+          <w:szCs w:val="21"/>
+          <w14:ligatures w14:val="none"/>
+        </w:rPr>
+        <w:t># The function gets nothing.</w:t>
+      </w:r>
+    </w:p>
+    <w:p>
+      <w:pPr>
+        <w:shd w:val="clear" w:color="auto" w:fill="1F1F1F"/>
+        <w:spacing w:after="0" w:line="285" w:lineRule="atLeast"/>
+        <w:ind w:left="283"/>
+        <w:rPr>
+          <w:rFonts w:ascii="Consolas" w:eastAsia="Times New Roman" w:hAnsi="Consolas" w:cs="Times New Roman"/>
+          <w:color w:val="CCCCCC"/>
+          <w:kern w:val="0"/>
+          <w:sz w:val="21"/>
+          <w:szCs w:val="21"/>
+          <w14:ligatures w14:val="none"/>
+        </w:rPr>
+      </w:pPr>
+      <w:r>
+        <w:rPr>
+          <w:rFonts w:ascii="Consolas" w:eastAsia="Times New Roman" w:hAnsi="Consolas" w:cs="Times New Roman"/>
+          <w:color w:val="CCCCCC"/>
+          <w:kern w:val="0"/>
+          <w:sz w:val="21"/>
+          <w:szCs w:val="21"/>
+          <w14:ligatures w14:val="none"/>
+        </w:rPr>
+        <w:t xml:space="preserve">    </w:t>
+      </w:r>
+      <w:r>
+        <w:rPr>
+          <w:rFonts w:ascii="Consolas" w:eastAsia="Times New Roman" w:hAnsi="Consolas" w:cs="Times New Roman"/>
+          <w:color w:val="6A9955"/>
+          <w:kern w:val="0"/>
+          <w:sz w:val="21"/>
+          <w:szCs w:val="21"/>
+          <w14:ligatures w14:val="none"/>
+        </w:rPr>
+        <w:t># The function bruteforce all the 2019 dates and find the right hash of the admin user.</w:t>
+      </w:r>
+    </w:p>
+    <w:p>
+      <w:pPr>
+        <w:shd w:val="clear" w:color="auto" w:fill="1F1F1F"/>
+        <w:spacing w:after="0" w:line="285" w:lineRule="atLeast"/>
+        <w:ind w:left="283"/>
+        <w:rPr>
+          <w:rFonts w:ascii="Consolas" w:eastAsia="Times New Roman" w:hAnsi="Consolas" w:cs="Times New Roman"/>
+          <w:color w:val="CCCCCC"/>
+          <w:kern w:val="0"/>
+          <w:sz w:val="21"/>
+          <w:szCs w:val="21"/>
+          <w14:ligatures w14:val="none"/>
+        </w:rPr>
+      </w:pPr>
+      <w:r>
+        <w:rPr>
+          <w:rFonts w:ascii="Consolas" w:eastAsia="Times New Roman" w:hAnsi="Consolas" w:cs="Times New Roman"/>
+          <w:color w:val="CCCCCC"/>
+          <w:kern w:val="0"/>
+          <w:sz w:val="21"/>
+          <w:szCs w:val="21"/>
+          <w14:ligatures w14:val="none"/>
+        </w:rPr>
+        <w:t xml:space="preserve">    </w:t>
+      </w:r>
+      <w:r>
+        <w:rPr>
+          <w:rFonts w:ascii="Consolas" w:eastAsia="Times New Roman" w:hAnsi="Consolas" w:cs="Times New Roman"/>
+          <w:color w:val="6A9955"/>
+          <w:kern w:val="0"/>
+          <w:sz w:val="21"/>
+          <w:szCs w:val="21"/>
+          <w14:ligatures w14:val="none"/>
+        </w:rPr>
+        <w:t xml:space="preserve"># The function returns the </w:t>
+      </w:r>
+      <w:r>
+        <w:rPr>
+          <w:rFonts w:ascii="Consolas" w:eastAsia="Times New Roman" w:hAnsi="Consolas" w:cs="Times New Roman"/>
+          <w:color w:val="6A9955"/>
+          <w:kern w:val="0"/>
+          <w:sz w:val="21"/>
+          <w:szCs w:val="21"/>
+          <w14:ligatures w14:val="none"/>
+        </w:rPr>
+        <w:t>hash</w:t>
+      </w:r>
+      <w:r>
+        <w:rPr>
+          <w:rFonts w:ascii="Consolas" w:eastAsia="Times New Roman" w:hAnsi="Consolas" w:cs="Times New Roman"/>
+          <w:color w:val="6A9955"/>
+          <w:kern w:val="0"/>
+          <w:sz w:val="21"/>
+          <w:szCs w:val="21"/>
+          <w14:ligatures w14:val="none"/>
+        </w:rPr>
+        <w:t xml:space="preserve"> which </w:t>
+      </w:r>
+      <w:r>
+        <w:rPr>
+          <w:rFonts w:ascii="Consolas" w:eastAsia="Times New Roman" w:hAnsi="Consolas" w:cs="Times New Roman"/>
+          <w:color w:val="6A9955"/>
+          <w:kern w:val="0"/>
+          <w:sz w:val="21"/>
+          <w:szCs w:val="21"/>
+          <w14:ligatures w14:val="none"/>
+        </w:rPr>
+        <w:t>fits</w:t>
+      </w:r>
+      <w:r>
+        <w:rPr>
+          <w:rFonts w:ascii="Consolas" w:eastAsia="Times New Roman" w:hAnsi="Consolas" w:cs="Times New Roman"/>
+          <w:color w:val="6A9955"/>
+          <w:kern w:val="0"/>
+          <w:sz w:val="21"/>
+          <w:szCs w:val="21"/>
+          <w14:ligatures w14:val="none"/>
+        </w:rPr>
+        <w:t xml:space="preserve"> </w:t>
+      </w:r>
+      <w:r>
+        <w:rPr>
+          <w:rFonts w:ascii="Consolas" w:eastAsia="Times New Roman" w:hAnsi="Consolas" w:cs="Times New Roman"/>
+          <w:color w:val="6A9955"/>
+          <w:kern w:val="0"/>
+          <w:sz w:val="21"/>
+          <w:szCs w:val="21"/>
+          <w14:ligatures w14:val="none"/>
+        </w:rPr>
+        <w:t xml:space="preserve">to the </w:t>
+      </w:r>
+      <w:r>
+        <w:rPr>
+          <w:rFonts w:ascii="Consolas" w:eastAsia="Times New Roman" w:hAnsi="Consolas" w:cs="Times New Roman"/>
+          <w:color w:val="6A9955"/>
+          <w:kern w:val="0"/>
+          <w:sz w:val="21"/>
+          <w:szCs w:val="21"/>
+          <w14:ligatures w14:val="none"/>
+        </w:rPr>
+        <w:t>date</w:t>
+      </w:r>
+      <w:r>
+        <w:rPr>
+          <w:rFonts w:ascii="Consolas" w:eastAsia="Times New Roman" w:hAnsi="Consolas" w:cs="Times New Roman"/>
+          <w:color w:val="6A9955"/>
+          <w:kern w:val="0"/>
+          <w:sz w:val="21"/>
+          <w:szCs w:val="21"/>
+          <w14:ligatures w14:val="none"/>
+        </w:rPr>
+        <w:t>.</w:t>
+      </w:r>
+    </w:p>
+    <w:p>
+      <w:pPr>
+        <w:shd w:val="clear" w:color="auto" w:fill="1F1F1F"/>
+        <w:spacing w:after="0" w:line="285" w:lineRule="atLeast"/>
+        <w:ind w:left="283"/>
+        <w:rPr>
+          <w:rFonts w:ascii="Consolas" w:eastAsia="Times New Roman" w:hAnsi="Consolas" w:cs="Times New Roman"/>
+          <w:color w:val="CCCCCC"/>
+          <w:kern w:val="0"/>
+          <w:sz w:val="21"/>
+          <w:szCs w:val="21"/>
+          <w14:ligatures w14:val="none"/>
+        </w:rPr>
+      </w:pPr>
+      <w:r>
+        <w:rPr>
+          <w:rFonts w:ascii="Consolas" w:eastAsia="Times New Roman" w:hAnsi="Consolas" w:cs="Times New Roman"/>
+          <w:color w:val="CCCCCC"/>
+          <w:kern w:val="0"/>
+          <w:sz w:val="21"/>
+          <w:szCs w:val="21"/>
+          <w14:ligatures w14:val="none"/>
+        </w:rPr>
+        <w:t xml:space="preserve">    </w:t>
+      </w:r>
+      <w:r>
+        <w:rPr>
+          <w:rFonts w:ascii="Consolas" w:eastAsia="Times New Roman" w:hAnsi="Consolas" w:cs="Times New Roman"/>
+          <w:color w:val="4FC1FF"/>
+          <w:kern w:val="0"/>
+          <w:sz w:val="21"/>
+          <w:szCs w:val="21"/>
+          <w14:ligatures w14:val="none"/>
+        </w:rPr>
+        <w:t>URL</w:t>
+      </w:r>
+      <w:r>
+        <w:rPr>
+          <w:rFonts w:ascii="Consolas" w:eastAsia="Times New Roman" w:hAnsi="Consolas" w:cs="Times New Roman"/>
+          <w:color w:val="CCCCCC"/>
+          <w:kern w:val="0"/>
+          <w:sz w:val="21"/>
+          <w:szCs w:val="21"/>
+          <w14:ligatures w14:val="none"/>
+        </w:rPr>
+        <w:t xml:space="preserve"> </w:t>
+      </w:r>
+      <w:r>
+        <w:rPr>
+          <w:rFonts w:ascii="Consolas" w:eastAsia="Times New Roman" w:hAnsi="Consolas" w:cs="Times New Roman"/>
+          <w:color w:val="D4D4D4"/>
+          <w:kern w:val="0"/>
+          <w:sz w:val="21"/>
+          <w:szCs w:val="21"/>
+          <w14:ligatures w14:val="none"/>
+        </w:rPr>
+        <w:t>=</w:t>
+      </w:r>
+      <w:r>
+        <w:rPr>
+          <w:rFonts w:ascii="Consolas" w:eastAsia="Times New Roman" w:hAnsi="Consolas" w:cs="Times New Roman"/>
+          <w:color w:val="CCCCCC"/>
+          <w:kern w:val="0"/>
+          <w:sz w:val="21"/>
+          <w:szCs w:val="21"/>
+          <w14:ligatures w14:val="none"/>
+        </w:rPr>
+        <w:t xml:space="preserve"> </w:t>
+      </w:r>
+      <w:r>
+        <w:rPr>
+          <w:rFonts w:ascii="Consolas" w:eastAsia="Times New Roman" w:hAnsi="Consolas" w:cs="Times New Roman"/>
+          <w:color w:val="CE9178"/>
+          <w:kern w:val="0"/>
+          <w:sz w:val="21"/>
+          <w:szCs w:val="21"/>
+          <w14:ligatures w14:val="none"/>
+        </w:rPr>
+        <w:t>"http://localhost:5555"</w:t>
+      </w:r>
+    </w:p>
+    <w:p>
+      <w:pPr>
+        <w:shd w:val="clear" w:color="auto" w:fill="1F1F1F"/>
+        <w:spacing w:after="0" w:line="285" w:lineRule="atLeast"/>
+        <w:ind w:left="283"/>
+        <w:rPr>
+          <w:rFonts w:ascii="Consolas" w:eastAsia="Times New Roman" w:hAnsi="Consolas" w:cs="Times New Roman"/>
+          <w:color w:val="CCCCCC"/>
+          <w:kern w:val="0"/>
+          <w:sz w:val="21"/>
+          <w:szCs w:val="21"/>
+          <w14:ligatures w14:val="none"/>
+        </w:rPr>
+      </w:pPr>
+      <w:r>
+        <w:rPr>
+          <w:rFonts w:ascii="Consolas" w:eastAsia="Times New Roman" w:hAnsi="Consolas" w:cs="Times New Roman"/>
+          <w:color w:val="CCCCCC"/>
+          <w:kern w:val="0"/>
+          <w:sz w:val="21"/>
+          <w:szCs w:val="21"/>
+          <w14:ligatures w14:val="none"/>
+        </w:rPr>
+        <w:t xml:space="preserve">    </w:t>
+      </w:r>
+      <w:r>
+        <w:rPr>
+          <w:rFonts w:ascii="Consolas" w:eastAsia="Times New Roman" w:hAnsi="Consolas" w:cs="Times New Roman"/>
+          <w:color w:val="9CDCFE"/>
+          <w:kern w:val="0"/>
+          <w:sz w:val="21"/>
+          <w:szCs w:val="21"/>
+          <w14:ligatures w14:val="none"/>
+        </w:rPr>
+        <w:t>message_body</w:t>
+      </w:r>
+      <w:r>
+        <w:rPr>
+          <w:rFonts w:ascii="Consolas" w:eastAsia="Times New Roman" w:hAnsi="Consolas" w:cs="Times New Roman"/>
+          <w:color w:val="CCCCCC"/>
+          <w:kern w:val="0"/>
+          <w:sz w:val="21"/>
+          <w:szCs w:val="21"/>
+          <w14:ligatures w14:val="none"/>
+        </w:rPr>
+        <w:t xml:space="preserve"> </w:t>
+      </w:r>
+      <w:r>
+        <w:rPr>
+          <w:rFonts w:ascii="Consolas" w:eastAsia="Times New Roman" w:hAnsi="Consolas" w:cs="Times New Roman"/>
+          <w:color w:val="D4D4D4"/>
+          <w:kern w:val="0"/>
+          <w:sz w:val="21"/>
+          <w:szCs w:val="21"/>
+          <w14:ligatures w14:val="none"/>
+        </w:rPr>
+        <w:t>=</w:t>
+      </w:r>
+      <w:r>
+        <w:rPr>
+          <w:rFonts w:ascii="Consolas" w:eastAsia="Times New Roman" w:hAnsi="Consolas" w:cs="Times New Roman"/>
+          <w:color w:val="CCCCCC"/>
+          <w:kern w:val="0"/>
+          <w:sz w:val="21"/>
+          <w:szCs w:val="21"/>
+          <w14:ligatures w14:val="none"/>
+        </w:rPr>
+        <w:t xml:space="preserve"> {</w:t>
+      </w:r>
+      <w:r>
+        <w:rPr>
+          <w:rFonts w:ascii="Consolas" w:eastAsia="Times New Roman" w:hAnsi="Consolas" w:cs="Times New Roman"/>
+          <w:color w:val="CE9178"/>
+          <w:kern w:val="0"/>
+          <w:sz w:val="21"/>
+          <w:szCs w:val="21"/>
+          <w14:ligatures w14:val="none"/>
+        </w:rPr>
+        <w:t>"action"</w:t>
+      </w:r>
+      <w:r>
+        <w:rPr>
+          <w:rFonts w:ascii="Consolas" w:eastAsia="Times New Roman" w:hAnsi="Consolas" w:cs="Times New Roman"/>
+          <w:color w:val="CCCCCC"/>
+          <w:kern w:val="0"/>
+          <w:sz w:val="21"/>
+          <w:szCs w:val="21"/>
+          <w14:ligatures w14:val="none"/>
+        </w:rPr>
+        <w:t xml:space="preserve">: </w:t>
+      </w:r>
+      <w:r>
+        <w:rPr>
+          <w:rFonts w:ascii="Consolas" w:eastAsia="Times New Roman" w:hAnsi="Consolas" w:cs="Times New Roman"/>
+          <w:color w:val="CE9178"/>
+          <w:kern w:val="0"/>
+          <w:sz w:val="21"/>
+          <w:szCs w:val="21"/>
+          <w14:ligatures w14:val="none"/>
+        </w:rPr>
+        <w:t>"login"</w:t>
+      </w:r>
+      <w:r>
+        <w:rPr>
+          <w:rFonts w:ascii="Consolas" w:eastAsia="Times New Roman" w:hAnsi="Consolas" w:cs="Times New Roman"/>
+          <w:color w:val="CCCCCC"/>
+          <w:kern w:val="0"/>
+          <w:sz w:val="21"/>
+          <w:szCs w:val="21"/>
+          <w14:ligatures w14:val="none"/>
+        </w:rPr>
+        <w:t xml:space="preserve">, </w:t>
+      </w:r>
+      <w:r>
+        <w:rPr>
+          <w:rFonts w:ascii="Consolas" w:eastAsia="Times New Roman" w:hAnsi="Consolas" w:cs="Times New Roman"/>
+          <w:color w:val="CE9178"/>
+          <w:kern w:val="0"/>
+          <w:sz w:val="21"/>
+          <w:szCs w:val="21"/>
+          <w14:ligatures w14:val="none"/>
+        </w:rPr>
+        <w:t>"username"</w:t>
+      </w:r>
+      <w:r>
+        <w:rPr>
+          <w:rFonts w:ascii="Consolas" w:eastAsia="Times New Roman" w:hAnsi="Consolas" w:cs="Times New Roman"/>
+          <w:color w:val="CCCCCC"/>
+          <w:kern w:val="0"/>
+          <w:sz w:val="21"/>
+          <w:szCs w:val="21"/>
+          <w14:ligatures w14:val="none"/>
+        </w:rPr>
+        <w:t xml:space="preserve">: </w:t>
+      </w:r>
+      <w:r>
+        <w:rPr>
+          <w:rFonts w:ascii="Consolas" w:eastAsia="Times New Roman" w:hAnsi="Consolas" w:cs="Times New Roman"/>
+          <w:color w:val="CE9178"/>
+          <w:kern w:val="0"/>
+          <w:sz w:val="21"/>
+          <w:szCs w:val="21"/>
+          <w14:ligatures w14:val="none"/>
+        </w:rPr>
+        <w:t>"admin"</w:t>
+      </w:r>
+      <w:r>
+        <w:rPr>
+          <w:rFonts w:ascii="Consolas" w:eastAsia="Times New Roman" w:hAnsi="Consolas" w:cs="Times New Roman"/>
+          <w:color w:val="CCCCCC"/>
+          <w:kern w:val="0"/>
+          <w:sz w:val="21"/>
+          <w:szCs w:val="21"/>
+          <w14:ligatures w14:val="none"/>
+        </w:rPr>
+        <w:t xml:space="preserve">, </w:t>
+      </w:r>
+      <w:r>
+        <w:rPr>
+          <w:rFonts w:ascii="Consolas" w:eastAsia="Times New Roman" w:hAnsi="Consolas" w:cs="Times New Roman"/>
+          <w:color w:val="CE9178"/>
+          <w:kern w:val="0"/>
+          <w:sz w:val="21"/>
+          <w:szCs w:val="21"/>
+          <w14:ligatures w14:val="none"/>
+        </w:rPr>
+        <w:t>"token"</w:t>
+      </w:r>
+      <w:r>
+        <w:rPr>
+          <w:rFonts w:ascii="Consolas" w:eastAsia="Times New Roman" w:hAnsi="Consolas" w:cs="Times New Roman"/>
+          <w:color w:val="CCCCCC"/>
+          <w:kern w:val="0"/>
+          <w:sz w:val="21"/>
+          <w:szCs w:val="21"/>
+          <w14:ligatures w14:val="none"/>
+        </w:rPr>
+        <w:t xml:space="preserve">: </w:t>
+      </w:r>
+      <w:r>
+        <w:rPr>
+          <w:rFonts w:ascii="Consolas" w:eastAsia="Times New Roman" w:hAnsi="Consolas" w:cs="Times New Roman"/>
+          <w:color w:val="CE9178"/>
+          <w:kern w:val="0"/>
+          <w:sz w:val="21"/>
+          <w:szCs w:val="21"/>
+          <w14:ligatures w14:val="none"/>
+        </w:rPr>
+        <w:t>"Y3liZXI="</w:t>
+      </w:r>
+      <w:r>
+        <w:rPr>
+          <w:rFonts w:ascii="Consolas" w:eastAsia="Times New Roman" w:hAnsi="Consolas" w:cs="Times New Roman"/>
+          <w:color w:val="CCCCCC"/>
+          <w:kern w:val="0"/>
+          <w:sz w:val="21"/>
+          <w:szCs w:val="21"/>
+          <w14:ligatures w14:val="none"/>
+        </w:rPr>
+        <w:t xml:space="preserve">, </w:t>
+      </w:r>
+      <w:r>
+        <w:rPr>
+          <w:rFonts w:ascii="Consolas" w:eastAsia="Times New Roman" w:hAnsi="Consolas" w:cs="Times New Roman"/>
+          <w:color w:val="CE9178"/>
+          <w:kern w:val="0"/>
+          <w:sz w:val="21"/>
+          <w:szCs w:val="21"/>
+          <w14:ligatures w14:val="none"/>
+        </w:rPr>
+        <w:t>"hash"</w:t>
+      </w:r>
+      <w:r>
+        <w:rPr>
+          <w:rFonts w:ascii="Consolas" w:eastAsia="Times New Roman" w:hAnsi="Consolas" w:cs="Times New Roman"/>
+          <w:color w:val="CCCCCC"/>
+          <w:kern w:val="0"/>
+          <w:sz w:val="21"/>
+          <w:szCs w:val="21"/>
+          <w14:ligatures w14:val="none"/>
+        </w:rPr>
+        <w:t xml:space="preserve">: </w:t>
+      </w:r>
+      <w:r>
+        <w:rPr>
+          <w:rFonts w:ascii="Consolas" w:eastAsia="Times New Roman" w:hAnsi="Consolas" w:cs="Times New Roman"/>
+          <w:color w:val="CE9178"/>
+          <w:kern w:val="0"/>
+          <w:sz w:val="21"/>
+          <w:szCs w:val="21"/>
+          <w14:ligatures w14:val="none"/>
+        </w:rPr>
+        <w:t>""</w:t>
+      </w:r>
+      <w:r>
+        <w:rPr>
+          <w:rFonts w:ascii="Consolas" w:eastAsia="Times New Roman" w:hAnsi="Consolas" w:cs="Times New Roman"/>
+          <w:color w:val="CCCCCC"/>
+          <w:kern w:val="0"/>
+          <w:sz w:val="21"/>
+          <w:szCs w:val="21"/>
+          <w14:ligatures w14:val="none"/>
+        </w:rPr>
+        <w:t>}</w:t>
+      </w:r>
+    </w:p>
+    <w:p>
+      <w:pPr>
+        <w:shd w:val="clear" w:color="auto" w:fill="1F1F1F"/>
+        <w:spacing w:after="0" w:line="285" w:lineRule="atLeast"/>
+        <w:ind w:left="283"/>
+        <w:rPr>
+          <w:rFonts w:ascii="Consolas" w:eastAsia="Times New Roman" w:hAnsi="Consolas" w:cs="Times New Roman"/>
+          <w:color w:val="CCCCCC"/>
+          <w:kern w:val="0"/>
+          <w:sz w:val="21"/>
+          <w:szCs w:val="21"/>
+          <w14:ligatures w14:val="none"/>
+        </w:rPr>
+      </w:pPr>
+      <w:r>
+        <w:rPr>
+          <w:rFonts w:ascii="Consolas" w:eastAsia="Times New Roman" w:hAnsi="Consolas" w:cs="Times New Roman"/>
+          <w:color w:val="CCCCCC"/>
+          <w:kern w:val="0"/>
+          <w:sz w:val="21"/>
+          <w:szCs w:val="21"/>
+          <w14:ligatures w14:val="none"/>
+        </w:rPr>
+        <w:t xml:space="preserve">    </w:t>
+      </w:r>
+      <w:r>
+        <w:rPr>
+          <w:rFonts w:ascii="Consolas" w:eastAsia="Times New Roman" w:hAnsi="Consolas" w:cs="Times New Roman"/>
+          <w:color w:val="9CDCFE"/>
+          <w:kern w:val="0"/>
+          <w:sz w:val="21"/>
+          <w:szCs w:val="21"/>
+          <w14:ligatures w14:val="none"/>
+        </w:rPr>
+        <w:t>current_date</w:t>
+      </w:r>
+      <w:r>
+        <w:rPr>
+          <w:rFonts w:ascii="Consolas" w:eastAsia="Times New Roman" w:hAnsi="Consolas" w:cs="Times New Roman"/>
+          <w:color w:val="CCCCCC"/>
+          <w:kern w:val="0"/>
+          <w:sz w:val="21"/>
+          <w:szCs w:val="21"/>
+          <w14:ligatures w14:val="none"/>
+        </w:rPr>
+        <w:t xml:space="preserve"> </w:t>
+      </w:r>
+      <w:r>
+        <w:rPr>
+          <w:rFonts w:ascii="Consolas" w:eastAsia="Times New Roman" w:hAnsi="Consolas" w:cs="Times New Roman"/>
+          <w:color w:val="D4D4D4"/>
+          <w:kern w:val="0"/>
+          <w:sz w:val="21"/>
+          <w:szCs w:val="21"/>
+          <w14:ligatures w14:val="none"/>
+        </w:rPr>
+        <w:t>=</w:t>
+      </w:r>
+      <w:r>
+        <w:rPr>
+          <w:rFonts w:ascii="Consolas" w:eastAsia="Times New Roman" w:hAnsi="Consolas" w:cs="Times New Roman"/>
+          <w:color w:val="CCCCCC"/>
+          <w:kern w:val="0"/>
+          <w:sz w:val="21"/>
+          <w:szCs w:val="21"/>
+          <w14:ligatures w14:val="none"/>
+        </w:rPr>
+        <w:t xml:space="preserve"> </w:t>
+      </w:r>
+      <w:r>
+        <w:rPr>
+          <w:rFonts w:ascii="Consolas" w:eastAsia="Times New Roman" w:hAnsi="Consolas" w:cs="Times New Roman"/>
+          <w:color w:val="CE9178"/>
+          <w:kern w:val="0"/>
+          <w:sz w:val="21"/>
+          <w:szCs w:val="21"/>
+          <w14:ligatures w14:val="none"/>
+        </w:rPr>
+        <w:t>""</w:t>
+      </w:r>
+    </w:p>
+    <w:p>
+      <w:pPr>
+        <w:shd w:val="clear" w:color="auto" w:fill="1F1F1F"/>
+        <w:spacing w:after="0" w:line="285" w:lineRule="atLeast"/>
+        <w:ind w:left="283"/>
+        <w:rPr>
+          <w:rFonts w:ascii="Consolas" w:eastAsia="Times New Roman" w:hAnsi="Consolas" w:cs="Times New Roman"/>
+          <w:color w:val="CCCCCC"/>
+          <w:kern w:val="0"/>
+          <w:sz w:val="21"/>
+          <w:szCs w:val="21"/>
+          <w14:ligatures w14:val="none"/>
+        </w:rPr>
+      </w:pPr>
+      <w:r>
+        <w:rPr>
+          <w:rFonts w:ascii="Consolas" w:eastAsia="Times New Roman" w:hAnsi="Consolas" w:cs="Times New Roman"/>
+          <w:color w:val="CCCCCC"/>
+          <w:kern w:val="0"/>
+          <w:sz w:val="21"/>
+          <w:szCs w:val="21"/>
+          <w14:ligatures w14:val="none"/>
+        </w:rPr>
+        <w:t xml:space="preserve">    </w:t>
+      </w:r>
+      <w:r>
+        <w:rPr>
+          <w:rFonts w:ascii="Consolas" w:eastAsia="Times New Roman" w:hAnsi="Consolas" w:cs="Times New Roman"/>
+          <w:color w:val="C586C0"/>
+          <w:kern w:val="0"/>
+          <w:sz w:val="21"/>
+          <w:szCs w:val="21"/>
+          <w14:ligatures w14:val="none"/>
+        </w:rPr>
+        <w:t>for</w:t>
+      </w:r>
+      <w:r>
+        <w:rPr>
+          <w:rFonts w:ascii="Consolas" w:eastAsia="Times New Roman" w:hAnsi="Consolas" w:cs="Times New Roman"/>
+          <w:color w:val="CCCCCC"/>
+          <w:kern w:val="0"/>
+          <w:sz w:val="21"/>
+          <w:szCs w:val="21"/>
+          <w14:ligatures w14:val="none"/>
+        </w:rPr>
+        <w:t xml:space="preserve"> </w:t>
+      </w:r>
+      <w:r>
+        <w:rPr>
+          <w:rFonts w:ascii="Consolas" w:eastAsia="Times New Roman" w:hAnsi="Consolas" w:cs="Times New Roman"/>
+          <w:color w:val="9CDCFE"/>
+          <w:kern w:val="0"/>
+          <w:sz w:val="21"/>
+          <w:szCs w:val="21"/>
+          <w14:ligatures w14:val="none"/>
+        </w:rPr>
+        <w:t>current_month</w:t>
+      </w:r>
+      <w:r>
+        <w:rPr>
+          <w:rFonts w:ascii="Consolas" w:eastAsia="Times New Roman" w:hAnsi="Consolas" w:cs="Times New Roman"/>
+          <w:color w:val="CCCCCC"/>
+          <w:kern w:val="0"/>
+          <w:sz w:val="21"/>
+          <w:szCs w:val="21"/>
+          <w14:ligatures w14:val="none"/>
+        </w:rPr>
+        <w:t xml:space="preserve"> </w:t>
+      </w:r>
+      <w:r>
+        <w:rPr>
+          <w:rFonts w:ascii="Consolas" w:eastAsia="Times New Roman" w:hAnsi="Consolas" w:cs="Times New Roman"/>
+          <w:color w:val="569CD6"/>
+          <w:kern w:val="0"/>
+          <w:sz w:val="21"/>
+          <w:szCs w:val="21"/>
+          <w14:ligatures w14:val="none"/>
+        </w:rPr>
+        <w:t>in</w:t>
+      </w:r>
+      <w:r>
+        <w:rPr>
+          <w:rFonts w:ascii="Consolas" w:eastAsia="Times New Roman" w:hAnsi="Consolas" w:cs="Times New Roman"/>
+          <w:color w:val="CCCCCC"/>
+          <w:kern w:val="0"/>
+          <w:sz w:val="21"/>
+          <w:szCs w:val="21"/>
+          <w14:ligatures w14:val="none"/>
+        </w:rPr>
+        <w:t xml:space="preserve"> </w:t>
+      </w:r>
+      <w:r>
+        <w:rPr>
+          <w:rFonts w:ascii="Consolas" w:eastAsia="Times New Roman" w:hAnsi="Consolas" w:cs="Times New Roman"/>
+          <w:color w:val="4EC9B0"/>
+          <w:kern w:val="0"/>
+          <w:sz w:val="21"/>
+          <w:szCs w:val="21"/>
+          <w14:ligatures w14:val="none"/>
+        </w:rPr>
+        <w:t>range</w:t>
+      </w:r>
+      <w:r>
+        <w:rPr>
+          <w:rFonts w:ascii="Consolas" w:eastAsia="Times New Roman" w:hAnsi="Consolas" w:cs="Times New Roman"/>
+          <w:color w:val="CCCCCC"/>
+          <w:kern w:val="0"/>
+          <w:sz w:val="21"/>
+          <w:szCs w:val="21"/>
+          <w14:ligatures w14:val="none"/>
+        </w:rPr>
+        <w:t>(</w:t>
+      </w:r>
+      <w:r>
+        <w:rPr>
+          <w:rFonts w:ascii="Consolas" w:eastAsia="Times New Roman" w:hAnsi="Consolas" w:cs="Times New Roman"/>
+          <w:color w:val="B5CEA8"/>
+          <w:kern w:val="0"/>
+          <w:sz w:val="21"/>
+          <w:szCs w:val="21"/>
+          <w14:ligatures w14:val="none"/>
+        </w:rPr>
+        <w:t>1</w:t>
+      </w:r>
+      <w:r>
+        <w:rPr>
+          <w:rFonts w:ascii="Consolas" w:eastAsia="Times New Roman" w:hAnsi="Consolas" w:cs="Times New Roman"/>
+          <w:color w:val="CCCCCC"/>
+          <w:kern w:val="0"/>
+          <w:sz w:val="21"/>
+          <w:szCs w:val="21"/>
+          <w14:ligatures w14:val="none"/>
+        </w:rPr>
+        <w:t xml:space="preserve">, </w:t>
+      </w:r>
+      <w:r>
+        <w:rPr>
+          <w:rFonts w:ascii="Consolas" w:eastAsia="Times New Roman" w:hAnsi="Consolas" w:cs="Times New Roman"/>
+          <w:color w:val="B5CEA8"/>
+          <w:kern w:val="0"/>
+          <w:sz w:val="21"/>
+          <w:szCs w:val="21"/>
+          <w14:ligatures w14:val="none"/>
+        </w:rPr>
+        <w:t>13</w:t>
+      </w:r>
+      <w:r>
+        <w:rPr>
+          <w:rFonts w:ascii="Consolas" w:eastAsia="Times New Roman" w:hAnsi="Consolas" w:cs="Times New Roman"/>
+          <w:color w:val="CCCCCC"/>
+          <w:kern w:val="0"/>
+          <w:sz w:val="21"/>
+          <w:szCs w:val="21"/>
+          <w14:ligatures w14:val="none"/>
+        </w:rPr>
+        <w:t>):</w:t>
+      </w:r>
+    </w:p>
+    <w:p>
+      <w:pPr>
+        <w:shd w:val="clear" w:color="auto" w:fill="1F1F1F"/>
+        <w:spacing w:after="0" w:line="285" w:lineRule="atLeast"/>
+        <w:ind w:left="283"/>
+        <w:rPr>
+          <w:rFonts w:ascii="Consolas" w:eastAsia="Times New Roman" w:hAnsi="Consolas" w:cs="Times New Roman"/>
+          <w:color w:val="CCCCCC"/>
+          <w:kern w:val="0"/>
+          <w:sz w:val="21"/>
+          <w:szCs w:val="21"/>
+          <w14:ligatures w14:val="none"/>
+        </w:rPr>
+      </w:pPr>
+      <w:r>
+        <w:rPr>
+          <w:rFonts w:ascii="Consolas" w:eastAsia="Times New Roman" w:hAnsi="Consolas" w:cs="Times New Roman"/>
+          <w:color w:val="CCCCCC"/>
+          <w:kern w:val="0"/>
+          <w:sz w:val="21"/>
+          <w:szCs w:val="21"/>
+          <w14:ligatures w14:val="none"/>
+        </w:rPr>
+        <w:t xml:space="preserve">        </w:t>
+      </w:r>
+      <w:r>
+        <w:rPr>
+          <w:rFonts w:ascii="Consolas" w:eastAsia="Times New Roman" w:hAnsi="Consolas" w:cs="Times New Roman"/>
+          <w:color w:val="C586C0"/>
+          <w:kern w:val="0"/>
+          <w:sz w:val="21"/>
+          <w:szCs w:val="21"/>
+          <w14:ligatures w14:val="none"/>
+        </w:rPr>
+        <w:t>for</w:t>
+      </w:r>
+      <w:r>
+        <w:rPr>
+          <w:rFonts w:ascii="Consolas" w:eastAsia="Times New Roman" w:hAnsi="Consolas" w:cs="Times New Roman"/>
+          <w:color w:val="CCCCCC"/>
+          <w:kern w:val="0"/>
+          <w:sz w:val="21"/>
+          <w:szCs w:val="21"/>
+          <w14:ligatures w14:val="none"/>
+        </w:rPr>
+        <w:t xml:space="preserve"> </w:t>
+      </w:r>
+      <w:r>
+        <w:rPr>
+          <w:rFonts w:ascii="Consolas" w:eastAsia="Times New Roman" w:hAnsi="Consolas" w:cs="Times New Roman"/>
+          <w:color w:val="9CDCFE"/>
+          <w:kern w:val="0"/>
+          <w:sz w:val="21"/>
+          <w:szCs w:val="21"/>
+          <w14:ligatures w14:val="none"/>
+        </w:rPr>
+        <w:t>current_day</w:t>
+      </w:r>
+      <w:r>
+        <w:rPr>
+          <w:rFonts w:ascii="Consolas" w:eastAsia="Times New Roman" w:hAnsi="Consolas" w:cs="Times New Roman"/>
+          <w:color w:val="CCCCCC"/>
+          <w:kern w:val="0"/>
+          <w:sz w:val="21"/>
+          <w:szCs w:val="21"/>
+          <w14:ligatures w14:val="none"/>
+        </w:rPr>
+        <w:t xml:space="preserve"> </w:t>
+      </w:r>
+      <w:r>
+        <w:rPr>
+          <w:rFonts w:ascii="Consolas" w:eastAsia="Times New Roman" w:hAnsi="Consolas" w:cs="Times New Roman"/>
+          <w:color w:val="569CD6"/>
+          <w:kern w:val="0"/>
+          <w:sz w:val="21"/>
+          <w:szCs w:val="21"/>
+          <w14:ligatures w14:val="none"/>
+        </w:rPr>
+        <w:t>in</w:t>
+      </w:r>
+      <w:r>
+        <w:rPr>
+          <w:rFonts w:ascii="Consolas" w:eastAsia="Times New Roman" w:hAnsi="Consolas" w:cs="Times New Roman"/>
+          <w:color w:val="CCCCCC"/>
+          <w:kern w:val="0"/>
+          <w:sz w:val="21"/>
+          <w:szCs w:val="21"/>
+          <w14:ligatures w14:val="none"/>
+        </w:rPr>
+        <w:t xml:space="preserve"> </w:t>
+      </w:r>
+      <w:r>
+        <w:rPr>
+          <w:rFonts w:ascii="Consolas" w:eastAsia="Times New Roman" w:hAnsi="Consolas" w:cs="Times New Roman"/>
+          <w:color w:val="4EC9B0"/>
+          <w:kern w:val="0"/>
+          <w:sz w:val="21"/>
+          <w:szCs w:val="21"/>
+          <w14:ligatures w14:val="none"/>
+        </w:rPr>
+        <w:t>range</w:t>
+      </w:r>
+      <w:r>
+        <w:rPr>
+          <w:rFonts w:ascii="Consolas" w:eastAsia="Times New Roman" w:hAnsi="Consolas" w:cs="Times New Roman"/>
+          <w:color w:val="CCCCCC"/>
+          <w:kern w:val="0"/>
+          <w:sz w:val="21"/>
+          <w:szCs w:val="21"/>
+          <w14:ligatures w14:val="none"/>
+        </w:rPr>
+        <w:t>(</w:t>
+      </w:r>
+      <w:r>
+        <w:rPr>
+          <w:rFonts w:ascii="Consolas" w:eastAsia="Times New Roman" w:hAnsi="Consolas" w:cs="Times New Roman"/>
+          <w:color w:val="B5CEA8"/>
+          <w:kern w:val="0"/>
+          <w:sz w:val="21"/>
+          <w:szCs w:val="21"/>
+          <w14:ligatures w14:val="none"/>
+        </w:rPr>
+        <w:t>1</w:t>
+      </w:r>
+      <w:r>
+        <w:rPr>
+          <w:rFonts w:ascii="Consolas" w:eastAsia="Times New Roman" w:hAnsi="Consolas" w:cs="Times New Roman"/>
+          <w:color w:val="CCCCCC"/>
+          <w:kern w:val="0"/>
+          <w:sz w:val="21"/>
+          <w:szCs w:val="21"/>
+          <w14:ligatures w14:val="none"/>
+        </w:rPr>
+        <w:t xml:space="preserve">, </w:t>
+      </w:r>
+      <w:r>
+        <w:rPr>
+          <w:rFonts w:ascii="Consolas" w:eastAsia="Times New Roman" w:hAnsi="Consolas" w:cs="Times New Roman"/>
+          <w:color w:val="B5CEA8"/>
+          <w:kern w:val="0"/>
+          <w:sz w:val="21"/>
+          <w:szCs w:val="21"/>
+          <w14:ligatures w14:val="none"/>
+        </w:rPr>
+        <w:t>31</w:t>
+      </w:r>
+      <w:r>
+        <w:rPr>
+          <w:rFonts w:ascii="Consolas" w:eastAsia="Times New Roman" w:hAnsi="Consolas" w:cs="Times New Roman"/>
+          <w:color w:val="CCCCCC"/>
+          <w:kern w:val="0"/>
+          <w:sz w:val="21"/>
+          <w:szCs w:val="21"/>
+          <w14:ligatures w14:val="none"/>
+        </w:rPr>
+        <w:t>):</w:t>
+      </w:r>
+    </w:p>
+    <w:p>
+      <w:pPr>
+        <w:shd w:val="clear" w:color="auto" w:fill="1F1F1F"/>
+        <w:spacing w:after="0" w:line="285" w:lineRule="atLeast"/>
+        <w:ind w:left="283"/>
+        <w:rPr>
+          <w:rFonts w:ascii="Consolas" w:eastAsia="Times New Roman" w:hAnsi="Consolas" w:cs="Times New Roman"/>
+          <w:color w:val="CCCCCC"/>
+          <w:kern w:val="0"/>
+          <w:sz w:val="21"/>
+          <w:szCs w:val="21"/>
+          <w14:ligatures w14:val="none"/>
+        </w:rPr>
+      </w:pPr>
+      <w:r>
+        <w:rPr>
+          <w:rFonts w:ascii="Consolas" w:eastAsia="Times New Roman" w:hAnsi="Consolas" w:cs="Times New Roman"/>
+          <w:color w:val="CCCCCC"/>
+          <w:kern w:val="0"/>
+          <w:sz w:val="21"/>
+          <w:szCs w:val="21"/>
+          <w14:ligatures w14:val="none"/>
+        </w:rPr>
+        <w:t xml:space="preserve">            </w:t>
+      </w:r>
+      <w:r>
+        <w:rPr>
+          <w:rFonts w:ascii="Consolas" w:eastAsia="Times New Roman" w:hAnsi="Consolas" w:cs="Times New Roman"/>
+          <w:color w:val="9CDCFE"/>
+          <w:kern w:val="0"/>
+          <w:sz w:val="21"/>
+          <w:szCs w:val="21"/>
+          <w14:ligatures w14:val="none"/>
+        </w:rPr>
+        <w:t>current_date</w:t>
+      </w:r>
+      <w:r>
+        <w:rPr>
+          <w:rFonts w:ascii="Consolas" w:eastAsia="Times New Roman" w:hAnsi="Consolas" w:cs="Times New Roman"/>
+          <w:color w:val="CCCCCC"/>
+          <w:kern w:val="0"/>
+          <w:sz w:val="21"/>
+          <w:szCs w:val="21"/>
+          <w14:ligatures w14:val="none"/>
+        </w:rPr>
+        <w:t xml:space="preserve"> </w:t>
+      </w:r>
+      <w:r>
+        <w:rPr>
+          <w:rFonts w:ascii="Consolas" w:eastAsia="Times New Roman" w:hAnsi="Consolas" w:cs="Times New Roman"/>
+          <w:color w:val="D4D4D4"/>
+          <w:kern w:val="0"/>
+          <w:sz w:val="21"/>
+          <w:szCs w:val="21"/>
+          <w14:ligatures w14:val="none"/>
+        </w:rPr>
+        <w:t>=</w:t>
+      </w:r>
+      <w:r>
+        <w:rPr>
+          <w:rFonts w:ascii="Consolas" w:eastAsia="Times New Roman" w:hAnsi="Consolas" w:cs="Times New Roman"/>
+          <w:color w:val="CCCCCC"/>
+          <w:kern w:val="0"/>
+          <w:sz w:val="21"/>
+          <w:szCs w:val="21"/>
+          <w14:ligatures w14:val="none"/>
+        </w:rPr>
+        <w:t xml:space="preserve"> </w:t>
+      </w:r>
+      <w:r>
+        <w:rPr>
+          <w:rFonts w:ascii="Consolas" w:eastAsia="Times New Roman" w:hAnsi="Consolas" w:cs="Times New Roman"/>
+          <w:color w:val="4EC9B0"/>
+          <w:kern w:val="0"/>
+          <w:sz w:val="21"/>
+          <w:szCs w:val="21"/>
+          <w14:ligatures w14:val="none"/>
+        </w:rPr>
+        <w:t>str</w:t>
+      </w:r>
+      <w:r>
+        <w:rPr>
+          <w:rFonts w:ascii="Consolas" w:eastAsia="Times New Roman" w:hAnsi="Consolas" w:cs="Times New Roman"/>
+          <w:color w:val="CCCCCC"/>
+          <w:kern w:val="0"/>
+          <w:sz w:val="21"/>
+          <w:szCs w:val="21"/>
+          <w14:ligatures w14:val="none"/>
+        </w:rPr>
+        <w:t>(</w:t>
+      </w:r>
+      <w:r>
+        <w:rPr>
+          <w:rFonts w:ascii="Consolas" w:eastAsia="Times New Roman" w:hAnsi="Consolas" w:cs="Times New Roman"/>
+          <w:color w:val="9CDCFE"/>
+          <w:kern w:val="0"/>
+          <w:sz w:val="21"/>
+          <w:szCs w:val="21"/>
+          <w14:ligatures w14:val="none"/>
+        </w:rPr>
+        <w:t>current_day</w:t>
+      </w:r>
+      <w:r>
+        <w:rPr>
+          <w:rFonts w:ascii="Consolas" w:eastAsia="Times New Roman" w:hAnsi="Consolas" w:cs="Times New Roman"/>
+          <w:color w:val="CCCCCC"/>
+          <w:kern w:val="0"/>
+          <w:sz w:val="21"/>
+          <w:szCs w:val="21"/>
+          <w14:ligatures w14:val="none"/>
+        </w:rPr>
+        <w:t>)</w:t>
+      </w:r>
+      <w:r>
+        <w:rPr>
+          <w:rFonts w:ascii="Consolas" w:eastAsia="Times New Roman" w:hAnsi="Consolas" w:cs="Times New Roman"/>
+          <w:color w:val="D4D4D4"/>
+          <w:kern w:val="0"/>
+          <w:sz w:val="21"/>
+          <w:szCs w:val="21"/>
+          <w14:ligatures w14:val="none"/>
+        </w:rPr>
+        <w:t>+</w:t>
+      </w:r>
+      <w:r>
+        <w:rPr>
+          <w:rFonts w:ascii="Consolas" w:eastAsia="Times New Roman" w:hAnsi="Consolas" w:cs="Times New Roman"/>
+          <w:color w:val="CE9178"/>
+          <w:kern w:val="0"/>
+          <w:sz w:val="21"/>
+          <w:szCs w:val="21"/>
+          <w14:ligatures w14:val="none"/>
+        </w:rPr>
+        <w:t>"/"</w:t>
+      </w:r>
+      <w:r>
+        <w:rPr>
+          <w:rFonts w:ascii="Consolas" w:eastAsia="Times New Roman" w:hAnsi="Consolas" w:cs="Times New Roman"/>
+          <w:color w:val="D4D4D4"/>
+          <w:kern w:val="0"/>
+          <w:sz w:val="21"/>
+          <w:szCs w:val="21"/>
+          <w14:ligatures w14:val="none"/>
+        </w:rPr>
+        <w:t>+</w:t>
+      </w:r>
+      <w:r>
+        <w:rPr>
+          <w:rFonts w:ascii="Consolas" w:eastAsia="Times New Roman" w:hAnsi="Consolas" w:cs="Times New Roman"/>
+          <w:color w:val="4EC9B0"/>
+          <w:kern w:val="0"/>
+          <w:sz w:val="21"/>
+          <w:szCs w:val="21"/>
+          <w14:ligatures w14:val="none"/>
+        </w:rPr>
+        <w:t>str</w:t>
+      </w:r>
+      <w:r>
+        <w:rPr>
+          <w:rFonts w:ascii="Consolas" w:eastAsia="Times New Roman" w:hAnsi="Consolas" w:cs="Times New Roman"/>
+          <w:color w:val="CCCCCC"/>
+          <w:kern w:val="0"/>
+          <w:sz w:val="21"/>
+          <w:szCs w:val="21"/>
+          <w14:ligatures w14:val="none"/>
+        </w:rPr>
+        <w:t>(</w:t>
+      </w:r>
+      <w:r>
+        <w:rPr>
+          <w:rFonts w:ascii="Consolas" w:eastAsia="Times New Roman" w:hAnsi="Consolas" w:cs="Times New Roman"/>
+          <w:color w:val="9CDCFE"/>
+          <w:kern w:val="0"/>
+          <w:sz w:val="21"/>
+          <w:szCs w:val="21"/>
+          <w14:ligatures w14:val="none"/>
+        </w:rPr>
+        <w:t>current_month</w:t>
+      </w:r>
+      <w:r>
+        <w:rPr>
+          <w:rFonts w:ascii="Consolas" w:eastAsia="Times New Roman" w:hAnsi="Consolas" w:cs="Times New Roman"/>
+          <w:color w:val="CCCCCC"/>
+          <w:kern w:val="0"/>
+          <w:sz w:val="21"/>
+          <w:szCs w:val="21"/>
+          <w14:ligatures w14:val="none"/>
+        </w:rPr>
+        <w:t>)</w:t>
+      </w:r>
+      <w:r>
+        <w:rPr>
+          <w:rFonts w:ascii="Consolas" w:eastAsia="Times New Roman" w:hAnsi="Consolas" w:cs="Times New Roman"/>
+          <w:color w:val="D4D4D4"/>
+          <w:kern w:val="0"/>
+          <w:sz w:val="21"/>
+          <w:szCs w:val="21"/>
+          <w14:ligatures w14:val="none"/>
+        </w:rPr>
+        <w:t>+</w:t>
+      </w:r>
+      <w:r>
+        <w:rPr>
+          <w:rFonts w:ascii="Consolas" w:eastAsia="Times New Roman" w:hAnsi="Consolas" w:cs="Times New Roman"/>
+          <w:color w:val="CE9178"/>
+          <w:kern w:val="0"/>
+          <w:sz w:val="21"/>
+          <w:szCs w:val="21"/>
+          <w14:ligatures w14:val="none"/>
+        </w:rPr>
+        <w:t>"/2019"</w:t>
+      </w:r>
+    </w:p>
+    <w:p>
+      <w:pPr>
+        <w:shd w:val="clear" w:color="auto" w:fill="1F1F1F"/>
+        <w:spacing w:after="0" w:line="285" w:lineRule="atLeast"/>
+        <w:ind w:left="283"/>
+        <w:rPr>
+          <w:rFonts w:ascii="Consolas" w:eastAsia="Times New Roman" w:hAnsi="Consolas" w:cs="Times New Roman"/>
+          <w:color w:val="CCCCCC"/>
+          <w:kern w:val="0"/>
+          <w:sz w:val="21"/>
+          <w:szCs w:val="21"/>
+          <w14:ligatures w14:val="none"/>
+        </w:rPr>
+      </w:pPr>
+      <w:r>
+        <w:rPr>
+          <w:rFonts w:ascii="Consolas" w:eastAsia="Times New Roman" w:hAnsi="Consolas" w:cs="Times New Roman"/>
+          <w:color w:val="CCCCCC"/>
+          <w:kern w:val="0"/>
+          <w:sz w:val="21"/>
+          <w:szCs w:val="21"/>
+          <w14:ligatures w14:val="none"/>
+        </w:rPr>
+        <w:t xml:space="preserve">            </w:t>
+      </w:r>
+      <w:r>
+        <w:rPr>
+          <w:rFonts w:ascii="Consolas" w:eastAsia="Times New Roman" w:hAnsi="Consolas" w:cs="Times New Roman"/>
+          <w:color w:val="9CDCFE"/>
+          <w:kern w:val="0"/>
+          <w:sz w:val="21"/>
+          <w:szCs w:val="21"/>
+          <w14:ligatures w14:val="none"/>
+        </w:rPr>
+        <w:t>message_body</w:t>
+      </w:r>
+      <w:r>
+        <w:rPr>
+          <w:rFonts w:ascii="Consolas" w:eastAsia="Times New Roman" w:hAnsi="Consolas" w:cs="Times New Roman"/>
+          <w:color w:val="CCCCCC"/>
+          <w:kern w:val="0"/>
+          <w:sz w:val="21"/>
+          <w:szCs w:val="21"/>
+          <w14:ligatures w14:val="none"/>
+        </w:rPr>
+        <w:t>[</w:t>
+      </w:r>
+      <w:r>
+        <w:rPr>
+          <w:rFonts w:ascii="Consolas" w:eastAsia="Times New Roman" w:hAnsi="Consolas" w:cs="Times New Roman"/>
+          <w:color w:val="CE9178"/>
+          <w:kern w:val="0"/>
+          <w:sz w:val="21"/>
+          <w:szCs w:val="21"/>
+          <w14:ligatures w14:val="none"/>
+        </w:rPr>
+        <w:t>"hash"</w:t>
+      </w:r>
+      <w:r>
+        <w:rPr>
+          <w:rFonts w:ascii="Consolas" w:eastAsia="Times New Roman" w:hAnsi="Consolas" w:cs="Times New Roman"/>
+          <w:color w:val="CCCCCC"/>
+          <w:kern w:val="0"/>
+          <w:sz w:val="21"/>
+          <w:szCs w:val="21"/>
+          <w14:ligatures w14:val="none"/>
+        </w:rPr>
+        <w:t xml:space="preserve">] </w:t>
+      </w:r>
+      <w:r>
+        <w:rPr>
+          <w:rFonts w:ascii="Consolas" w:eastAsia="Times New Roman" w:hAnsi="Consolas" w:cs="Times New Roman"/>
+          <w:color w:val="D4D4D4"/>
+          <w:kern w:val="0"/>
+          <w:sz w:val="21"/>
+          <w:szCs w:val="21"/>
+          <w14:ligatures w14:val="none"/>
+        </w:rPr>
+        <w:t>=</w:t>
+      </w:r>
+      <w:r>
+        <w:rPr>
+          <w:rFonts w:ascii="Consolas" w:eastAsia="Times New Roman" w:hAnsi="Consolas" w:cs="Times New Roman"/>
+          <w:color w:val="CCCCCC"/>
+          <w:kern w:val="0"/>
+          <w:sz w:val="21"/>
+          <w:szCs w:val="21"/>
+          <w14:ligatures w14:val="none"/>
+        </w:rPr>
+        <w:t xml:space="preserve"> </w:t>
+      </w:r>
+      <w:r>
+        <w:rPr>
+          <w:rFonts w:ascii="Consolas" w:eastAsia="Times New Roman" w:hAnsi="Consolas" w:cs="Times New Roman"/>
+          <w:color w:val="4EC9B0"/>
+          <w:kern w:val="0"/>
+          <w:sz w:val="21"/>
+          <w:szCs w:val="21"/>
+          <w14:ligatures w14:val="none"/>
+        </w:rPr>
+        <w:t>base64_decrypter</w:t>
+      </w:r>
+      <w:r>
+        <w:rPr>
+          <w:rFonts w:ascii="Consolas" w:eastAsia="Times New Roman" w:hAnsi="Consolas" w:cs="Times New Roman"/>
+          <w:color w:val="CCCCCC"/>
+          <w:kern w:val="0"/>
+          <w:sz w:val="21"/>
+          <w:szCs w:val="21"/>
+          <w14:ligatures w14:val="none"/>
+        </w:rPr>
+        <w:t>.</w:t>
+      </w:r>
+      <w:r>
+        <w:rPr>
+          <w:rFonts w:ascii="Consolas" w:eastAsia="Times New Roman" w:hAnsi="Consolas" w:cs="Times New Roman"/>
+          <w:color w:val="DCDCAA"/>
+          <w:kern w:val="0"/>
+          <w:sz w:val="21"/>
+          <w:szCs w:val="21"/>
+          <w14:ligatures w14:val="none"/>
+        </w:rPr>
+        <w:t>generate_sha1_hash</w:t>
+      </w:r>
+      <w:r>
+        <w:rPr>
+          <w:rFonts w:ascii="Consolas" w:eastAsia="Times New Roman" w:hAnsi="Consolas" w:cs="Times New Roman"/>
+          <w:color w:val="CCCCCC"/>
+          <w:kern w:val="0"/>
+          <w:sz w:val="21"/>
+          <w:szCs w:val="21"/>
+          <w14:ligatures w14:val="none"/>
+        </w:rPr>
+        <w:t>(</w:t>
+      </w:r>
+      <w:r>
+        <w:rPr>
+          <w:rFonts w:ascii="Consolas" w:eastAsia="Times New Roman" w:hAnsi="Consolas" w:cs="Times New Roman"/>
+          <w:color w:val="9CDCFE"/>
+          <w:kern w:val="0"/>
+          <w:sz w:val="21"/>
+          <w:szCs w:val="21"/>
+          <w14:ligatures w14:val="none"/>
+        </w:rPr>
+        <w:t>current_date</w:t>
+      </w:r>
+      <w:r>
+        <w:rPr>
+          <w:rFonts w:ascii="Consolas" w:eastAsia="Times New Roman" w:hAnsi="Consolas" w:cs="Times New Roman"/>
+          <w:color w:val="CCCCCC"/>
+          <w:kern w:val="0"/>
+          <w:sz w:val="21"/>
+          <w:szCs w:val="21"/>
+          <w14:ligatures w14:val="none"/>
+        </w:rPr>
+        <w:t>)</w:t>
+      </w:r>
+    </w:p>
+    <w:p>
+      <w:pPr>
+        <w:shd w:val="clear" w:color="auto" w:fill="1F1F1F"/>
+        <w:spacing w:after="0" w:line="285" w:lineRule="atLeast"/>
+        <w:ind w:left="283"/>
+        <w:rPr>
+          <w:rFonts w:ascii="Consolas" w:eastAsia="Times New Roman" w:hAnsi="Consolas" w:cs="Times New Roman"/>
+          <w:color w:val="CCCCCC"/>
+          <w:kern w:val="0"/>
+          <w:sz w:val="21"/>
+          <w:szCs w:val="21"/>
+          <w14:ligatures w14:val="none"/>
+        </w:rPr>
+      </w:pPr>
+      <w:r>
+        <w:rPr>
+          <w:rFonts w:ascii="Consolas" w:eastAsia="Times New Roman" w:hAnsi="Consolas" w:cs="Times New Roman"/>
+          <w:color w:val="CCCCCC"/>
+          <w:kern w:val="0"/>
+          <w:sz w:val="21"/>
+          <w:szCs w:val="21"/>
+          <w14:ligatures w14:val="none"/>
+        </w:rPr>
+        <w:t xml:space="preserve">            </w:t>
+      </w:r>
+      <w:r>
+        <w:rPr>
+          <w:rFonts w:ascii="Consolas" w:eastAsia="Times New Roman" w:hAnsi="Consolas" w:cs="Times New Roman"/>
+          <w:color w:val="9CDCFE"/>
+          <w:kern w:val="0"/>
+          <w:sz w:val="21"/>
+          <w:szCs w:val="21"/>
+          <w14:ligatures w14:val="none"/>
+        </w:rPr>
+        <w:t>respond</w:t>
+      </w:r>
+      <w:r>
+        <w:rPr>
+          <w:rFonts w:ascii="Consolas" w:eastAsia="Times New Roman" w:hAnsi="Consolas" w:cs="Times New Roman"/>
+          <w:color w:val="CCCCCC"/>
+          <w:kern w:val="0"/>
+          <w:sz w:val="21"/>
+          <w:szCs w:val="21"/>
+          <w14:ligatures w14:val="none"/>
+        </w:rPr>
+        <w:t xml:space="preserve"> </w:t>
+      </w:r>
+      <w:r>
+        <w:rPr>
+          <w:rFonts w:ascii="Consolas" w:eastAsia="Times New Roman" w:hAnsi="Consolas" w:cs="Times New Roman"/>
+          <w:color w:val="D4D4D4"/>
+          <w:kern w:val="0"/>
+          <w:sz w:val="21"/>
+          <w:szCs w:val="21"/>
+          <w14:ligatures w14:val="none"/>
+        </w:rPr>
+        <w:t>=</w:t>
+      </w:r>
+      <w:r>
+        <w:rPr>
+          <w:rFonts w:ascii="Consolas" w:eastAsia="Times New Roman" w:hAnsi="Consolas" w:cs="Times New Roman"/>
+          <w:color w:val="CCCCCC"/>
+          <w:kern w:val="0"/>
+          <w:sz w:val="21"/>
+          <w:szCs w:val="21"/>
+          <w14:ligatures w14:val="none"/>
+        </w:rPr>
+        <w:t xml:space="preserve"> </w:t>
+      </w:r>
+      <w:r>
+        <w:rPr>
+          <w:rFonts w:ascii="Consolas" w:eastAsia="Times New Roman" w:hAnsi="Consolas" w:cs="Times New Roman"/>
+          <w:color w:val="4EC9B0"/>
+          <w:kern w:val="0"/>
+          <w:sz w:val="21"/>
+          <w:szCs w:val="21"/>
+          <w14:ligatures w14:val="none"/>
+        </w:rPr>
+        <w:t>requests</w:t>
+      </w:r>
+      <w:r>
+        <w:rPr>
+          <w:rFonts w:ascii="Consolas" w:eastAsia="Times New Roman" w:hAnsi="Consolas" w:cs="Times New Roman"/>
+          <w:color w:val="CCCCCC"/>
+          <w:kern w:val="0"/>
+          <w:sz w:val="21"/>
+          <w:szCs w:val="21"/>
+          <w14:ligatures w14:val="none"/>
+        </w:rPr>
+        <w:t>.</w:t>
+      </w:r>
+      <w:r>
+        <w:rPr>
+          <w:rFonts w:ascii="Consolas" w:eastAsia="Times New Roman" w:hAnsi="Consolas" w:cs="Times New Roman"/>
+          <w:color w:val="DCDCAA"/>
+          <w:kern w:val="0"/>
+          <w:sz w:val="21"/>
+          <w:szCs w:val="21"/>
+          <w14:ligatures w14:val="none"/>
+        </w:rPr>
+        <w:t>post</w:t>
+      </w:r>
+      <w:r>
+        <w:rPr>
+          <w:rFonts w:ascii="Consolas" w:eastAsia="Times New Roman" w:hAnsi="Consolas" w:cs="Times New Roman"/>
+          <w:color w:val="CCCCCC"/>
+          <w:kern w:val="0"/>
+          <w:sz w:val="21"/>
+          <w:szCs w:val="21"/>
+          <w14:ligatures w14:val="none"/>
+        </w:rPr>
+        <w:t>(</w:t>
+      </w:r>
+      <w:r>
+        <w:rPr>
+          <w:rFonts w:ascii="Consolas" w:eastAsia="Times New Roman" w:hAnsi="Consolas" w:cs="Times New Roman"/>
+          <w:color w:val="9CDCFE"/>
+          <w:kern w:val="0"/>
+          <w:sz w:val="21"/>
+          <w:szCs w:val="21"/>
+          <w14:ligatures w14:val="none"/>
+        </w:rPr>
+        <w:t>url</w:t>
+      </w:r>
+      <w:r>
+        <w:rPr>
+          <w:rFonts w:ascii="Consolas" w:eastAsia="Times New Roman" w:hAnsi="Consolas" w:cs="Times New Roman"/>
+          <w:color w:val="D4D4D4"/>
+          <w:kern w:val="0"/>
+          <w:sz w:val="21"/>
+          <w:szCs w:val="21"/>
+          <w14:ligatures w14:val="none"/>
+        </w:rPr>
+        <w:t>=</w:t>
+      </w:r>
+      <w:r>
+        <w:rPr>
+          <w:rFonts w:ascii="Consolas" w:eastAsia="Times New Roman" w:hAnsi="Consolas" w:cs="Times New Roman"/>
+          <w:color w:val="4FC1FF"/>
+          <w:kern w:val="0"/>
+          <w:sz w:val="21"/>
+          <w:szCs w:val="21"/>
+          <w14:ligatures w14:val="none"/>
+        </w:rPr>
+        <w:t>URL</w:t>
+      </w:r>
+      <w:r>
+        <w:rPr>
+          <w:rFonts w:ascii="Consolas" w:eastAsia="Times New Roman" w:hAnsi="Consolas" w:cs="Times New Roman"/>
+          <w:color w:val="CCCCCC"/>
+          <w:kern w:val="0"/>
+          <w:sz w:val="21"/>
+          <w:szCs w:val="21"/>
+          <w14:ligatures w14:val="none"/>
+        </w:rPr>
+        <w:t xml:space="preserve">, </w:t>
+      </w:r>
+      <w:r>
+        <w:rPr>
+          <w:rFonts w:ascii="Consolas" w:eastAsia="Times New Roman" w:hAnsi="Consolas" w:cs="Times New Roman"/>
+          <w:color w:val="9CDCFE"/>
+          <w:kern w:val="0"/>
+          <w:sz w:val="21"/>
+          <w:szCs w:val="21"/>
+          <w14:ligatures w14:val="none"/>
+        </w:rPr>
+        <w:t>json</w:t>
+      </w:r>
+      <w:r>
+        <w:rPr>
+          <w:rFonts w:ascii="Consolas" w:eastAsia="Times New Roman" w:hAnsi="Consolas" w:cs="Times New Roman"/>
+          <w:color w:val="D4D4D4"/>
+          <w:kern w:val="0"/>
+          <w:sz w:val="21"/>
+          <w:szCs w:val="21"/>
+          <w14:ligatures w14:val="none"/>
+        </w:rPr>
+        <w:t>=</w:t>
+      </w:r>
+      <w:r>
+        <w:rPr>
+          <w:rFonts w:ascii="Consolas" w:eastAsia="Times New Roman" w:hAnsi="Consolas" w:cs="Times New Roman"/>
+          <w:color w:val="9CDCFE"/>
+          <w:kern w:val="0"/>
+          <w:sz w:val="21"/>
+          <w:szCs w:val="21"/>
+          <w14:ligatures w14:val="none"/>
+        </w:rPr>
+        <w:t>message_body</w:t>
+      </w:r>
+      <w:r>
+        <w:rPr>
+          <w:rFonts w:ascii="Consolas" w:eastAsia="Times New Roman" w:hAnsi="Consolas" w:cs="Times New Roman"/>
+          <w:color w:val="CCCCCC"/>
+          <w:kern w:val="0"/>
+          <w:sz w:val="21"/>
+          <w:szCs w:val="21"/>
+          <w14:ligatures w14:val="none"/>
+        </w:rPr>
+        <w:t>)</w:t>
+      </w:r>
+    </w:p>
+    <w:p>
+      <w:pPr>
+        <w:shd w:val="clear" w:color="auto" w:fill="1F1F1F"/>
+        <w:spacing w:after="0" w:line="285" w:lineRule="atLeast"/>
+        <w:ind w:left="283"/>
+        <w:rPr>
+          <w:rFonts w:ascii="Consolas" w:eastAsia="Times New Roman" w:hAnsi="Consolas" w:cs="Times New Roman"/>
+          <w:color w:val="CCCCCC"/>
+          <w:kern w:val="0"/>
+          <w:sz w:val="21"/>
+          <w:szCs w:val="21"/>
+          <w14:ligatures w14:val="none"/>
+        </w:rPr>
+      </w:pPr>
+      <w:r>
+        <w:rPr>
+          <w:rFonts w:ascii="Consolas" w:eastAsia="Times New Roman" w:hAnsi="Consolas" w:cs="Times New Roman"/>
+          <w:color w:val="CCCCCC"/>
+          <w:kern w:val="0"/>
+          <w:sz w:val="21"/>
+          <w:szCs w:val="21"/>
+          <w14:ligatures w14:val="none"/>
+        </w:rPr>
+        <w:t xml:space="preserve">            </w:t>
+      </w:r>
+      <w:r>
+        <w:rPr>
+          <w:rFonts w:ascii="Consolas" w:eastAsia="Times New Roman" w:hAnsi="Consolas" w:cs="Times New Roman"/>
+          <w:color w:val="6A9955"/>
+          <w:kern w:val="0"/>
+          <w:sz w:val="21"/>
+          <w:szCs w:val="21"/>
+          <w14:ligatures w14:val="none"/>
+        </w:rPr>
+        <w:t># respond_data = respond.json()</w:t>
+      </w:r>
+    </w:p>
+    <w:p>
+      <w:pPr>
+        <w:shd w:val="clear" w:color="auto" w:fill="1F1F1F"/>
+        <w:spacing w:after="0" w:line="285" w:lineRule="atLeast"/>
+        <w:ind w:left="283"/>
+        <w:rPr>
+          <w:rFonts w:ascii="Consolas" w:eastAsia="Times New Roman" w:hAnsi="Consolas" w:cs="Times New Roman"/>
+          <w:color w:val="CCCCCC"/>
+          <w:kern w:val="0"/>
+          <w:sz w:val="21"/>
+          <w:szCs w:val="21"/>
+          <w14:ligatures w14:val="none"/>
+        </w:rPr>
+      </w:pPr>
+      <w:r>
+        <w:rPr>
+          <w:rFonts w:ascii="Consolas" w:eastAsia="Times New Roman" w:hAnsi="Consolas" w:cs="Times New Roman"/>
+          <w:color w:val="CCCCCC"/>
+          <w:kern w:val="0"/>
+          <w:sz w:val="21"/>
+          <w:szCs w:val="21"/>
+          <w14:ligatures w14:val="none"/>
+        </w:rPr>
+        <w:t xml:space="preserve">            </w:t>
+      </w:r>
+      <w:r>
+        <w:rPr>
+          <w:rFonts w:ascii="Consolas" w:eastAsia="Times New Roman" w:hAnsi="Consolas" w:cs="Times New Roman"/>
+          <w:color w:val="C586C0"/>
+          <w:kern w:val="0"/>
+          <w:sz w:val="21"/>
+          <w:szCs w:val="21"/>
+          <w14:ligatures w14:val="none"/>
+        </w:rPr>
+        <w:t>if</w:t>
+      </w:r>
+      <w:r>
+        <w:rPr>
+          <w:rFonts w:ascii="Consolas" w:eastAsia="Times New Roman" w:hAnsi="Consolas" w:cs="Times New Roman"/>
+          <w:color w:val="CCCCCC"/>
+          <w:kern w:val="0"/>
+          <w:sz w:val="21"/>
+          <w:szCs w:val="21"/>
+          <w14:ligatures w14:val="none"/>
+        </w:rPr>
+        <w:t xml:space="preserve"> </w:t>
+      </w:r>
+      <w:r>
+        <w:rPr>
+          <w:rFonts w:ascii="Consolas" w:eastAsia="Times New Roman" w:hAnsi="Consolas" w:cs="Times New Roman"/>
+          <w:color w:val="9CDCFE"/>
+          <w:kern w:val="0"/>
+          <w:sz w:val="21"/>
+          <w:szCs w:val="21"/>
+          <w14:ligatures w14:val="none"/>
+        </w:rPr>
+        <w:t>respond</w:t>
+      </w:r>
+      <w:r>
+        <w:rPr>
+          <w:rFonts w:ascii="Consolas" w:eastAsia="Times New Roman" w:hAnsi="Consolas" w:cs="Times New Roman"/>
+          <w:color w:val="CCCCCC"/>
+          <w:kern w:val="0"/>
+          <w:sz w:val="21"/>
+          <w:szCs w:val="21"/>
+          <w14:ligatures w14:val="none"/>
+        </w:rPr>
+        <w:t>.</w:t>
+      </w:r>
+      <w:r>
+        <w:rPr>
+          <w:rFonts w:ascii="Consolas" w:eastAsia="Times New Roman" w:hAnsi="Consolas" w:cs="Times New Roman"/>
+          <w:color w:val="9CDCFE"/>
+          <w:kern w:val="0"/>
+          <w:sz w:val="21"/>
+          <w:szCs w:val="21"/>
+          <w14:ligatures w14:val="none"/>
+        </w:rPr>
+        <w:t>status_code</w:t>
+      </w:r>
+      <w:r>
+        <w:rPr>
+          <w:rFonts w:ascii="Consolas" w:eastAsia="Times New Roman" w:hAnsi="Consolas" w:cs="Times New Roman"/>
+          <w:color w:val="CCCCCC"/>
+          <w:kern w:val="0"/>
+          <w:sz w:val="21"/>
+          <w:szCs w:val="21"/>
+          <w14:ligatures w14:val="none"/>
+        </w:rPr>
+        <w:t xml:space="preserve"> </w:t>
+      </w:r>
+      <w:r>
+        <w:rPr>
+          <w:rFonts w:ascii="Consolas" w:eastAsia="Times New Roman" w:hAnsi="Consolas" w:cs="Times New Roman"/>
+          <w:color w:val="D4D4D4"/>
+          <w:kern w:val="0"/>
+          <w:sz w:val="21"/>
+          <w:szCs w:val="21"/>
+          <w14:ligatures w14:val="none"/>
+        </w:rPr>
+        <w:t>==</w:t>
+      </w:r>
+      <w:r>
+        <w:rPr>
+          <w:rFonts w:ascii="Consolas" w:eastAsia="Times New Roman" w:hAnsi="Consolas" w:cs="Times New Roman"/>
+          <w:color w:val="CCCCCC"/>
+          <w:kern w:val="0"/>
+          <w:sz w:val="21"/>
+          <w:szCs w:val="21"/>
+          <w14:ligatures w14:val="none"/>
+        </w:rPr>
+        <w:t xml:space="preserve"> </w:t>
+      </w:r>
+      <w:r>
+        <w:rPr>
+          <w:rFonts w:ascii="Consolas" w:eastAsia="Times New Roman" w:hAnsi="Consolas" w:cs="Times New Roman"/>
+          <w:color w:val="B5CEA8"/>
+          <w:kern w:val="0"/>
+          <w:sz w:val="21"/>
+          <w:szCs w:val="21"/>
+          <w14:ligatures w14:val="none"/>
+        </w:rPr>
+        <w:t>200</w:t>
+      </w:r>
+      <w:r>
+        <w:rPr>
+          <w:rFonts w:ascii="Consolas" w:eastAsia="Times New Roman" w:hAnsi="Consolas" w:cs="Times New Roman"/>
+          <w:color w:val="CCCCCC"/>
+          <w:kern w:val="0"/>
+          <w:sz w:val="21"/>
+          <w:szCs w:val="21"/>
+          <w14:ligatures w14:val="none"/>
+        </w:rPr>
+        <w:t>:</w:t>
+      </w:r>
+    </w:p>
+    <w:p>
+      <w:pPr>
+        <w:shd w:val="clear" w:color="auto" w:fill="1F1F1F"/>
+        <w:spacing w:after="0" w:line="285" w:lineRule="atLeast"/>
+        <w:ind w:left="283"/>
+        <w:rPr>
+          <w:rFonts w:ascii="Consolas" w:eastAsia="Times New Roman" w:hAnsi="Consolas" w:cs="Times New Roman"/>
+          <w:color w:val="CCCCCC"/>
+          <w:kern w:val="0"/>
+          <w:sz w:val="21"/>
+          <w:szCs w:val="21"/>
+          <w14:ligatures w14:val="none"/>
+        </w:rPr>
+      </w:pPr>
+      <w:r>
+        <w:rPr>
+          <w:rFonts w:ascii="Consolas" w:eastAsia="Times New Roman" w:hAnsi="Consolas" w:cs="Times New Roman"/>
+          <w:color w:val="CCCCCC"/>
+          <w:kern w:val="0"/>
+          <w:sz w:val="21"/>
+          <w:szCs w:val="21"/>
+          <w14:ligatures w14:val="none"/>
+        </w:rPr>
+        <w:t xml:space="preserve">                </w:t>
+      </w:r>
+      <w:r>
+        <w:rPr>
+          <w:rFonts w:ascii="Consolas" w:eastAsia="Times New Roman" w:hAnsi="Consolas" w:cs="Times New Roman"/>
+          <w:color w:val="DCDCAA"/>
+          <w:kern w:val="0"/>
+          <w:sz w:val="21"/>
+          <w:szCs w:val="21"/>
+          <w14:ligatures w14:val="none"/>
+        </w:rPr>
+        <w:t>print</w:t>
+      </w:r>
+      <w:r>
+        <w:rPr>
+          <w:rFonts w:ascii="Consolas" w:eastAsia="Times New Roman" w:hAnsi="Consolas" w:cs="Times New Roman"/>
+          <w:color w:val="CCCCCC"/>
+          <w:kern w:val="0"/>
+          <w:sz w:val="21"/>
+          <w:szCs w:val="21"/>
+          <w14:ligatures w14:val="none"/>
+        </w:rPr>
+        <w:t>(</w:t>
+      </w:r>
+      <w:r>
+        <w:rPr>
+          <w:rFonts w:ascii="Consolas" w:eastAsia="Times New Roman" w:hAnsi="Consolas" w:cs="Times New Roman"/>
+          <w:color w:val="CE9178"/>
+          <w:kern w:val="0"/>
+          <w:sz w:val="21"/>
+          <w:szCs w:val="21"/>
+          <w14:ligatures w14:val="none"/>
+        </w:rPr>
+        <w:t>"success - "</w:t>
+      </w:r>
+      <w:r>
+        <w:rPr>
+          <w:rFonts w:ascii="Consolas" w:eastAsia="Times New Roman" w:hAnsi="Consolas" w:cs="Times New Roman"/>
+          <w:color w:val="CCCCCC"/>
+          <w:kern w:val="0"/>
+          <w:sz w:val="21"/>
+          <w:szCs w:val="21"/>
+          <w14:ligatures w14:val="none"/>
+        </w:rPr>
+        <w:t xml:space="preserve"> </w:t>
+      </w:r>
+      <w:r>
+        <w:rPr>
+          <w:rFonts w:ascii="Consolas" w:eastAsia="Times New Roman" w:hAnsi="Consolas" w:cs="Times New Roman"/>
+          <w:color w:val="D4D4D4"/>
+          <w:kern w:val="0"/>
+          <w:sz w:val="21"/>
+          <w:szCs w:val="21"/>
+          <w14:ligatures w14:val="none"/>
+        </w:rPr>
+        <w:t>+</w:t>
+      </w:r>
+      <w:r>
+        <w:rPr>
+          <w:rFonts w:ascii="Consolas" w:eastAsia="Times New Roman" w:hAnsi="Consolas" w:cs="Times New Roman"/>
+          <w:color w:val="CCCCCC"/>
+          <w:kern w:val="0"/>
+          <w:sz w:val="21"/>
+          <w:szCs w:val="21"/>
+          <w14:ligatures w14:val="none"/>
+        </w:rPr>
+        <w:t xml:space="preserve"> </w:t>
+      </w:r>
+      <w:r>
+        <w:rPr>
+          <w:rFonts w:ascii="Consolas" w:eastAsia="Times New Roman" w:hAnsi="Consolas" w:cs="Times New Roman"/>
+          <w:color w:val="9CDCFE"/>
+          <w:kern w:val="0"/>
+          <w:sz w:val="21"/>
+          <w:szCs w:val="21"/>
+          <w14:ligatures w14:val="none"/>
+        </w:rPr>
+        <w:t>current_date</w:t>
+      </w:r>
+      <w:r>
+        <w:rPr>
+          <w:rFonts w:ascii="Consolas" w:eastAsia="Times New Roman" w:hAnsi="Consolas" w:cs="Times New Roman"/>
+          <w:color w:val="CCCCCC"/>
+          <w:kern w:val="0"/>
+          <w:sz w:val="21"/>
+          <w:szCs w:val="21"/>
+          <w14:ligatures w14:val="none"/>
+        </w:rPr>
+        <w:t xml:space="preserve"> </w:t>
+      </w:r>
+      <w:r>
+        <w:rPr>
+          <w:rFonts w:ascii="Consolas" w:eastAsia="Times New Roman" w:hAnsi="Consolas" w:cs="Times New Roman"/>
+          <w:color w:val="D4D4D4"/>
+          <w:kern w:val="0"/>
+          <w:sz w:val="21"/>
+          <w:szCs w:val="21"/>
+          <w14:ligatures w14:val="none"/>
+        </w:rPr>
+        <w:t>+</w:t>
+      </w:r>
+      <w:r>
+        <w:rPr>
+          <w:rFonts w:ascii="Consolas" w:eastAsia="Times New Roman" w:hAnsi="Consolas" w:cs="Times New Roman"/>
+          <w:color w:val="CCCCCC"/>
+          <w:kern w:val="0"/>
+          <w:sz w:val="21"/>
+          <w:szCs w:val="21"/>
+          <w14:ligatures w14:val="none"/>
+        </w:rPr>
+        <w:t xml:space="preserve"> </w:t>
+      </w:r>
+      <w:r>
+        <w:rPr>
+          <w:rFonts w:ascii="Consolas" w:eastAsia="Times New Roman" w:hAnsi="Consolas" w:cs="Times New Roman"/>
+          <w:color w:val="CE9178"/>
+          <w:kern w:val="0"/>
+          <w:sz w:val="21"/>
+          <w:szCs w:val="21"/>
+          <w14:ligatures w14:val="none"/>
+        </w:rPr>
+        <w:t>" - "</w:t>
+      </w:r>
+      <w:r>
+        <w:rPr>
+          <w:rFonts w:ascii="Consolas" w:eastAsia="Times New Roman" w:hAnsi="Consolas" w:cs="Times New Roman"/>
+          <w:color w:val="CCCCCC"/>
+          <w:kern w:val="0"/>
+          <w:sz w:val="21"/>
+          <w:szCs w:val="21"/>
+          <w14:ligatures w14:val="none"/>
+        </w:rPr>
+        <w:t xml:space="preserve"> </w:t>
+      </w:r>
+      <w:r>
+        <w:rPr>
+          <w:rFonts w:ascii="Consolas" w:eastAsia="Times New Roman" w:hAnsi="Consolas" w:cs="Times New Roman"/>
+          <w:color w:val="D4D4D4"/>
+          <w:kern w:val="0"/>
+          <w:sz w:val="21"/>
+          <w:szCs w:val="21"/>
+          <w14:ligatures w14:val="none"/>
+        </w:rPr>
+        <w:t>+</w:t>
+      </w:r>
+      <w:r>
+        <w:rPr>
+          <w:rFonts w:ascii="Consolas" w:eastAsia="Times New Roman" w:hAnsi="Consolas" w:cs="Times New Roman"/>
+          <w:color w:val="CCCCCC"/>
+          <w:kern w:val="0"/>
+          <w:sz w:val="21"/>
+          <w:szCs w:val="21"/>
+          <w14:ligatures w14:val="none"/>
+        </w:rPr>
+        <w:t xml:space="preserve"> </w:t>
+      </w:r>
+      <w:r>
+        <w:rPr>
+          <w:rFonts w:ascii="Consolas" w:eastAsia="Times New Roman" w:hAnsi="Consolas" w:cs="Times New Roman"/>
+          <w:color w:val="9CDCFE"/>
+          <w:kern w:val="0"/>
+          <w:sz w:val="21"/>
+          <w:szCs w:val="21"/>
+          <w14:ligatures w14:val="none"/>
+        </w:rPr>
+        <w:t>message_body</w:t>
+      </w:r>
+      <w:r>
+        <w:rPr>
+          <w:rFonts w:ascii="Consolas" w:eastAsia="Times New Roman" w:hAnsi="Consolas" w:cs="Times New Roman"/>
+          <w:color w:val="CCCCCC"/>
+          <w:kern w:val="0"/>
+          <w:sz w:val="21"/>
+          <w:szCs w:val="21"/>
+          <w14:ligatures w14:val="none"/>
+        </w:rPr>
+        <w:t>[</w:t>
+      </w:r>
+      <w:r>
+        <w:rPr>
+          <w:rFonts w:ascii="Consolas" w:eastAsia="Times New Roman" w:hAnsi="Consolas" w:cs="Times New Roman"/>
+          <w:color w:val="CE9178"/>
+          <w:kern w:val="0"/>
+          <w:sz w:val="21"/>
+          <w:szCs w:val="21"/>
+          <w14:ligatures w14:val="none"/>
+        </w:rPr>
+        <w:t>"hash"</w:t>
+      </w:r>
+      <w:r>
+        <w:rPr>
+          <w:rFonts w:ascii="Consolas" w:eastAsia="Times New Roman" w:hAnsi="Consolas" w:cs="Times New Roman"/>
+          <w:color w:val="CCCCCC"/>
+          <w:kern w:val="0"/>
+          <w:sz w:val="21"/>
+          <w:szCs w:val="21"/>
+          <w14:ligatures w14:val="none"/>
+        </w:rPr>
+        <w:t>])</w:t>
+      </w:r>
+    </w:p>
+    <w:p>
+      <w:pPr>
+        <w:shd w:val="clear" w:color="auto" w:fill="1F1F1F"/>
+        <w:spacing w:after="0" w:line="285" w:lineRule="atLeast"/>
+        <w:ind w:left="283"/>
+        <w:rPr>
+          <w:rFonts w:ascii="Consolas" w:eastAsia="Times New Roman" w:hAnsi="Consolas" w:cs="Times New Roman"/>
+          <w:color w:val="CCCCCC"/>
+          <w:kern w:val="0"/>
+          <w:sz w:val="21"/>
+          <w:szCs w:val="21"/>
+          <w14:ligatures w14:val="none"/>
+        </w:rPr>
+      </w:pPr>
+      <w:r>
+        <w:rPr>
+          <w:rFonts w:ascii="Consolas" w:eastAsia="Times New Roman" w:hAnsi="Consolas" w:cs="Times New Roman"/>
+          <w:color w:val="CCCCCC"/>
+          <w:kern w:val="0"/>
+          <w:sz w:val="21"/>
+          <w:szCs w:val="21"/>
+          <w14:ligatures w14:val="none"/>
+        </w:rPr>
+        <w:t xml:space="preserve">                </w:t>
+      </w:r>
+      <w:r>
+        <w:rPr>
+          <w:rFonts w:ascii="Consolas" w:eastAsia="Times New Roman" w:hAnsi="Consolas" w:cs="Times New Roman"/>
+          <w:color w:val="C586C0"/>
+          <w:kern w:val="0"/>
+          <w:sz w:val="21"/>
+          <w:szCs w:val="21"/>
+          <w14:ligatures w14:val="none"/>
+        </w:rPr>
+        <w:t>return</w:t>
+      </w:r>
+      <w:r>
+        <w:rPr>
+          <w:rFonts w:ascii="Consolas" w:eastAsia="Times New Roman" w:hAnsi="Consolas" w:cs="Times New Roman"/>
+          <w:color w:val="CCCCCC"/>
+          <w:kern w:val="0"/>
+          <w:sz w:val="21"/>
+          <w:szCs w:val="21"/>
+          <w14:ligatures w14:val="none"/>
+        </w:rPr>
+        <w:t xml:space="preserve"> </w:t>
+      </w:r>
+      <w:r>
+        <w:rPr>
+          <w:rFonts w:ascii="Consolas" w:eastAsia="Times New Roman" w:hAnsi="Consolas" w:cs="Times New Roman"/>
+          <w:color w:val="9CDCFE"/>
+          <w:kern w:val="0"/>
+          <w:sz w:val="21"/>
+          <w:szCs w:val="21"/>
+          <w14:ligatures w14:val="none"/>
+        </w:rPr>
+        <w:t>message_body</w:t>
+      </w:r>
+      <w:r>
+        <w:rPr>
+          <w:rFonts w:ascii="Consolas" w:eastAsia="Times New Roman" w:hAnsi="Consolas" w:cs="Times New Roman"/>
+          <w:color w:val="CCCCCC"/>
+          <w:kern w:val="0"/>
+          <w:sz w:val="21"/>
+          <w:szCs w:val="21"/>
+          <w14:ligatures w14:val="none"/>
+        </w:rPr>
+        <w:t>[</w:t>
+      </w:r>
+      <w:r>
+        <w:rPr>
+          <w:rFonts w:ascii="Consolas" w:eastAsia="Times New Roman" w:hAnsi="Consolas" w:cs="Times New Roman"/>
+          <w:color w:val="CE9178"/>
+          <w:kern w:val="0"/>
+          <w:sz w:val="21"/>
+          <w:szCs w:val="21"/>
+          <w14:ligatures w14:val="none"/>
+        </w:rPr>
+        <w:t>"hash"</w:t>
+      </w:r>
+      <w:r>
+        <w:rPr>
+          <w:rFonts w:ascii="Consolas" w:eastAsia="Times New Roman" w:hAnsi="Consolas" w:cs="Times New Roman"/>
+          <w:color w:val="CCCCCC"/>
+          <w:kern w:val="0"/>
+          <w:sz w:val="21"/>
+          <w:szCs w:val="21"/>
+          <w14:ligatures w14:val="none"/>
+        </w:rPr>
+        <w:t>]</w:t>
+      </w:r>
+    </w:p>
+    <w:p>
+      <w:pPr>
+        <w:shd w:val="clear" w:color="auto" w:fill="1F1F1F"/>
+        <w:spacing w:after="0" w:line="285" w:lineRule="atLeast"/>
+        <w:ind w:left="283"/>
+        <w:rPr>
+          <w:rFonts w:ascii="Consolas" w:eastAsia="Times New Roman" w:hAnsi="Consolas" w:cs="Times New Roman"/>
+          <w:color w:val="CCCCCC"/>
+          <w:kern w:val="0"/>
+          <w:sz w:val="21"/>
+          <w:szCs w:val="21"/>
+          <w14:ligatures w14:val="none"/>
+        </w:rPr>
+      </w:pPr>
+      <w:r>
+        <w:rPr>
+          <w:rFonts w:ascii="Consolas" w:eastAsia="Times New Roman" w:hAnsi="Consolas" w:cs="Times New Roman"/>
+          <w:color w:val="CCCCCC"/>
+          <w:kern w:val="0"/>
+          <w:sz w:val="21"/>
+          <w:szCs w:val="21"/>
+          <w14:ligatures w14:val="none"/>
+        </w:rPr>
+        <w:t xml:space="preserve">            </w:t>
+      </w:r>
+      <w:r>
+        <w:rPr>
+          <w:rFonts w:ascii="Consolas" w:eastAsia="Times New Roman" w:hAnsi="Consolas" w:cs="Times New Roman"/>
+          <w:color w:val="DCDCAA"/>
+          <w:kern w:val="0"/>
+          <w:sz w:val="21"/>
+          <w:szCs w:val="21"/>
+          <w14:ligatures w14:val="none"/>
+        </w:rPr>
+        <w:t>print</w:t>
+      </w:r>
+      <w:r>
+        <w:rPr>
+          <w:rFonts w:ascii="Consolas" w:eastAsia="Times New Roman" w:hAnsi="Consolas" w:cs="Times New Roman"/>
+          <w:color w:val="CCCCCC"/>
+          <w:kern w:val="0"/>
+          <w:sz w:val="21"/>
+          <w:szCs w:val="21"/>
+          <w14:ligatures w14:val="none"/>
+        </w:rPr>
+        <w:t>(</w:t>
+      </w:r>
+      <w:r>
+        <w:rPr>
+          <w:rFonts w:ascii="Consolas" w:eastAsia="Times New Roman" w:hAnsi="Consolas" w:cs="Times New Roman"/>
+          <w:color w:val="CE9178"/>
+          <w:kern w:val="0"/>
+          <w:sz w:val="21"/>
+          <w:szCs w:val="21"/>
+          <w14:ligatures w14:val="none"/>
+        </w:rPr>
+        <w:t>"fail - "</w:t>
+      </w:r>
+      <w:r>
+        <w:rPr>
+          <w:rFonts w:ascii="Consolas" w:eastAsia="Times New Roman" w:hAnsi="Consolas" w:cs="Times New Roman"/>
+          <w:color w:val="CCCCCC"/>
+          <w:kern w:val="0"/>
+          <w:sz w:val="21"/>
+          <w:szCs w:val="21"/>
+          <w14:ligatures w14:val="none"/>
+        </w:rPr>
+        <w:t xml:space="preserve"> </w:t>
+      </w:r>
+      <w:r>
+        <w:rPr>
+          <w:rFonts w:ascii="Consolas" w:eastAsia="Times New Roman" w:hAnsi="Consolas" w:cs="Times New Roman"/>
+          <w:color w:val="D4D4D4"/>
+          <w:kern w:val="0"/>
+          <w:sz w:val="21"/>
+          <w:szCs w:val="21"/>
+          <w14:ligatures w14:val="none"/>
+        </w:rPr>
+        <w:t>+</w:t>
+      </w:r>
+      <w:r>
+        <w:rPr>
+          <w:rFonts w:ascii="Consolas" w:eastAsia="Times New Roman" w:hAnsi="Consolas" w:cs="Times New Roman"/>
+          <w:color w:val="CCCCCC"/>
+          <w:kern w:val="0"/>
+          <w:sz w:val="21"/>
+          <w:szCs w:val="21"/>
+          <w14:ligatures w14:val="none"/>
+        </w:rPr>
+        <w:t xml:space="preserve"> </w:t>
+      </w:r>
+      <w:r>
+        <w:rPr>
+          <w:rFonts w:ascii="Consolas" w:eastAsia="Times New Roman" w:hAnsi="Consolas" w:cs="Times New Roman"/>
+          <w:color w:val="9CDCFE"/>
+          <w:kern w:val="0"/>
+          <w:sz w:val="21"/>
+          <w:szCs w:val="21"/>
+          <w14:ligatures w14:val="none"/>
+        </w:rPr>
+        <w:t>current_date</w:t>
+      </w:r>
+      <w:r>
+        <w:rPr>
+          <w:rFonts w:ascii="Consolas" w:eastAsia="Times New Roman" w:hAnsi="Consolas" w:cs="Times New Roman"/>
+          <w:color w:val="CCCCCC"/>
+          <w:kern w:val="0"/>
+          <w:sz w:val="21"/>
+          <w:szCs w:val="21"/>
+          <w14:ligatures w14:val="none"/>
+        </w:rPr>
+        <w:t xml:space="preserve"> </w:t>
+      </w:r>
+      <w:r>
+        <w:rPr>
+          <w:rFonts w:ascii="Consolas" w:eastAsia="Times New Roman" w:hAnsi="Consolas" w:cs="Times New Roman"/>
+          <w:color w:val="D4D4D4"/>
+          <w:kern w:val="0"/>
+          <w:sz w:val="21"/>
+          <w:szCs w:val="21"/>
+          <w14:ligatures w14:val="none"/>
+        </w:rPr>
+        <w:t>+</w:t>
+      </w:r>
+      <w:r>
+        <w:rPr>
+          <w:rFonts w:ascii="Consolas" w:eastAsia="Times New Roman" w:hAnsi="Consolas" w:cs="Times New Roman"/>
+          <w:color w:val="CCCCCC"/>
+          <w:kern w:val="0"/>
+          <w:sz w:val="21"/>
+          <w:szCs w:val="21"/>
+          <w14:ligatures w14:val="none"/>
+        </w:rPr>
+        <w:t xml:space="preserve"> </w:t>
+      </w:r>
+      <w:r>
+        <w:rPr>
+          <w:rFonts w:ascii="Consolas" w:eastAsia="Times New Roman" w:hAnsi="Consolas" w:cs="Times New Roman"/>
+          <w:color w:val="CE9178"/>
+          <w:kern w:val="0"/>
+          <w:sz w:val="21"/>
+          <w:szCs w:val="21"/>
+          <w14:ligatures w14:val="none"/>
+        </w:rPr>
+        <w:t>" - "</w:t>
+      </w:r>
+      <w:r>
+        <w:rPr>
+          <w:rFonts w:ascii="Consolas" w:eastAsia="Times New Roman" w:hAnsi="Consolas" w:cs="Times New Roman"/>
+          <w:color w:val="CCCCCC"/>
+          <w:kern w:val="0"/>
+          <w:sz w:val="21"/>
+          <w:szCs w:val="21"/>
+          <w14:ligatures w14:val="none"/>
+        </w:rPr>
+        <w:t xml:space="preserve"> </w:t>
+      </w:r>
+      <w:r>
+        <w:rPr>
+          <w:rFonts w:ascii="Consolas" w:eastAsia="Times New Roman" w:hAnsi="Consolas" w:cs="Times New Roman"/>
+          <w:color w:val="D4D4D4"/>
+          <w:kern w:val="0"/>
+          <w:sz w:val="21"/>
+          <w:szCs w:val="21"/>
+          <w14:ligatures w14:val="none"/>
+        </w:rPr>
+        <w:t>+</w:t>
+      </w:r>
+      <w:r>
+        <w:rPr>
+          <w:rFonts w:ascii="Consolas" w:eastAsia="Times New Roman" w:hAnsi="Consolas" w:cs="Times New Roman"/>
+          <w:color w:val="CCCCCC"/>
+          <w:kern w:val="0"/>
+          <w:sz w:val="21"/>
+          <w:szCs w:val="21"/>
+          <w14:ligatures w14:val="none"/>
+        </w:rPr>
+        <w:t xml:space="preserve"> </w:t>
+      </w:r>
+      <w:r>
+        <w:rPr>
+          <w:rFonts w:ascii="Consolas" w:eastAsia="Times New Roman" w:hAnsi="Consolas" w:cs="Times New Roman"/>
+          <w:color w:val="9CDCFE"/>
+          <w:kern w:val="0"/>
+          <w:sz w:val="21"/>
+          <w:szCs w:val="21"/>
+          <w14:ligatures w14:val="none"/>
+        </w:rPr>
+        <w:t>message_body</w:t>
+      </w:r>
+      <w:r>
+        <w:rPr>
+          <w:rFonts w:ascii="Consolas" w:eastAsia="Times New Roman" w:hAnsi="Consolas" w:cs="Times New Roman"/>
+          <w:color w:val="CCCCCC"/>
+          <w:kern w:val="0"/>
+          <w:sz w:val="21"/>
+          <w:szCs w:val="21"/>
+          <w14:ligatures w14:val="none"/>
+        </w:rPr>
+        <w:t>[</w:t>
+      </w:r>
+      <w:r>
+        <w:rPr>
+          <w:rFonts w:ascii="Consolas" w:eastAsia="Times New Roman" w:hAnsi="Consolas" w:cs="Times New Roman"/>
+          <w:color w:val="CE9178"/>
+          <w:kern w:val="0"/>
+          <w:sz w:val="21"/>
+          <w:szCs w:val="21"/>
+          <w14:ligatures w14:val="none"/>
+        </w:rPr>
+        <w:t>"hash"</w:t>
+      </w:r>
+      <w:r>
+        <w:rPr>
+          <w:rFonts w:ascii="Consolas" w:eastAsia="Times New Roman" w:hAnsi="Consolas" w:cs="Times New Roman"/>
+          <w:color w:val="CCCCCC"/>
+          <w:kern w:val="0"/>
+          <w:sz w:val="21"/>
+          <w:szCs w:val="21"/>
+          <w14:ligatures w14:val="none"/>
+        </w:rPr>
+        <w:t>])</w:t>
+      </w:r>
+    </w:p>
+    <w:p>
+      <w:pPr>
+        <w:spacing w:line="360" w:lineRule="auto"/>
+        <w:rPr>
+          <w:b/>
+          <w:bCs/>
+          <w:sz w:val="28"/>
+          <w:szCs w:val="28"/>
+        </w:rPr>
+      </w:pPr>
+      <w:r>
+        <w:rPr>
+          <w:sz w:val="28"/>
+          <w:szCs w:val="28"/>
+        </w:rPr>
+        <w:tab/>
+        <w:t xml:space="preserve">The result is: </w:t>
+      </w:r>
+      <w:r>
+        <w:rPr>
+          <w:b/>
+          <w:bCs/>
+          <w:sz w:val="28"/>
+          <w:szCs w:val="28"/>
+        </w:rPr>
+        <w:t>“</w:t>
+      </w:r>
+      <w:r>
+        <w:rPr>
+          <w:b/>
+          <w:bCs/>
+          <w:sz w:val="28"/>
+          <w:szCs w:val="28"/>
+        </w:rPr>
+        <w:t>success - 11/11/2019 - b1f38bb02297db3a5ca9324b3089fd73459d60b9</w:t>
+      </w:r>
+      <w:r>
+        <w:rPr>
+          <w:b/>
+          <w:bCs/>
+          <w:sz w:val="28"/>
+          <w:szCs w:val="28"/>
+        </w:rPr>
+        <w:t>”</w:t>
+      </w:r>
+      <w:r>
+        <w:rPr>
+          <w:b/>
+          <w:bCs/>
+          <w:sz w:val="28"/>
+          <w:szCs w:val="28"/>
+        </w:rPr>
+        <w:t>.</w:t>
+      </w:r>
+    </w:p>
+    <w:p>
+      <w:pPr>
+        <w:spacing w:line="360" w:lineRule="auto"/>
+        <w:rPr>
+          <w:b/>
+          <w:bCs/>
+          <w:sz w:val="28"/>
+          <w:szCs w:val="28"/>
+        </w:rPr>
+      </w:pPr>
+    </w:p>
+    <w:p>
+      <w:pPr>
+        <w:pStyle w:val="a9"/>
+        <w:numPr>
+          <w:ilvl w:val="0"/>
+          <w:numId w:val="1"/>
+        </w:numPr>
+        <w:spacing w:line="360" w:lineRule="auto"/>
+        <w:rPr>
+          <w:sz w:val="28"/>
+          <w:szCs w:val="28"/>
+        </w:rPr>
+      </w:pPr>
+      <w:r>
+        <w:rPr>
+          <w:sz w:val="28"/>
+          <w:szCs w:val="28"/>
+        </w:rPr>
+        <w:t xml:space="preserve">Then, I </w:t>
+      </w:r>
+      <w:r>
+        <w:rPr>
+          <w:sz w:val="28"/>
+          <w:szCs w:val="28"/>
+        </w:rPr>
+        <w:t>apply the hash to the message_body on the script from section 9:</w:t>
+      </w:r>
+    </w:p>
+    <w:p>
+      <w:pPr>
+        <w:pStyle w:val="a9"/>
+        <w:numPr>
+          <w:ilvl w:val="0"/>
+          <w:numId w:val="1"/>
+        </w:numPr>
+        <w:shd w:val="clear" w:color="auto" w:fill="1F1F1F"/>
+        <w:spacing w:after="0" w:line="285" w:lineRule="atLeast"/>
+        <w:rPr>
+          <w:rFonts w:ascii="Consolas" w:eastAsia="Times New Roman" w:hAnsi="Consolas" w:cs="Times New Roman"/>
+          <w:color w:val="CCCCCC"/>
+          <w:kern w:val="0"/>
+          <w:sz w:val="21"/>
+          <w:szCs w:val="21"/>
+          <w14:ligatures w14:val="none"/>
+        </w:rPr>
+      </w:pPr>
+      <w:r>
+        <w:rPr>
+          <w:rFonts w:ascii="Consolas" w:eastAsia="Times New Roman" w:hAnsi="Consolas" w:cs="Times New Roman"/>
+          <w:color w:val="C586C0"/>
+          <w:kern w:val="0"/>
+          <w:sz w:val="21"/>
+          <w:szCs w:val="21"/>
+          <w14:ligatures w14:val="none"/>
+        </w:rPr>
+        <w:t>import</w:t>
+      </w:r>
+      <w:r>
+        <w:rPr>
+          <w:rFonts w:ascii="Consolas" w:eastAsia="Times New Roman" w:hAnsi="Consolas" w:cs="Times New Roman"/>
+          <w:color w:val="CCCCCC"/>
+          <w:kern w:val="0"/>
+          <w:sz w:val="21"/>
+          <w:szCs w:val="21"/>
+          <w14:ligatures w14:val="none"/>
+        </w:rPr>
+        <w:t xml:space="preserve"> </w:t>
+      </w:r>
+      <w:r>
+        <w:rPr>
+          <w:rFonts w:ascii="Consolas" w:eastAsia="Times New Roman" w:hAnsi="Consolas" w:cs="Times New Roman"/>
+          <w:color w:val="4EC9B0"/>
+          <w:kern w:val="0"/>
+          <w:sz w:val="21"/>
+          <w:szCs w:val="21"/>
+          <w14:ligatures w14:val="none"/>
+        </w:rPr>
+        <w:t>requests</w:t>
+      </w:r>
+    </w:p>
+    <w:p>
+      <w:pPr>
+        <w:pStyle w:val="a9"/>
+        <w:numPr>
+          <w:ilvl w:val="0"/>
+          <w:numId w:val="1"/>
+        </w:numPr>
+        <w:shd w:val="clear" w:color="auto" w:fill="1F1F1F"/>
+        <w:spacing w:after="0" w:line="285" w:lineRule="atLeast"/>
+        <w:rPr>
+          <w:rFonts w:ascii="Consolas" w:eastAsia="Times New Roman" w:hAnsi="Consolas" w:cs="Times New Roman"/>
+          <w:color w:val="CCCCCC"/>
+          <w:kern w:val="0"/>
+          <w:sz w:val="21"/>
+          <w:szCs w:val="21"/>
+          <w14:ligatures w14:val="none"/>
+        </w:rPr>
+      </w:pPr>
+      <w:r>
+        <w:rPr>
+          <w:rFonts w:ascii="Consolas" w:eastAsia="Times New Roman" w:hAnsi="Consolas" w:cs="Times New Roman"/>
+          <w:color w:val="4FC1FF"/>
+          <w:kern w:val="0"/>
+          <w:sz w:val="21"/>
+          <w:szCs w:val="21"/>
+          <w14:ligatures w14:val="none"/>
+        </w:rPr>
+        <w:t>URL</w:t>
+      </w:r>
+      <w:r>
+        <w:rPr>
+          <w:rFonts w:ascii="Consolas" w:eastAsia="Times New Roman" w:hAnsi="Consolas" w:cs="Times New Roman"/>
+          <w:color w:val="CCCCCC"/>
+          <w:kern w:val="0"/>
+          <w:sz w:val="21"/>
+          <w:szCs w:val="21"/>
+          <w14:ligatures w14:val="none"/>
+        </w:rPr>
+        <w:t xml:space="preserve"> </w:t>
+      </w:r>
+      <w:r>
+        <w:rPr>
+          <w:rFonts w:ascii="Consolas" w:eastAsia="Times New Roman" w:hAnsi="Consolas" w:cs="Times New Roman"/>
+          <w:color w:val="D4D4D4"/>
+          <w:kern w:val="0"/>
+          <w:sz w:val="21"/>
+          <w:szCs w:val="21"/>
+          <w14:ligatures w14:val="none"/>
+        </w:rPr>
+        <w:t>=</w:t>
+      </w:r>
+      <w:r>
+        <w:rPr>
+          <w:rFonts w:ascii="Consolas" w:eastAsia="Times New Roman" w:hAnsi="Consolas" w:cs="Times New Roman"/>
+          <w:color w:val="CCCCCC"/>
+          <w:kern w:val="0"/>
+          <w:sz w:val="21"/>
+          <w:szCs w:val="21"/>
+          <w14:ligatures w14:val="none"/>
+        </w:rPr>
+        <w:t xml:space="preserve"> </w:t>
+      </w:r>
+      <w:r>
+        <w:rPr>
+          <w:rFonts w:ascii="Consolas" w:eastAsia="Times New Roman" w:hAnsi="Consolas" w:cs="Times New Roman"/>
+          <w:color w:val="CE9178"/>
+          <w:kern w:val="0"/>
+          <w:sz w:val="21"/>
+          <w:szCs w:val="21"/>
+          <w14:ligatures w14:val="none"/>
+        </w:rPr>
+        <w:t>"http://localhost:5555"</w:t>
+      </w:r>
+    </w:p>
+    <w:p>
+      <w:pPr>
+        <w:pStyle w:val="a9"/>
+        <w:numPr>
+          <w:ilvl w:val="0"/>
+          <w:numId w:val="1"/>
+        </w:numPr>
+        <w:shd w:val="clear" w:color="auto" w:fill="1F1F1F"/>
+        <w:spacing w:after="0" w:line="285" w:lineRule="atLeast"/>
+        <w:rPr>
+          <w:rFonts w:ascii="Consolas" w:eastAsia="Times New Roman" w:hAnsi="Consolas" w:cs="Times New Roman"/>
+          <w:color w:val="CCCCCC"/>
+          <w:kern w:val="0"/>
+          <w:sz w:val="21"/>
+          <w:szCs w:val="21"/>
+          <w14:ligatures w14:val="none"/>
+        </w:rPr>
+      </w:pPr>
+      <w:r>
+        <w:rPr>
+          <w:rFonts w:ascii="Consolas" w:eastAsia="Times New Roman" w:hAnsi="Consolas" w:cs="Times New Roman"/>
+          <w:color w:val="6A9955"/>
+          <w:kern w:val="0"/>
+          <w:sz w:val="21"/>
+          <w:szCs w:val="21"/>
+          <w14:ligatures w14:val="none"/>
+        </w:rPr>
+        <w:t># Login request</w:t>
+      </w:r>
+    </w:p>
+    <w:p>
+      <w:pPr>
+        <w:pStyle w:val="a9"/>
+        <w:numPr>
+          <w:ilvl w:val="0"/>
+          <w:numId w:val="1"/>
+        </w:numPr>
+        <w:shd w:val="clear" w:color="auto" w:fill="1F1F1F"/>
+        <w:spacing w:after="0" w:line="285" w:lineRule="atLeast"/>
+        <w:rPr>
+          <w:rFonts w:ascii="Consolas" w:eastAsia="Times New Roman" w:hAnsi="Consolas" w:cs="Times New Roman"/>
+          <w:color w:val="CCCCCC"/>
+          <w:kern w:val="0"/>
+          <w:sz w:val="21"/>
+          <w:szCs w:val="21"/>
+          <w14:ligatures w14:val="none"/>
+        </w:rPr>
+      </w:pPr>
+      <w:r>
+        <w:rPr>
+          <w:rFonts w:ascii="Consolas" w:eastAsia="Times New Roman" w:hAnsi="Consolas" w:cs="Times New Roman"/>
+          <w:color w:val="9CDCFE"/>
+          <w:kern w:val="0"/>
+          <w:sz w:val="21"/>
+          <w:szCs w:val="21"/>
+          <w14:ligatures w14:val="none"/>
+        </w:rPr>
+        <w:t>message_body</w:t>
+      </w:r>
+      <w:r>
+        <w:rPr>
+          <w:rFonts w:ascii="Consolas" w:eastAsia="Times New Roman" w:hAnsi="Consolas" w:cs="Times New Roman"/>
+          <w:color w:val="CCCCCC"/>
+          <w:kern w:val="0"/>
+          <w:sz w:val="21"/>
+          <w:szCs w:val="21"/>
+          <w14:ligatures w14:val="none"/>
+        </w:rPr>
+        <w:t xml:space="preserve"> </w:t>
+      </w:r>
+      <w:r>
+        <w:rPr>
+          <w:rFonts w:ascii="Consolas" w:eastAsia="Times New Roman" w:hAnsi="Consolas" w:cs="Times New Roman"/>
+          <w:color w:val="D4D4D4"/>
+          <w:kern w:val="0"/>
+          <w:sz w:val="21"/>
+          <w:szCs w:val="21"/>
+          <w14:ligatures w14:val="none"/>
+        </w:rPr>
+        <w:t>=</w:t>
+      </w:r>
+      <w:r>
+        <w:rPr>
+          <w:rFonts w:ascii="Consolas" w:eastAsia="Times New Roman" w:hAnsi="Consolas" w:cs="Times New Roman"/>
+          <w:color w:val="CCCCCC"/>
+          <w:kern w:val="0"/>
+          <w:sz w:val="21"/>
+          <w:szCs w:val="21"/>
+          <w14:ligatures w14:val="none"/>
+        </w:rPr>
+        <w:t xml:space="preserve"> {</w:t>
+      </w:r>
+      <w:r>
+        <w:rPr>
+          <w:rFonts w:ascii="Consolas" w:eastAsia="Times New Roman" w:hAnsi="Consolas" w:cs="Times New Roman"/>
+          <w:color w:val="CE9178"/>
+          <w:kern w:val="0"/>
+          <w:sz w:val="21"/>
+          <w:szCs w:val="21"/>
+          <w14:ligatures w14:val="none"/>
+        </w:rPr>
+        <w:t>"action"</w:t>
+      </w:r>
+      <w:r>
+        <w:rPr>
+          <w:rFonts w:ascii="Consolas" w:eastAsia="Times New Roman" w:hAnsi="Consolas" w:cs="Times New Roman"/>
+          <w:color w:val="CCCCCC"/>
+          <w:kern w:val="0"/>
+          <w:sz w:val="21"/>
+          <w:szCs w:val="21"/>
+          <w14:ligatures w14:val="none"/>
+        </w:rPr>
+        <w:t xml:space="preserve">: </w:t>
+      </w:r>
+      <w:r>
+        <w:rPr>
+          <w:rFonts w:ascii="Consolas" w:eastAsia="Times New Roman" w:hAnsi="Consolas" w:cs="Times New Roman"/>
+          <w:color w:val="CE9178"/>
+          <w:kern w:val="0"/>
+          <w:sz w:val="21"/>
+          <w:szCs w:val="21"/>
+          <w14:ligatures w14:val="none"/>
+        </w:rPr>
+        <w:t>"login"</w:t>
+      </w:r>
+      <w:r>
+        <w:rPr>
+          <w:rFonts w:ascii="Consolas" w:eastAsia="Times New Roman" w:hAnsi="Consolas" w:cs="Times New Roman"/>
+          <w:color w:val="CCCCCC"/>
+          <w:kern w:val="0"/>
+          <w:sz w:val="21"/>
+          <w:szCs w:val="21"/>
+          <w14:ligatures w14:val="none"/>
+        </w:rPr>
+        <w:t xml:space="preserve">, </w:t>
+      </w:r>
+      <w:r>
+        <w:rPr>
+          <w:rFonts w:ascii="Consolas" w:eastAsia="Times New Roman" w:hAnsi="Consolas" w:cs="Times New Roman"/>
+          <w:color w:val="CE9178"/>
+          <w:kern w:val="0"/>
+          <w:sz w:val="21"/>
+          <w:szCs w:val="21"/>
+          <w14:ligatures w14:val="none"/>
+        </w:rPr>
+        <w:t>"username"</w:t>
+      </w:r>
+      <w:r>
+        <w:rPr>
+          <w:rFonts w:ascii="Consolas" w:eastAsia="Times New Roman" w:hAnsi="Consolas" w:cs="Times New Roman"/>
+          <w:color w:val="CCCCCC"/>
+          <w:kern w:val="0"/>
+          <w:sz w:val="21"/>
+          <w:szCs w:val="21"/>
+          <w14:ligatures w14:val="none"/>
+        </w:rPr>
+        <w:t xml:space="preserve">: </w:t>
+      </w:r>
+      <w:r>
+        <w:rPr>
+          <w:rFonts w:ascii="Consolas" w:eastAsia="Times New Roman" w:hAnsi="Consolas" w:cs="Times New Roman"/>
+          <w:color w:val="CE9178"/>
+          <w:kern w:val="0"/>
+          <w:sz w:val="21"/>
+          <w:szCs w:val="21"/>
+          <w14:ligatures w14:val="none"/>
+        </w:rPr>
+        <w:t>"admin"</w:t>
+      </w:r>
+      <w:r>
+        <w:rPr>
+          <w:rFonts w:ascii="Consolas" w:eastAsia="Times New Roman" w:hAnsi="Consolas" w:cs="Times New Roman"/>
+          <w:color w:val="CCCCCC"/>
+          <w:kern w:val="0"/>
+          <w:sz w:val="21"/>
+          <w:szCs w:val="21"/>
+          <w14:ligatures w14:val="none"/>
+        </w:rPr>
+        <w:t xml:space="preserve">, </w:t>
+      </w:r>
+      <w:r>
+        <w:rPr>
+          <w:rFonts w:ascii="Consolas" w:eastAsia="Times New Roman" w:hAnsi="Consolas" w:cs="Times New Roman"/>
+          <w:color w:val="CE9178"/>
+          <w:kern w:val="0"/>
+          <w:sz w:val="21"/>
+          <w:szCs w:val="21"/>
+          <w14:ligatures w14:val="none"/>
+        </w:rPr>
+        <w:t>"token"</w:t>
+      </w:r>
+      <w:r>
+        <w:rPr>
+          <w:rFonts w:ascii="Consolas" w:eastAsia="Times New Roman" w:hAnsi="Consolas" w:cs="Times New Roman"/>
+          <w:color w:val="CCCCCC"/>
+          <w:kern w:val="0"/>
+          <w:sz w:val="21"/>
+          <w:szCs w:val="21"/>
+          <w14:ligatures w14:val="none"/>
+        </w:rPr>
+        <w:t xml:space="preserve">: </w:t>
+      </w:r>
+      <w:r>
+        <w:rPr>
+          <w:rFonts w:ascii="Consolas" w:eastAsia="Times New Roman" w:hAnsi="Consolas" w:cs="Times New Roman"/>
+          <w:color w:val="CE9178"/>
+          <w:kern w:val="0"/>
+          <w:sz w:val="21"/>
+          <w:szCs w:val="21"/>
+          <w14:ligatures w14:val="none"/>
+        </w:rPr>
+        <w:t>"Y3liZXI="</w:t>
+      </w:r>
+      <w:r>
+        <w:rPr>
+          <w:rFonts w:ascii="Consolas" w:eastAsia="Times New Roman" w:hAnsi="Consolas" w:cs="Times New Roman"/>
+          <w:color w:val="CCCCCC"/>
+          <w:kern w:val="0"/>
+          <w:sz w:val="21"/>
+          <w:szCs w:val="21"/>
+          <w14:ligatures w14:val="none"/>
+        </w:rPr>
+        <w:t xml:space="preserve">, </w:t>
+      </w:r>
+      <w:r>
+        <w:rPr>
+          <w:rFonts w:ascii="Consolas" w:eastAsia="Times New Roman" w:hAnsi="Consolas" w:cs="Times New Roman"/>
+          <w:color w:val="CE9178"/>
+          <w:kern w:val="0"/>
+          <w:sz w:val="21"/>
+          <w:szCs w:val="21"/>
+          <w14:ligatures w14:val="none"/>
+        </w:rPr>
+        <w:t>"hash"</w:t>
+      </w:r>
+      <w:r>
+        <w:rPr>
+          <w:rFonts w:ascii="Consolas" w:eastAsia="Times New Roman" w:hAnsi="Consolas" w:cs="Times New Roman"/>
+          <w:color w:val="CCCCCC"/>
+          <w:kern w:val="0"/>
+          <w:sz w:val="21"/>
+          <w:szCs w:val="21"/>
+          <w14:ligatures w14:val="none"/>
+        </w:rPr>
+        <w:t xml:space="preserve">: </w:t>
+      </w:r>
+      <w:r>
+        <w:rPr>
+          <w:rFonts w:ascii="Consolas" w:eastAsia="Times New Roman" w:hAnsi="Consolas" w:cs="Times New Roman"/>
+          <w:color w:val="CE9178"/>
+          <w:kern w:val="0"/>
+          <w:sz w:val="21"/>
+          <w:szCs w:val="21"/>
+          <w14:ligatures w14:val="none"/>
+        </w:rPr>
+        <w:t>"b1f38bb02297db3a5ca9324b3089fd73459d60b9"</w:t>
+      </w:r>
+      <w:r>
+        <w:rPr>
+          <w:rFonts w:ascii="Consolas" w:eastAsia="Times New Roman" w:hAnsi="Consolas" w:cs="Times New Roman"/>
+          <w:color w:val="CCCCCC"/>
+          <w:kern w:val="0"/>
+          <w:sz w:val="21"/>
+          <w:szCs w:val="21"/>
+          <w14:ligatures w14:val="none"/>
+        </w:rPr>
+        <w:t>}</w:t>
+      </w:r>
+    </w:p>
+    <w:p>
+      <w:pPr>
+        <w:pStyle w:val="a9"/>
+        <w:numPr>
+          <w:ilvl w:val="0"/>
+          <w:numId w:val="1"/>
+        </w:numPr>
+        <w:shd w:val="clear" w:color="auto" w:fill="1F1F1F"/>
+        <w:spacing w:after="0" w:line="285" w:lineRule="atLeast"/>
+        <w:rPr>
+          <w:rFonts w:ascii="Consolas" w:eastAsia="Times New Roman" w:hAnsi="Consolas" w:cs="Times New Roman"/>
+          <w:color w:val="CCCCCC"/>
+          <w:kern w:val="0"/>
+          <w:sz w:val="21"/>
+          <w:szCs w:val="21"/>
+          <w14:ligatures w14:val="none"/>
+        </w:rPr>
+      </w:pPr>
+      <w:r>
+        <w:rPr>
+          <w:rFonts w:ascii="Consolas" w:eastAsia="Times New Roman" w:hAnsi="Consolas" w:cs="Times New Roman"/>
+          <w:color w:val="9CDCFE"/>
+          <w:kern w:val="0"/>
+          <w:sz w:val="21"/>
+          <w:szCs w:val="21"/>
+          <w14:ligatures w14:val="none"/>
+        </w:rPr>
+        <w:t>respond</w:t>
+      </w:r>
+      <w:r>
+        <w:rPr>
+          <w:rFonts w:ascii="Consolas" w:eastAsia="Times New Roman" w:hAnsi="Consolas" w:cs="Times New Roman"/>
+          <w:color w:val="CCCCCC"/>
+          <w:kern w:val="0"/>
+          <w:sz w:val="21"/>
+          <w:szCs w:val="21"/>
+          <w14:ligatures w14:val="none"/>
+        </w:rPr>
+        <w:t xml:space="preserve"> </w:t>
+      </w:r>
+      <w:r>
+        <w:rPr>
+          <w:rFonts w:ascii="Consolas" w:eastAsia="Times New Roman" w:hAnsi="Consolas" w:cs="Times New Roman"/>
+          <w:color w:val="D4D4D4"/>
+          <w:kern w:val="0"/>
+          <w:sz w:val="21"/>
+          <w:szCs w:val="21"/>
+          <w14:ligatures w14:val="none"/>
+        </w:rPr>
+        <w:t>=</w:t>
+      </w:r>
+      <w:r>
+        <w:rPr>
+          <w:rFonts w:ascii="Consolas" w:eastAsia="Times New Roman" w:hAnsi="Consolas" w:cs="Times New Roman"/>
+          <w:color w:val="CCCCCC"/>
+          <w:kern w:val="0"/>
+          <w:sz w:val="21"/>
+          <w:szCs w:val="21"/>
+          <w14:ligatures w14:val="none"/>
+        </w:rPr>
+        <w:t xml:space="preserve"> </w:t>
+      </w:r>
+      <w:r>
+        <w:rPr>
+          <w:rFonts w:ascii="Consolas" w:eastAsia="Times New Roman" w:hAnsi="Consolas" w:cs="Times New Roman"/>
+          <w:color w:val="4EC9B0"/>
+          <w:kern w:val="0"/>
+          <w:sz w:val="21"/>
+          <w:szCs w:val="21"/>
+          <w14:ligatures w14:val="none"/>
+        </w:rPr>
+        <w:t>requests</w:t>
+      </w:r>
+      <w:r>
+        <w:rPr>
+          <w:rFonts w:ascii="Consolas" w:eastAsia="Times New Roman" w:hAnsi="Consolas" w:cs="Times New Roman"/>
+          <w:color w:val="CCCCCC"/>
+          <w:kern w:val="0"/>
+          <w:sz w:val="21"/>
+          <w:szCs w:val="21"/>
+          <w14:ligatures w14:val="none"/>
+        </w:rPr>
+        <w:t>.</w:t>
+      </w:r>
+      <w:r>
+        <w:rPr>
+          <w:rFonts w:ascii="Consolas" w:eastAsia="Times New Roman" w:hAnsi="Consolas" w:cs="Times New Roman"/>
+          <w:color w:val="DCDCAA"/>
+          <w:kern w:val="0"/>
+          <w:sz w:val="21"/>
+          <w:szCs w:val="21"/>
+          <w14:ligatures w14:val="none"/>
+        </w:rPr>
+        <w:t>post</w:t>
+      </w:r>
+      <w:r>
+        <w:rPr>
+          <w:rFonts w:ascii="Consolas" w:eastAsia="Times New Roman" w:hAnsi="Consolas" w:cs="Times New Roman"/>
+          <w:color w:val="CCCCCC"/>
+          <w:kern w:val="0"/>
+          <w:sz w:val="21"/>
+          <w:szCs w:val="21"/>
+          <w14:ligatures w14:val="none"/>
+        </w:rPr>
+        <w:t>(</w:t>
+      </w:r>
+      <w:r>
+        <w:rPr>
+          <w:rFonts w:ascii="Consolas" w:eastAsia="Times New Roman" w:hAnsi="Consolas" w:cs="Times New Roman"/>
+          <w:color w:val="9CDCFE"/>
+          <w:kern w:val="0"/>
+          <w:sz w:val="21"/>
+          <w:szCs w:val="21"/>
+          <w14:ligatures w14:val="none"/>
+        </w:rPr>
+        <w:t>url</w:t>
+      </w:r>
+      <w:r>
+        <w:rPr>
+          <w:rFonts w:ascii="Consolas" w:eastAsia="Times New Roman" w:hAnsi="Consolas" w:cs="Times New Roman"/>
+          <w:color w:val="D4D4D4"/>
+          <w:kern w:val="0"/>
+          <w:sz w:val="21"/>
+          <w:szCs w:val="21"/>
+          <w14:ligatures w14:val="none"/>
+        </w:rPr>
+        <w:t>=</w:t>
+      </w:r>
+      <w:r>
+        <w:rPr>
+          <w:rFonts w:ascii="Consolas" w:eastAsia="Times New Roman" w:hAnsi="Consolas" w:cs="Times New Roman"/>
+          <w:color w:val="4FC1FF"/>
+          <w:kern w:val="0"/>
+          <w:sz w:val="21"/>
+          <w:szCs w:val="21"/>
+          <w14:ligatures w14:val="none"/>
+        </w:rPr>
+        <w:t>URL</w:t>
+      </w:r>
+      <w:r>
+        <w:rPr>
+          <w:rFonts w:ascii="Consolas" w:eastAsia="Times New Roman" w:hAnsi="Consolas" w:cs="Times New Roman"/>
+          <w:color w:val="CCCCCC"/>
+          <w:kern w:val="0"/>
+          <w:sz w:val="21"/>
+          <w:szCs w:val="21"/>
+          <w14:ligatures w14:val="none"/>
+        </w:rPr>
+        <w:t xml:space="preserve">, </w:t>
+      </w:r>
+      <w:r>
+        <w:rPr>
+          <w:rFonts w:ascii="Consolas" w:eastAsia="Times New Roman" w:hAnsi="Consolas" w:cs="Times New Roman"/>
+          <w:color w:val="9CDCFE"/>
+          <w:kern w:val="0"/>
+          <w:sz w:val="21"/>
+          <w:szCs w:val="21"/>
+          <w14:ligatures w14:val="none"/>
+        </w:rPr>
+        <w:t>json</w:t>
+      </w:r>
+      <w:r>
+        <w:rPr>
+          <w:rFonts w:ascii="Consolas" w:eastAsia="Times New Roman" w:hAnsi="Consolas" w:cs="Times New Roman"/>
+          <w:color w:val="D4D4D4"/>
+          <w:kern w:val="0"/>
+          <w:sz w:val="21"/>
+          <w:szCs w:val="21"/>
+          <w14:ligatures w14:val="none"/>
+        </w:rPr>
+        <w:t>=</w:t>
+      </w:r>
+      <w:r>
+        <w:rPr>
+          <w:rFonts w:ascii="Consolas" w:eastAsia="Times New Roman" w:hAnsi="Consolas" w:cs="Times New Roman"/>
+          <w:color w:val="9CDCFE"/>
+          <w:kern w:val="0"/>
+          <w:sz w:val="21"/>
+          <w:szCs w:val="21"/>
+          <w14:ligatures w14:val="none"/>
+        </w:rPr>
+        <w:t>message_body</w:t>
+      </w:r>
+      <w:r>
+        <w:rPr>
+          <w:rFonts w:ascii="Consolas" w:eastAsia="Times New Roman" w:hAnsi="Consolas" w:cs="Times New Roman"/>
+          <w:color w:val="CCCCCC"/>
+          <w:kern w:val="0"/>
+          <w:sz w:val="21"/>
+          <w:szCs w:val="21"/>
+          <w14:ligatures w14:val="none"/>
+        </w:rPr>
+        <w:t>)</w:t>
+      </w:r>
+    </w:p>
+    <w:p>
+      <w:pPr>
+        <w:pStyle w:val="a9"/>
+        <w:numPr>
+          <w:ilvl w:val="0"/>
+          <w:numId w:val="1"/>
+        </w:numPr>
+        <w:shd w:val="clear" w:color="auto" w:fill="1F1F1F"/>
+        <w:spacing w:after="0" w:line="285" w:lineRule="atLeast"/>
+        <w:rPr>
+          <w:rFonts w:ascii="Consolas" w:eastAsia="Times New Roman" w:hAnsi="Consolas" w:cs="Times New Roman"/>
+          <w:color w:val="CCCCCC"/>
+          <w:kern w:val="0"/>
+          <w:sz w:val="21"/>
+          <w:szCs w:val="21"/>
+          <w14:ligatures w14:val="none"/>
+        </w:rPr>
+      </w:pPr>
+      <w:r>
+        <w:rPr>
+          <w:rFonts w:ascii="Consolas" w:eastAsia="Times New Roman" w:hAnsi="Consolas" w:cs="Times New Roman"/>
+          <w:color w:val="9CDCFE"/>
+          <w:kern w:val="0"/>
+          <w:sz w:val="21"/>
+          <w:szCs w:val="21"/>
+          <w14:ligatures w14:val="none"/>
+        </w:rPr>
+        <w:t>respond_data</w:t>
+      </w:r>
+      <w:r>
+        <w:rPr>
+          <w:rFonts w:ascii="Consolas" w:eastAsia="Times New Roman" w:hAnsi="Consolas" w:cs="Times New Roman"/>
+          <w:color w:val="CCCCCC"/>
+          <w:kern w:val="0"/>
+          <w:sz w:val="21"/>
+          <w:szCs w:val="21"/>
+          <w14:ligatures w14:val="none"/>
+        </w:rPr>
+        <w:t xml:space="preserve"> </w:t>
+      </w:r>
+      <w:r>
+        <w:rPr>
+          <w:rFonts w:ascii="Consolas" w:eastAsia="Times New Roman" w:hAnsi="Consolas" w:cs="Times New Roman"/>
+          <w:color w:val="D4D4D4"/>
+          <w:kern w:val="0"/>
+          <w:sz w:val="21"/>
+          <w:szCs w:val="21"/>
+          <w14:ligatures w14:val="none"/>
+        </w:rPr>
+        <w:t>=</w:t>
+      </w:r>
+      <w:r>
+        <w:rPr>
+          <w:rFonts w:ascii="Consolas" w:eastAsia="Times New Roman" w:hAnsi="Consolas" w:cs="Times New Roman"/>
+          <w:color w:val="CCCCCC"/>
+          <w:kern w:val="0"/>
+          <w:sz w:val="21"/>
+          <w:szCs w:val="21"/>
+          <w14:ligatures w14:val="none"/>
+        </w:rPr>
+        <w:t xml:space="preserve"> </w:t>
+      </w:r>
+      <w:r>
+        <w:rPr>
+          <w:rFonts w:ascii="Consolas" w:eastAsia="Times New Roman" w:hAnsi="Consolas" w:cs="Times New Roman"/>
+          <w:color w:val="9CDCFE"/>
+          <w:kern w:val="0"/>
+          <w:sz w:val="21"/>
+          <w:szCs w:val="21"/>
+          <w14:ligatures w14:val="none"/>
+        </w:rPr>
+        <w:t>respond</w:t>
+      </w:r>
+      <w:r>
+        <w:rPr>
+          <w:rFonts w:ascii="Consolas" w:eastAsia="Times New Roman" w:hAnsi="Consolas" w:cs="Times New Roman"/>
+          <w:color w:val="CCCCCC"/>
+          <w:kern w:val="0"/>
+          <w:sz w:val="21"/>
+          <w:szCs w:val="21"/>
+          <w14:ligatures w14:val="none"/>
+        </w:rPr>
+        <w:t>.</w:t>
+      </w:r>
+      <w:r>
+        <w:rPr>
+          <w:rFonts w:ascii="Consolas" w:eastAsia="Times New Roman" w:hAnsi="Consolas" w:cs="Times New Roman"/>
+          <w:color w:val="DCDCAA"/>
+          <w:kern w:val="0"/>
+          <w:sz w:val="21"/>
+          <w:szCs w:val="21"/>
+          <w14:ligatures w14:val="none"/>
+        </w:rPr>
+        <w:t>json</w:t>
+      </w:r>
+      <w:r>
+        <w:rPr>
+          <w:rFonts w:ascii="Consolas" w:eastAsia="Times New Roman" w:hAnsi="Consolas" w:cs="Times New Roman"/>
+          <w:color w:val="CCCCCC"/>
+          <w:kern w:val="0"/>
+          <w:sz w:val="21"/>
+          <w:szCs w:val="21"/>
+          <w14:ligatures w14:val="none"/>
+        </w:rPr>
+        <w:t>()</w:t>
+      </w:r>
+    </w:p>
+    <w:p>
+      <w:pPr>
+        <w:pStyle w:val="a9"/>
+        <w:numPr>
+          <w:ilvl w:val="0"/>
+          <w:numId w:val="1"/>
+        </w:numPr>
+        <w:shd w:val="clear" w:color="auto" w:fill="1F1F1F"/>
+        <w:spacing w:after="0" w:line="285" w:lineRule="atLeast"/>
+        <w:rPr>
+          <w:rFonts w:ascii="Consolas" w:eastAsia="Times New Roman" w:hAnsi="Consolas" w:cs="Times New Roman"/>
+          <w:color w:val="CCCCCC"/>
+          <w:kern w:val="0"/>
+          <w:sz w:val="21"/>
+          <w:szCs w:val="21"/>
+          <w14:ligatures w14:val="none"/>
+        </w:rPr>
+      </w:pPr>
+      <w:r>
+        <w:rPr>
+          <w:rFonts w:ascii="Consolas" w:eastAsia="Times New Roman" w:hAnsi="Consolas" w:cs="Times New Roman"/>
+          <w:color w:val="C586C0"/>
+          <w:kern w:val="0"/>
+          <w:sz w:val="21"/>
+          <w:szCs w:val="21"/>
+          <w14:ligatures w14:val="none"/>
+        </w:rPr>
+        <w:t>if</w:t>
+      </w:r>
+      <w:r>
+        <w:rPr>
+          <w:rFonts w:ascii="Consolas" w:eastAsia="Times New Roman" w:hAnsi="Consolas" w:cs="Times New Roman"/>
+          <w:color w:val="CCCCCC"/>
+          <w:kern w:val="0"/>
+          <w:sz w:val="21"/>
+          <w:szCs w:val="21"/>
+          <w14:ligatures w14:val="none"/>
+        </w:rPr>
+        <w:t xml:space="preserve"> </w:t>
+      </w:r>
+      <w:r>
+        <w:rPr>
+          <w:rFonts w:ascii="Consolas" w:eastAsia="Times New Roman" w:hAnsi="Consolas" w:cs="Times New Roman"/>
+          <w:color w:val="9CDCFE"/>
+          <w:kern w:val="0"/>
+          <w:sz w:val="21"/>
+          <w:szCs w:val="21"/>
+          <w14:ligatures w14:val="none"/>
+        </w:rPr>
+        <w:t>respond</w:t>
+      </w:r>
+      <w:r>
+        <w:rPr>
+          <w:rFonts w:ascii="Consolas" w:eastAsia="Times New Roman" w:hAnsi="Consolas" w:cs="Times New Roman"/>
+          <w:color w:val="CCCCCC"/>
+          <w:kern w:val="0"/>
+          <w:sz w:val="21"/>
+          <w:szCs w:val="21"/>
+          <w14:ligatures w14:val="none"/>
+        </w:rPr>
+        <w:t>.</w:t>
+      </w:r>
+      <w:r>
+        <w:rPr>
+          <w:rFonts w:ascii="Consolas" w:eastAsia="Times New Roman" w:hAnsi="Consolas" w:cs="Times New Roman"/>
+          <w:color w:val="9CDCFE"/>
+          <w:kern w:val="0"/>
+          <w:sz w:val="21"/>
+          <w:szCs w:val="21"/>
+          <w14:ligatures w14:val="none"/>
+        </w:rPr>
+        <w:t>status_code</w:t>
+      </w:r>
+      <w:r>
+        <w:rPr>
+          <w:rFonts w:ascii="Consolas" w:eastAsia="Times New Roman" w:hAnsi="Consolas" w:cs="Times New Roman"/>
+          <w:color w:val="CCCCCC"/>
+          <w:kern w:val="0"/>
+          <w:sz w:val="21"/>
+          <w:szCs w:val="21"/>
+          <w14:ligatures w14:val="none"/>
+        </w:rPr>
+        <w:t xml:space="preserve"> </w:t>
+      </w:r>
+      <w:r>
+        <w:rPr>
+          <w:rFonts w:ascii="Consolas" w:eastAsia="Times New Roman" w:hAnsi="Consolas" w:cs="Times New Roman"/>
+          <w:color w:val="D4D4D4"/>
+          <w:kern w:val="0"/>
+          <w:sz w:val="21"/>
+          <w:szCs w:val="21"/>
+          <w14:ligatures w14:val="none"/>
+        </w:rPr>
+        <w:t>==</w:t>
+      </w:r>
+      <w:r>
+        <w:rPr>
+          <w:rFonts w:ascii="Consolas" w:eastAsia="Times New Roman" w:hAnsi="Consolas" w:cs="Times New Roman"/>
+          <w:color w:val="CCCCCC"/>
+          <w:kern w:val="0"/>
+          <w:sz w:val="21"/>
+          <w:szCs w:val="21"/>
+          <w14:ligatures w14:val="none"/>
+        </w:rPr>
+        <w:t xml:space="preserve"> </w:t>
+      </w:r>
+      <w:r>
+        <w:rPr>
+          <w:rFonts w:ascii="Consolas" w:eastAsia="Times New Roman" w:hAnsi="Consolas" w:cs="Times New Roman"/>
+          <w:color w:val="B5CEA8"/>
+          <w:kern w:val="0"/>
+          <w:sz w:val="21"/>
+          <w:szCs w:val="21"/>
+          <w14:ligatures w14:val="none"/>
+        </w:rPr>
+        <w:t>200</w:t>
+      </w:r>
+      <w:r>
+        <w:rPr>
+          <w:rFonts w:ascii="Consolas" w:eastAsia="Times New Roman" w:hAnsi="Consolas" w:cs="Times New Roman"/>
+          <w:color w:val="CCCCCC"/>
+          <w:kern w:val="0"/>
+          <w:sz w:val="21"/>
+          <w:szCs w:val="21"/>
+          <w14:ligatures w14:val="none"/>
+        </w:rPr>
+        <w:t>:</w:t>
+      </w:r>
+    </w:p>
+    <w:p>
+      <w:pPr>
+        <w:pStyle w:val="a9"/>
+        <w:numPr>
+          <w:ilvl w:val="0"/>
+          <w:numId w:val="1"/>
+        </w:numPr>
+        <w:shd w:val="clear" w:color="auto" w:fill="1F1F1F"/>
+        <w:spacing w:after="0" w:line="285" w:lineRule="atLeast"/>
+        <w:rPr>
+          <w:rFonts w:ascii="Consolas" w:eastAsia="Times New Roman" w:hAnsi="Consolas" w:cs="Times New Roman"/>
+          <w:color w:val="CCCCCC"/>
+          <w:kern w:val="0"/>
+          <w:sz w:val="21"/>
+          <w:szCs w:val="21"/>
+          <w14:ligatures w14:val="none"/>
+        </w:rPr>
+      </w:pPr>
+      <w:r>
+        <w:rPr>
+          <w:rFonts w:ascii="Consolas" w:eastAsia="Times New Roman" w:hAnsi="Consolas" w:cs="Times New Roman"/>
+          <w:color w:val="CCCCCC"/>
+          <w:kern w:val="0"/>
+          <w:sz w:val="21"/>
+          <w:szCs w:val="21"/>
+          <w14:ligatures w14:val="none"/>
+        </w:rPr>
+        <w:t xml:space="preserve">    </w:t>
+      </w:r>
+      <w:r>
+        <w:rPr>
+          <w:rFonts w:ascii="Consolas" w:eastAsia="Times New Roman" w:hAnsi="Consolas" w:cs="Times New Roman"/>
+          <w:color w:val="DCDCAA"/>
+          <w:kern w:val="0"/>
+          <w:sz w:val="21"/>
+          <w:szCs w:val="21"/>
+          <w14:ligatures w14:val="none"/>
+        </w:rPr>
+        <w:t>print</w:t>
+      </w:r>
+      <w:r>
+        <w:rPr>
+          <w:rFonts w:ascii="Consolas" w:eastAsia="Times New Roman" w:hAnsi="Consolas" w:cs="Times New Roman"/>
+          <w:color w:val="CCCCCC"/>
+          <w:kern w:val="0"/>
+          <w:sz w:val="21"/>
+          <w:szCs w:val="21"/>
+          <w14:ligatures w14:val="none"/>
+        </w:rPr>
+        <w:t>(</w:t>
+      </w:r>
+      <w:r>
+        <w:rPr>
+          <w:rFonts w:ascii="Consolas" w:eastAsia="Times New Roman" w:hAnsi="Consolas" w:cs="Times New Roman"/>
+          <w:color w:val="9CDCFE"/>
+          <w:kern w:val="0"/>
+          <w:sz w:val="21"/>
+          <w:szCs w:val="21"/>
+          <w14:ligatures w14:val="none"/>
+        </w:rPr>
+        <w:t>respond_data</w:t>
+      </w:r>
+      <w:r>
+        <w:rPr>
+          <w:rFonts w:ascii="Consolas" w:eastAsia="Times New Roman" w:hAnsi="Consolas" w:cs="Times New Roman"/>
+          <w:color w:val="CCCCCC"/>
+          <w:kern w:val="0"/>
+          <w:sz w:val="21"/>
+          <w:szCs w:val="21"/>
+          <w14:ligatures w14:val="none"/>
+        </w:rPr>
+        <w:t>)</w:t>
+      </w:r>
+    </w:p>
+    <w:p>
+      <w:pPr>
+        <w:pStyle w:val="a9"/>
+        <w:numPr>
+          <w:ilvl w:val="0"/>
+          <w:numId w:val="1"/>
+        </w:numPr>
+        <w:shd w:val="clear" w:color="auto" w:fill="1F1F1F"/>
+        <w:spacing w:after="0" w:line="285" w:lineRule="atLeast"/>
+        <w:rPr>
+          <w:rFonts w:ascii="Consolas" w:eastAsia="Times New Roman" w:hAnsi="Consolas" w:cs="Times New Roman"/>
+          <w:color w:val="CCCCCC"/>
+          <w:kern w:val="0"/>
+          <w:sz w:val="21"/>
+          <w:szCs w:val="21"/>
+          <w14:ligatures w14:val="none"/>
+        </w:rPr>
+      </w:pPr>
+      <w:r>
+        <w:rPr>
+          <w:rFonts w:ascii="Consolas" w:eastAsia="Times New Roman" w:hAnsi="Consolas" w:cs="Times New Roman"/>
+          <w:color w:val="C586C0"/>
+          <w:kern w:val="0"/>
+          <w:sz w:val="21"/>
+          <w:szCs w:val="21"/>
+          <w14:ligatures w14:val="none"/>
+        </w:rPr>
+        <w:t>else</w:t>
+      </w:r>
+      <w:r>
+        <w:rPr>
+          <w:rFonts w:ascii="Consolas" w:eastAsia="Times New Roman" w:hAnsi="Consolas" w:cs="Times New Roman"/>
+          <w:color w:val="CCCCCC"/>
+          <w:kern w:val="0"/>
+          <w:sz w:val="21"/>
+          <w:szCs w:val="21"/>
+          <w14:ligatures w14:val="none"/>
+        </w:rPr>
+        <w:t>:</w:t>
+      </w:r>
+    </w:p>
+    <w:p>
+      <w:pPr>
+        <w:pStyle w:val="a9"/>
+        <w:numPr>
+          <w:ilvl w:val="0"/>
+          <w:numId w:val="1"/>
+        </w:numPr>
+        <w:shd w:val="clear" w:color="auto" w:fill="1F1F1F"/>
+        <w:spacing w:after="0" w:line="285" w:lineRule="atLeast"/>
+        <w:rPr>
+          <w:rFonts w:ascii="Consolas" w:eastAsia="Times New Roman" w:hAnsi="Consolas" w:cs="Times New Roman"/>
+          <w:color w:val="CCCCCC"/>
+          <w:kern w:val="0"/>
+          <w:sz w:val="21"/>
+          <w:szCs w:val="21"/>
+          <w14:ligatures w14:val="none"/>
+        </w:rPr>
+      </w:pPr>
+      <w:r>
+        <w:rPr>
+          <w:rFonts w:ascii="Consolas" w:eastAsia="Times New Roman" w:hAnsi="Consolas" w:cs="Times New Roman"/>
+          <w:color w:val="CCCCCC"/>
+          <w:kern w:val="0"/>
+          <w:sz w:val="21"/>
+          <w:szCs w:val="21"/>
+          <w14:ligatures w14:val="none"/>
+        </w:rPr>
+        <w:t xml:space="preserve">    </w:t>
+      </w:r>
+      <w:r>
+        <w:rPr>
+          <w:rFonts w:ascii="Consolas" w:eastAsia="Times New Roman" w:hAnsi="Consolas" w:cs="Times New Roman"/>
+          <w:color w:val="DCDCAA"/>
+          <w:kern w:val="0"/>
+          <w:sz w:val="21"/>
+          <w:szCs w:val="21"/>
+          <w14:ligatures w14:val="none"/>
+        </w:rPr>
+        <w:t>print</w:t>
+      </w:r>
+      <w:r>
+        <w:rPr>
+          <w:rFonts w:ascii="Consolas" w:eastAsia="Times New Roman" w:hAnsi="Consolas" w:cs="Times New Roman"/>
+          <w:color w:val="CCCCCC"/>
+          <w:kern w:val="0"/>
+          <w:sz w:val="21"/>
+          <w:szCs w:val="21"/>
+          <w14:ligatures w14:val="none"/>
+        </w:rPr>
+        <w:t>(f</w:t>
+      </w:r>
+      <w:r>
+        <w:rPr>
+          <w:rFonts w:ascii="Consolas" w:eastAsia="Times New Roman" w:hAnsi="Consolas" w:cs="Times New Roman"/>
+          <w:color w:val="CE9178"/>
+          <w:kern w:val="0"/>
+          <w:sz w:val="21"/>
+          <w:szCs w:val="21"/>
+          <w14:ligatures w14:val="none"/>
+        </w:rPr>
+        <w:t>"Error</w:t>
+      </w:r>
+      <w:r>
+        <w:rPr>
+          <w:rFonts w:ascii="Consolas" w:eastAsia="Times New Roman" w:hAnsi="Consolas" w:cs="Times New Roman"/>
+          <w:color w:val="9CDCFE"/>
+          <w:kern w:val="0"/>
+          <w:sz w:val="21"/>
+          <w:szCs w:val="21"/>
+          <w14:ligatures w14:val="none"/>
+        </w:rPr>
+        <w:t>{respond.status_code}</w:t>
+      </w:r>
+      <w:r>
+        <w:rPr>
+          <w:rFonts w:ascii="Consolas" w:eastAsia="Times New Roman" w:hAnsi="Consolas" w:cs="Times New Roman"/>
+          <w:color w:val="CE9178"/>
+          <w:kern w:val="0"/>
+          <w:sz w:val="21"/>
+          <w:szCs w:val="21"/>
+          <w14:ligatures w14:val="none"/>
+        </w:rPr>
+        <w:t>"</w:t>
+      </w:r>
+      <w:r>
+        <w:rPr>
+          <w:rFonts w:ascii="Consolas" w:eastAsia="Times New Roman" w:hAnsi="Consolas" w:cs="Times New Roman"/>
+          <w:color w:val="CCCCCC"/>
+          <w:kern w:val="0"/>
+          <w:sz w:val="21"/>
+          <w:szCs w:val="21"/>
+          <w14:ligatures w14:val="none"/>
+        </w:rPr>
+        <w:t>)</w:t>
+      </w:r>
+    </w:p>
+    <w:p>
+      <w:pPr>
+        <w:pStyle w:val="a9"/>
+        <w:spacing w:line="360" w:lineRule="auto"/>
+        <w:ind w:left="643"/>
+        <w:rPr>
+          <w:sz w:val="28"/>
+          <w:szCs w:val="28"/>
+        </w:rPr>
+      </w:pPr>
+      <w:r>
+        <w:rPr>
+          <w:sz w:val="28"/>
+          <w:szCs w:val="28"/>
+        </w:rPr>
+        <w:t>While running this script I sniffed the packet and finished this blackbox!</w:t>
+      </w:r>
+    </w:p>
+    <w:p>
+      <w:pPr>
+        <w:pStyle w:val="a9"/>
+        <w:spacing w:line="360" w:lineRule="auto"/>
+        <w:ind w:left="643"/>
+        <w:rPr>
+          <w:sz w:val="28"/>
+          <w:szCs w:val="28"/>
+        </w:rPr>
+      </w:pPr>
+      <w:r>
+        <w:rPr>
+          <w:sz w:val="28"/>
+          <w:szCs w:val="28"/>
+        </w:rPr>
+        <w:drawing>
+          <wp:inline distT="0" distB="0" distL="0" distR="0" wp14:anchorId="030A3033" wp14:editId="3E73D22C">
+            <wp:extent cx="4867565" cy="1724100"/>
+            <wp:effectExtent l="0" t="0" r="9525" b="0"/>
+            <wp:docPr id="267665514" name="תמונה 1" descr="תמונה שמכילה טקסט, צילום מסך, גופן, מספר&#10;&#10;התיאור נוצר באופן אוטומטי"/>
+            <wp:cNvGraphicFramePr>
+              <a:graphicFrameLocks xmlns:a="http://schemas.openxmlformats.org/drawingml/2006/main" noChangeAspect="1"/>
+            </wp:cNvGraphicFramePr>
+            <a:graphic xmlns:a="http://schemas.openxmlformats.org/drawingml/2006/main">
+              <a:graphicData uri="http://schemas.openxmlformats.org/drawingml/2006/picture">
+                <pic:pic xmlns:pic="http://schemas.openxmlformats.org/drawingml/2006/picture">
+                  <pic:nvPicPr>
+                    <pic:cNvPr id="267665514" name="תמונה 1" descr="תמונה שמכילה טקסט, צילום מסך, גופן, מספר&#10;&#10;התיאור נוצר באופן אוטומטי"/>
+                    <pic:cNvPicPr/>
+                  </pic:nvPicPr>
+                  <pic:blipFill>
+                    <a:blip r:embed="rId8"/>
+                    <a:stretch>
+                      <a:fillRect/>
+                    </a:stretch>
+                  </pic:blipFill>
+                  <pic:spPr>
+                    <a:xfrm>
+                      <a:off x="0" y="0"/>
+                      <a:ext cx="4896484" cy="1734343"/>
+                    </a:xfrm>
+                    <a:prstGeom prst="rect">
+                      <a:avLst/>
+                    </a:prstGeom>
+                  </pic:spPr>
+                </pic:pic>
+              </a:graphicData>
+            </a:graphic>
+          </wp:inline>
+        </w:drawing>
       </w:r>
     </w:p>
     <w:sectPr>
